--- a/report/技术报告/哈尔滨工程大学+Nooploop创梦之翼+RMUA 技术报告.docx
+++ b/report/技术报告/哈尔滨工程大学+Nooploop创梦之翼+RMUA 技术报告.docx
@@ -322,7 +322,7 @@
           </w:r>
           <w:r>
             <w:rPr>
-              <w:rFonts w:hint="default" w:ascii="Arial" w:hAnsi="Arial" w:eastAsia="SimSun"/>
+              <w:rFonts w:hint="default" w:ascii="Arial" w:hAnsi="Arial" w:eastAsia="宋体"/>
               <w:i w:val="0"/>
               <w:szCs w:val="24"/>
             </w:rPr>
@@ -389,7 +389,7 @@
           </w:r>
           <w:r>
             <w:rPr>
-              <w:rFonts w:hint="default" w:ascii="Arial" w:hAnsi="Arial" w:eastAsia="SimSun"/>
+              <w:rFonts w:hint="default" w:ascii="Arial" w:hAnsi="Arial" w:eastAsia="宋体"/>
               <w:i w:val="0"/>
             </w:rPr>
             <w:t xml:space="preserve">1.1 </w:t>
@@ -456,7 +456,7 @@
           </w:r>
           <w:r>
             <w:rPr>
-              <w:rFonts w:hint="default" w:ascii="Arial" w:hAnsi="Arial" w:eastAsia="SimSun"/>
+              <w:rFonts w:hint="default" w:ascii="Arial" w:hAnsi="Arial" w:eastAsia="宋体"/>
               <w:i w:val="0"/>
             </w:rPr>
             <w:t xml:space="preserve">1.2 </w:t>
@@ -523,14 +523,14 @@
           </w:r>
           <w:r>
             <w:rPr>
-              <w:rFonts w:hint="eastAsia" w:ascii="Arial" w:hAnsi="Arial" w:eastAsia="Microsoft YaHei" w:cs="Arial"/>
+              <w:rFonts w:hint="eastAsia" w:ascii="Arial" w:hAnsi="Arial" w:eastAsia="微软雅黑" w:cs="Arial"/>
               <w:lang w:val="en-US" w:eastAsia="zh-CN"/>
             </w:rPr>
             <w:t xml:space="preserve">1.3 </w:t>
           </w:r>
           <w:r>
             <w:rPr>
-              <w:rFonts w:hint="eastAsia" w:ascii="Arial" w:hAnsi="Arial" w:eastAsia="SimSun" w:cs="Arial"/>
+              <w:rFonts w:hint="eastAsia" w:ascii="Arial" w:hAnsi="Arial" w:eastAsia="宋体" w:cs="Arial"/>
               <w:bCs/>
               <w:szCs w:val="32"/>
               <w:lang w:val="en-US" w:eastAsia="zh-CN" w:bidi="ar-SA"/>
@@ -593,14 +593,14 @@
           </w:r>
           <w:r>
             <w:rPr>
-              <w:rFonts w:hint="eastAsia" w:eastAsia="Microsoft YaHei"/>
+              <w:rFonts w:hint="eastAsia" w:eastAsia="微软雅黑"/>
               <w:lang w:val="en-US" w:eastAsia="zh-CN"/>
             </w:rPr>
             <w:t>1.3.1</w:t>
           </w:r>
           <w:r>
             <w:rPr>
-              <w:rFonts w:hint="eastAsia" w:ascii="Arial" w:hAnsi="Arial" w:eastAsia="SimSun" w:cs="Arial"/>
+              <w:rFonts w:hint="eastAsia" w:ascii="Arial" w:hAnsi="Arial" w:eastAsia="宋体" w:cs="Arial"/>
               <w:bCs/>
               <w:szCs w:val="32"/>
               <w:lang w:val="en-US" w:eastAsia="zh-CN" w:bidi="ar-SA"/>
@@ -663,14 +663,14 @@
           </w:r>
           <w:r>
             <w:rPr>
-              <w:rFonts w:hint="eastAsia" w:eastAsia="Microsoft YaHei"/>
+              <w:rFonts w:hint="eastAsia" w:eastAsia="微软雅黑"/>
               <w:lang w:val="en-US" w:eastAsia="zh-CN"/>
             </w:rPr>
             <w:t>1.3.2</w:t>
           </w:r>
           <w:r>
             <w:rPr>
-              <w:rFonts w:hint="eastAsia" w:ascii="Arial" w:hAnsi="Arial" w:eastAsia="SimSun" w:cs="Arial"/>
+              <w:rFonts w:hint="eastAsia" w:ascii="Arial" w:hAnsi="Arial" w:eastAsia="宋体" w:cs="Arial"/>
               <w:bCs/>
               <w:szCs w:val="32"/>
               <w:lang w:val="en-US" w:eastAsia="zh-CN" w:bidi="ar-SA"/>
@@ -734,14 +734,14 @@
           </w:r>
           <w:r>
             <w:rPr>
-              <w:rFonts w:hint="eastAsia" w:eastAsia="Microsoft YaHei"/>
+              <w:rFonts w:hint="eastAsia" w:eastAsia="微软雅黑"/>
               <w:lang w:val="en-US" w:eastAsia="zh-CN"/>
             </w:rPr>
             <w:t>1.4</w:t>
           </w:r>
           <w:r>
             <w:rPr>
-              <w:rFonts w:hint="eastAsia" w:eastAsia="Microsoft YaHei"/>
+              <w:rFonts w:hint="eastAsia" w:eastAsia="微软雅黑"/>
               <w:lang w:val="en-US" w:eastAsia="zh-CN"/>
             </w:rPr>
             <w:tab/>
@@ -815,7 +815,7 @@
           </w:r>
           <w:r>
             <w:rPr>
-              <w:rFonts w:hint="default" w:ascii="Arial" w:hAnsi="Arial" w:eastAsia="SimSun"/>
+              <w:rFonts w:hint="default" w:ascii="Arial" w:hAnsi="Arial" w:eastAsia="宋体"/>
               <w:i w:val="0"/>
             </w:rPr>
             <w:t xml:space="preserve">2. </w:t>
@@ -1937,12 +1937,12 @@
       <w:pPr>
         <w:ind w:firstLine="420"/>
         <w:rPr>
-          <w:rFonts w:hint="eastAsia" w:ascii="Arial" w:hAnsi="Arial" w:eastAsia="Microsoft YaHei" w:cs="Arial"/>
-        </w:rPr>
-      </w:pPr>
-      <w:r>
-        <w:rPr>
-          <w:rFonts w:hint="eastAsia" w:ascii="Arial" w:hAnsi="Arial" w:eastAsia="Microsoft YaHei" w:cs="Arial"/>
+          <w:rFonts w:hint="eastAsia" w:ascii="Arial" w:hAnsi="Arial" w:eastAsia="微软雅黑" w:cs="Arial"/>
+        </w:rPr>
+      </w:pPr>
+      <w:r>
+        <w:rPr>
+          <w:rFonts w:hint="eastAsia" w:ascii="Arial" w:hAnsi="Arial" w:eastAsia="微软雅黑" w:cs="Arial"/>
         </w:rPr>
         <w:t>在YAW轴电机直连的水平板材上使用打印件固定相机；将机器人底盘前方顶部板材更换为自制固定板件，利用铜柱在其下方再布置两层板件，分别用于部署激光雷达和算力主机。</w:t>
       </w:r>
@@ -2078,12 +2078,12 @@
       <w:pPr>
         <w:ind w:firstLine="420"/>
         <w:rPr>
-          <w:rFonts w:hint="eastAsia" w:ascii="Arial" w:hAnsi="Arial" w:eastAsia="Microsoft YaHei" w:cs="Arial"/>
-        </w:rPr>
-      </w:pPr>
-      <w:r>
-        <w:rPr>
-          <w:rFonts w:hint="eastAsia" w:ascii="Arial" w:hAnsi="Arial" w:eastAsia="Microsoft YaHei" w:cs="Arial"/>
+          <w:rFonts w:hint="eastAsia" w:ascii="Arial" w:hAnsi="Arial" w:eastAsia="微软雅黑" w:cs="Arial"/>
+        </w:rPr>
+      </w:pPr>
+      <w:r>
+        <w:rPr>
+          <w:rFonts w:hint="eastAsia" w:ascii="Arial" w:hAnsi="Arial" w:eastAsia="微软雅黑" w:cs="Arial"/>
         </w:rPr>
         <w:t>利用整张板件作为哨岗的基座；用于固定的M4螺丝被限制在扣板内，不易丢失、方便拆卸；相机架可以手动调整YAW和PITCH轴角度，两轴各由一套M6螺栓组合构成。</w:t>
       </w:r>
@@ -2102,7 +2102,7 @@
         </w:numPr>
         <w:ind w:leftChars="0"/>
         <w:rPr>
-          <w:rFonts w:hint="eastAsia" w:ascii="Arial" w:hAnsi="Arial" w:eastAsia="SimSun" w:cs="Arial"/>
+          <w:rFonts w:hint="eastAsia" w:ascii="Arial" w:hAnsi="Arial" w:eastAsia="宋体" w:cs="Arial"/>
           <w:b/>
           <w:bCs/>
           <w:color w:val="333399"/>
@@ -2114,14 +2114,14 @@
       <w:bookmarkStart w:id="9" w:name="_Toc8404"/>
       <w:r>
         <w:rPr>
-          <w:rFonts w:hint="eastAsia" w:ascii="Arial" w:hAnsi="Arial" w:eastAsia="Microsoft YaHei" w:cs="Arial"/>
+          <w:rFonts w:hint="eastAsia" w:ascii="Arial" w:hAnsi="Arial" w:eastAsia="微软雅黑" w:cs="Arial"/>
           <w:lang w:val="en-US" w:eastAsia="zh-CN"/>
         </w:rPr>
         <w:t xml:space="preserve">1.3 </w:t>
       </w:r>
       <w:r>
         <w:rPr>
-          <w:rFonts w:hint="eastAsia" w:ascii="Arial" w:hAnsi="Arial" w:eastAsia="SimSun" w:cs="Arial"/>
+          <w:rFonts w:hint="eastAsia" w:ascii="Arial" w:hAnsi="Arial" w:eastAsia="宋体" w:cs="Arial"/>
           <w:b/>
           <w:bCs/>
           <w:color w:val="333399"/>
@@ -2137,14 +2137,14 @@
       <w:pPr>
         <w:ind w:firstLine="420"/>
         <w:rPr>
-          <w:rFonts w:eastAsia="Microsoft YaHei" w:asciiTheme="minorEastAsia" w:hAnsiTheme="minorEastAsia"/>
+          <w:rFonts w:eastAsia="微软雅黑" w:asciiTheme="minorEastAsia" w:hAnsiTheme="minorEastAsia"/>
           <w:sz w:val="24"/>
           <w:szCs w:val="24"/>
         </w:rPr>
       </w:pPr>
       <w:r>
         <w:rPr>
-          <w:rFonts w:hint="eastAsia" w:eastAsia="Microsoft YaHei"/>
+          <w:rFonts w:hint="eastAsia" w:eastAsia="微软雅黑"/>
         </w:rPr>
         <w:t>机器人利用传感器进行定位。在场地地图已知的情况下，可以实现路径规划、决策控制以及其他功能。</w:t>
       </w:r>
@@ -2158,7 +2158,7 @@
         </w:numPr>
         <w:ind w:leftChars="0"/>
         <w:rPr>
-          <w:rFonts w:hint="eastAsia" w:ascii="Arial" w:hAnsi="Arial" w:eastAsia="SimSun" w:cs="Arial"/>
+          <w:rFonts w:hint="eastAsia" w:ascii="Arial" w:hAnsi="Arial" w:eastAsia="宋体" w:cs="Arial"/>
           <w:b/>
           <w:bCs/>
           <w:color w:val="333399"/>
@@ -2171,14 +2171,14 @@
       <w:bookmarkStart w:id="11" w:name="_Toc91015932"/>
       <w:r>
         <w:rPr>
-          <w:rFonts w:hint="eastAsia" w:eastAsia="Microsoft YaHei"/>
+          <w:rFonts w:hint="eastAsia" w:eastAsia="微软雅黑"/>
           <w:lang w:val="en-US" w:eastAsia="zh-CN"/>
         </w:rPr>
         <w:t>1.3.1</w:t>
       </w:r>
       <w:r>
         <w:rPr>
-          <w:rFonts w:hint="eastAsia" w:ascii="Arial" w:hAnsi="Arial" w:eastAsia="SimSun" w:cs="Arial"/>
+          <w:rFonts w:hint="eastAsia" w:ascii="Arial" w:hAnsi="Arial" w:eastAsia="宋体" w:cs="Arial"/>
           <w:b/>
           <w:bCs/>
           <w:color w:val="333399"/>
@@ -2247,12 +2247,12 @@
               <w:spacing w:before="120" w:beforeLines="50" w:after="120" w:afterLines="50"/>
               <w:jc w:val="center"/>
               <w:rPr>
-                <w:rFonts w:eastAsia="SimHei"/>
+                <w:rFonts w:eastAsia="黑体"/>
               </w:rPr>
             </w:pPr>
             <w:r>
               <w:rPr>
-                <w:rFonts w:hint="eastAsia" w:eastAsia="SimHei"/>
+                <w:rFonts w:hint="eastAsia" w:eastAsia="黑体"/>
               </w:rPr>
               <w:t>传感器</w:t>
             </w:r>
@@ -2272,12 +2272,12 @@
               <w:spacing w:before="120" w:beforeLines="50" w:after="120" w:afterLines="50"/>
               <w:jc w:val="center"/>
               <w:rPr>
-                <w:rFonts w:eastAsia="SimHei"/>
+                <w:rFonts w:eastAsia="黑体"/>
               </w:rPr>
             </w:pPr>
             <w:r>
               <w:rPr>
-                <w:rFonts w:hint="eastAsia" w:eastAsia="SimHei"/>
+                <w:rFonts w:hint="eastAsia" w:eastAsia="黑体"/>
               </w:rPr>
               <w:t>型号</w:t>
             </w:r>
@@ -2314,12 +2314,12 @@
               <w:spacing w:before="120" w:beforeLines="50" w:after="120" w:afterLines="50"/>
               <w:jc w:val="center"/>
               <w:rPr>
-                <w:rFonts w:eastAsia="SimHei"/>
+                <w:rFonts w:eastAsia="黑体"/>
               </w:rPr>
             </w:pPr>
             <w:r>
               <w:rPr>
-                <w:rFonts w:hint="eastAsia" w:eastAsia="SimHei"/>
+                <w:rFonts w:hint="eastAsia" w:eastAsia="黑体"/>
               </w:rPr>
               <w:t>激光雷达</w:t>
             </w:r>
@@ -2339,19 +2339,19 @@
               <w:spacing w:before="120" w:beforeLines="50" w:after="120" w:afterLines="50"/>
               <w:jc w:val="center"/>
               <w:rPr>
-                <w:rFonts w:hint="eastAsia" w:eastAsia="SimHei"/>
+                <w:rFonts w:hint="eastAsia" w:eastAsia="黑体"/>
                 <w:lang w:val="en-US" w:eastAsia="zh-CN"/>
               </w:rPr>
             </w:pPr>
             <w:r>
               <w:rPr>
-                <w:rFonts w:hint="eastAsia" w:eastAsia="SimHei"/>
+                <w:rFonts w:hint="eastAsia" w:eastAsia="黑体"/>
               </w:rPr>
               <w:t xml:space="preserve">RPLIDAR </w:t>
             </w:r>
             <w:r>
               <w:rPr>
-                <w:rFonts w:hint="eastAsia" w:eastAsia="SimHei"/>
+                <w:rFonts w:hint="eastAsia" w:eastAsia="黑体"/>
                 <w:lang w:val="en-US" w:eastAsia="zh-CN"/>
               </w:rPr>
               <w:t>S1</w:t>
@@ -2390,12 +2390,12 @@
               <w:spacing w:before="120" w:beforeLines="50" w:after="120" w:afterLines="50"/>
               <w:jc w:val="center"/>
               <w:rPr>
-                <w:rFonts w:eastAsia="SimHei"/>
+                <w:rFonts w:eastAsia="黑体"/>
               </w:rPr>
             </w:pPr>
             <w:r>
               <w:rPr>
-                <w:rFonts w:hint="eastAsia" w:eastAsia="SimHei"/>
+                <w:rFonts w:hint="eastAsia" w:eastAsia="黑体"/>
               </w:rPr>
               <w:t>超声波测距模块</w:t>
             </w:r>
@@ -2415,12 +2415,12 @@
               <w:spacing w:before="120" w:beforeLines="50" w:after="120" w:afterLines="50"/>
               <w:jc w:val="center"/>
               <w:rPr>
-                <w:rFonts w:eastAsia="SimHei"/>
+                <w:rFonts w:eastAsia="黑体"/>
               </w:rPr>
             </w:pPr>
             <w:r>
               <w:rPr>
-                <w:rFonts w:hint="eastAsia" w:eastAsia="SimHei"/>
+                <w:rFonts w:hint="eastAsia" w:eastAsia="黑体"/>
               </w:rPr>
               <w:t>电应普超声波模组一代</w:t>
             </w:r>
@@ -2458,12 +2458,12 @@
               <w:spacing w:before="120" w:beforeLines="50" w:after="120" w:afterLines="50"/>
               <w:jc w:val="center"/>
               <w:rPr>
-                <w:rFonts w:eastAsia="SimHei"/>
+                <w:rFonts w:eastAsia="黑体"/>
               </w:rPr>
             </w:pPr>
             <w:r>
               <w:rPr>
-                <w:rFonts w:hint="eastAsia" w:eastAsia="SimHei"/>
+                <w:rFonts w:hint="eastAsia" w:eastAsia="黑体"/>
               </w:rPr>
               <w:t>相机</w:t>
             </w:r>
@@ -2483,12 +2483,12 @@
               <w:spacing w:before="120" w:beforeLines="50" w:after="120" w:afterLines="50"/>
               <w:jc w:val="center"/>
               <w:rPr>
-                <w:rFonts w:eastAsia="SimHei"/>
+                <w:rFonts w:eastAsia="黑体"/>
               </w:rPr>
             </w:pPr>
             <w:r>
               <w:rPr>
-                <w:rFonts w:hint="eastAsia" w:eastAsia="SimHei"/>
+                <w:rFonts w:hint="eastAsia" w:eastAsia="黑体"/>
               </w:rPr>
               <w:t>迈德威视SUA133GC</w:t>
             </w:r>
@@ -2499,7 +2499,7 @@
     <w:p>
       <w:pPr>
         <w:rPr>
-          <w:rFonts w:eastAsia="Microsoft YaHei"/>
+          <w:rFonts w:eastAsia="微软雅黑"/>
         </w:rPr>
       </w:pPr>
     </w:p>
@@ -2512,7 +2512,7 @@
         </w:numPr>
         <w:ind w:leftChars="0"/>
         <w:rPr>
-          <w:rFonts w:hint="eastAsia" w:ascii="Arial" w:hAnsi="Arial" w:eastAsia="SimSun" w:cs="Arial"/>
+          <w:rFonts w:hint="eastAsia" w:ascii="Arial" w:hAnsi="Arial" w:eastAsia="宋体" w:cs="Arial"/>
           <w:b/>
           <w:bCs/>
           <w:color w:val="333399"/>
@@ -2525,14 +2525,14 @@
       <w:bookmarkStart w:id="13" w:name="_Toc91015933"/>
       <w:r>
         <w:rPr>
-          <w:rFonts w:hint="eastAsia" w:eastAsia="Microsoft YaHei"/>
+          <w:rFonts w:hint="eastAsia" w:eastAsia="微软雅黑"/>
           <w:lang w:val="en-US" w:eastAsia="zh-CN"/>
         </w:rPr>
         <w:t>1.3.2</w:t>
       </w:r>
       <w:r>
         <w:rPr>
-          <w:rFonts w:hint="eastAsia" w:ascii="Arial" w:hAnsi="Arial" w:eastAsia="SimSun" w:cs="Arial"/>
+          <w:rFonts w:hint="eastAsia" w:ascii="Arial" w:hAnsi="Arial" w:eastAsia="宋体" w:cs="Arial"/>
           <w:b/>
           <w:bCs/>
           <w:color w:val="333399"/>
@@ -2549,50 +2549,50 @@
       <w:pPr>
         <w:ind w:firstLine="420"/>
         <w:rPr>
-          <w:rFonts w:eastAsia="Microsoft YaHei"/>
-        </w:rPr>
-      </w:pPr>
-      <w:r>
-        <w:rPr>
-          <w:rFonts w:eastAsia="Microsoft YaHei"/>
+          <w:rFonts w:eastAsia="微软雅黑"/>
+        </w:rPr>
+      </w:pPr>
+      <w:r>
+        <w:rPr>
+          <w:rFonts w:eastAsia="微软雅黑"/>
         </w:rPr>
         <w:t xml:space="preserve">机器人主要依赖激光雷达进行场地实时定位。RPLIDAR </w:t>
       </w:r>
       <w:r>
         <w:rPr>
-          <w:rFonts w:hint="eastAsia" w:eastAsia="Microsoft YaHei"/>
+          <w:rFonts w:hint="eastAsia" w:eastAsia="微软雅黑"/>
           <w:lang w:val="en-US" w:eastAsia="zh-CN"/>
         </w:rPr>
         <w:t>S</w:t>
       </w:r>
       <w:r>
         <w:rPr>
-          <w:rFonts w:eastAsia="Microsoft YaHei"/>
+          <w:rFonts w:eastAsia="微软雅黑"/>
         </w:rPr>
         <w:t>1 激光雷达可以进行360°扫描测距，测量距离为12 米</w:t>
       </w:r>
       <w:r>
         <w:rPr>
-          <w:rFonts w:hint="eastAsia" w:eastAsia="Microsoft YaHei"/>
+          <w:rFonts w:hint="eastAsia" w:eastAsia="微软雅黑"/>
         </w:rPr>
         <w:t>超过场地长度</w:t>
       </w:r>
       <w:r>
         <w:rPr>
-          <w:rFonts w:eastAsia="Microsoft YaHei"/>
+          <w:rFonts w:eastAsia="微软雅黑"/>
         </w:rPr>
         <w:t>，足够机器人在场上的定位所需</w:t>
       </w:r>
       <w:r>
         <w:rPr>
-          <w:rFonts w:hint="eastAsia" w:eastAsia="Microsoft YaHei"/>
+          <w:rFonts w:hint="eastAsia" w:eastAsia="微软雅黑"/>
           <w:lang w:eastAsia="zh-CN"/>
         </w:rPr>
         <w:t>。</w:t>
       </w:r>
       <w:r>
         <w:rPr>
-          <w:rFonts w:eastAsia="Microsoft YaHei"/>
+          <w:rFonts w:eastAsia="微软雅黑"/>
         </w:rPr>
         <w:t>由于安装处有部分遮挡，实际上测量的角度为10°~350°。</w:t>
       </w:r>
@@ -2601,12 +2601,12 @@
       <w:pPr>
         <w:ind w:firstLine="420"/>
         <w:rPr>
-          <w:rFonts w:eastAsia="Microsoft YaHei"/>
-        </w:rPr>
-      </w:pPr>
-      <w:r>
-        <w:rPr>
-          <w:rFonts w:hint="eastAsia" w:eastAsia="Microsoft YaHei"/>
+          <w:rFonts w:eastAsia="微软雅黑"/>
+        </w:rPr>
+      </w:pPr>
+      <w:r>
+        <w:rPr>
+          <w:rFonts w:hint="eastAsia" w:eastAsia="微软雅黑"/>
         </w:rPr>
         <w:t>因其使用光磁融合测距，而比赛场上存在透明障碍物，对光的反射性降低，使得激光雷达产生测距误差。为了避免测距失灵，拟选用电应普超声波传感器进行补偿。该超声波模组能够检测透明障碍物，最大测量距离为450cm，盲区为3cm，测量角度为60°。该传感器一方面能够弥补激光雷达的死区，另一方面能够与激光雷达进行数据融合。为了提高联合定位精度，将超声波模组安装在车体的八个方位角。</w:t>
       </w:r>
@@ -2627,14 +2627,14 @@
       <w:bookmarkStart w:id="15" w:name="_Toc8388"/>
       <w:r>
         <w:rPr>
-          <w:rFonts w:hint="eastAsia" w:eastAsia="Microsoft YaHei"/>
+          <w:rFonts w:hint="eastAsia" w:eastAsia="微软雅黑"/>
           <w:lang w:val="en-US" w:eastAsia="zh-CN"/>
         </w:rPr>
         <w:t>1.4</w:t>
       </w:r>
       <w:r>
         <w:rPr>
-          <w:rFonts w:hint="eastAsia" w:eastAsia="Microsoft YaHei"/>
+          <w:rFonts w:hint="eastAsia" w:eastAsia="微软雅黑"/>
           <w:lang w:val="en-US" w:eastAsia="zh-CN"/>
         </w:rPr>
         <w:tab/>
@@ -2659,48 +2659,48 @@
       <w:pPr>
         <w:ind w:firstLine="420"/>
         <w:rPr>
-          <w:rFonts w:eastAsia="Microsoft YaHei"/>
-        </w:rPr>
-      </w:pPr>
-      <w:r>
-        <w:rPr>
-          <w:rFonts w:hint="eastAsia" w:eastAsia="Microsoft YaHei"/>
+          <w:rFonts w:eastAsia="微软雅黑"/>
+        </w:rPr>
+      </w:pPr>
+      <w:r>
+        <w:rPr>
+          <w:rFonts w:hint="eastAsia" w:eastAsia="微软雅黑"/>
         </w:rPr>
         <w:t>机器人搭载的处理器为</w:t>
       </w:r>
       <w:r>
         <w:rPr>
-          <w:rFonts w:eastAsia="Microsoft YaHei"/>
+          <w:rFonts w:eastAsia="微软雅黑"/>
         </w:rPr>
         <w:fldChar w:fldCharType="begin"/>
       </w:r>
       <w:r>
         <w:rPr>
-          <w:rFonts w:eastAsia="Microsoft YaHei"/>
+          <w:rFonts w:eastAsia="微软雅黑"/>
         </w:rPr>
         <w:instrText xml:space="preserve"> HYPERLINK "http://www.baidu.com/link?url=XqtXpNZg-pt-BMxlxWt4GPI5WjdKH02egIK3f8XdUeTsnpm81gP83F12xekk357rbSVbDqsUAFkkv011ZAQbs_" \t "https://www.baidu.com/_blank" </w:instrText>
       </w:r>
       <w:r>
         <w:rPr>
-          <w:rFonts w:eastAsia="Microsoft YaHei"/>
+          <w:rFonts w:eastAsia="微软雅黑"/>
         </w:rPr>
         <w:fldChar w:fldCharType="separate"/>
       </w:r>
       <w:r>
         <w:rPr>
-          <w:rFonts w:hint="eastAsia" w:eastAsia="Microsoft YaHei"/>
+          <w:rFonts w:hint="eastAsia" w:eastAsia="微软雅黑"/>
         </w:rPr>
         <w:t xml:space="preserve"> Intel 寒霜峡谷 NUC10 i5 FNH</w:t>
       </w:r>
       <w:r>
         <w:rPr>
-          <w:rFonts w:hint="eastAsia" w:eastAsia="Microsoft YaHei"/>
+          <w:rFonts w:hint="eastAsia" w:eastAsia="微软雅黑"/>
         </w:rPr>
         <w:fldChar w:fldCharType="end"/>
       </w:r>
       <w:r>
         <w:rPr>
-          <w:rFonts w:hint="eastAsia" w:eastAsia="Microsoft YaHei"/>
+          <w:rFonts w:hint="eastAsia" w:eastAsia="微软雅黑"/>
         </w:rPr>
         <w:t>，配备8G运行内存。</w:t>
       </w:r>
@@ -2709,12 +2709,12 @@
       <w:pPr>
         <w:ind w:firstLine="420"/>
         <w:rPr>
-          <w:rFonts w:eastAsia="Microsoft YaHei"/>
-        </w:rPr>
-      </w:pPr>
-      <w:r>
-        <w:rPr>
-          <w:rFonts w:hint="eastAsia" w:eastAsia="Microsoft YaHei"/>
+          <w:rFonts w:eastAsia="微软雅黑"/>
+        </w:rPr>
+      </w:pPr>
+      <w:r>
+        <w:rPr>
+          <w:rFonts w:hint="eastAsia" w:eastAsia="微软雅黑"/>
         </w:rPr>
         <w:t>哨岗电脑为自行组装，CPU为Intel i7 11700K，配备32G运行内存，高速USB3.0接口，显卡选择了NVIDIA GeForce RTX 3070 Ti，8G显存。</w:t>
       </w:r>
@@ -2723,12 +2723,12 @@
       <w:pPr>
         <w:ind w:firstLine="420"/>
         <w:rPr>
-          <w:rFonts w:eastAsia="Microsoft YaHei"/>
-        </w:rPr>
-      </w:pPr>
-      <w:r>
-        <w:rPr>
-          <w:rFonts w:hint="eastAsia" w:eastAsia="Microsoft YaHei"/>
+          <w:rFonts w:eastAsia="微软雅黑"/>
+        </w:rPr>
+      </w:pPr>
+      <w:r>
+        <w:rPr>
+          <w:rFonts w:hint="eastAsia" w:eastAsia="微软雅黑"/>
         </w:rPr>
         <w:t>机器人计算端需要运行多个节点，如自瞄节点、运动规划节点（负责路径规划与导航）、通讯节点、决策节点，其中自瞄节点还要求高帧率。若自瞄系统以640*480的分辨率读取uint_8类型图像，保持200FPS运行，则每秒仅原图像的读入量就达到了</w:t>
       </w:r>
@@ -2737,7 +2737,7 @@
       <w:pPr>
         <w:ind w:firstLine="420"/>
         <w:rPr>
-          <w:rFonts w:hAnsi="Cambria Math" w:eastAsia="Microsoft YaHei"/>
+          <w:rFonts w:hAnsi="Cambria Math" w:eastAsia="微软雅黑"/>
         </w:rPr>
       </w:pPr>
       <m:oMathPara>
@@ -2747,7 +2747,7 @@
               <m:sty m:val="p"/>
             </m:rPr>
             <w:rPr>
-              <w:rFonts w:ascii="Cambria Math" w:hAnsi="Cambria Math" w:eastAsia="Microsoft YaHei"/>
+              <w:rFonts w:ascii="Cambria Math" w:hAnsi="Cambria Math" w:eastAsia="微软雅黑"/>
             </w:rPr>
             <m:t>640×480÷1024÷1024×200≈67</m:t>
           </m:r>
@@ -2756,7 +2756,7 @@
               <m:sty m:val="p"/>
             </m:rPr>
             <w:rPr>
-              <w:rFonts w:hint="eastAsia" w:ascii="Cambria Math" w:hAnsi="Cambria Math" w:eastAsia="Microsoft YaHei"/>
+              <w:rFonts w:hint="eastAsia" w:ascii="Cambria Math" w:hAnsi="Cambria Math" w:eastAsia="微软雅黑"/>
             </w:rPr>
             <m:t>.</m:t>
           </m:r>
@@ -2765,7 +2765,7 @@
               <m:sty m:val="p"/>
             </m:rPr>
             <w:rPr>
-              <w:rFonts w:ascii="Cambria Math" w:hAnsi="Cambria Math" w:eastAsia="Microsoft YaHei"/>
+              <w:rFonts w:ascii="Cambria Math" w:hAnsi="Cambria Math" w:eastAsia="微软雅黑"/>
             </w:rPr>
             <m:t>38</m:t>
           </m:r>
@@ -2774,7 +2774,7 @@
               <m:sty m:val="p"/>
             </m:rPr>
             <w:rPr>
-              <w:rFonts w:hint="eastAsia" w:ascii="Cambria Math" w:hAnsi="Cambria Math" w:eastAsia="Microsoft YaHei"/>
+              <w:rFonts w:hint="eastAsia" w:ascii="Cambria Math" w:hAnsi="Cambria Math" w:eastAsia="微软雅黑"/>
             </w:rPr>
             <m:t>M</m:t>
           </m:r>
@@ -2783,7 +2783,7 @@
               <m:sty m:val="p"/>
             </m:rPr>
             <w:rPr>
-              <w:rFonts w:ascii="Cambria Math" w:hAnsi="Cambria Math" w:eastAsia="Microsoft YaHei"/>
+              <w:rFonts w:ascii="Cambria Math" w:hAnsi="Cambria Math" w:eastAsia="微软雅黑"/>
             </w:rPr>
             <m:t>b</m:t>
           </m:r>
@@ -2794,25 +2794,25 @@
       <w:pPr>
         <w:ind w:firstLine="420"/>
         <w:rPr>
-          <w:rFonts w:hAnsi="Cambria Math" w:eastAsia="Microsoft YaHei"/>
-        </w:rPr>
-      </w:pPr>
-      <w:r>
-        <w:rPr>
-          <w:rFonts w:hint="eastAsia" w:hAnsi="Cambria Math" w:eastAsia="Microsoft YaHei"/>
+          <w:rFonts w:hAnsi="Cambria Math" w:eastAsia="微软雅黑"/>
+        </w:rPr>
+      </w:pPr>
+      <w:r>
+        <w:rPr>
+          <w:rFonts w:hint="eastAsia" w:hAnsi="Cambria Math" w:eastAsia="微软雅黑"/>
         </w:rPr>
         <w:t>运动规划节点经过测试，所需运行内存平均在80Mb上下浮动。虽然以上两个数字看起来占用内存并不大，但是由于各个节点均需保证高频率运行，如导航节点的高频率（100Hz）向下位机发送底盘运动控制信息、自瞄节点的高帧率（大于200FPS）识别，此型电脑虽然运行内存上能够胜任计算任务，不过客观来说，1.6GHz主频还是显得不够高，今后可能考虑更换NUC</w:t>
       </w:r>
       <w:r>
         <w:rPr>
-          <w:rFonts w:hint="eastAsia" w:hAnsi="Cambria Math" w:eastAsia="Microsoft YaHei"/>
+          <w:rFonts w:hint="eastAsia" w:hAnsi="Cambria Math" w:eastAsia="微软雅黑"/>
           <w:lang w:val="en-US" w:eastAsia="zh-CN"/>
         </w:rPr>
         <w:t>8</w:t>
       </w:r>
       <w:r>
         <w:rPr>
-          <w:rFonts w:hint="eastAsia" w:hAnsi="Cambria Math" w:eastAsia="Microsoft YaHei"/>
+          <w:rFonts w:hint="eastAsia" w:hAnsi="Cambria Math" w:eastAsia="微软雅黑"/>
         </w:rPr>
         <w:t>i7BEH，主频高达2.7GHz，能带来更优秀的算力。</w:t>
       </w:r>
@@ -2821,12 +2821,12 @@
       <w:pPr>
         <w:ind w:firstLine="420"/>
         <w:rPr>
-          <w:rFonts w:eastAsia="Microsoft YaHei"/>
-        </w:rPr>
-      </w:pPr>
-      <w:r>
-        <w:rPr>
-          <w:rFonts w:hint="eastAsia" w:eastAsia="Microsoft YaHei"/>
+          <w:rFonts w:eastAsia="微软雅黑"/>
+        </w:rPr>
+      </w:pPr>
+      <w:r>
+        <w:rPr>
+          <w:rFonts w:hint="eastAsia" w:eastAsia="微软雅黑"/>
         </w:rPr>
         <w:t>哨岗需要运行两个使用TensorRT量化的，GPU加速的高帧率，高分辨率的目标检测网络。目前虽然没有测出确切的占用内存的数值，但是已知在当前配置下未经TensorRT加速的模型推理时CPU使用率可达60%以上，足以证明此配置能够支持所需算力。故所选用的配置显存、运存都较大，CPU、GPU较好。</w:t>
       </w:r>
@@ -2924,13 +2924,64 @@
       <w:pPr>
         <w:ind w:firstLine="420" w:firstLineChars="0"/>
         <w:rPr>
-          <w:rFonts w:hint="eastAsia" w:ascii="Arial" w:hAnsi="Arial" w:eastAsia="Microsoft YaHei" w:cs="Arial"/>
-          <w:lang w:val="en-US" w:eastAsia="zh-CN"/>
-        </w:rPr>
-      </w:pPr>
-      <w:r>
-        <w:rPr>
-          <w:rFonts w:hint="eastAsia" w:ascii="Arial" w:hAnsi="Arial" w:eastAsia="Microsoft YaHei" w:cs="Arial"/>
+          <w:rFonts w:hint="eastAsia" w:ascii="Arial" w:hAnsi="Arial" w:eastAsia="微软雅黑" w:cs="Arial"/>
+          <w:lang w:val="en-US" w:eastAsia="zh-CN"/>
+        </w:rPr>
+      </w:pPr>
+      <w:r>
+        <w:rPr>
+          <w:rFonts w:hint="eastAsia" w:ascii="Arial" w:hAnsi="Arial" w:eastAsia="微软雅黑" w:cs="Arial"/>
+          <w:lang w:val="en-US" w:eastAsia="zh-CN"/>
+        </w:rPr>
+        <w:drawing>
+          <wp:anchor distT="0" distB="0" distL="114300" distR="114300" simplePos="0" relativeHeight="251683840" behindDoc="0" locked="0" layoutInCell="1" allowOverlap="1">
+            <wp:simplePos x="0" y="0"/>
+            <wp:positionH relativeFrom="column">
+              <wp:posOffset>2854960</wp:posOffset>
+            </wp:positionH>
+            <wp:positionV relativeFrom="paragraph">
+              <wp:posOffset>74295</wp:posOffset>
+            </wp:positionV>
+            <wp:extent cx="3574415" cy="3489960"/>
+            <wp:effectExtent l="0" t="0" r="6985" b="2540"/>
+            <wp:wrapSquare wrapText="bothSides"/>
+            <wp:docPr id="5" name="图片 5" descr="自瞄最终版"/>
+            <wp:cNvGraphicFramePr>
+              <a:graphicFrameLocks xmlns:a="http://schemas.openxmlformats.org/drawingml/2006/main" noChangeAspect="1"/>
+            </wp:cNvGraphicFramePr>
+            <a:graphic xmlns:a="http://schemas.openxmlformats.org/drawingml/2006/main">
+              <a:graphicData uri="http://schemas.openxmlformats.org/drawingml/2006/picture">
+                <pic:pic xmlns:pic="http://schemas.openxmlformats.org/drawingml/2006/picture">
+                  <pic:nvPicPr>
+                    <pic:cNvPr id="5" name="图片 5" descr="自瞄最终版"/>
+                    <pic:cNvPicPr>
+                      <a:picLocks noChangeAspect="1"/>
+                    </pic:cNvPicPr>
+                  </pic:nvPicPr>
+                  <pic:blipFill>
+                    <a:blip r:embed="rId15"/>
+                    <a:stretch>
+                      <a:fillRect/>
+                    </a:stretch>
+                  </pic:blipFill>
+                  <pic:spPr>
+                    <a:xfrm>
+                      <a:off x="0" y="0"/>
+                      <a:ext cx="3574415" cy="3489960"/>
+                    </a:xfrm>
+                    <a:prstGeom prst="rect">
+                      <a:avLst/>
+                    </a:prstGeom>
+                  </pic:spPr>
+                </pic:pic>
+              </a:graphicData>
+            </a:graphic>
+          </wp:anchor>
+        </w:drawing>
+      </w:r>
+      <w:r>
+        <w:rPr>
+          <w:rFonts w:hint="eastAsia" w:ascii="Arial" w:hAnsi="Arial" w:eastAsia="微软雅黑" w:cs="Arial"/>
           <w:lang w:val="en-US" w:eastAsia="zh-CN"/>
         </w:rPr>
         <w:t>稳定、高速的装甲板识别算法是比赛的基本要求之一。虽然深度学习的方法相比传统视觉具有很多优势，比如受场地光环境干扰小，但是其精度的提高比较依赖于相机和计算平台，故我队目前采用的仍然是传统视觉方法，在Intel NUC10代i5上有200帧/s的平均帧率，无论敌方是否处于高速运动状态，均可做出有效的识别、打击。</w:t>
@@ -2940,13 +2991,13 @@
       <w:pPr>
         <w:ind w:firstLine="420" w:firstLineChars="0"/>
         <w:rPr>
-          <w:rFonts w:hint="eastAsia" w:ascii="Arial" w:hAnsi="Arial" w:eastAsia="Microsoft YaHei" w:cs="Arial"/>
-          <w:lang w:val="en-US" w:eastAsia="zh-CN"/>
-        </w:rPr>
-      </w:pPr>
-      <w:r>
-        <w:rPr>
-          <w:rFonts w:hint="eastAsia" w:ascii="Arial" w:hAnsi="Arial" w:eastAsia="Microsoft YaHei" w:cs="Arial"/>
+          <w:rFonts w:hint="eastAsia" w:ascii="Arial" w:hAnsi="Arial" w:eastAsia="微软雅黑" w:cs="Arial"/>
+          <w:lang w:val="en-US" w:eastAsia="zh-CN"/>
+        </w:rPr>
+      </w:pPr>
+      <w:r>
+        <w:rPr>
+          <w:rFonts w:hint="eastAsia" w:ascii="Arial" w:hAnsi="Arial" w:eastAsia="微软雅黑" w:cs="Arial"/>
           <w:lang w:val="en-US" w:eastAsia="zh-CN"/>
         </w:rPr>
         <w:t>装甲板识别的主要流程是：灯条筛选、灯条匹配、位置解算。</w:t>
@@ -2956,43 +3007,52 @@
       <w:pPr>
         <w:ind w:firstLine="420" w:firstLineChars="0"/>
         <w:rPr>
-          <w:rFonts w:hint="default" w:ascii="Arial" w:hAnsi="Arial" w:eastAsia="Microsoft YaHei" w:cs="Arial"/>
-          <w:lang w:val="en-US" w:eastAsia="zh-CN"/>
-        </w:rPr>
-      </w:pPr>
-      <w:r>
-        <w:rPr>
-          <w:rFonts w:hint="eastAsia" w:ascii="Arial" w:hAnsi="Arial" w:eastAsia="Microsoft YaHei" w:cs="Arial"/>
+          <w:rFonts w:hint="default" w:ascii="Arial" w:hAnsi="Arial" w:eastAsia="微软雅黑" w:cs="Arial"/>
+          <w:lang w:val="en-US" w:eastAsia="zh-CN"/>
+        </w:rPr>
+      </w:pPr>
+      <w:r>
+        <w:rPr>
+          <w:rFonts w:hint="eastAsia" w:ascii="Arial" w:hAnsi="Arial" w:eastAsia="微软雅黑" w:cs="Arial"/>
           <w:lang w:val="en-US" w:eastAsia="zh-CN"/>
         </w:rPr>
         <w:t>程序从相机获取一帧图像后，先进行预处理：对采集的图像进行色彩通道分离、二值化、膨胀腐蚀之后，执行findContours()。</w:t>
       </w:r>
       <w:r>
         <w:rPr>
-          <w:rFonts w:hint="eastAsia" w:eastAsia="Microsoft YaHei" w:cs="Arial"/>
+          <w:rFonts w:hint="eastAsia" w:eastAsia="微软雅黑" w:cs="Arial"/>
           <w:lang w:val="en-US" w:eastAsia="zh-CN"/>
         </w:rPr>
         <w:t>再</w:t>
       </w:r>
       <w:r>
         <w:rPr>
-          <w:rFonts w:hint="eastAsia" w:ascii="Arial" w:hAnsi="Arial" w:eastAsia="Microsoft YaHei" w:cs="Arial"/>
-          <w:lang w:val="en-US" w:eastAsia="zh-CN"/>
-        </w:rPr>
-        <w:t>遍历每一个轮廓并使用旋转矩形进行拟合，即可进行几何特征的筛选。灯条匹配时，每次取两个灯条，同样利用装甲板的几何特征，计算灯条间距与灯条长度比值、两灯条倾斜角度差等特征来进行筛选。最后一步我们只需取出装甲板的四个角点，按照对应装甲板的真实大小解算三维坐标，发送给下位机即可。</w:t>
+          <w:rFonts w:hint="eastAsia" w:ascii="Arial" w:hAnsi="Arial" w:eastAsia="微软雅黑" w:cs="Arial"/>
+          <w:lang w:val="en-US" w:eastAsia="zh-CN"/>
+        </w:rPr>
+        <w:t>遍历每一个轮廓并使用旋转矩形进行拟合，即可进行几何特征的筛选。灯条匹配时，每次取两个灯条，同样利用装甲板的几何特征，计算灯条间距与灯条长度比值、两灯条倾斜角度差</w:t>
+      </w:r>
+      <w:bookmarkStart w:id="33" w:name="_GoBack"/>
+      <w:bookmarkEnd w:id="33"/>
+      <w:r>
+        <w:rPr>
+          <w:rFonts w:hint="eastAsia" w:ascii="Arial" w:hAnsi="Arial" w:eastAsia="微软雅黑" w:cs="Arial"/>
+          <w:lang w:val="en-US" w:eastAsia="zh-CN"/>
+        </w:rPr>
+        <w:t>等特征来进行筛选。最后一步我们只需取出装甲板的四个角点，按照对应装甲板的真实大小解算三维坐标，发送给下位机即可。</w:t>
       </w:r>
     </w:p>
     <w:p>
       <w:pPr>
         <w:ind w:firstLine="420" w:firstLineChars="0"/>
         <w:rPr>
-          <w:rFonts w:hint="eastAsia" w:ascii="Arial" w:hAnsi="Arial" w:eastAsia="Microsoft YaHei" w:cs="Arial"/>
-          <w:lang w:val="en-US" w:eastAsia="zh-CN"/>
-        </w:rPr>
-      </w:pPr>
-      <w:r>
-        <w:rPr>
-          <w:rFonts w:hint="eastAsia" w:ascii="Arial" w:hAnsi="Arial" w:eastAsia="Microsoft YaHei" w:cs="Arial"/>
+          <w:rFonts w:hint="eastAsia" w:ascii="Arial" w:hAnsi="Arial" w:eastAsia="微软雅黑" w:cs="Arial"/>
+          <w:lang w:val="en-US" w:eastAsia="zh-CN"/>
+        </w:rPr>
+      </w:pPr>
+      <w:r>
+        <w:rPr>
+          <w:rFonts w:hint="eastAsia" w:ascii="Arial" w:hAnsi="Arial" w:eastAsia="微软雅黑" w:cs="Arial"/>
           <w:lang w:val="en-US" w:eastAsia="zh-CN"/>
         </w:rPr>
         <w:t>这也是常规的装甲板识别方法。不过我队的代码能够有这样的平均帧率，主要得益于这样两个设计：</w:t>
@@ -3006,13 +3066,13 @@
         </w:numPr>
         <w:ind w:firstLine="420" w:firstLineChars="0"/>
         <w:rPr>
-          <w:rFonts w:hint="default" w:ascii="Arial" w:hAnsi="Arial" w:eastAsia="Microsoft YaHei" w:cs="Arial"/>
-          <w:lang w:val="en-US" w:eastAsia="zh-CN"/>
-        </w:rPr>
-      </w:pPr>
-      <w:r>
-        <w:rPr>
-          <w:rFonts w:hint="eastAsia" w:ascii="Arial" w:hAnsi="Arial" w:eastAsia="Microsoft YaHei" w:cs="Arial"/>
+          <w:rFonts w:hint="default" w:ascii="Arial" w:hAnsi="Arial" w:eastAsia="微软雅黑" w:cs="Arial"/>
+          <w:lang w:val="en-US" w:eastAsia="zh-CN"/>
+        </w:rPr>
+      </w:pPr>
+      <w:r>
+        <w:rPr>
+          <w:rFonts w:hint="eastAsia" w:ascii="Arial" w:hAnsi="Arial" w:eastAsia="微软雅黑" w:cs="Arial"/>
           <w:lang w:val="en-US" w:eastAsia="zh-CN"/>
         </w:rPr>
         <w:t>多线程架构</w:t>
@@ -3022,20 +3082,20 @@
       <w:pPr>
         <w:ind w:firstLine="420" w:firstLineChars="0"/>
         <w:rPr>
-          <w:rFonts w:hint="eastAsia" w:ascii="Arial" w:hAnsi="Arial" w:eastAsia="Microsoft YaHei" w:cs="Arial"/>
-          <w:lang w:val="en-US" w:eastAsia="zh-CN"/>
-        </w:rPr>
-      </w:pPr>
-      <w:r>
-        <w:rPr>
-          <w:rFonts w:hint="eastAsia" w:ascii="Arial" w:hAnsi="Arial" w:eastAsia="Microsoft YaHei" w:cs="Arial"/>
+          <w:rFonts w:hint="eastAsia" w:ascii="Arial" w:hAnsi="Arial" w:eastAsia="微软雅黑" w:cs="Arial"/>
+          <w:lang w:val="en-US" w:eastAsia="zh-CN"/>
+        </w:rPr>
+      </w:pPr>
+      <w:r>
+        <w:rPr>
+          <w:rFonts w:hint="eastAsia" w:ascii="Arial" w:hAnsi="Arial" w:eastAsia="微软雅黑" w:cs="Arial"/>
           <w:lang w:val="en-US" w:eastAsia="zh-CN"/>
         </w:rPr>
         <w:t>自瞄节点内我们设置了四个线程，功能分别是：读图、处理图像、接收下位机反馈、向下位机发送解算结果。下图是多线程的各线程流程图，理论依据是生产者-消费者模型(</w:t>
       </w:r>
       <w:r>
         <w:rPr>
-          <w:rFonts w:hint="eastAsia" w:ascii="Arial" w:hAnsi="Arial" w:eastAsia="Microsoft YaHei" w:cs="Arial"/>
+          <w:rFonts w:hint="eastAsia" w:ascii="Arial" w:hAnsi="Arial" w:eastAsia="微软雅黑" w:cs="Arial"/>
           <w:i/>
           <w:iCs/>
           <w:lang w:val="en-US" w:eastAsia="zh-CN"/>
@@ -3044,21 +3104,21 @@
       </w:r>
       <w:r>
         <w:rPr>
-          <w:rFonts w:hint="eastAsia" w:ascii="Arial" w:hAnsi="Arial" w:eastAsia="Microsoft YaHei" w:cs="Arial"/>
+          <w:rFonts w:hint="eastAsia" w:ascii="Arial" w:hAnsi="Arial" w:eastAsia="微软雅黑" w:cs="Arial"/>
           <w:lang w:val="en-US" w:eastAsia="zh-CN"/>
         </w:rPr>
         <w:t>)。</w:t>
       </w:r>
       <w:r>
         <w:rPr>
-          <w:rFonts w:hint="eastAsia" w:ascii="Arial" w:hAnsi="Arial" w:eastAsia="Microsoft YaHei" w:cs="Arial"/>
+          <w:rFonts w:hint="eastAsia" w:ascii="Arial" w:hAnsi="Arial" w:eastAsia="微软雅黑" w:cs="Arial"/>
           <w:lang w:val="en-US" w:eastAsia="zh-CN"/>
         </w:rPr>
         <w:tab/>
       </w:r>
       <w:r>
         <w:rPr>
-          <w:rFonts w:hint="eastAsia" w:ascii="Arial" w:hAnsi="Arial" w:eastAsia="Microsoft YaHei" w:cs="Arial"/>
+          <w:rFonts w:hint="eastAsia" w:ascii="Arial" w:hAnsi="Arial" w:eastAsia="微软雅黑" w:cs="Arial"/>
           <w:lang w:val="en-US" w:eastAsia="zh-CN"/>
         </w:rPr>
         <w:tab/>
@@ -3067,13 +3127,13 @@
     <w:p>
       <w:pPr>
         <w:rPr>
-          <w:rFonts w:hint="default" w:ascii="Arial" w:hAnsi="Arial" w:eastAsia="Microsoft YaHei" w:cs="Arial"/>
-          <w:lang w:val="en-US" w:eastAsia="zh-CN"/>
-        </w:rPr>
-      </w:pPr>
-      <w:r>
-        <w:rPr>
-          <w:rFonts w:hint="eastAsia" w:ascii="Arial" w:hAnsi="Arial" w:eastAsia="Microsoft YaHei" w:cs="Arial"/>
+          <w:rFonts w:hint="default" w:ascii="Arial" w:hAnsi="Arial" w:eastAsia="微软雅黑" w:cs="Arial"/>
+          <w:lang w:val="en-US" w:eastAsia="zh-CN"/>
+        </w:rPr>
+      </w:pPr>
+      <w:r>
+        <w:rPr>
+          <w:rFonts w:hint="eastAsia" w:ascii="Arial" w:hAnsi="Arial" w:eastAsia="微软雅黑" w:cs="Arial"/>
           <w:color w:val="000000"/>
           <w:sz w:val="21"/>
           <w:szCs w:val="20"/>
@@ -3161,7 +3221,7 @@
       </w:r>
       <w:r>
         <w:rPr>
-          <w:rFonts w:hint="default" w:ascii="Arial" w:hAnsi="Arial" w:eastAsia="Microsoft YaHei" w:cs="Arial"/>
+          <w:rFonts w:hint="default" w:ascii="Arial" w:hAnsi="Arial" w:eastAsia="微软雅黑" w:cs="Arial"/>
           <w:color w:val="000000"/>
           <w:sz w:val="21"/>
           <w:szCs w:val="20"/>
@@ -3193,7 +3253,7 @@
                     </pic:cNvPicPr>
                   </pic:nvPicPr>
                   <pic:blipFill>
-                    <a:blip r:embed="rId15"/>
+                    <a:blip r:embed="rId16"/>
                     <a:stretch>
                       <a:fillRect/>
                     </a:stretch>
@@ -3215,7 +3275,7 @@
       </w:r>
       <w:r>
         <w:rPr>
-          <w:rFonts w:hint="eastAsia" w:ascii="Arial" w:hAnsi="Arial" w:eastAsia="Microsoft YaHei" w:cs="Arial"/>
+          <w:rFonts w:hint="eastAsia" w:ascii="Arial" w:hAnsi="Arial" w:eastAsia="微软雅黑" w:cs="Arial"/>
           <w:lang w:val="en-US" w:eastAsia="zh-CN"/>
         </w:rPr>
         <w:tab/>
@@ -3225,13 +3285,13 @@
       <w:pPr>
         <w:ind w:firstLine="420" w:firstLineChars="0"/>
         <w:rPr>
-          <w:rFonts w:hint="default" w:ascii="Arial" w:hAnsi="Arial" w:eastAsia="Microsoft YaHei" w:cs="Arial"/>
-          <w:lang w:val="en-US" w:eastAsia="zh-CN"/>
-        </w:rPr>
-      </w:pPr>
-      <w:r>
-        <w:rPr>
-          <w:rFonts w:hint="eastAsia" w:ascii="Arial" w:hAnsi="Arial" w:eastAsia="Microsoft YaHei" w:cs="Arial"/>
+          <w:rFonts w:hint="default" w:ascii="Arial" w:hAnsi="Arial" w:eastAsia="微软雅黑" w:cs="Arial"/>
+          <w:lang w:val="en-US" w:eastAsia="zh-CN"/>
+        </w:rPr>
+      </w:pPr>
+      <w:r>
+        <w:rPr>
+          <w:rFonts w:hint="eastAsia" w:ascii="Arial" w:hAnsi="Arial" w:eastAsia="微软雅黑" w:cs="Arial"/>
           <w:lang w:val="en-US" w:eastAsia="zh-CN"/>
         </w:rPr>
         <w:t>2.装甲板跟踪算法</w:t>
@@ -3241,7 +3301,7 @@
       <w:pPr>
         <w:ind w:firstLine="420" w:firstLineChars="0"/>
         <w:rPr>
-          <w:rFonts w:hint="default" w:ascii="Arial" w:hAnsi="Arial" w:eastAsia="Microsoft YaHei" w:cs="Arial"/>
+          <w:rFonts w:hint="default" w:ascii="Arial" w:hAnsi="Arial" w:eastAsia="微软雅黑" w:cs="Arial"/>
           <w:color w:val="000000"/>
           <w:sz w:val="21"/>
           <w:szCs w:val="20"/>
@@ -3250,14 +3310,14 @@
       </w:pPr>
       <w:r>
         <w:rPr>
-          <w:rFonts w:hint="eastAsia" w:ascii="Arial" w:hAnsi="Arial" w:eastAsia="Microsoft YaHei" w:cs="Arial"/>
+          <w:rFonts w:hint="eastAsia" w:ascii="Arial" w:hAnsi="Arial" w:eastAsia="微软雅黑" w:cs="Arial"/>
           <w:lang w:val="en-US" w:eastAsia="zh-CN"/>
         </w:rPr>
         <w:t>然而，仅仅有多线程的优化是不够的。</w:t>
       </w:r>
       <w:r>
         <w:rPr>
-          <w:rFonts w:hint="eastAsia" w:ascii="Arial" w:hAnsi="Arial" w:eastAsia="Microsoft YaHei" w:cs="Arial"/>
+          <w:rFonts w:hint="eastAsia" w:ascii="Arial" w:hAnsi="Arial" w:eastAsia="微软雅黑" w:cs="Arial"/>
           <w:color w:val="000000"/>
           <w:sz w:val="21"/>
           <w:szCs w:val="20"/>
@@ -3267,7 +3327,7 @@
       </w:r>
       <w:r>
         <w:rPr>
-          <w:rFonts w:hint="default" w:ascii="Arial" w:hAnsi="Arial" w:eastAsia="Microsoft YaHei" w:cs="Arial"/>
+          <w:rFonts w:hint="default" w:ascii="Arial" w:hAnsi="Arial" w:eastAsia="微软雅黑" w:cs="Arial"/>
           <w:color w:val="000000"/>
           <w:sz w:val="21"/>
           <w:szCs w:val="20"/>
@@ -3280,7 +3340,7 @@
       <w:pPr>
         <w:ind w:firstLine="420" w:firstLineChars="0"/>
         <w:rPr>
-          <w:rFonts w:hint="default" w:ascii="Arial" w:hAnsi="Arial" w:eastAsia="Microsoft YaHei" w:cs="Arial"/>
+          <w:rFonts w:hint="default" w:ascii="Arial" w:hAnsi="Arial" w:eastAsia="微软雅黑" w:cs="Arial"/>
           <w:color w:val="000000"/>
           <w:sz w:val="21"/>
           <w:szCs w:val="20"/>
@@ -3289,7 +3349,7 @@
       </w:pPr>
       <w:r>
         <w:rPr>
-          <w:rFonts w:hint="eastAsia" w:ascii="Arial" w:hAnsi="Arial" w:eastAsia="Microsoft YaHei" w:cs="Arial"/>
+          <w:rFonts w:hint="eastAsia" w:ascii="Arial" w:hAnsi="Arial" w:eastAsia="微软雅黑" w:cs="Arial"/>
           <w:color w:val="000000"/>
           <w:sz w:val="21"/>
           <w:szCs w:val="20"/>
@@ -3299,7 +3359,7 @@
       </w:r>
       <w:r>
         <w:rPr>
-          <w:rFonts w:hint="default" w:ascii="Arial" w:hAnsi="Arial" w:eastAsia="Microsoft YaHei" w:cs="Arial"/>
+          <w:rFonts w:hint="default" w:ascii="Arial" w:hAnsi="Arial" w:eastAsia="微软雅黑" w:cs="Arial"/>
           <w:color w:val="000000"/>
           <w:sz w:val="21"/>
           <w:szCs w:val="20"/>
@@ -3309,7 +3369,7 @@
       </w:r>
       <w:r>
         <w:rPr>
-          <w:rFonts w:hint="eastAsia" w:ascii="Arial" w:hAnsi="Arial" w:eastAsia="Microsoft YaHei" w:cs="Arial"/>
+          <w:rFonts w:hint="eastAsia" w:ascii="Arial" w:hAnsi="Arial" w:eastAsia="微软雅黑" w:cs="Arial"/>
           <w:color w:val="000000"/>
           <w:sz w:val="21"/>
           <w:szCs w:val="20"/>
@@ -3319,7 +3379,7 @@
       </w:r>
       <w:r>
         <w:rPr>
-          <w:rFonts w:hint="default" w:ascii="Arial" w:hAnsi="Arial" w:eastAsia="Microsoft YaHei" w:cs="Arial"/>
+          <w:rFonts w:hint="default" w:ascii="Arial" w:hAnsi="Arial" w:eastAsia="微软雅黑" w:cs="Arial"/>
           <w:color w:val="000000"/>
           <w:sz w:val="21"/>
           <w:szCs w:val="20"/>
@@ -3329,7 +3389,7 @@
       </w:r>
       <w:r>
         <w:rPr>
-          <w:rFonts w:hint="eastAsia" w:ascii="Arial" w:hAnsi="Arial" w:eastAsia="Microsoft YaHei" w:cs="Arial"/>
+          <w:rFonts w:hint="eastAsia" w:ascii="Arial" w:hAnsi="Arial" w:eastAsia="微软雅黑" w:cs="Arial"/>
           <w:color w:val="000000"/>
           <w:sz w:val="21"/>
           <w:szCs w:val="20"/>
@@ -3339,7 +3399,7 @@
       </w:r>
       <w:r>
         <w:rPr>
-          <w:rFonts w:hint="default" w:ascii="Arial" w:hAnsi="Arial" w:eastAsia="Microsoft YaHei" w:cs="Arial"/>
+          <w:rFonts w:hint="default" w:ascii="Arial" w:hAnsi="Arial" w:eastAsia="微软雅黑" w:cs="Arial"/>
           <w:color w:val="000000"/>
           <w:sz w:val="21"/>
           <w:szCs w:val="20"/>
@@ -3349,7 +3409,7 @@
       </w:r>
       <w:r>
         <w:rPr>
-          <w:rFonts w:hint="eastAsia" w:ascii="Arial" w:hAnsi="Arial" w:eastAsia="Microsoft YaHei" w:cs="Arial"/>
+          <w:rFonts w:hint="eastAsia" w:ascii="Arial" w:hAnsi="Arial" w:eastAsia="微软雅黑" w:cs="Arial"/>
           <w:color w:val="000000"/>
           <w:sz w:val="21"/>
           <w:szCs w:val="20"/>
@@ -3359,7 +3419,7 @@
       </w:r>
       <w:r>
         <w:rPr>
-          <w:rFonts w:hint="default" w:ascii="Arial" w:hAnsi="Arial" w:eastAsia="Microsoft YaHei" w:cs="Arial"/>
+          <w:rFonts w:hint="default" w:ascii="Arial" w:hAnsi="Arial" w:eastAsia="微软雅黑" w:cs="Arial"/>
           <w:color w:val="000000"/>
           <w:sz w:val="21"/>
           <w:szCs w:val="20"/>
@@ -3369,7 +3429,7 @@
       </w:r>
       <w:r>
         <w:rPr>
-          <w:rFonts w:hint="eastAsia" w:ascii="Arial" w:hAnsi="Arial" w:eastAsia="Microsoft YaHei" w:cs="Arial"/>
+          <w:rFonts w:hint="eastAsia" w:ascii="Arial" w:hAnsi="Arial" w:eastAsia="微软雅黑" w:cs="Arial"/>
           <w:color w:val="000000"/>
           <w:sz w:val="21"/>
           <w:szCs w:val="20"/>
@@ -3379,7 +3439,7 @@
       </w:r>
       <w:r>
         <w:rPr>
-          <w:rFonts w:hint="default" w:ascii="Arial" w:hAnsi="Arial" w:eastAsia="Microsoft YaHei" w:cs="Arial"/>
+          <w:rFonts w:hint="default" w:ascii="Arial" w:hAnsi="Arial" w:eastAsia="微软雅黑" w:cs="Arial"/>
           <w:color w:val="000000"/>
           <w:sz w:val="21"/>
           <w:szCs w:val="20"/>
@@ -3392,7 +3452,7 @@
       <w:pPr>
         <w:ind w:firstLine="420" w:firstLineChars="0"/>
         <w:rPr>
-          <w:rFonts w:hint="eastAsia" w:ascii="Arial" w:hAnsi="Arial" w:eastAsia="Microsoft YaHei" w:cs="Arial"/>
+          <w:rFonts w:hint="eastAsia" w:ascii="Arial" w:hAnsi="Arial" w:eastAsia="微软雅黑" w:cs="Arial"/>
           <w:color w:val="000000"/>
           <w:sz w:val="21"/>
           <w:szCs w:val="20"/>
@@ -3401,7 +3461,7 @@
       </w:pPr>
       <w:r>
         <w:rPr>
-          <w:rFonts w:hint="eastAsia" w:ascii="Arial" w:hAnsi="Arial" w:eastAsia="Microsoft YaHei" w:cs="Arial"/>
+          <w:rFonts w:hint="eastAsia" w:ascii="Arial" w:hAnsi="Arial" w:eastAsia="微软雅黑" w:cs="Arial"/>
           <w:color w:val="000000"/>
           <w:sz w:val="21"/>
           <w:szCs w:val="20"/>
@@ -3451,7 +3511,7 @@
       <w:pPr>
         <w:ind w:firstLine="420"/>
         <w:rPr>
-          <w:rFonts w:hint="eastAsia" w:ascii="Arial" w:hAnsi="Cambria Math" w:eastAsia="Microsoft YaHei" w:cs="Arial"/>
+          <w:rFonts w:hint="eastAsia" w:ascii="Arial" w:hAnsi="Cambria Math" w:eastAsia="微软雅黑" w:cs="Arial"/>
           <w:i w:val="0"/>
           <w:iCs w:val="0"/>
           <w:color w:val="000000"/>
@@ -3461,7 +3521,7 @@
       </w:pPr>
       <w:r>
         <w:rPr>
-          <w:rFonts w:hint="default" w:ascii="Arial" w:hAnsi="Cambria Math" w:eastAsia="Microsoft YaHei" w:cs="Arial"/>
+          <w:rFonts w:hint="default" w:ascii="Arial" w:hAnsi="Cambria Math" w:eastAsia="微软雅黑" w:cs="Arial"/>
           <w:i w:val="0"/>
           <w:iCs w:val="0"/>
           <w:color w:val="000000"/>
@@ -3804,7 +3864,7 @@
       </m:oMath>
       <w:r>
         <w:rPr>
-          <w:rFonts w:hint="eastAsia" w:hAnsi="Cambria Math" w:eastAsia="Microsoft YaHei" w:cs="Arial"/>
+          <w:rFonts w:hint="eastAsia" w:hAnsi="Cambria Math" w:eastAsia="微软雅黑" w:cs="Arial"/>
           <w:i w:val="0"/>
           <w:iCs w:val="0"/>
           <w:color w:val="000000"/>
@@ -3815,7 +3875,7 @@
       </w:r>
       <w:r>
         <w:rPr>
-          <w:rFonts w:hint="default" w:ascii="Arial" w:hAnsi="Cambria Math" w:eastAsia="Microsoft YaHei" w:cs="Arial"/>
+          <w:rFonts w:hint="default" w:ascii="Arial" w:hAnsi="Cambria Math" w:eastAsia="微软雅黑" w:cs="Arial"/>
           <w:i w:val="0"/>
           <w:iCs w:val="0"/>
           <w:color w:val="000000"/>
@@ -3826,7 +3886,7 @@
       </w:r>
       <w:r>
         <w:rPr>
-          <w:rFonts w:hint="eastAsia" w:ascii="Arial" w:hAnsi="Cambria Math" w:eastAsia="Microsoft YaHei" w:cs="Arial"/>
+          <w:rFonts w:hint="eastAsia" w:ascii="Arial" w:hAnsi="Cambria Math" w:eastAsia="微软雅黑" w:cs="Arial"/>
           <w:i/>
           <w:iCs/>
           <w:color w:val="000000"/>
@@ -3837,7 +3897,7 @@
       </w:r>
       <w:r>
         <w:rPr>
-          <w:rFonts w:hint="default" w:ascii="Arial" w:hAnsi="Cambria Math" w:eastAsia="Microsoft YaHei" w:cs="Arial"/>
+          <w:rFonts w:hint="default" w:ascii="Arial" w:hAnsi="Cambria Math" w:eastAsia="微软雅黑" w:cs="Arial"/>
           <w:i w:val="0"/>
           <w:iCs w:val="0"/>
           <w:color w:val="000000"/>
@@ -4180,7 +4240,7 @@
       </m:oMath>
       <w:r>
         <w:rPr>
-          <w:rFonts w:hint="default" w:ascii="Arial" w:hAnsi="Cambria Math" w:eastAsia="Microsoft YaHei" w:cs="Arial"/>
+          <w:rFonts w:hint="default" w:ascii="Arial" w:hAnsi="Cambria Math" w:eastAsia="微软雅黑" w:cs="Arial"/>
           <w:i w:val="0"/>
           <w:iCs w:val="0"/>
           <w:color w:val="000000"/>
@@ -4191,7 +4251,7 @@
       </w:r>
       <w:r>
         <w:rPr>
-          <w:rFonts w:hint="eastAsia" w:ascii="Arial" w:hAnsi="Cambria Math" w:eastAsia="Microsoft YaHei" w:cs="Arial"/>
+          <w:rFonts w:hint="eastAsia" w:ascii="Arial" w:hAnsi="Cambria Math" w:eastAsia="微软雅黑" w:cs="Arial"/>
           <w:i/>
           <w:iCs/>
           <w:color w:val="000000"/>
@@ -4202,7 +4262,7 @@
       </w:r>
       <w:r>
         <w:rPr>
-          <w:rFonts w:hint="default" w:ascii="Arial" w:hAnsi="Cambria Math" w:eastAsia="Microsoft YaHei" w:cs="Arial"/>
+          <w:rFonts w:hint="default" w:ascii="Arial" w:hAnsi="Cambria Math" w:eastAsia="微软雅黑" w:cs="Arial"/>
           <w:i w:val="0"/>
           <w:iCs w:val="0"/>
           <w:color w:val="000000"/>
@@ -4213,7 +4273,7 @@
       </w:r>
       <w:r>
         <w:rPr>
-          <w:rFonts w:hint="eastAsia" w:ascii="Arial" w:hAnsi="Cambria Math" w:eastAsia="Microsoft YaHei" w:cs="Arial"/>
+          <w:rFonts w:hint="eastAsia" w:ascii="Arial" w:hAnsi="Cambria Math" w:eastAsia="微软雅黑" w:cs="Arial"/>
           <w:i/>
           <w:iCs/>
           <w:color w:val="000000"/>
@@ -4224,7 +4284,7 @@
       </w:r>
       <w:r>
         <w:rPr>
-          <w:rFonts w:hint="default" w:ascii="Arial" w:hAnsi="Cambria Math" w:eastAsia="Microsoft YaHei" w:cs="Arial"/>
+          <w:rFonts w:hint="default" w:ascii="Arial" w:hAnsi="Cambria Math" w:eastAsia="微软雅黑" w:cs="Arial"/>
           <w:i w:val="0"/>
           <w:iCs w:val="0"/>
           <w:color w:val="000000"/>
@@ -4317,7 +4377,7 @@
       </m:oMath>
       <w:r>
         <w:rPr>
-          <w:rFonts w:hint="default" w:ascii="Arial" w:hAnsi="Cambria Math" w:eastAsia="Microsoft YaHei" w:cs="Arial"/>
+          <w:rFonts w:hint="default" w:ascii="Arial" w:hAnsi="Cambria Math" w:eastAsia="微软雅黑" w:cs="Arial"/>
           <w:i w:val="0"/>
           <w:iCs w:val="0"/>
           <w:color w:val="000000"/>
@@ -4328,7 +4388,7 @@
       </w:r>
       <w:r>
         <w:rPr>
-          <w:rFonts w:hint="eastAsia" w:ascii="Arial" w:hAnsi="Cambria Math" w:eastAsia="Microsoft YaHei" w:cs="Arial"/>
+          <w:rFonts w:hint="eastAsia" w:ascii="Arial" w:hAnsi="Cambria Math" w:eastAsia="微软雅黑" w:cs="Arial"/>
           <w:i w:val="0"/>
           <w:iCs w:val="0"/>
           <w:color w:val="000000"/>
@@ -4432,7 +4492,7 @@
       </w:r>
       <w:r>
         <w:rPr>
-          <w:rFonts w:hint="default" w:ascii="Arial" w:hAnsi="Cambria Math" w:eastAsia="Microsoft YaHei" w:cs="Arial"/>
+          <w:rFonts w:hint="default" w:ascii="Arial" w:hAnsi="Cambria Math" w:eastAsia="微软雅黑" w:cs="Arial"/>
           <w:i w:val="0"/>
           <w:iCs w:val="0"/>
           <w:color w:val="000000"/>
@@ -4443,7 +4503,7 @@
       </w:r>
       <w:r>
         <w:rPr>
-          <w:rFonts w:hint="eastAsia" w:ascii="Arial" w:hAnsi="Cambria Math" w:eastAsia="Microsoft YaHei" w:cs="Arial"/>
+          <w:rFonts w:hint="eastAsia" w:ascii="Arial" w:hAnsi="Cambria Math" w:eastAsia="微软雅黑" w:cs="Arial"/>
           <w:i/>
           <w:iCs/>
           <w:color w:val="000000"/>
@@ -4454,7 +4514,7 @@
       </w:r>
       <w:r>
         <w:rPr>
-          <w:rFonts w:hint="default" w:ascii="Arial" w:hAnsi="Cambria Math" w:eastAsia="Microsoft YaHei" w:cs="Arial"/>
+          <w:rFonts w:hint="default" w:ascii="Arial" w:hAnsi="Cambria Math" w:eastAsia="微软雅黑" w:cs="Arial"/>
           <w:i w:val="0"/>
           <w:iCs w:val="0"/>
           <w:color w:val="000000"/>
@@ -4465,7 +4525,7 @@
       </w:r>
       <w:r>
         <w:rPr>
-          <w:rFonts w:hint="eastAsia" w:ascii="Arial" w:hAnsi="Cambria Math" w:eastAsia="Microsoft YaHei" w:cs="Arial"/>
+          <w:rFonts w:hint="eastAsia" w:ascii="Arial" w:hAnsi="Cambria Math" w:eastAsia="微软雅黑" w:cs="Arial"/>
           <w:i/>
           <w:iCs/>
           <w:color w:val="000000"/>
@@ -4476,7 +4536,7 @@
       </w:r>
       <w:r>
         <w:rPr>
-          <w:rFonts w:hint="default" w:ascii="Arial" w:hAnsi="Cambria Math" w:eastAsia="Microsoft YaHei" w:cs="Arial"/>
+          <w:rFonts w:hint="default" w:ascii="Arial" w:hAnsi="Cambria Math" w:eastAsia="微软雅黑" w:cs="Arial"/>
           <w:i w:val="0"/>
           <w:iCs w:val="0"/>
           <w:color w:val="000000"/>
@@ -4957,7 +5017,7 @@
       </m:oMath>
       <w:r>
         <w:rPr>
-          <w:rFonts w:hint="default" w:ascii="Arial" w:hAnsi="Cambria Math" w:eastAsia="Microsoft YaHei" w:cs="Arial"/>
+          <w:rFonts w:hint="default" w:ascii="Arial" w:hAnsi="Cambria Math" w:eastAsia="微软雅黑" w:cs="Arial"/>
           <w:i w:val="0"/>
           <w:iCs w:val="0"/>
           <w:color w:val="000000"/>
@@ -4968,7 +5028,7 @@
       </w:r>
       <w:r>
         <w:rPr>
-          <w:rFonts w:hint="eastAsia" w:ascii="Arial" w:hAnsi="Cambria Math" w:eastAsia="Microsoft YaHei" w:cs="Arial"/>
+          <w:rFonts w:hint="eastAsia" w:ascii="Arial" w:hAnsi="Cambria Math" w:eastAsia="微软雅黑" w:cs="Arial"/>
           <w:i w:val="0"/>
           <w:iCs w:val="0"/>
           <w:color w:val="000000"/>
@@ -4979,7 +5039,7 @@
       </w:r>
       <w:r>
         <w:rPr>
-          <w:rFonts w:hint="eastAsia" w:ascii="Arial" w:hAnsi="Cambria Math" w:eastAsia="Microsoft YaHei" w:cs="Arial"/>
+          <w:rFonts w:hint="eastAsia" w:ascii="Arial" w:hAnsi="Cambria Math" w:eastAsia="微软雅黑" w:cs="Arial"/>
           <w:i w:val="0"/>
           <w:iCs w:val="0"/>
           <w:color w:val="000000"/>
@@ -4990,7 +5050,7 @@
       </w:r>
       <w:r>
         <w:rPr>
-          <w:rFonts w:hint="eastAsia" w:ascii="Arial" w:hAnsi="Cambria Math" w:eastAsia="Microsoft YaHei" w:cs="Arial"/>
+          <w:rFonts w:hint="eastAsia" w:ascii="Arial" w:hAnsi="Cambria Math" w:eastAsia="微软雅黑" w:cs="Arial"/>
           <w:i w:val="0"/>
           <w:iCs w:val="0"/>
           <w:color w:val="000000"/>
@@ -5001,7 +5061,7 @@
       </w:r>
       <w:r>
         <w:rPr>
-          <w:rFonts w:hint="eastAsia" w:ascii="Arial" w:hAnsi="Cambria Math" w:eastAsia="Microsoft YaHei" w:cs="Arial"/>
+          <w:rFonts w:hint="eastAsia" w:ascii="Arial" w:hAnsi="Cambria Math" w:eastAsia="微软雅黑" w:cs="Arial"/>
           <w:i w:val="0"/>
           <w:iCs w:val="0"/>
           <w:color w:val="000000"/>
@@ -5013,7 +5073,7 @@
       <w:r>
         <w:rPr>
           <w:rStyle w:val="35"/>
-          <w:rFonts w:hint="eastAsia" w:ascii="Arial" w:hAnsi="Cambria Math" w:eastAsia="Microsoft YaHei" w:cs="Arial"/>
+          <w:rFonts w:hint="eastAsia" w:ascii="Arial" w:hAnsi="Cambria Math" w:eastAsia="微软雅黑" w:cs="Arial"/>
           <w:i w:val="0"/>
           <w:iCs w:val="0"/>
           <w:color w:val="000000"/>
@@ -5024,7 +5084,7 @@
       </w:r>
       <w:r>
         <w:rPr>
-          <w:rFonts w:hint="eastAsia" w:ascii="Arial" w:hAnsi="Cambria Math" w:eastAsia="Microsoft YaHei" w:cs="Arial"/>
+          <w:rFonts w:hint="eastAsia" w:ascii="Arial" w:hAnsi="Cambria Math" w:eastAsia="微软雅黑" w:cs="Arial"/>
           <w:i w:val="0"/>
           <w:iCs w:val="0"/>
           <w:color w:val="000000"/>
@@ -5035,7 +5095,7 @@
       </w:r>
       <w:r>
         <w:rPr>
-          <w:rFonts w:hint="eastAsia" w:ascii="Arial" w:hAnsi="Cambria Math" w:eastAsia="Microsoft YaHei" w:cs="Arial"/>
+          <w:rFonts w:hint="eastAsia" w:ascii="Arial" w:hAnsi="Cambria Math" w:eastAsia="微软雅黑" w:cs="Arial"/>
           <w:i w:val="0"/>
           <w:iCs w:val="0"/>
           <w:color w:val="000000"/>
@@ -5049,7 +5109,7 @@
       <w:pPr>
         <w:ind w:firstLine="420" w:firstLineChars="0"/>
         <w:rPr>
-          <w:rFonts w:hint="eastAsia" w:ascii="Arial" w:hAnsi="Arial" w:eastAsia="Microsoft YaHei" w:cs="Arial"/>
+          <w:rFonts w:hint="eastAsia" w:ascii="Arial" w:hAnsi="Arial" w:eastAsia="微软雅黑" w:cs="Arial"/>
           <w:color w:val="000000"/>
           <w:sz w:val="21"/>
           <w:szCs w:val="20"/>
@@ -5107,13 +5167,13 @@
       <w:pPr>
         <w:ind w:firstLine="420" w:firstLineChars="0"/>
         <w:rPr>
-          <w:rFonts w:hint="eastAsia" w:ascii="Arial" w:hAnsi="Arial" w:eastAsia="Microsoft YaHei" w:cs="Arial"/>
-          <w:lang w:val="en-US" w:eastAsia="zh-CN"/>
-        </w:rPr>
-      </w:pPr>
-      <w:r>
-        <w:rPr>
-          <w:rFonts w:hint="eastAsia" w:ascii="Arial" w:hAnsi="Arial" w:eastAsia="Microsoft YaHei" w:cs="Arial"/>
+          <w:rFonts w:hint="eastAsia" w:ascii="Arial" w:hAnsi="Arial" w:eastAsia="微软雅黑" w:cs="Arial"/>
+          <w:lang w:val="en-US" w:eastAsia="zh-CN"/>
+        </w:rPr>
+      </w:pPr>
+      <w:r>
+        <w:rPr>
+          <w:rFonts w:hint="eastAsia" w:ascii="Arial" w:hAnsi="Arial" w:eastAsia="微软雅黑" w:cs="Arial"/>
           <w:lang w:val="en-US" w:eastAsia="zh-CN"/>
         </w:rPr>
         <w:t>决策系统可以左右比赛的走向，是最重要的系统。我们采用行为树作为方案选择器，同时自行设计了进攻规划算法，可以以大于100Hz的速度运行，完全满足实时性，并且将监视场上情况、打击位置寻找的过程通过数学条件量化，具有良好的可控性。</w:t>
@@ -5123,13 +5183,13 @@
       <w:pPr>
         <w:ind w:firstLine="420" w:firstLineChars="0"/>
         <w:rPr>
-          <w:rFonts w:hint="eastAsia" w:ascii="Arial" w:hAnsi="Arial" w:eastAsia="Microsoft YaHei" w:cs="Arial"/>
-          <w:lang w:val="en-US" w:eastAsia="zh-CN"/>
-        </w:rPr>
-      </w:pPr>
-      <w:r>
-        <w:rPr>
-          <w:rFonts w:hint="eastAsia" w:ascii="Arial" w:hAnsi="Arial" w:eastAsia="Microsoft YaHei" w:cs="Arial"/>
+          <w:rFonts w:hint="eastAsia" w:ascii="Arial" w:hAnsi="Arial" w:eastAsia="微软雅黑" w:cs="Arial"/>
+          <w:lang w:val="en-US" w:eastAsia="zh-CN"/>
+        </w:rPr>
+      </w:pPr>
+      <w:r>
+        <w:rPr>
+          <w:rFonts w:hint="eastAsia" w:ascii="Arial" w:hAnsi="Arial" w:eastAsia="微软雅黑" w:cs="Arial"/>
           <w:lang w:val="en-US" w:eastAsia="zh-CN"/>
         </w:rPr>
         <w:t xml:space="preserve">行为树是控制机器人决策流程的分层节点树，在树的范围内，叶子是控制机器人人的实际命令，而形 成分支的则是各种类型的效用节点，它们控制机器人沿着树走，以达到最适合这种情况的命令序列。机器人的决策主要分攻击、靠近敌方、躲避敌方、巡逻/等待 BUFF、迂回攻击。决策的条件主要为己方血量、己方/敌方子弹量、敌方是否在射程外。拟采取决策树结构如图。 </w:t>
@@ -5138,7 +5198,7 @@
     <w:p>
       <w:pPr>
         <w:rPr>
-          <w:rFonts w:hint="eastAsia" w:ascii="Arial" w:hAnsi="Arial" w:eastAsia="Microsoft YaHei" w:cs="Arial"/>
+          <w:rFonts w:hint="eastAsia" w:ascii="Arial" w:hAnsi="Arial" w:eastAsia="微软雅黑" w:cs="Arial"/>
           <w:lang w:val="en-US" w:eastAsia="zh-CN"/>
         </w:rPr>
       </w:pPr>
@@ -5169,7 +5229,7 @@
                     </pic:cNvPicPr>
                   </pic:nvPicPr>
                   <pic:blipFill>
-                    <a:blip r:embed="rId16" cstate="print">
+                    <a:blip r:embed="rId17" cstate="print">
                       <a:extLst>
                         <a:ext uri="{28A0092B-C50C-407E-A947-70E740481C1C}">
                           <a14:useLocalDpi xmlns:a14="http://schemas.microsoft.com/office/drawing/2010/main" val="0"/>
@@ -5210,7 +5270,7 @@
         </w:numPr>
         <w:ind w:leftChars="0"/>
         <w:rPr>
-          <w:rFonts w:hint="eastAsia" w:ascii="Arial" w:hAnsi="Arial" w:eastAsia="Microsoft YaHei" w:cs="Arial"/>
+          <w:rFonts w:hint="eastAsia" w:ascii="Arial" w:hAnsi="Arial" w:eastAsia="微软雅黑" w:cs="Arial"/>
           <w:lang w:val="en-US" w:eastAsia="zh-CN"/>
         </w:rPr>
       </w:pPr>
@@ -5228,13 +5288,13 @@
       <w:pPr>
         <w:ind w:firstLine="420" w:firstLineChars="0"/>
         <w:rPr>
-          <w:rFonts w:hint="eastAsia" w:ascii="Arial" w:hAnsi="Arial" w:eastAsia="Microsoft YaHei" w:cs="Arial"/>
-          <w:lang w:val="en-US" w:eastAsia="zh-CN"/>
-        </w:rPr>
-      </w:pPr>
-      <w:r>
-        <w:rPr>
-          <w:rFonts w:hint="eastAsia" w:ascii="Arial" w:hAnsi="Arial" w:eastAsia="Microsoft YaHei" w:cs="Arial"/>
+          <w:rFonts w:hint="eastAsia" w:ascii="Arial" w:hAnsi="Arial" w:eastAsia="微软雅黑" w:cs="Arial"/>
+          <w:lang w:val="en-US" w:eastAsia="zh-CN"/>
+        </w:rPr>
+      </w:pPr>
+      <w:r>
+        <w:rPr>
+          <w:rFonts w:hint="eastAsia" w:ascii="Arial" w:hAnsi="Arial" w:eastAsia="微软雅黑" w:cs="Arial"/>
           <w:lang w:val="en-US" w:eastAsia="zh-CN"/>
         </w:rPr>
         <w:t>对于一个进攻性决策，需要三个步骤：1.确定攻击目标；2.寻找合适打击位置3.调度我方人员机器人</w:t>
@@ -5244,13 +5304,13 @@
       <w:pPr>
         <w:ind w:firstLine="420"/>
         <w:rPr>
-          <w:rFonts w:hint="eastAsia" w:ascii="Arial" w:hAnsi="Arial" w:eastAsia="Microsoft YaHei" w:cs="Arial"/>
-          <w:lang w:val="en-US" w:eastAsia="zh-CN"/>
-        </w:rPr>
-      </w:pPr>
-      <w:r>
-        <w:rPr>
-          <w:rFonts w:hint="eastAsia" w:ascii="Arial" w:hAnsi="Arial" w:eastAsia="Microsoft YaHei" w:cs="Arial"/>
+          <w:rFonts w:hint="eastAsia" w:ascii="Arial" w:hAnsi="Arial" w:eastAsia="微软雅黑" w:cs="Arial"/>
+          <w:lang w:val="en-US" w:eastAsia="zh-CN"/>
+        </w:rPr>
+      </w:pPr>
+      <w:r>
+        <w:rPr>
+          <w:rFonts w:hint="eastAsia" w:ascii="Arial" w:hAnsi="Arial" w:eastAsia="微软雅黑" w:cs="Arial"/>
           <w:lang w:val="en-US" w:eastAsia="zh-CN"/>
         </w:rPr>
         <w:t>1.确定攻击目标</w:t>
@@ -5260,13 +5320,13 @@
       <w:pPr>
         <w:ind w:firstLine="420"/>
         <w:rPr>
-          <w:rFonts w:hint="default" w:ascii="Arial" w:hAnsi="Arial" w:eastAsia="Microsoft YaHei" w:cs="Arial"/>
-          <w:lang w:val="en-US" w:eastAsia="zh-CN"/>
-        </w:rPr>
-      </w:pPr>
-      <w:r>
-        <w:rPr>
-          <w:rFonts w:hint="eastAsia" w:ascii="Arial" w:hAnsi="Arial" w:eastAsia="Microsoft YaHei" w:cs="Arial"/>
+          <w:rFonts w:hint="default" w:ascii="Arial" w:hAnsi="Arial" w:eastAsia="微软雅黑" w:cs="Arial"/>
+          <w:lang w:val="en-US" w:eastAsia="zh-CN"/>
+        </w:rPr>
+      </w:pPr>
+      <w:r>
+        <w:rPr>
+          <w:rFonts w:hint="eastAsia" w:ascii="Arial" w:hAnsi="Arial" w:eastAsia="微软雅黑" w:cs="Arial"/>
           <w:lang w:val="en-US" w:eastAsia="zh-CN"/>
         </w:rPr>
         <w:t>识别出敌方位置后，需要确定打击目标，我们设计了评估函数来评估一个目标的作战能力:</w:t>
@@ -5532,13 +5592,13 @@
       <w:pPr>
         <w:ind w:firstLine="420"/>
         <w:rPr>
-          <w:rFonts w:hint="eastAsia" w:ascii="Arial" w:hAnsi="Arial" w:eastAsia="Microsoft YaHei" w:cs="Arial"/>
-          <w:lang w:val="en-US" w:eastAsia="zh-CN"/>
-        </w:rPr>
-      </w:pPr>
-      <w:r>
-        <w:rPr>
-          <w:rFonts w:hint="eastAsia" w:ascii="Arial" w:hAnsi="Arial" w:eastAsia="Microsoft YaHei" w:cs="Arial"/>
+          <w:rFonts w:hint="eastAsia" w:ascii="Arial" w:hAnsi="Arial" w:eastAsia="微软雅黑" w:cs="Arial"/>
+          <w:lang w:val="en-US" w:eastAsia="zh-CN"/>
+        </w:rPr>
+      </w:pPr>
+      <w:r>
+        <w:rPr>
+          <w:rFonts w:hint="eastAsia" w:ascii="Arial" w:hAnsi="Arial" w:eastAsia="微软雅黑" w:cs="Arial"/>
           <w:lang w:val="en-US" w:eastAsia="zh-CN"/>
         </w:rPr>
         <w:t>使用此公式找到敌方目前相对较弱的机器人，确定为攻击目标。</w:t>
@@ -5548,13 +5608,13 @@
       <w:pPr>
         <w:ind w:firstLine="420"/>
         <w:rPr>
-          <w:rFonts w:hint="eastAsia" w:ascii="Arial" w:hAnsi="Arial" w:eastAsia="Microsoft YaHei" w:cs="Arial"/>
-          <w:lang w:val="en-US" w:eastAsia="zh-CN"/>
-        </w:rPr>
-      </w:pPr>
-      <w:r>
-        <w:rPr>
-          <w:rFonts w:hint="eastAsia" w:ascii="Arial" w:hAnsi="Arial" w:eastAsia="Microsoft YaHei" w:cs="Arial"/>
+          <w:rFonts w:hint="eastAsia" w:ascii="Arial" w:hAnsi="Arial" w:eastAsia="微软雅黑" w:cs="Arial"/>
+          <w:lang w:val="en-US" w:eastAsia="zh-CN"/>
+        </w:rPr>
+      </w:pPr>
+      <w:r>
+        <w:rPr>
+          <w:rFonts w:hint="eastAsia" w:ascii="Arial" w:hAnsi="Arial" w:eastAsia="微软雅黑" w:cs="Arial"/>
           <w:lang w:val="en-US" w:eastAsia="zh-CN"/>
         </w:rPr>
         <w:t>2.寻找合适的打击位置</w:t>
@@ -5564,41 +5624,41 @@
       <w:pPr>
         <w:ind w:firstLine="420"/>
         <w:rPr>
-          <w:rFonts w:hint="eastAsia" w:ascii="Arial" w:hAnsi="Arial" w:eastAsia="Microsoft YaHei" w:cs="Arial"/>
-          <w:lang w:val="en-US" w:eastAsia="zh-CN"/>
-        </w:rPr>
-      </w:pPr>
-      <w:r>
-        <w:rPr>
-          <w:rFonts w:hint="eastAsia" w:ascii="Arial" w:hAnsi="Arial" w:eastAsia="Microsoft YaHei" w:cs="Arial"/>
+          <w:rFonts w:hint="eastAsia" w:ascii="Arial" w:hAnsi="Arial" w:eastAsia="微软雅黑" w:cs="Arial"/>
+          <w:lang w:val="en-US" w:eastAsia="zh-CN"/>
+        </w:rPr>
+      </w:pPr>
+      <w:r>
+        <w:rPr>
+          <w:rFonts w:hint="eastAsia" w:ascii="Arial" w:hAnsi="Arial" w:eastAsia="微软雅黑" w:cs="Arial"/>
           <w:lang w:val="en-US" w:eastAsia="zh-CN"/>
         </w:rPr>
         <w:t xml:space="preserve">我们认为，一个良好的打击位置应该符合如下要求：1.保持合适、稳定的距离 </w:t>
       </w:r>
       <w:r>
         <w:rPr>
-          <w:rFonts w:hint="eastAsia" w:ascii="Arial" w:hAnsi="Arial" w:eastAsia="Microsoft YaHei" w:cs="Arial"/>
+          <w:rFonts w:hint="eastAsia" w:ascii="Arial" w:hAnsi="Arial" w:eastAsia="微软雅黑" w:cs="Arial"/>
           <w:lang w:val="en-US" w:eastAsia="zh-CN"/>
         </w:rPr>
         <w:tab/>
       </w:r>
       <w:r>
         <w:rPr>
-          <w:rFonts w:hint="eastAsia" w:ascii="Arial" w:hAnsi="Arial" w:eastAsia="Microsoft YaHei" w:cs="Arial"/>
+          <w:rFonts w:hint="eastAsia" w:ascii="Arial" w:hAnsi="Arial" w:eastAsia="微软雅黑" w:cs="Arial"/>
           <w:lang w:val="en-US" w:eastAsia="zh-CN"/>
         </w:rPr>
         <w:t>2.前后地势开阔，易于撤退</w:t>
       </w:r>
       <w:r>
         <w:rPr>
-          <w:rFonts w:hint="eastAsia" w:ascii="Arial" w:hAnsi="Arial" w:eastAsia="Microsoft YaHei" w:cs="Arial"/>
+          <w:rFonts w:hint="eastAsia" w:ascii="Arial" w:hAnsi="Arial" w:eastAsia="微软雅黑" w:cs="Arial"/>
           <w:lang w:val="en-US" w:eastAsia="zh-CN"/>
         </w:rPr>
         <w:tab/>
       </w:r>
       <w:r>
         <w:rPr>
-          <w:rFonts w:hint="eastAsia" w:ascii="Arial" w:hAnsi="Arial" w:eastAsia="Microsoft YaHei" w:cs="Arial"/>
+          <w:rFonts w:hint="eastAsia" w:ascii="Arial" w:hAnsi="Arial" w:eastAsia="微软雅黑" w:cs="Arial"/>
           <w:lang w:val="en-US" w:eastAsia="zh-CN"/>
         </w:rPr>
         <w:t>3.在其邻域内都可以打击到敌方，不会因为敌方的走位导致自己反复调整位置。因此，我们设计了如下算法：</w:t>
@@ -5608,13 +5668,13 @@
       <w:pPr>
         <w:ind w:firstLine="420"/>
         <w:rPr>
-          <w:rFonts w:hint="eastAsia" w:ascii="Arial" w:hAnsi="Arial" w:eastAsia="Microsoft YaHei" w:cs="Arial"/>
-          <w:lang w:val="en-US" w:eastAsia="zh-CN"/>
-        </w:rPr>
-      </w:pPr>
-      <w:r>
-        <w:rPr>
-          <w:rFonts w:hint="eastAsia" w:ascii="Arial" w:hAnsi="Arial" w:eastAsia="Microsoft YaHei" w:cs="Arial"/>
+          <w:rFonts w:hint="eastAsia" w:ascii="Arial" w:hAnsi="Arial" w:eastAsia="微软雅黑" w:cs="Arial"/>
+          <w:lang w:val="en-US" w:eastAsia="zh-CN"/>
+        </w:rPr>
+      </w:pPr>
+      <w:r>
+        <w:rPr>
+          <w:rFonts w:hint="eastAsia" w:ascii="Arial" w:hAnsi="Arial" w:eastAsia="微软雅黑" w:cs="Arial"/>
           <w:lang w:val="en-US" w:eastAsia="zh-CN"/>
         </w:rPr>
         <w:drawing>
@@ -5643,7 +5703,7 @@
                     </pic:cNvPicPr>
                   </pic:nvPicPr>
                   <pic:blipFill>
-                    <a:blip r:embed="rId17"/>
+                    <a:blip r:embed="rId18"/>
                     <a:srcRect l="776" t="12909"/>
                     <a:stretch>
                       <a:fillRect/>
@@ -5670,7 +5730,7 @@
       </w:r>
       <w:r>
         <w:rPr>
-          <w:rFonts w:hint="eastAsia" w:ascii="Arial" w:hAnsi="Arial" w:eastAsia="Microsoft YaHei" w:cs="Arial"/>
+          <w:rFonts w:hint="eastAsia" w:ascii="Arial" w:hAnsi="Arial" w:eastAsia="微软雅黑" w:cs="Arial"/>
           <w:lang w:val="en-US" w:eastAsia="zh-CN"/>
         </w:rPr>
         <w:t>设全集</w:t>
@@ -5681,7 +5741,7 @@
             <m:sty m:val="p"/>
           </m:rPr>
           <w:rPr>
-            <w:rFonts w:hint="eastAsia" w:ascii="Cambria Math" w:hAnsi="Cambria Math" w:eastAsia="Microsoft YaHei" w:cs="Arial"/>
+            <w:rFonts w:hint="eastAsia" w:ascii="Cambria Math" w:hAnsi="Cambria Math" w:eastAsia="微软雅黑" w:cs="Arial"/>
             <w:lang w:val="en-US" w:eastAsia="zh-CN"/>
           </w:rPr>
           <m:t>U</m:t>
@@ -5689,28 +5749,28 @@
       </m:oMath>
       <w:r>
         <w:rPr>
-          <w:rFonts w:hint="eastAsia" w:ascii="Arial" w:hAnsi="Arial" w:eastAsia="Microsoft YaHei" w:cs="Arial"/>
+          <w:rFonts w:hint="eastAsia" w:ascii="Arial" w:hAnsi="Arial" w:eastAsia="微软雅黑" w:cs="Arial"/>
           <w:lang w:val="en-US" w:eastAsia="zh-CN"/>
         </w:rPr>
         <w:t>为地图栅格化后的点集，</w:t>
       </w:r>
       <w:r>
         <w:rPr>
-          <w:rFonts w:hint="eastAsia" w:eastAsia="Microsoft YaHei" w:cs="Arial"/>
+          <w:rFonts w:hint="eastAsia" w:eastAsia="微软雅黑" w:cs="Arial"/>
           <w:lang w:val="en-US" w:eastAsia="zh-CN"/>
         </w:rPr>
         <w:t>0为空地，1为障碍物。</w:t>
       </w:r>
       <w:r>
         <w:rPr>
-          <w:rFonts w:hint="eastAsia" w:ascii="Arial" w:hAnsi="Arial" w:eastAsia="Microsoft YaHei" w:cs="Arial"/>
+          <w:rFonts w:hint="eastAsia" w:ascii="Arial" w:hAnsi="Arial" w:eastAsia="微软雅黑" w:cs="Arial"/>
           <w:lang w:val="en-US" w:eastAsia="zh-CN"/>
         </w:rPr>
         <w:t>对于∃</w:t>
       </w:r>
       <w:r>
         <w:rPr>
-          <w:rFonts w:hint="eastAsia" w:ascii="Arial" w:hAnsi="Arial" w:eastAsia="Microsoft YaHei" w:cs="Arial"/>
+          <w:rFonts w:hint="eastAsia" w:ascii="Arial" w:hAnsi="Arial" w:eastAsia="微软雅黑" w:cs="Arial"/>
           <w:i/>
           <w:iCs/>
           <w:lang w:val="en-US" w:eastAsia="zh-CN"/>
@@ -5722,7 +5782,7 @@
           <m:dPr>
             <m:ctrlPr>
               <w:rPr>
-                <w:rFonts w:hint="eastAsia" w:ascii="Cambria Math" w:hAnsi="Cambria Math" w:eastAsia="Microsoft YaHei" w:cs="Arial"/>
+                <w:rFonts w:hint="eastAsia" w:ascii="Cambria Math" w:hAnsi="Cambria Math" w:eastAsia="微软雅黑" w:cs="Arial"/>
                 <w:i/>
                 <w:iCs/>
                 <w:lang w:val="en-US" w:eastAsia="zh-CN"/>
@@ -5733,14 +5793,14 @@
             <m:r>
               <m:rPr/>
               <w:rPr>
-                <w:rFonts w:hint="default" w:ascii="Cambria Math" w:hAnsi="Cambria Math" w:eastAsia="Microsoft YaHei" w:cs="Arial"/>
+                <w:rFonts w:hint="default" w:ascii="Cambria Math" w:hAnsi="Cambria Math" w:eastAsia="微软雅黑" w:cs="Arial"/>
                 <w:lang w:val="en-US" w:eastAsia="zh-CN"/>
               </w:rPr>
               <m:t>x,y</m:t>
             </m:r>
             <m:ctrlPr>
               <w:rPr>
-                <w:rFonts w:hint="eastAsia" w:ascii="Cambria Math" w:hAnsi="Cambria Math" w:eastAsia="Microsoft YaHei" w:cs="Arial"/>
+                <w:rFonts w:hint="eastAsia" w:ascii="Cambria Math" w:hAnsi="Cambria Math" w:eastAsia="微软雅黑" w:cs="Arial"/>
                 <w:i/>
                 <w:iCs/>
                 <w:lang w:val="en-US" w:eastAsia="zh-CN"/>
@@ -5753,7 +5813,7 @@
             <m:sty m:val="p"/>
           </m:rPr>
           <w:rPr>
-            <w:rFonts w:hint="eastAsia" w:ascii="Cambria Math" w:hAnsi="Cambria Math" w:eastAsia="Microsoft YaHei" w:cs="Arial"/>
+            <w:rFonts w:hint="eastAsia" w:ascii="Cambria Math" w:hAnsi="Cambria Math" w:eastAsia="微软雅黑" w:cs="Arial"/>
             <w:lang w:val="en-US" w:eastAsia="zh-CN"/>
           </w:rPr>
           <m:t>∈</m:t>
@@ -5763,7 +5823,7 @@
             <m:sty m:val="p"/>
           </m:rPr>
           <w:rPr>
-            <w:rFonts w:hint="default" w:ascii="Cambria Math" w:hAnsi="Cambria Math" w:eastAsia="Microsoft YaHei" w:cs="Arial"/>
+            <w:rFonts w:hint="default" w:ascii="Cambria Math" w:hAnsi="Cambria Math" w:eastAsia="微软雅黑" w:cs="Arial"/>
             <w:lang w:val="en-US" w:eastAsia="zh-CN"/>
           </w:rPr>
           <m:t>U</m:t>
@@ -5771,7 +5831,7 @@
       </m:oMath>
       <w:r>
         <w:rPr>
-          <w:rFonts w:hint="eastAsia" w:ascii="Arial" w:hAnsi="Arial" w:eastAsia="Microsoft YaHei" w:cs="Arial"/>
+          <w:rFonts w:hint="eastAsia" w:ascii="Arial" w:hAnsi="Arial" w:eastAsia="微软雅黑" w:cs="Arial"/>
           <w:lang w:val="en-US" w:eastAsia="zh-CN"/>
         </w:rPr>
         <w:t>，取环状区域</w:t>
@@ -5782,7 +5842,7 @@
             <m:sty m:val="p"/>
           </m:rPr>
           <w:rPr>
-            <w:rFonts w:hint="default" w:ascii="Cambria Math" w:hAnsi="Cambria Math" w:eastAsia="Microsoft YaHei" w:cs="Arial"/>
+            <w:rFonts w:hint="default" w:ascii="Cambria Math" w:hAnsi="Cambria Math" w:eastAsia="微软雅黑" w:cs="Arial"/>
             <w:lang w:val="en-US" w:eastAsia="zh-CN"/>
           </w:rPr>
           <m:t>C</m:t>
@@ -5790,7 +5850,7 @@
       </m:oMath>
       <w:r>
         <w:rPr>
-          <w:rFonts w:hint="eastAsia" w:ascii="Arial" w:hAnsi="Arial" w:eastAsia="Microsoft YaHei" w:cs="Arial"/>
+          <w:rFonts w:hint="eastAsia" w:ascii="Arial" w:hAnsi="Arial" w:eastAsia="微软雅黑" w:cs="Arial"/>
           <w:lang w:val="en-US" w:eastAsia="zh-CN"/>
         </w:rPr>
         <w:t>，使得</w:t>
@@ -5801,7 +5861,7 @@
             <m:sty m:val="p"/>
           </m:rPr>
           <w:rPr>
-            <w:rFonts w:hint="eastAsia" w:ascii="Cambria Math" w:hAnsi="Cambria Math" w:eastAsia="Microsoft YaHei" w:cs="Arial"/>
+            <w:rFonts w:hint="eastAsia" w:ascii="Cambria Math" w:hAnsi="Cambria Math" w:eastAsia="微软雅黑" w:cs="Arial"/>
             <w:lang w:val="en-US" w:eastAsia="zh-CN"/>
           </w:rPr>
           <m:t>∃</m:t>
@@ -5811,7 +5871,7 @@
             <m:sty m:val="p"/>
           </m:rPr>
           <w:rPr>
-            <w:rFonts w:hint="default" w:ascii="Cambria Math" w:hAnsi="Cambria Math" w:eastAsia="Microsoft YaHei" w:cs="Arial"/>
+            <w:rFonts w:hint="default" w:ascii="Cambria Math" w:hAnsi="Cambria Math" w:eastAsia="微软雅黑" w:cs="Arial"/>
             <w:lang w:val="en-US" w:eastAsia="zh-CN"/>
           </w:rPr>
           <m:t>p</m:t>
@@ -5821,7 +5881,7 @@
             <m:sty m:val="p"/>
           </m:rPr>
           <w:rPr>
-            <w:rFonts w:hint="eastAsia" w:ascii="Cambria Math" w:hAnsi="Cambria Math" w:eastAsia="Microsoft YaHei" w:cs="Arial"/>
+            <w:rFonts w:hint="eastAsia" w:ascii="Cambria Math" w:hAnsi="Cambria Math" w:eastAsia="微软雅黑" w:cs="Arial"/>
             <w:lang w:val="en-US" w:eastAsia="zh-CN"/>
           </w:rPr>
           <m:t>∈</m:t>
@@ -5831,7 +5891,7 @@
             <m:sty m:val="p"/>
           </m:rPr>
           <w:rPr>
-            <w:rFonts w:hint="default" w:ascii="Cambria Math" w:hAnsi="Cambria Math" w:eastAsia="Microsoft YaHei" w:cs="Arial"/>
+            <w:rFonts w:hint="default" w:ascii="Cambria Math" w:hAnsi="Cambria Math" w:eastAsia="微软雅黑" w:cs="Arial"/>
             <w:lang w:val="en-US" w:eastAsia="zh-CN"/>
           </w:rPr>
           <m:t>C</m:t>
@@ -5839,14 +5899,14 @@
       </m:oMath>
       <w:r>
         <w:rPr>
-          <w:rFonts w:hint="eastAsia" w:ascii="Arial" w:hAnsi="Arial" w:eastAsia="Microsoft YaHei" w:cs="Arial"/>
+          <w:rFonts w:hint="eastAsia" w:ascii="Arial" w:hAnsi="Arial" w:eastAsia="微软雅黑" w:cs="Arial"/>
           <w:lang w:val="en-US" w:eastAsia="zh-CN"/>
         </w:rPr>
         <w:t>，满足</w:t>
       </w:r>
       <w:r>
         <w:rPr>
-          <w:rFonts w:hint="eastAsia" w:eastAsia="Microsoft YaHei" w:cs="Arial"/>
+          <w:rFonts w:hint="eastAsia" w:eastAsia="微软雅黑" w:cs="Arial"/>
           <w:lang w:val="en-US" w:eastAsia="zh-CN"/>
         </w:rPr>
         <w:t xml:space="preserve"> </w:t>
@@ -5856,7 +5916,7 @@
           <m:sSubPr>
             <m:ctrlPr>
               <w:rPr>
-                <w:rFonts w:hint="eastAsia" w:ascii="Cambria Math" w:hAnsi="Cambria Math" w:eastAsia="Microsoft YaHei" w:cs="Arial"/>
+                <w:rFonts w:hint="eastAsia" w:ascii="Cambria Math" w:hAnsi="Cambria Math" w:eastAsia="微软雅黑" w:cs="Arial"/>
                 <w:i/>
                 <w:iCs/>
                 <w:lang w:val="en-US" w:eastAsia="zh-CN"/>
@@ -5867,14 +5927,14 @@
             <m:r>
               <m:rPr/>
               <w:rPr>
-                <w:rFonts w:hint="default" w:ascii="Cambria Math" w:hAnsi="Cambria Math" w:eastAsia="Microsoft YaHei" w:cs="Arial"/>
+                <w:rFonts w:hint="default" w:ascii="Cambria Math" w:hAnsi="Cambria Math" w:eastAsia="微软雅黑" w:cs="Arial"/>
                 <w:lang w:val="en-US" w:eastAsia="zh-CN"/>
               </w:rPr>
               <m:t>d</m:t>
             </m:r>
             <m:ctrlPr>
               <w:rPr>
-                <w:rFonts w:hint="eastAsia" w:ascii="Cambria Math" w:hAnsi="Cambria Math" w:eastAsia="Microsoft YaHei" w:cs="Arial"/>
+                <w:rFonts w:hint="eastAsia" w:ascii="Cambria Math" w:hAnsi="Cambria Math" w:eastAsia="微软雅黑" w:cs="Arial"/>
                 <w:i/>
                 <w:iCs/>
                 <w:lang w:val="en-US" w:eastAsia="zh-CN"/>
@@ -5885,14 +5945,14 @@
             <m:r>
               <m:rPr/>
               <w:rPr>
-                <w:rFonts w:hint="default" w:ascii="Cambria Math" w:hAnsi="Cambria Math" w:eastAsia="Microsoft YaHei" w:cs="Arial"/>
+                <w:rFonts w:hint="default" w:ascii="Cambria Math" w:hAnsi="Cambria Math" w:eastAsia="微软雅黑" w:cs="Arial"/>
                 <w:lang w:val="en-US" w:eastAsia="zh-CN"/>
               </w:rPr>
               <m:t>1</m:t>
             </m:r>
             <m:ctrlPr>
               <w:rPr>
-                <w:rFonts w:hint="eastAsia" w:ascii="Cambria Math" w:hAnsi="Cambria Math" w:eastAsia="Microsoft YaHei" w:cs="Arial"/>
+                <w:rFonts w:hint="eastAsia" w:ascii="Cambria Math" w:hAnsi="Cambria Math" w:eastAsia="微软雅黑" w:cs="Arial"/>
                 <w:i/>
                 <w:iCs/>
                 <w:lang w:val="en-US" w:eastAsia="zh-CN"/>
@@ -5903,7 +5963,7 @@
         <m:r>
           <m:rPr/>
           <w:rPr>
-            <w:rFonts w:hint="default" w:ascii="Cambria Math" w:hAnsi="Cambria Math" w:eastAsia="Microsoft YaHei" w:cs="Arial"/>
+            <w:rFonts w:hint="default" w:ascii="Cambria Math" w:hAnsi="Cambria Math" w:eastAsia="微软雅黑" w:cs="Arial"/>
             <w:lang w:val="en-US" w:eastAsia="zh-CN"/>
           </w:rPr>
           <m:t>&lt;dist</m:t>
@@ -5912,7 +5972,7 @@
           <m:dPr>
             <m:ctrlPr>
               <w:rPr>
-                <w:rFonts w:hint="eastAsia" w:ascii="Cambria Math" w:hAnsi="Cambria Math" w:eastAsia="Microsoft YaHei" w:cs="Arial"/>
+                <w:rFonts w:hint="eastAsia" w:ascii="Cambria Math" w:hAnsi="Cambria Math" w:eastAsia="微软雅黑" w:cs="Arial"/>
                 <w:i/>
                 <w:iCs/>
                 <w:lang w:val="en-US" w:eastAsia="zh-CN"/>
@@ -5923,14 +5983,14 @@
             <m:r>
               <m:rPr/>
               <w:rPr>
-                <w:rFonts w:hint="default" w:ascii="Cambria Math" w:hAnsi="Cambria Math" w:eastAsia="Microsoft YaHei" w:cs="Arial"/>
+                <w:rFonts w:hint="default" w:ascii="Cambria Math" w:hAnsi="Cambria Math" w:eastAsia="微软雅黑" w:cs="Arial"/>
                 <w:lang w:val="en-US" w:eastAsia="zh-CN"/>
               </w:rPr>
               <m:t>p,Enemy</m:t>
             </m:r>
             <m:ctrlPr>
               <w:rPr>
-                <w:rFonts w:hint="eastAsia" w:ascii="Cambria Math" w:hAnsi="Cambria Math" w:eastAsia="Microsoft YaHei" w:cs="Arial"/>
+                <w:rFonts w:hint="eastAsia" w:ascii="Cambria Math" w:hAnsi="Cambria Math" w:eastAsia="微软雅黑" w:cs="Arial"/>
                 <w:i/>
                 <w:iCs/>
                 <w:lang w:val="en-US" w:eastAsia="zh-CN"/>
@@ -5941,7 +6001,7 @@
         <m:r>
           <m:rPr/>
           <w:rPr>
-            <w:rFonts w:hint="default" w:ascii="Cambria Math" w:hAnsi="Cambria Math" w:eastAsia="Microsoft YaHei" w:cs="Arial"/>
+            <w:rFonts w:hint="default" w:ascii="Cambria Math" w:hAnsi="Cambria Math" w:eastAsia="微软雅黑" w:cs="Arial"/>
             <w:lang w:val="en-US" w:eastAsia="zh-CN"/>
           </w:rPr>
           <m:t>&lt;</m:t>
@@ -5950,7 +6010,7 @@
           <m:sSubPr>
             <m:ctrlPr>
               <w:rPr>
-                <w:rFonts w:hint="default" w:ascii="Cambria Math" w:hAnsi="Cambria Math" w:eastAsia="Microsoft YaHei" w:cs="Arial"/>
+                <w:rFonts w:hint="default" w:ascii="Cambria Math" w:hAnsi="Cambria Math" w:eastAsia="微软雅黑" w:cs="Arial"/>
                 <w:i/>
                 <w:iCs/>
                 <w:lang w:val="en-US" w:eastAsia="zh-CN"/>
@@ -5961,14 +6021,14 @@
             <m:r>
               <m:rPr/>
               <w:rPr>
-                <w:rFonts w:hint="default" w:ascii="Cambria Math" w:hAnsi="Cambria Math" w:eastAsia="Microsoft YaHei" w:cs="Arial"/>
+                <w:rFonts w:hint="default" w:ascii="Cambria Math" w:hAnsi="Cambria Math" w:eastAsia="微软雅黑" w:cs="Arial"/>
                 <w:lang w:val="en-US" w:eastAsia="zh-CN"/>
               </w:rPr>
               <m:t>d</m:t>
             </m:r>
             <m:ctrlPr>
               <w:rPr>
-                <w:rFonts w:hint="default" w:ascii="Cambria Math" w:hAnsi="Cambria Math" w:eastAsia="Microsoft YaHei" w:cs="Arial"/>
+                <w:rFonts w:hint="default" w:ascii="Cambria Math" w:hAnsi="Cambria Math" w:eastAsia="微软雅黑" w:cs="Arial"/>
                 <w:i/>
                 <w:iCs/>
                 <w:lang w:val="en-US" w:eastAsia="zh-CN"/>
@@ -5979,14 +6039,14 @@
             <m:r>
               <m:rPr/>
               <w:rPr>
-                <w:rFonts w:hint="default" w:ascii="Cambria Math" w:hAnsi="Cambria Math" w:eastAsia="Microsoft YaHei" w:cs="Arial"/>
+                <w:rFonts w:hint="default" w:ascii="Cambria Math" w:hAnsi="Cambria Math" w:eastAsia="微软雅黑" w:cs="Arial"/>
                 <w:lang w:val="en-US" w:eastAsia="zh-CN"/>
               </w:rPr>
               <m:t>2</m:t>
             </m:r>
             <m:ctrlPr>
               <w:rPr>
-                <w:rFonts w:hint="default" w:ascii="Cambria Math" w:hAnsi="Cambria Math" w:eastAsia="Microsoft YaHei" w:cs="Arial"/>
+                <w:rFonts w:hint="default" w:ascii="Cambria Math" w:hAnsi="Cambria Math" w:eastAsia="微软雅黑" w:cs="Arial"/>
                 <w:i/>
                 <w:iCs/>
                 <w:lang w:val="en-US" w:eastAsia="zh-CN"/>
@@ -5997,7 +6057,7 @@
       </m:oMath>
       <w:r>
         <w:rPr>
-          <w:rFonts w:hint="eastAsia" w:ascii="Arial" w:hAnsi="Arial" w:eastAsia="Microsoft YaHei" w:cs="Arial"/>
+          <w:rFonts w:hint="eastAsia" w:ascii="Arial" w:hAnsi="Arial" w:eastAsia="微软雅黑" w:cs="Arial"/>
           <w:lang w:val="en-US" w:eastAsia="zh-CN"/>
         </w:rPr>
         <w:t>。这样的环状区域（右图的灰色区域）无疑满足了条件1。</w:t>
@@ -6007,13 +6067,13 @@
       <w:pPr>
         <w:ind w:firstLine="420"/>
         <w:rPr>
-          <w:rFonts w:hint="eastAsia" w:ascii="Arial" w:hAnsi="Arial" w:eastAsia="Microsoft YaHei" w:cs="Arial"/>
-          <w:lang w:val="en-US" w:eastAsia="zh-CN"/>
-        </w:rPr>
-      </w:pPr>
-      <w:r>
-        <w:rPr>
-          <w:rFonts w:hint="eastAsia" w:ascii="Arial" w:hAnsi="Arial" w:eastAsia="Microsoft YaHei" w:cs="Arial"/>
+          <w:rFonts w:hint="eastAsia" w:ascii="Arial" w:hAnsi="Arial" w:eastAsia="微软雅黑" w:cs="Arial"/>
+          <w:lang w:val="en-US" w:eastAsia="zh-CN"/>
+        </w:rPr>
+      </w:pPr>
+      <w:r>
+        <w:rPr>
+          <w:rFonts w:hint="eastAsia" w:ascii="Arial" w:hAnsi="Arial" w:eastAsia="微软雅黑" w:cs="Arial"/>
           <w:lang w:val="en-US" w:eastAsia="zh-CN"/>
         </w:rPr>
         <mc:AlternateContent>
@@ -6084,28 +6144,28 @@
       </w:r>
       <w:r>
         <w:rPr>
-          <w:rFonts w:hint="eastAsia" w:ascii="Arial" w:hAnsi="Arial" w:eastAsia="Microsoft YaHei" w:cs="Arial"/>
+          <w:rFonts w:hint="eastAsia" w:ascii="Arial" w:hAnsi="Arial" w:eastAsia="微软雅黑" w:cs="Arial"/>
           <w:lang w:val="en-US" w:eastAsia="zh-CN"/>
         </w:rPr>
         <w:t>欲满足条件2、3</w:t>
       </w:r>
       <w:r>
         <w:rPr>
-          <w:rFonts w:hint="eastAsia" w:eastAsia="Microsoft YaHei" w:cs="Arial"/>
+          <w:rFonts w:hint="eastAsia" w:eastAsia="微软雅黑" w:cs="Arial"/>
           <w:lang w:val="en-US" w:eastAsia="zh-CN"/>
         </w:rPr>
         <w:t xml:space="preserve">, </w:t>
       </w:r>
       <w:r>
         <w:rPr>
-          <w:rFonts w:hint="eastAsia" w:ascii="Arial" w:hAnsi="Arial" w:eastAsia="Microsoft YaHei" w:cs="Arial"/>
+          <w:rFonts w:hint="eastAsia" w:ascii="Arial" w:hAnsi="Arial" w:eastAsia="微软雅黑" w:cs="Arial"/>
           <w:lang w:val="en-US" w:eastAsia="zh-CN"/>
         </w:rPr>
         <w:t>需在该环状区域内寻找连续的带状区域</w:t>
       </w:r>
       <w:r>
         <w:rPr>
-          <w:rFonts w:hint="eastAsia" w:eastAsia="Microsoft YaHei" w:cs="Arial"/>
+          <w:rFonts w:hint="eastAsia" w:eastAsia="微软雅黑" w:cs="Arial"/>
           <w:i/>
           <w:iCs/>
           <w:lang w:val="en-US" w:eastAsia="zh-CN"/>
@@ -6114,7 +6174,7 @@
       </w:r>
       <w:r>
         <w:rPr>
-          <w:rFonts w:hint="eastAsia" w:ascii="Arial" w:hAnsi="Arial" w:eastAsia="Microsoft YaHei" w:cs="Arial"/>
+          <w:rFonts w:hint="eastAsia" w:ascii="Arial" w:hAnsi="Arial" w:eastAsia="微软雅黑" w:cs="Arial"/>
           <w:lang w:val="en-US" w:eastAsia="zh-CN"/>
         </w:rPr>
         <w:t>。对于</w:t>
@@ -6123,7 +6183,7 @@
     <w:p>
       <w:pPr>
         <w:rPr>
-          <w:rFonts w:hint="eastAsia" w:ascii="Arial" w:hAnsi="Arial" w:eastAsia="Microsoft YaHei" w:cs="Arial"/>
+          <w:rFonts w:hint="eastAsia" w:ascii="Arial" w:hAnsi="Arial" w:eastAsia="微软雅黑" w:cs="Arial"/>
           <w:lang w:val="en-US" w:eastAsia="zh-CN"/>
         </w:rPr>
       </w:pPr>
@@ -6187,7 +6247,7 @@
                           <w:p>
                             <w:pPr>
                               <w:rPr>
-                                <w:rFonts w:hint="default" w:eastAsia="SimSun"/>
+                                <w:rFonts w:hint="default" w:eastAsia="宋体"/>
                                 <w:sz w:val="15"/>
                                 <w:szCs w:val="13"/>
                                 <w:lang w:val="en-US" w:eastAsia="zh-CN"/>
@@ -6226,7 +6286,7 @@
                     <w:p>
                       <w:pPr>
                         <w:rPr>
-                          <w:rFonts w:hint="default" w:eastAsia="SimSun"/>
+                          <w:rFonts w:hint="default" w:eastAsia="宋体"/>
                           <w:sz w:val="15"/>
                           <w:szCs w:val="13"/>
                           <w:lang w:val="en-US" w:eastAsia="zh-CN"/>
@@ -6252,7 +6312,7 @@
       </w:r>
       <w:r>
         <w:rPr>
-          <w:rFonts w:hint="eastAsia" w:ascii="Arial" w:hAnsi="Arial" w:eastAsia="Microsoft YaHei" w:cs="Arial"/>
+          <w:rFonts w:hint="eastAsia" w:ascii="Arial" w:hAnsi="Arial" w:eastAsia="微软雅黑" w:cs="Arial"/>
           <w:lang w:val="en-US" w:eastAsia="zh-CN"/>
         </w:rPr>
         <mc:AlternateContent>
@@ -6324,7 +6384,7 @@
       </w:r>
       <w:r>
         <w:rPr>
-          <w:rFonts w:hint="eastAsia" w:ascii="Arial" w:hAnsi="Arial" w:eastAsia="Microsoft YaHei" w:cs="Arial"/>
+          <w:rFonts w:hint="eastAsia" w:ascii="Arial" w:hAnsi="Arial" w:eastAsia="微软雅黑" w:cs="Arial"/>
           <w:lang w:val="en-US" w:eastAsia="zh-CN"/>
         </w:rPr>
         <mc:AlternateContent>
@@ -6396,7 +6456,7 @@
       </w:r>
       <w:r>
         <w:rPr>
-          <w:rFonts w:hint="eastAsia" w:ascii="Arial" w:hAnsi="Arial" w:eastAsia="Microsoft YaHei" w:cs="Arial"/>
+          <w:rFonts w:hint="eastAsia" w:ascii="Arial" w:hAnsi="Arial" w:eastAsia="微软雅黑" w:cs="Arial"/>
           <w:lang w:val="en-US" w:eastAsia="zh-CN"/>
         </w:rPr>
         <mc:AlternateContent>
@@ -6466,14 +6526,14 @@
       </w:r>
       <w:r>
         <w:rPr>
-          <w:rFonts w:hint="eastAsia" w:ascii="Arial" w:hAnsi="Arial" w:eastAsia="Microsoft YaHei" w:cs="Arial"/>
+          <w:rFonts w:hint="eastAsia" w:ascii="Arial" w:hAnsi="Arial" w:eastAsia="微软雅黑" w:cs="Arial"/>
           <w:lang w:val="en-US" w:eastAsia="zh-CN"/>
         </w:rPr>
         <w:t>∃</w:t>
       </w:r>
       <w:r>
         <w:rPr>
-          <w:rFonts w:hint="eastAsia" w:ascii="Arial" w:hAnsi="Arial" w:eastAsia="Microsoft YaHei" w:cs="Arial"/>
+          <w:rFonts w:hint="eastAsia" w:ascii="Arial" w:hAnsi="Arial" w:eastAsia="微软雅黑" w:cs="Arial"/>
           <w:i/>
           <w:iCs/>
           <w:lang w:val="en-US" w:eastAsia="zh-CN"/>
@@ -6485,7 +6545,7 @@
           <m:dPr>
             <m:ctrlPr>
               <w:rPr>
-                <w:rFonts w:hint="eastAsia" w:ascii="Cambria Math" w:hAnsi="Cambria Math" w:eastAsia="Microsoft YaHei" w:cs="Arial"/>
+                <w:rFonts w:hint="eastAsia" w:ascii="Cambria Math" w:hAnsi="Cambria Math" w:eastAsia="微软雅黑" w:cs="Arial"/>
                 <w:i/>
                 <w:iCs/>
                 <w:lang w:val="en-US" w:eastAsia="zh-CN"/>
@@ -6496,14 +6556,14 @@
             <m:r>
               <m:rPr/>
               <w:rPr>
-                <w:rFonts w:hint="default" w:ascii="Cambria Math" w:hAnsi="Cambria Math" w:eastAsia="Microsoft YaHei" w:cs="Arial"/>
+                <w:rFonts w:hint="default" w:ascii="Cambria Math" w:hAnsi="Cambria Math" w:eastAsia="微软雅黑" w:cs="Arial"/>
                 <w:lang w:val="en-US" w:eastAsia="zh-CN"/>
               </w:rPr>
               <m:t>x,y</m:t>
             </m:r>
             <m:ctrlPr>
               <w:rPr>
-                <w:rFonts w:hint="eastAsia" w:ascii="Cambria Math" w:hAnsi="Cambria Math" w:eastAsia="Microsoft YaHei" w:cs="Arial"/>
+                <w:rFonts w:hint="eastAsia" w:ascii="Cambria Math" w:hAnsi="Cambria Math" w:eastAsia="微软雅黑" w:cs="Arial"/>
                 <w:i/>
                 <w:iCs/>
                 <w:lang w:val="en-US" w:eastAsia="zh-CN"/>
@@ -6516,7 +6576,7 @@
             <m:sty m:val="p"/>
           </m:rPr>
           <w:rPr>
-            <w:rFonts w:hint="eastAsia" w:ascii="Cambria Math" w:hAnsi="Cambria Math" w:eastAsia="Microsoft YaHei" w:cs="Arial"/>
+            <w:rFonts w:hint="eastAsia" w:ascii="Cambria Math" w:hAnsi="Cambria Math" w:eastAsia="微软雅黑" w:cs="Arial"/>
             <w:lang w:val="en-US" w:eastAsia="zh-CN"/>
           </w:rPr>
           <m:t>∈</m:t>
@@ -6526,7 +6586,7 @@
             <m:sty m:val="p"/>
           </m:rPr>
           <w:rPr>
-            <w:rFonts w:hint="default" w:ascii="Cambria Math" w:hAnsi="Cambria Math" w:eastAsia="Microsoft YaHei" w:cs="Arial"/>
+            <w:rFonts w:hint="default" w:ascii="Cambria Math" w:hAnsi="Cambria Math" w:eastAsia="微软雅黑" w:cs="Arial"/>
             <w:lang w:val="en-US" w:eastAsia="zh-CN"/>
           </w:rPr>
           <m:t>U</m:t>
@@ -6534,14 +6594,14 @@
       </m:oMath>
       <w:r>
         <w:rPr>
-          <w:rFonts w:hint="eastAsia" w:ascii="Arial" w:hAnsi="Arial" w:eastAsia="Microsoft YaHei" w:cs="Arial"/>
+          <w:rFonts w:hint="eastAsia" w:ascii="Arial" w:hAnsi="Arial" w:eastAsia="微软雅黑" w:cs="Arial"/>
           <w:lang w:val="en-US" w:eastAsia="zh-CN"/>
         </w:rPr>
         <w:t>，以其为原点建立极坐标系，如右图所示。该带状区域需要满足两个条件：</w:t>
       </w:r>
       <w:r>
         <w:rPr>
-          <w:rFonts w:hint="eastAsia" w:ascii="Arial" w:hAnsi="Arial" w:eastAsia="Microsoft YaHei" w:cs="Arial"/>
+          <w:rFonts w:hint="eastAsia" w:ascii="Arial" w:hAnsi="Arial" w:eastAsia="微软雅黑" w:cs="Arial"/>
           <w:i/>
           <w:iCs/>
           <w:u w:val="single"/>
@@ -6551,7 +6611,7 @@
       </w:r>
       <w:r>
         <w:rPr>
-          <w:rFonts w:hint="eastAsia" w:ascii="Arial" w:hAnsi="Arial" w:eastAsia="Microsoft YaHei" w:cs="Arial"/>
+          <w:rFonts w:hint="eastAsia" w:ascii="Arial" w:hAnsi="Arial" w:eastAsia="微软雅黑" w:cs="Arial"/>
           <w:i w:val="0"/>
           <w:iCs w:val="0"/>
           <w:u w:val="single"/>
@@ -6561,14 +6621,14 @@
       </w:r>
       <w:r>
         <w:rPr>
-          <w:rFonts w:hint="eastAsia" w:ascii="Arial" w:hAnsi="Arial" w:eastAsia="Microsoft YaHei" w:cs="Arial"/>
+          <w:rFonts w:hint="eastAsia" w:ascii="Arial" w:hAnsi="Arial" w:eastAsia="微软雅黑" w:cs="Arial"/>
           <w:lang w:val="en-US" w:eastAsia="zh-CN"/>
         </w:rPr>
         <w:t>、</w:t>
       </w:r>
       <w:r>
         <w:rPr>
-          <w:rFonts w:hint="eastAsia" w:ascii="Arial" w:hAnsi="Arial" w:eastAsia="Microsoft YaHei" w:cs="Arial"/>
+          <w:rFonts w:hint="eastAsia" w:ascii="Arial" w:hAnsi="Arial" w:eastAsia="微软雅黑" w:cs="Arial"/>
           <w:i/>
           <w:iCs/>
           <w:u w:val="single"/>
@@ -6578,7 +6638,7 @@
       </w:r>
       <w:r>
         <w:rPr>
-          <w:rFonts w:hint="eastAsia" w:ascii="Arial" w:hAnsi="Arial" w:eastAsia="Microsoft YaHei" w:cs="Arial"/>
+          <w:rFonts w:hint="eastAsia" w:ascii="Arial" w:hAnsi="Arial" w:eastAsia="微软雅黑" w:cs="Arial"/>
           <w:i w:val="0"/>
           <w:iCs w:val="0"/>
           <w:u w:val="single"/>
@@ -6588,7 +6648,7 @@
       </w:r>
       <w:r>
         <w:rPr>
-          <w:rFonts w:hint="eastAsia" w:ascii="Arial" w:hAnsi="Arial" w:eastAsia="Microsoft YaHei" w:cs="Arial"/>
+          <w:rFonts w:hint="eastAsia" w:ascii="Arial" w:hAnsi="Arial" w:eastAsia="微软雅黑" w:cs="Arial"/>
           <w:i/>
           <w:iCs/>
           <w:u w:val="single"/>
@@ -6598,7 +6658,7 @@
       </w:r>
       <w:r>
         <w:rPr>
-          <w:rFonts w:hint="eastAsia" w:ascii="Arial" w:hAnsi="Arial" w:eastAsia="Microsoft YaHei" w:cs="Arial"/>
+          <w:rFonts w:hint="eastAsia" w:ascii="Arial" w:hAnsi="Arial" w:eastAsia="微软雅黑" w:cs="Arial"/>
           <w:i w:val="0"/>
           <w:iCs w:val="0"/>
           <w:u w:val="single"/>
@@ -6608,7 +6668,7 @@
       </w:r>
       <w:r>
         <w:rPr>
-          <w:rFonts w:hint="eastAsia" w:ascii="Arial" w:hAnsi="Arial" w:eastAsia="Microsoft YaHei" w:cs="Arial"/>
+          <w:rFonts w:hint="eastAsia" w:ascii="Arial" w:hAnsi="Arial" w:eastAsia="微软雅黑" w:cs="Arial"/>
           <w:lang w:val="en-US" w:eastAsia="zh-CN"/>
         </w:rPr>
         <w:t>。</w:t>
@@ -6617,13 +6677,13 @@
     <w:p>
       <w:pPr>
         <w:rPr>
-          <w:rFonts w:hint="eastAsia" w:eastAsia="Microsoft YaHei" w:cs="Arial"/>
-          <w:lang w:val="en-US" w:eastAsia="zh-CN"/>
-        </w:rPr>
-      </w:pPr>
-      <w:r>
-        <w:rPr>
-          <w:rFonts w:hint="eastAsia" w:eastAsia="Microsoft YaHei" w:cs="Arial"/>
+          <w:rFonts w:hint="eastAsia" w:eastAsia="微软雅黑" w:cs="Arial"/>
+          <w:lang w:val="en-US" w:eastAsia="zh-CN"/>
+        </w:rPr>
+      </w:pPr>
+      <w:r>
+        <w:rPr>
+          <w:rFonts w:hint="eastAsia" w:eastAsia="微软雅黑" w:cs="Arial"/>
           <w:lang w:val="en-US" w:eastAsia="zh-CN"/>
         </w:rPr>
         <w:t>使用数学语言描述为：</w:t>
@@ -6637,13 +6697,13 @@
         </w:numPr>
         <w:ind w:firstLine="420" w:firstLineChars="0"/>
         <w:rPr>
-          <w:rFonts w:hint="eastAsia" w:ascii="Arial" w:hAnsi="Arial" w:eastAsia="SimSun" w:cs="Arial"/>
-          <w:lang w:val="en-US" w:eastAsia="zh-CN"/>
-        </w:rPr>
-      </w:pPr>
-      <w:r>
-        <w:rPr>
-          <w:rFonts w:hint="eastAsia" w:eastAsia="Microsoft YaHei" w:cs="Arial"/>
+          <w:rFonts w:hint="eastAsia" w:ascii="Arial" w:hAnsi="Arial" w:eastAsia="宋体" w:cs="Arial"/>
+          <w:lang w:val="en-US" w:eastAsia="zh-CN"/>
+        </w:rPr>
+      </w:pPr>
+      <w:r>
+        <w:rPr>
+          <w:rFonts w:hint="eastAsia" w:eastAsia="微软雅黑" w:cs="Arial"/>
           <w:lang w:val="en-US" w:eastAsia="zh-CN"/>
         </w:rPr>
         <w:t xml:space="preserve">对于  </w:t>
@@ -6712,7 +6772,6 @@
         <m:sSub>
           <m:sSubPr>
             <m:ctrlPr>
-              <m:rPr/>
               <w:rPr>
                 <w:rFonts w:hint="default" w:ascii="Cambria Math" w:hAnsi="Cambria Math" w:cs="Arial"/>
                 <w:lang w:val="en-US" w:eastAsia="zh-CN"/>
@@ -6731,7 +6790,6 @@
               <m:t>α</m:t>
             </m:r>
             <m:ctrlPr>
-              <m:rPr/>
               <w:rPr>
                 <w:rFonts w:hint="default" w:ascii="Cambria Math" w:hAnsi="Cambria Math" w:cs="Arial"/>
                 <w:lang w:val="en-US" w:eastAsia="zh-CN"/>
@@ -6750,7 +6808,6 @@
               <m:t>1</m:t>
             </m:r>
             <m:ctrlPr>
-              <m:rPr/>
               <w:rPr>
                 <w:rFonts w:hint="default" w:ascii="Cambria Math" w:hAnsi="Cambria Math" w:cs="Arial"/>
                 <w:lang w:val="en-US" w:eastAsia="zh-CN"/>
@@ -6791,7 +6848,6 @@
         <m:sSub>
           <m:sSubPr>
             <m:ctrlPr>
-              <m:rPr/>
               <w:rPr>
                 <w:rFonts w:hint="default" w:ascii="Cambria Math" w:hAnsi="Cambria Math" w:cs="Arial"/>
                 <w:lang w:val="en-US" w:eastAsia="zh-CN"/>
@@ -6810,7 +6866,6 @@
               <m:t>α</m:t>
             </m:r>
             <m:ctrlPr>
-              <m:rPr/>
               <w:rPr>
                 <w:rFonts w:hint="default" w:ascii="Cambria Math" w:hAnsi="Cambria Math" w:cs="Arial"/>
                 <w:lang w:val="en-US" w:eastAsia="zh-CN"/>
@@ -6829,7 +6884,6 @@
               <m:t>2</m:t>
             </m:r>
             <m:ctrlPr>
-              <m:rPr/>
               <w:rPr>
                 <w:rFonts w:hint="default" w:ascii="Cambria Math" w:hAnsi="Cambria Math" w:cs="Arial"/>
                 <w:lang w:val="en-US" w:eastAsia="zh-CN"/>
@@ -6897,13 +6951,13 @@
         </w:numPr>
         <w:ind w:left="0" w:leftChars="0" w:firstLine="420" w:firstLineChars="0"/>
         <w:rPr>
-          <w:rFonts w:hint="eastAsia" w:ascii="Arial" w:hAnsi="Arial" w:eastAsia="Microsoft YaHei" w:cs="Arial"/>
-          <w:lang w:val="en-US" w:eastAsia="zh-CN"/>
-        </w:rPr>
-      </w:pPr>
-      <w:r>
-        <w:rPr>
-          <w:rFonts w:hint="eastAsia" w:eastAsia="Microsoft YaHei" w:cs="Arial"/>
+          <w:rFonts w:hint="eastAsia" w:ascii="Arial" w:hAnsi="Arial" w:eastAsia="微软雅黑" w:cs="Arial"/>
+          <w:lang w:val="en-US" w:eastAsia="zh-CN"/>
+        </w:rPr>
+      </w:pPr>
+      <w:r>
+        <w:rPr>
+          <w:rFonts w:hint="eastAsia" w:eastAsia="微软雅黑" w:cs="Arial"/>
           <w:lang w:val="en-US" w:eastAsia="zh-CN"/>
         </w:rPr>
         <w:t xml:space="preserve">对于  </w:t>
@@ -6924,7 +6978,7 @@
             <m:sty m:val="p"/>
           </m:rPr>
           <w:rPr>
-            <w:rFonts w:hint="eastAsia" w:ascii="Cambria Math" w:hAnsi="Cambria Math" w:eastAsia="Microsoft YaHei" w:cs="Arial"/>
+            <w:rFonts w:hint="eastAsia" w:ascii="Cambria Math" w:hAnsi="Cambria Math" w:eastAsia="微软雅黑" w:cs="Arial"/>
             <w:lang w:val="en-US" w:eastAsia="zh-CN"/>
           </w:rPr>
           <m:t>α</m:t>
@@ -6952,7 +7006,6 @@
         <m:sSub>
           <m:sSubPr>
             <m:ctrlPr>
-              <m:rPr/>
               <w:rPr>
                 <w:rFonts w:hint="default" w:ascii="Cambria Math" w:hAnsi="Cambria Math" w:cs="Arial"/>
                 <w:lang w:val="en-US" w:eastAsia="zh-CN"/>
@@ -6971,7 +7024,6 @@
               <m:t>α</m:t>
             </m:r>
             <m:ctrlPr>
-              <m:rPr/>
               <w:rPr>
                 <w:rFonts w:hint="default" w:ascii="Cambria Math" w:hAnsi="Cambria Math" w:cs="Arial"/>
                 <w:lang w:val="en-US" w:eastAsia="zh-CN"/>
@@ -6990,7 +7042,6 @@
               <m:t>1</m:t>
             </m:r>
             <m:ctrlPr>
-              <m:rPr/>
               <w:rPr>
                 <w:rFonts w:hint="default" w:ascii="Cambria Math" w:hAnsi="Cambria Math" w:cs="Arial"/>
                 <w:lang w:val="en-US" w:eastAsia="zh-CN"/>
@@ -7011,7 +7062,6 @@
         <m:sSub>
           <m:sSubPr>
             <m:ctrlPr>
-              <m:rPr/>
               <w:rPr>
                 <w:rFonts w:hint="default" w:ascii="Cambria Math" w:hAnsi="Cambria Math" w:cs="Arial"/>
                 <w:lang w:val="en-US" w:eastAsia="zh-CN"/>
@@ -7030,7 +7080,6 @@
               <m:t>α</m:t>
             </m:r>
             <m:ctrlPr>
-              <m:rPr/>
               <w:rPr>
                 <w:rFonts w:hint="default" w:ascii="Cambria Math" w:hAnsi="Cambria Math" w:cs="Arial"/>
                 <w:lang w:val="en-US" w:eastAsia="zh-CN"/>
@@ -7049,7 +7098,6 @@
               <m:t>2</m:t>
             </m:r>
             <m:ctrlPr>
-              <m:rPr/>
               <w:rPr>
                 <w:rFonts w:hint="default" w:ascii="Cambria Math" w:hAnsi="Cambria Math" w:cs="Arial"/>
                 <w:lang w:val="en-US" w:eastAsia="zh-CN"/>
@@ -7070,7 +7118,7 @@
       </m:oMath>
       <w:r>
         <w:rPr>
-          <w:rFonts w:hint="eastAsia" w:ascii="Arial" w:hAnsi="Arial" w:eastAsia="Microsoft YaHei" w:cs="Arial"/>
+          <w:rFonts w:hint="eastAsia" w:ascii="Arial" w:hAnsi="Arial" w:eastAsia="微软雅黑" w:cs="Arial"/>
           <w:lang w:val="en-US" w:eastAsia="zh-CN"/>
         </w:rPr>
         <w:t>，</w:t>
@@ -7128,7 +7176,6 @@
         </m:r>
       </m:oMath>
       <w:r>
-        <m:rPr/>
         <w:rPr>
           <w:rFonts w:hint="eastAsia" w:hAnsi="Cambria Math" w:cs="Arial"/>
           <w:b w:val="0"/>
@@ -7142,7 +7189,7 @@
           <m:sSubPr>
             <m:ctrlPr>
               <w:rPr>
-                <w:rFonts w:hint="eastAsia" w:ascii="Cambria Math" w:hAnsi="Cambria Math" w:eastAsia="Microsoft YaHei" w:cs="Arial"/>
+                <w:rFonts w:hint="eastAsia" w:ascii="Cambria Math" w:hAnsi="Cambria Math" w:eastAsia="微软雅黑" w:cs="Arial"/>
                 <w:i/>
                 <w:iCs/>
                 <w:lang w:val="en-US" w:eastAsia="zh-CN"/>
@@ -7153,14 +7200,14 @@
             <m:r>
               <m:rPr/>
               <w:rPr>
-                <w:rFonts w:hint="default" w:ascii="Cambria Math" w:hAnsi="Cambria Math" w:eastAsia="Microsoft YaHei" w:cs="Arial"/>
+                <w:rFonts w:hint="default" w:ascii="Cambria Math" w:hAnsi="Cambria Math" w:eastAsia="微软雅黑" w:cs="Arial"/>
                 <w:lang w:val="en-US" w:eastAsia="zh-CN"/>
               </w:rPr>
               <m:t>d</m:t>
             </m:r>
             <m:ctrlPr>
               <w:rPr>
-                <w:rFonts w:hint="eastAsia" w:ascii="Cambria Math" w:hAnsi="Cambria Math" w:eastAsia="Microsoft YaHei" w:cs="Arial"/>
+                <w:rFonts w:hint="eastAsia" w:ascii="Cambria Math" w:hAnsi="Cambria Math" w:eastAsia="微软雅黑" w:cs="Arial"/>
                 <w:i/>
                 <w:iCs/>
                 <w:lang w:val="en-US" w:eastAsia="zh-CN"/>
@@ -7171,14 +7218,14 @@
             <m:r>
               <m:rPr/>
               <w:rPr>
-                <w:rFonts w:hint="default" w:ascii="Cambria Math" w:hAnsi="Cambria Math" w:eastAsia="Microsoft YaHei" w:cs="Arial"/>
+                <w:rFonts w:hint="default" w:ascii="Cambria Math" w:hAnsi="Cambria Math" w:eastAsia="微软雅黑" w:cs="Arial"/>
                 <w:lang w:val="en-US" w:eastAsia="zh-CN"/>
               </w:rPr>
               <m:t>1</m:t>
             </m:r>
             <m:ctrlPr>
               <w:rPr>
-                <w:rFonts w:hint="eastAsia" w:ascii="Cambria Math" w:hAnsi="Cambria Math" w:eastAsia="Microsoft YaHei" w:cs="Arial"/>
+                <w:rFonts w:hint="eastAsia" w:ascii="Cambria Math" w:hAnsi="Cambria Math" w:eastAsia="微软雅黑" w:cs="Arial"/>
                 <w:i/>
                 <w:iCs/>
                 <w:lang w:val="en-US" w:eastAsia="zh-CN"/>
@@ -7189,7 +7236,7 @@
         <m:r>
           <m:rPr/>
           <w:rPr>
-            <w:rFonts w:hint="default" w:ascii="Cambria Math" w:hAnsi="Cambria Math" w:eastAsia="Microsoft YaHei" w:cs="Arial"/>
+            <w:rFonts w:hint="default" w:ascii="Cambria Math" w:hAnsi="Cambria Math" w:eastAsia="微软雅黑" w:cs="Arial"/>
             <w:lang w:val="en-US" w:eastAsia="zh-CN"/>
           </w:rPr>
           <m:t>&lt;r&lt;</m:t>
@@ -7198,7 +7245,7 @@
           <m:sSubPr>
             <m:ctrlPr>
               <w:rPr>
-                <w:rFonts w:hint="default" w:ascii="Cambria Math" w:hAnsi="Cambria Math" w:eastAsia="Microsoft YaHei" w:cs="Arial"/>
+                <w:rFonts w:hint="default" w:ascii="Cambria Math" w:hAnsi="Cambria Math" w:eastAsia="微软雅黑" w:cs="Arial"/>
                 <w:i/>
                 <w:iCs/>
                 <w:lang w:val="en-US" w:eastAsia="zh-CN"/>
@@ -7209,14 +7256,14 @@
             <m:r>
               <m:rPr/>
               <w:rPr>
-                <w:rFonts w:hint="default" w:ascii="Cambria Math" w:hAnsi="Cambria Math" w:eastAsia="Microsoft YaHei" w:cs="Arial"/>
+                <w:rFonts w:hint="default" w:ascii="Cambria Math" w:hAnsi="Cambria Math" w:eastAsia="微软雅黑" w:cs="Arial"/>
                 <w:lang w:val="en-US" w:eastAsia="zh-CN"/>
               </w:rPr>
               <m:t>d</m:t>
             </m:r>
             <m:ctrlPr>
               <w:rPr>
-                <w:rFonts w:hint="default" w:ascii="Cambria Math" w:hAnsi="Cambria Math" w:eastAsia="Microsoft YaHei" w:cs="Arial"/>
+                <w:rFonts w:hint="default" w:ascii="Cambria Math" w:hAnsi="Cambria Math" w:eastAsia="微软雅黑" w:cs="Arial"/>
                 <w:i/>
                 <w:iCs/>
                 <w:lang w:val="en-US" w:eastAsia="zh-CN"/>
@@ -7227,14 +7274,14 @@
             <m:r>
               <m:rPr/>
               <w:rPr>
-                <w:rFonts w:hint="default" w:ascii="Cambria Math" w:hAnsi="Cambria Math" w:eastAsia="Microsoft YaHei" w:cs="Arial"/>
+                <w:rFonts w:hint="default" w:ascii="Cambria Math" w:hAnsi="Cambria Math" w:eastAsia="微软雅黑" w:cs="Arial"/>
                 <w:lang w:val="en-US" w:eastAsia="zh-CN"/>
               </w:rPr>
               <m:t>2</m:t>
             </m:r>
             <m:ctrlPr>
               <w:rPr>
-                <w:rFonts w:hint="default" w:ascii="Cambria Math" w:hAnsi="Cambria Math" w:eastAsia="Microsoft YaHei" w:cs="Arial"/>
+                <w:rFonts w:hint="default" w:ascii="Cambria Math" w:hAnsi="Cambria Math" w:eastAsia="微软雅黑" w:cs="Arial"/>
                 <w:i/>
                 <w:iCs/>
                 <w:lang w:val="en-US" w:eastAsia="zh-CN"/>
@@ -7244,7 +7291,6 @@
         </m:sSub>
       </m:oMath>
       <w:r>
-        <m:rPr/>
         <w:rPr>
           <w:rFonts w:hint="eastAsia" w:hAnsi="Cambria Math" w:cs="Arial"/>
           <w:b w:val="0"/>
@@ -7258,20 +7304,20 @@
       <w:pPr>
         <w:ind w:firstLine="420"/>
         <w:rPr>
-          <w:rFonts w:hint="eastAsia" w:ascii="Arial" w:hAnsi="Arial" w:eastAsia="Microsoft YaHei" w:cs="Arial"/>
-          <w:lang w:val="en-US" w:eastAsia="zh-CN"/>
-        </w:rPr>
-      </w:pPr>
-      <w:r>
-        <w:rPr>
-          <w:rFonts w:hint="eastAsia" w:ascii="Arial" w:hAnsi="Arial" w:eastAsia="Microsoft YaHei" w:cs="Arial"/>
+          <w:rFonts w:hint="eastAsia" w:ascii="Arial" w:hAnsi="Arial" w:eastAsia="微软雅黑" w:cs="Arial"/>
+          <w:lang w:val="en-US" w:eastAsia="zh-CN"/>
+        </w:rPr>
+      </w:pPr>
+      <w:r>
+        <w:rPr>
+          <w:rFonts w:hint="eastAsia" w:ascii="Arial" w:hAnsi="Arial" w:eastAsia="微软雅黑" w:cs="Arial"/>
           <w:lang w:val="en-US" w:eastAsia="zh-CN"/>
         </w:rPr>
         <w:t>例如右图中，红线所夹区域不满足</w:t>
       </w:r>
       <w:r>
         <w:rPr>
-          <w:rFonts w:hint="eastAsia" w:ascii="Arial" w:hAnsi="Arial" w:eastAsia="Microsoft YaHei" w:cs="Arial"/>
+          <w:rFonts w:hint="eastAsia" w:ascii="Arial" w:hAnsi="Arial" w:eastAsia="微软雅黑" w:cs="Arial"/>
           <w:i/>
           <w:iCs/>
           <w:lang w:val="en-US" w:eastAsia="zh-CN"/>
@@ -7282,7 +7328,7 @@
         <m:r>
           <m:rPr/>
           <w:rPr>
-            <w:rFonts w:hint="default" w:ascii="Cambria Math" w:hAnsi="Cambria Math" w:eastAsia="Microsoft YaHei" w:cs="Arial"/>
+            <w:rFonts w:hint="default" w:ascii="Cambria Math" w:hAnsi="Cambria Math" w:eastAsia="微软雅黑" w:cs="Arial"/>
             <w:lang w:val="en-US" w:eastAsia="zh-CN"/>
           </w:rPr>
           <m:t>r</m:t>
@@ -7290,7 +7336,7 @@
       </m:oMath>
       <w:r>
         <w:rPr>
-          <w:rFonts w:hint="eastAsia" w:ascii="Arial" w:hAnsi="Arial" w:eastAsia="Microsoft YaHei" w:cs="Arial"/>
+          <w:rFonts w:hint="eastAsia" w:ascii="Arial" w:hAnsi="Arial" w:eastAsia="微软雅黑" w:cs="Arial"/>
           <w:i/>
           <w:iCs/>
           <w:lang w:val="en-US" w:eastAsia="zh-CN"/>
@@ -7299,7 +7345,7 @@
       </w:r>
       <w:r>
         <w:rPr>
-          <w:rFonts w:hint="eastAsia" w:ascii="Arial" w:hAnsi="Arial" w:eastAsia="Microsoft YaHei" w:cs="Arial"/>
+          <w:rFonts w:hint="eastAsia" w:ascii="Arial" w:hAnsi="Arial" w:eastAsia="微软雅黑" w:cs="Arial"/>
           <w:lang w:val="en-US" w:eastAsia="zh-CN"/>
         </w:rPr>
         <w:t>，因此不作为备选区域。</w:t>
@@ -7309,15 +7355,13 @@
       <w:pPr>
         <w:ind w:firstLine="420"/>
         <w:rPr>
-          <w:rFonts w:hint="eastAsia" w:ascii="Arial" w:hAnsi="Arial" w:eastAsia="Microsoft YaHei" w:cs="Arial"/>
-          <w:lang w:val="en-US" w:eastAsia="zh-CN"/>
-        </w:rPr>
-      </w:pPr>
-      <w:bookmarkStart w:id="33" w:name="_GoBack"/>
-      <w:bookmarkEnd w:id="33"/>
-      <w:r>
-        <w:rPr>
-          <w:rFonts w:hint="eastAsia" w:ascii="Arial" w:hAnsi="Arial" w:eastAsia="Microsoft YaHei" w:cs="Arial"/>
+          <w:rFonts w:hint="eastAsia" w:ascii="Arial" w:hAnsi="Arial" w:eastAsia="微软雅黑" w:cs="Arial"/>
+          <w:lang w:val="en-US" w:eastAsia="zh-CN"/>
+        </w:rPr>
+      </w:pPr>
+      <w:r>
+        <w:rPr>
+          <w:rFonts w:hint="eastAsia" w:ascii="Arial" w:hAnsi="Arial" w:eastAsia="微软雅黑" w:cs="Arial"/>
           <w:lang w:val="en-US" w:eastAsia="zh-CN"/>
         </w:rPr>
         <w:t>选出所有备选区域的几何中心，认定为合适的打击点。如上图所示，合适的打击点已经使用实心黑点标出。</w:t>
@@ -7331,7 +7375,7 @@
         </w:numPr>
         <w:ind w:leftChars="0" w:firstLine="420" w:firstLineChars="0"/>
         <w:rPr>
-          <w:rFonts w:hint="eastAsia" w:ascii="Arial" w:hAnsi="Arial" w:eastAsia="Microsoft YaHei" w:cs="Arial"/>
+          <w:rFonts w:hint="eastAsia" w:ascii="Arial" w:hAnsi="Arial" w:eastAsia="微软雅黑" w:cs="Arial"/>
           <w:lang w:val="en-US" w:eastAsia="zh-CN"/>
         </w:rPr>
       </w:pPr>
@@ -7391,7 +7435,7 @@
                           <w:p>
                             <w:pPr>
                               <w:rPr>
-                                <w:rFonts w:hint="default" w:eastAsia="SimSun"/>
+                                <w:rFonts w:hint="default" w:eastAsia="宋体"/>
                                 <w:color w:val="FF0000"/>
                                 <w:lang w:val="en-US" w:eastAsia="zh-CN"/>
                               </w:rPr>
@@ -7428,7 +7472,7 @@
                     <w:p>
                       <w:pPr>
                         <w:rPr>
-                          <w:rFonts w:hint="default" w:eastAsia="SimSun"/>
+                          <w:rFonts w:hint="default" w:eastAsia="宋体"/>
                           <w:color w:val="FF0000"/>
                           <w:lang w:val="en-US" w:eastAsia="zh-CN"/>
                         </w:rPr>
@@ -7476,7 +7520,7 @@
                     </pic:cNvPicPr>
                   </pic:nvPicPr>
                   <pic:blipFill>
-                    <a:blip r:embed="rId18"/>
+                    <a:blip r:embed="rId19"/>
                     <a:srcRect t="11845"/>
                     <a:stretch>
                       <a:fillRect/>
@@ -7503,7 +7547,7 @@
       </w:r>
       <w:r>
         <w:rPr>
-          <w:rFonts w:hint="eastAsia" w:ascii="Arial" w:hAnsi="Arial" w:eastAsia="Microsoft YaHei" w:cs="Arial"/>
+          <w:rFonts w:hint="eastAsia" w:ascii="Arial" w:hAnsi="Arial" w:eastAsia="微软雅黑" w:cs="Arial"/>
           <w:lang w:val="en-US" w:eastAsia="zh-CN"/>
         </w:rPr>
         <w:t>3.调度我方人员进行打击</w:t>
@@ -7517,7 +7561,7 @@
         </w:numPr>
         <w:ind w:leftChars="0" w:firstLine="420" w:firstLineChars="0"/>
         <w:rPr>
-          <w:rFonts w:hint="eastAsia" w:ascii="Arial" w:hAnsi="Arial" w:eastAsia="Microsoft YaHei" w:cs="Arial"/>
+          <w:rFonts w:hint="eastAsia" w:ascii="Arial" w:hAnsi="Arial" w:eastAsia="微软雅黑" w:cs="Arial"/>
           <w:lang w:val="en-US" w:eastAsia="zh-CN"/>
         </w:rPr>
       </w:pPr>
@@ -7581,7 +7625,7 @@
                           <w:p>
                             <w:pPr>
                               <w:rPr>
-                                <w:rFonts w:hint="default" w:eastAsia="SimSun"/>
+                                <w:rFonts w:hint="default" w:eastAsia="宋体"/>
                                 <w:sz w:val="15"/>
                                 <w:szCs w:val="13"/>
                                 <w:lang w:val="en-US" w:eastAsia="zh-CN"/>
@@ -7620,7 +7664,7 @@
                     <w:p>
                       <w:pPr>
                         <w:rPr>
-                          <w:rFonts w:hint="default" w:eastAsia="SimSun"/>
+                          <w:rFonts w:hint="default" w:eastAsia="宋体"/>
                           <w:sz w:val="15"/>
                           <w:szCs w:val="13"/>
                           <w:lang w:val="en-US" w:eastAsia="zh-CN"/>
@@ -7699,7 +7743,7 @@
                           <w:p>
                             <w:pPr>
                               <w:rPr>
-                                <w:rFonts w:hint="default" w:eastAsia="SimSun"/>
+                                <w:rFonts w:hint="default" w:eastAsia="宋体"/>
                                 <w:color w:val="FF0000"/>
                                 <w:lang w:val="en-US" w:eastAsia="zh-CN"/>
                               </w:rPr>
@@ -7736,7 +7780,7 @@
                     <w:p>
                       <w:pPr>
                         <w:rPr>
-                          <w:rFonts w:hint="default" w:eastAsia="SimSun"/>
+                          <w:rFonts w:hint="default" w:eastAsia="宋体"/>
                           <w:color w:val="FF0000"/>
                           <w:lang w:val="en-US" w:eastAsia="zh-CN"/>
                         </w:rPr>
@@ -7759,28 +7803,28 @@
       </w:r>
       <w:r>
         <w:rPr>
-          <w:rFonts w:hint="eastAsia" w:ascii="Arial" w:hAnsi="Arial" w:eastAsia="Microsoft YaHei" w:cs="Arial"/>
+          <w:rFonts w:hint="eastAsia" w:ascii="Arial" w:hAnsi="Arial" w:eastAsia="微软雅黑" w:cs="Arial"/>
           <w:lang w:val="en-US" w:eastAsia="zh-CN"/>
         </w:rPr>
         <w:t>目前我队并未实现“暴击”机制相关的调度算法，但是当前的决策算法也已经</w:t>
       </w:r>
       <w:r>
         <w:rPr>
-          <w:rFonts w:hint="eastAsia" w:eastAsia="Microsoft YaHei" w:cs="Arial"/>
+          <w:rFonts w:hint="eastAsia" w:eastAsia="微软雅黑" w:cs="Arial"/>
           <w:lang w:val="en-US" w:eastAsia="zh-CN"/>
         </w:rPr>
         <w:t>为今后的优化</w:t>
       </w:r>
       <w:r>
         <w:rPr>
-          <w:rFonts w:hint="eastAsia" w:ascii="Arial" w:hAnsi="Arial" w:eastAsia="Microsoft YaHei" w:cs="Arial"/>
+          <w:rFonts w:hint="eastAsia" w:ascii="Arial" w:hAnsi="Arial" w:eastAsia="微软雅黑" w:cs="Arial"/>
           <w:lang w:val="en-US" w:eastAsia="zh-CN"/>
         </w:rPr>
         <w:t>做好了铺垫。如右图所示，对于一个敌人，已经选好了1~5五个备选打击点。由于攻击背面装甲板伤害更高，我们显然希望两个选点</w:t>
       </w:r>
       <w:r>
         <w:rPr>
-          <w:rFonts w:hint="eastAsia" w:ascii="Arial" w:hAnsi="Arial" w:eastAsia="Microsoft YaHei" w:cs="Arial"/>
+          <w:rFonts w:hint="eastAsia" w:ascii="Arial" w:hAnsi="Arial" w:eastAsia="微软雅黑" w:cs="Arial"/>
           <w:color w:val="FF0000"/>
           <w:u w:val="single"/>
           <w:lang w:val="en-US" w:eastAsia="zh-CN"/>
@@ -7789,7 +7833,7 @@
       </w:r>
       <w:r>
         <w:rPr>
-          <w:rFonts w:hint="eastAsia" w:ascii="Arial" w:hAnsi="Arial" w:eastAsia="Microsoft YaHei" w:cs="Arial"/>
+          <w:rFonts w:hint="eastAsia" w:ascii="Arial" w:hAnsi="Arial" w:eastAsia="微软雅黑" w:cs="Arial"/>
           <w:lang w:val="en-US" w:eastAsia="zh-CN"/>
         </w:rPr>
         <w:t>。</w:t>
@@ -7803,13 +7847,13 @@
         </w:numPr>
         <w:ind w:firstLine="420" w:firstLineChars="0"/>
         <w:rPr>
-          <w:rFonts w:hint="eastAsia" w:ascii="Arial" w:hAnsi="Arial" w:eastAsia="Microsoft YaHei" w:cs="Arial"/>
-          <w:lang w:val="en-US" w:eastAsia="zh-CN"/>
-        </w:rPr>
-      </w:pPr>
-      <w:r>
-        <w:rPr>
-          <w:rFonts w:hint="eastAsia" w:ascii="Arial" w:hAnsi="Arial" w:eastAsia="Microsoft YaHei" w:cs="Arial"/>
+          <w:rFonts w:hint="eastAsia" w:ascii="Arial" w:hAnsi="Arial" w:eastAsia="微软雅黑" w:cs="Arial"/>
+          <w:lang w:val="en-US" w:eastAsia="zh-CN"/>
+        </w:rPr>
+      </w:pPr>
+      <w:r>
+        <w:rPr>
+          <w:rFonts w:hint="eastAsia" w:ascii="Arial" w:hAnsi="Arial" w:eastAsia="微软雅黑" w:cs="Arial"/>
           <w:lang w:val="en-US" w:eastAsia="zh-CN"/>
         </w:rPr>
         <w:t>例如右图中1、2号点符合我们的夹角最大的条件。但是绕后的我方机器人显然更易受到围攻，所以应该调度当前作战能力更强的机器人前往绕后位。例如右图情况下，如果我方起始点在左边，那么健康状况更好的机器人应当被派往2号位进行打击，作战能力略差的则留守1号位。评估我方机器人作战能力使用的同样是</w:t>
@@ -8058,7 +8102,7 @@
       </m:oMath>
       <w:r>
         <w:rPr>
-          <w:rFonts w:hint="eastAsia" w:ascii="Arial" w:hAnsi="Arial" w:eastAsia="Microsoft YaHei" w:cs="Arial"/>
+          <w:rFonts w:hint="eastAsia" w:ascii="Arial" w:hAnsi="Arial" w:eastAsia="微软雅黑" w:cs="Arial"/>
           <w:lang w:val="en-US" w:eastAsia="zh-CN"/>
         </w:rPr>
         <w:t>这一函数。</w:t>
@@ -8091,7 +8135,7 @@
       <w:pPr>
         <w:ind w:firstLine="420"/>
         <w:rPr>
-          <w:rFonts w:hint="default" w:ascii="Arial" w:hAnsi="Cambria Math" w:eastAsia="Microsoft YaHei" w:cs="Arial"/>
+          <w:rFonts w:hint="default" w:ascii="Arial" w:hAnsi="Cambria Math" w:eastAsia="微软雅黑" w:cs="Arial"/>
           <w:i w:val="0"/>
           <w:iCs w:val="0"/>
           <w:color w:val="000000"/>
@@ -8126,7 +8170,7 @@
                     </pic:cNvPicPr>
                   </pic:nvPicPr>
                   <pic:blipFill>
-                    <a:blip r:embed="rId19" cstate="print">
+                    <a:blip r:embed="rId20" cstate="print">
                       <a:extLst>
                         <a:ext uri="{28A0092B-C50C-407E-A947-70E740481C1C}">
                           <a14:useLocalDpi xmlns:a14="http://schemas.microsoft.com/office/drawing/2010/main" val="0"/>
@@ -8159,7 +8203,7 @@
       </w:r>
       <w:r>
         <w:rPr>
-          <w:rFonts w:hint="eastAsia" w:ascii="Arial" w:hAnsi="Cambria Math" w:eastAsia="Microsoft YaHei" w:cs="Arial"/>
+          <w:rFonts w:hint="eastAsia" w:ascii="Arial" w:hAnsi="Cambria Math" w:eastAsia="微软雅黑" w:cs="Arial"/>
           <w:i w:val="0"/>
           <w:iCs w:val="0"/>
           <w:color w:val="000000"/>
@@ -8170,7 +8214,7 @@
       </w:r>
       <w:r>
         <w:rPr>
-          <w:rFonts w:hint="default" w:ascii="Arial" w:hAnsi="Cambria Math" w:eastAsia="Microsoft YaHei" w:cs="Arial"/>
+          <w:rFonts w:hint="default" w:ascii="Arial" w:hAnsi="Cambria Math" w:eastAsia="微软雅黑" w:cs="Arial"/>
           <w:i w:val="0"/>
           <w:iCs w:val="0"/>
           <w:color w:val="000000"/>
@@ -8181,7 +8225,7 @@
       </w:r>
       <w:r>
         <w:rPr>
-          <w:rFonts w:hint="eastAsia" w:ascii="Arial" w:hAnsi="Cambria Math" w:eastAsia="Microsoft YaHei" w:cs="Arial"/>
+          <w:rFonts w:hint="eastAsia" w:ascii="Arial" w:hAnsi="Cambria Math" w:eastAsia="微软雅黑" w:cs="Arial"/>
           <w:i w:val="0"/>
           <w:iCs w:val="0"/>
           <w:color w:val="000000"/>
@@ -8192,7 +8236,7 @@
       </w:r>
       <w:r>
         <w:rPr>
-          <w:rFonts w:hint="default" w:ascii="Arial" w:hAnsi="Cambria Math" w:eastAsia="Microsoft YaHei" w:cs="Arial"/>
+          <w:rFonts w:hint="default" w:ascii="Arial" w:hAnsi="Cambria Math" w:eastAsia="微软雅黑" w:cs="Arial"/>
           <w:i w:val="0"/>
           <w:iCs w:val="0"/>
           <w:color w:val="000000"/>
@@ -8203,7 +8247,7 @@
       </w:r>
       <w:r>
         <w:rPr>
-          <w:rFonts w:hint="eastAsia" w:ascii="Arial" w:hAnsi="Cambria Math" w:eastAsia="Microsoft YaHei" w:cs="Arial"/>
+          <w:rFonts w:hint="eastAsia" w:ascii="Arial" w:hAnsi="Cambria Math" w:eastAsia="微软雅黑" w:cs="Arial"/>
           <w:i w:val="0"/>
           <w:iCs w:val="0"/>
           <w:color w:val="000000"/>
@@ -8221,7 +8265,7 @@
         </w:numPr>
         <w:ind w:firstLine="420" w:firstLineChars="0"/>
         <w:rPr>
-          <w:rFonts w:hint="default" w:ascii="Arial" w:hAnsi="Arial" w:eastAsia="Microsoft YaHei" w:cs="Arial"/>
+          <w:rFonts w:hint="default" w:ascii="Arial" w:hAnsi="Arial" w:eastAsia="微软雅黑" w:cs="Arial"/>
           <w:lang w:val="en-US" w:eastAsia="zh-CN"/>
         </w:rPr>
       </w:pPr>
@@ -8253,7 +8297,7 @@
       <w:pPr>
         <w:ind w:firstLine="420"/>
         <w:rPr>
-          <w:rFonts w:hint="default" w:ascii="Arial" w:hAnsi="Cambria Math" w:eastAsia="Microsoft YaHei" w:cs="Arial"/>
+          <w:rFonts w:hint="default" w:ascii="Arial" w:hAnsi="Cambria Math" w:eastAsia="微软雅黑" w:cs="Arial"/>
           <w:i w:val="0"/>
           <w:iCs w:val="0"/>
           <w:color w:val="000000"/>
@@ -8263,7 +8307,7 @@
       </w:pPr>
       <w:r>
         <w:rPr>
-          <w:rFonts w:hint="default" w:ascii="Arial" w:hAnsi="Cambria Math" w:eastAsia="Microsoft YaHei" w:cs="Arial"/>
+          <w:rFonts w:hint="default" w:ascii="Arial" w:hAnsi="Cambria Math" w:eastAsia="微软雅黑" w:cs="Arial"/>
           <w:i w:val="0"/>
           <w:iCs w:val="0"/>
           <w:color w:val="000000"/>
@@ -8276,7 +8320,7 @@
     <w:p>
       <w:pPr>
         <w:rPr>
-          <w:rFonts w:hint="default" w:ascii="Arial" w:hAnsi="Cambria Math" w:eastAsia="Microsoft YaHei" w:cs="Arial"/>
+          <w:rFonts w:hint="default" w:ascii="Arial" w:hAnsi="Cambria Math" w:eastAsia="微软雅黑" w:cs="Arial"/>
           <w:i w:val="0"/>
           <w:iCs w:val="0"/>
           <w:color w:val="000000"/>
@@ -8286,7 +8330,7 @@
       </w:pPr>
       <w:r>
         <w:rPr>
-          <w:rFonts w:hint="default" w:ascii="Arial" w:hAnsi="Cambria Math" w:eastAsia="Microsoft YaHei" w:cs="Arial"/>
+          <w:rFonts w:hint="default" w:ascii="Arial" w:hAnsi="Cambria Math" w:eastAsia="微软雅黑" w:cs="Arial"/>
           <w:i w:val="0"/>
           <w:iCs w:val="0"/>
           <w:color w:val="000000"/>
@@ -8304,7 +8348,7 @@
         </w:numPr>
         <w:ind w:firstLine="420"/>
         <w:rPr>
-          <w:rFonts w:hint="default" w:ascii="Arial" w:hAnsi="Cambria Math" w:eastAsia="Microsoft YaHei" w:cs="Arial"/>
+          <w:rFonts w:hint="default" w:ascii="Arial" w:hAnsi="Cambria Math" w:eastAsia="微软雅黑" w:cs="Arial"/>
           <w:i w:val="0"/>
           <w:iCs w:val="0"/>
           <w:color w:val="000000"/>
@@ -8314,7 +8358,7 @@
       </w:pPr>
       <w:r>
         <w:rPr>
-          <w:rFonts w:hint="default" w:ascii="Arial" w:hAnsi="Cambria Math" w:eastAsia="Microsoft YaHei" w:cs="Arial"/>
+          <w:rFonts w:hint="default" w:ascii="Arial" w:hAnsi="Cambria Math" w:eastAsia="微软雅黑" w:cs="Arial"/>
           <w:i w:val="0"/>
           <w:iCs w:val="0"/>
           <w:color w:val="000000"/>
@@ -8328,7 +8372,7 @@
       <w:pPr>
         <w:ind w:firstLine="420"/>
         <w:rPr>
-          <w:rFonts w:hint="default" w:ascii="Arial" w:hAnsi="Cambria Math" w:eastAsia="Microsoft YaHei" w:cs="Arial"/>
+          <w:rFonts w:hint="default" w:ascii="Arial" w:hAnsi="Cambria Math" w:eastAsia="微软雅黑" w:cs="Arial"/>
           <w:i w:val="0"/>
           <w:iCs w:val="0"/>
           <w:color w:val="000000"/>
@@ -8338,7 +8382,7 @@
       </w:pPr>
       <w:r>
         <w:rPr>
-          <w:rFonts w:hint="default" w:ascii="Arial" w:hAnsi="Cambria Math" w:eastAsia="Microsoft YaHei" w:cs="Arial"/>
+          <w:rFonts w:hint="default" w:ascii="Arial" w:hAnsi="Cambria Math" w:eastAsia="微软雅黑" w:cs="Arial"/>
           <w:i w:val="0"/>
           <w:iCs w:val="0"/>
           <w:color w:val="000000"/>
@@ -8351,7 +8395,7 @@
     <w:p>
       <w:pPr>
         <w:rPr>
-          <w:rFonts w:hint="default" w:ascii="Arial" w:hAnsi="Cambria Math" w:eastAsia="Microsoft YaHei" w:cs="Arial"/>
+          <w:rFonts w:hint="default" w:ascii="Arial" w:hAnsi="Cambria Math" w:eastAsia="微软雅黑" w:cs="Arial"/>
           <w:i w:val="0"/>
           <w:iCs w:val="0"/>
           <w:color w:val="000000"/>
@@ -8361,7 +8405,7 @@
       </w:pPr>
       <w:r>
         <w:rPr>
-          <w:rFonts w:hint="default" w:ascii="Arial" w:hAnsi="Cambria Math" w:eastAsia="Microsoft YaHei" w:cs="Arial"/>
+          <w:rFonts w:hint="default" w:ascii="Arial" w:hAnsi="Cambria Math" w:eastAsia="微软雅黑" w:cs="Arial"/>
           <w:i w:val="0"/>
           <w:iCs w:val="0"/>
           <w:color w:val="000000"/>
@@ -8379,7 +8423,7 @@
         </w:numPr>
         <w:ind w:left="0" w:leftChars="0" w:firstLine="420" w:firstLineChars="0"/>
         <w:rPr>
-          <w:rFonts w:hint="default" w:ascii="Arial" w:hAnsi="Cambria Math" w:eastAsia="Microsoft YaHei" w:cs="Arial"/>
+          <w:rFonts w:hint="default" w:ascii="Arial" w:hAnsi="Cambria Math" w:eastAsia="微软雅黑" w:cs="Arial"/>
           <w:i w:val="0"/>
           <w:iCs w:val="0"/>
           <w:color w:val="000000"/>
@@ -8389,7 +8433,7 @@
       </w:pPr>
       <w:r>
         <w:rPr>
-          <w:rFonts w:hint="default" w:ascii="Arial" w:hAnsi="Cambria Math" w:eastAsia="Microsoft YaHei" w:cs="Arial"/>
+          <w:rFonts w:hint="default" w:ascii="Arial" w:hAnsi="Cambria Math" w:eastAsia="微软雅黑" w:cs="Arial"/>
           <w:i w:val="0"/>
           <w:iCs w:val="0"/>
           <w:color w:val="000000"/>
@@ -8403,7 +8447,7 @@
       <w:pPr>
         <w:ind w:firstLine="420"/>
         <w:rPr>
-          <w:rFonts w:hint="default" w:ascii="Arial" w:hAnsi="Cambria Math" w:eastAsia="Microsoft YaHei" w:cs="Arial"/>
+          <w:rFonts w:hint="default" w:ascii="Arial" w:hAnsi="Cambria Math" w:eastAsia="微软雅黑" w:cs="Arial"/>
           <w:i w:val="0"/>
           <w:iCs w:val="0"/>
           <w:color w:val="000000"/>
@@ -8413,7 +8457,7 @@
       </w:pPr>
       <w:r>
         <w:rPr>
-          <w:rFonts w:hint="default" w:ascii="Arial" w:hAnsi="Cambria Math" w:eastAsia="Microsoft YaHei" w:cs="Arial"/>
+          <w:rFonts w:hint="default" w:ascii="Arial" w:hAnsi="Cambria Math" w:eastAsia="微软雅黑" w:cs="Arial"/>
           <w:i w:val="0"/>
           <w:iCs w:val="0"/>
           <w:color w:val="000000"/>
@@ -8426,7 +8470,7 @@
     <w:p>
       <w:pPr>
         <w:rPr>
-          <w:rFonts w:hint="default" w:ascii="Arial" w:hAnsi="Cambria Math" w:eastAsia="Microsoft YaHei" w:cs="Arial"/>
+          <w:rFonts w:hint="default" w:ascii="Arial" w:hAnsi="Cambria Math" w:eastAsia="微软雅黑" w:cs="Arial"/>
           <w:i w:val="0"/>
           <w:iCs w:val="0"/>
           <w:color w:val="000000"/>
@@ -8436,7 +8480,7 @@
       </w:pPr>
       <w:r>
         <w:rPr>
-          <w:rFonts w:hint="default" w:ascii="Arial" w:hAnsi="Cambria Math" w:eastAsia="Microsoft YaHei" w:cs="Arial"/>
+          <w:rFonts w:hint="default" w:ascii="Arial" w:hAnsi="Cambria Math" w:eastAsia="微软雅黑" w:cs="Arial"/>
           <w:i w:val="0"/>
           <w:iCs w:val="0"/>
           <w:color w:val="000000"/>
@@ -8449,7 +8493,7 @@
     <w:p>
       <w:pPr>
         <w:rPr>
-          <w:rFonts w:hint="default" w:ascii="Arial" w:hAnsi="Cambria Math" w:eastAsia="Microsoft YaHei" w:cs="Arial"/>
+          <w:rFonts w:hint="default" w:ascii="Arial" w:hAnsi="Cambria Math" w:eastAsia="微软雅黑" w:cs="Arial"/>
           <w:i w:val="0"/>
           <w:iCs w:val="0"/>
           <w:color w:val="000000"/>
@@ -8459,7 +8503,7 @@
       </w:pPr>
       <w:r>
         <w:rPr>
-          <w:rFonts w:hint="default" w:ascii="Arial" w:hAnsi="Cambria Math" w:eastAsia="Microsoft YaHei" w:cs="Arial"/>
+          <w:rFonts w:hint="default" w:ascii="Arial" w:hAnsi="Cambria Math" w:eastAsia="微软雅黑" w:cs="Arial"/>
           <w:i w:val="0"/>
           <w:iCs w:val="0"/>
           <w:color w:val="000000"/>
@@ -8477,7 +8521,7 @@
         </w:numPr>
         <w:ind w:firstLine="420" w:firstLineChars="0"/>
         <w:rPr>
-          <w:rFonts w:hint="default" w:ascii="Arial" w:hAnsi="Cambria Math" w:eastAsia="Microsoft YaHei" w:cs="Arial"/>
+          <w:rFonts w:hint="default" w:ascii="Arial" w:hAnsi="Cambria Math" w:eastAsia="微软雅黑" w:cs="Arial"/>
           <w:i w:val="0"/>
           <w:iCs w:val="0"/>
           <w:color w:val="000000"/>
@@ -8487,7 +8531,7 @@
       </w:pPr>
       <w:r>
         <w:rPr>
-          <w:rFonts w:hint="default" w:ascii="Arial" w:hAnsi="Cambria Math" w:eastAsia="Microsoft YaHei" w:cs="Arial"/>
+          <w:rFonts w:hint="default" w:ascii="Arial" w:hAnsi="Cambria Math" w:eastAsia="微软雅黑" w:cs="Arial"/>
           <w:i w:val="0"/>
           <w:iCs w:val="0"/>
           <w:color w:val="000000"/>
@@ -8501,7 +8545,7 @@
       <w:pPr>
         <w:ind w:firstLine="420"/>
         <w:rPr>
-          <w:rFonts w:hint="default" w:ascii="Arial" w:hAnsi="Cambria Math" w:eastAsia="Microsoft YaHei" w:cs="Arial"/>
+          <w:rFonts w:hint="default" w:ascii="Arial" w:hAnsi="Cambria Math" w:eastAsia="微软雅黑" w:cs="Arial"/>
           <w:i w:val="0"/>
           <w:iCs w:val="0"/>
           <w:color w:val="000000"/>
@@ -8511,7 +8555,7 @@
       </w:pPr>
       <w:r>
         <w:rPr>
-          <w:rFonts w:hint="default" w:ascii="Arial" w:hAnsi="Cambria Math" w:eastAsia="Microsoft YaHei" w:cs="Arial"/>
+          <w:rFonts w:hint="default" w:ascii="Arial" w:hAnsi="Cambria Math" w:eastAsia="微软雅黑" w:cs="Arial"/>
           <w:i w:val="0"/>
           <w:iCs w:val="0"/>
           <w:color w:val="000000"/>
@@ -8529,7 +8573,7 @@
         </w:numPr>
         <w:ind w:firstLine="420"/>
         <w:rPr>
-          <w:rFonts w:hint="eastAsia" w:ascii="Arial" w:hAnsi="Cambria Math" w:eastAsia="Microsoft YaHei" w:cs="Arial"/>
+          <w:rFonts w:hint="eastAsia" w:ascii="Arial" w:hAnsi="Cambria Math" w:eastAsia="微软雅黑" w:cs="Arial"/>
           <w:i w:val="0"/>
           <w:iCs w:val="0"/>
           <w:color w:val="000000"/>
@@ -8539,7 +8583,7 @@
       </w:pPr>
       <w:r>
         <w:rPr>
-          <w:rFonts w:hint="eastAsia" w:ascii="Arial" w:hAnsi="Cambria Math" w:eastAsia="Microsoft YaHei" w:cs="Arial"/>
+          <w:rFonts w:hint="eastAsia" w:ascii="Arial" w:hAnsi="Cambria Math" w:eastAsia="微软雅黑" w:cs="Arial"/>
           <w:i w:val="0"/>
           <w:iCs w:val="0"/>
           <w:color w:val="000000"/>
@@ -8557,7 +8601,7 @@
         </w:numPr>
         <w:ind w:firstLine="420" w:firstLineChars="0"/>
         <w:rPr>
-          <w:rFonts w:hint="default" w:ascii="Arial" w:hAnsi="Cambria Math" w:eastAsia="Microsoft YaHei" w:cs="Arial"/>
+          <w:rFonts w:hint="default" w:ascii="Arial" w:hAnsi="Cambria Math" w:eastAsia="微软雅黑" w:cs="Arial"/>
           <w:i w:val="0"/>
           <w:iCs w:val="0"/>
           <w:color w:val="000000"/>
@@ -8567,7 +8611,7 @@
       </w:pPr>
       <w:r>
         <w:rPr>
-          <w:rFonts w:hint="eastAsia" w:ascii="Arial" w:hAnsi="Cambria Math" w:eastAsia="Microsoft YaHei" w:cs="Arial"/>
+          <w:rFonts w:hint="eastAsia" w:ascii="Arial" w:hAnsi="Cambria Math" w:eastAsia="微软雅黑" w:cs="Arial"/>
           <w:i w:val="0"/>
           <w:iCs w:val="0"/>
           <w:color w:val="000000"/>
@@ -8578,7 +8622,7 @@
       </w:r>
       <w:r>
         <w:rPr>
-          <w:rFonts w:hint="default" w:ascii="Arial" w:hAnsi="Cambria Math" w:eastAsia="Microsoft YaHei" w:cs="Arial"/>
+          <w:rFonts w:hint="default" w:ascii="Arial" w:hAnsi="Cambria Math" w:eastAsia="微软雅黑" w:cs="Arial"/>
           <w:i w:val="0"/>
           <w:iCs w:val="0"/>
           <w:color w:val="000000"/>
@@ -8589,7 +8633,7 @@
       </w:r>
       <w:r>
         <w:rPr>
-          <w:rFonts w:hint="eastAsia" w:ascii="Arial" w:hAnsi="Cambria Math" w:eastAsia="Microsoft YaHei" w:cs="Arial"/>
+          <w:rFonts w:hint="eastAsia" w:ascii="Arial" w:hAnsi="Cambria Math" w:eastAsia="微软雅黑" w:cs="Arial"/>
           <w:i w:val="0"/>
           <w:iCs w:val="0"/>
           <w:color w:val="000000"/>
@@ -8607,7 +8651,7 @@
         </w:numPr>
         <w:ind w:left="0" w:leftChars="0" w:firstLine="420" w:firstLineChars="0"/>
         <w:rPr>
-          <w:rFonts w:hint="eastAsia" w:ascii="Arial" w:hAnsi="Cambria Math" w:eastAsia="Microsoft YaHei" w:cs="Arial"/>
+          <w:rFonts w:hint="eastAsia" w:ascii="Arial" w:hAnsi="Cambria Math" w:eastAsia="微软雅黑" w:cs="Arial"/>
           <w:i w:val="0"/>
           <w:iCs w:val="0"/>
           <w:color w:val="000000"/>
@@ -8617,7 +8661,7 @@
       </w:pPr>
       <w:r>
         <w:rPr>
-          <w:rFonts w:hint="default" w:ascii="Arial" w:hAnsi="Cambria Math" w:eastAsia="Microsoft YaHei" w:cs="Arial"/>
+          <w:rFonts w:hint="default" w:ascii="Arial" w:hAnsi="Cambria Math" w:eastAsia="微软雅黑" w:cs="Arial"/>
           <w:i w:val="0"/>
           <w:iCs w:val="0"/>
           <w:color w:val="000000"/>
@@ -8628,7 +8672,7 @@
       </w:r>
       <w:r>
         <w:rPr>
-          <w:rFonts w:hint="eastAsia" w:ascii="Arial" w:hAnsi="Cambria Math" w:eastAsia="Microsoft YaHei" w:cs="Arial"/>
+          <w:rFonts w:hint="eastAsia" w:ascii="Arial" w:hAnsi="Cambria Math" w:eastAsia="微软雅黑" w:cs="Arial"/>
           <w:i w:val="0"/>
           <w:iCs w:val="0"/>
           <w:color w:val="000000"/>
@@ -8646,7 +8690,7 @@
         </w:numPr>
         <w:ind w:firstLine="420" w:firstLineChars="0"/>
         <w:rPr>
-          <w:rFonts w:hint="default" w:ascii="Arial" w:hAnsi="Cambria Math" w:eastAsia="Microsoft YaHei" w:cs="Arial"/>
+          <w:rFonts w:hint="default" w:ascii="Arial" w:hAnsi="Cambria Math" w:eastAsia="微软雅黑" w:cs="Arial"/>
           <w:i w:val="0"/>
           <w:iCs w:val="0"/>
           <w:color w:val="000000"/>
@@ -8656,7 +8700,7 @@
       </w:pPr>
       <w:r>
         <w:rPr>
-          <w:rFonts w:hint="default" w:ascii="Arial" w:hAnsi="Cambria Math" w:eastAsia="Microsoft YaHei" w:cs="Arial"/>
+          <w:rFonts w:hint="default" w:ascii="Arial" w:hAnsi="Cambria Math" w:eastAsia="微软雅黑" w:cs="Arial"/>
           <w:i w:val="0"/>
           <w:iCs w:val="0"/>
           <w:color w:val="000000"/>
@@ -8674,7 +8718,7 @@
         </w:numPr>
         <w:ind w:firstLine="420" w:firstLineChars="0"/>
         <w:rPr>
-          <w:rFonts w:hint="eastAsia" w:ascii="Arial" w:hAnsi="Cambria Math" w:eastAsia="Microsoft YaHei" w:cs="Arial"/>
+          <w:rFonts w:hint="eastAsia" w:ascii="Arial" w:hAnsi="Cambria Math" w:eastAsia="微软雅黑" w:cs="Arial"/>
           <w:i w:val="0"/>
           <w:iCs w:val="0"/>
           <w:color w:val="000000"/>
@@ -8684,7 +8728,7 @@
       </w:pPr>
       <w:r>
         <w:rPr>
-          <w:rFonts w:hint="eastAsia" w:ascii="Arial" w:hAnsi="Cambria Math" w:eastAsia="Microsoft YaHei" w:cs="Arial"/>
+          <w:rFonts w:hint="eastAsia" w:ascii="Arial" w:hAnsi="Cambria Math" w:eastAsia="微软雅黑" w:cs="Arial"/>
           <w:i w:val="0"/>
           <w:iCs w:val="0"/>
           <w:color w:val="000000"/>
@@ -8735,13 +8779,13 @@
       <w:pPr>
         <w:ind w:firstLine="420"/>
         <w:rPr>
-          <w:rFonts w:hint="eastAsia" w:ascii="Arial" w:hAnsi="Arial" w:eastAsia="Microsoft YaHei" w:cs="Arial"/>
-          <w:lang w:val="en-US" w:eastAsia="zh-CN"/>
-        </w:rPr>
-      </w:pPr>
-      <w:r>
-        <w:rPr>
-          <w:rFonts w:hint="eastAsia" w:ascii="Arial" w:hAnsi="Arial" w:eastAsia="Microsoft YaHei" w:cs="Arial"/>
+          <w:rFonts w:hint="eastAsia" w:ascii="Arial" w:hAnsi="Arial" w:eastAsia="微软雅黑" w:cs="Arial"/>
+          <w:lang w:val="en-US" w:eastAsia="zh-CN"/>
+        </w:rPr>
+      </w:pPr>
+      <w:r>
+        <w:rPr>
+          <w:rFonts w:hint="eastAsia" w:ascii="Arial" w:hAnsi="Arial" w:eastAsia="微软雅黑" w:cs="Arial"/>
           <w:lang w:val="en-US" w:eastAsia="zh-CN"/>
         </w:rPr>
         <w:t xml:space="preserve">为了让机器人在复杂场地中与敌方进行对抗并获胜，需要进行路径规划和避障。 </w:t>
@@ -8751,27 +8795,27 @@
       <w:pPr>
         <w:ind w:firstLine="420"/>
         <w:rPr>
-          <w:rFonts w:hint="eastAsia" w:ascii="Arial" w:hAnsi="Arial" w:eastAsia="Microsoft YaHei" w:cs="Arial"/>
-          <w:lang w:val="en-US" w:eastAsia="zh-CN"/>
-        </w:rPr>
-      </w:pPr>
-      <w:r>
-        <w:rPr>
-          <w:rFonts w:hint="eastAsia" w:ascii="Arial" w:hAnsi="Arial" w:eastAsia="Microsoft YaHei" w:cs="Arial"/>
+          <w:rFonts w:hint="eastAsia" w:ascii="Arial" w:hAnsi="Arial" w:eastAsia="微软雅黑" w:cs="Arial"/>
+          <w:lang w:val="en-US" w:eastAsia="zh-CN"/>
+        </w:rPr>
+      </w:pPr>
+      <w:r>
+        <w:rPr>
+          <w:rFonts w:hint="eastAsia" w:ascii="Arial" w:hAnsi="Arial" w:eastAsia="微软雅黑" w:cs="Arial"/>
           <w:lang w:val="en-US" w:eastAsia="zh-CN"/>
         </w:rPr>
         <w:t xml:space="preserve">我队的路径规划综合考虑了敌方位置、我方位置、最短路等因素，并且最坏情况下能够在 </w:t>
       </w:r>
       <w:r>
         <w:rPr>
-          <w:rFonts w:hint="default" w:ascii="Arial" w:hAnsi="Arial" w:eastAsia="Microsoft YaHei" w:cs="Arial"/>
+          <w:rFonts w:hint="default" w:ascii="Arial" w:hAnsi="Arial" w:eastAsia="微软雅黑" w:cs="Arial"/>
           <w:lang w:val="en-US" w:eastAsia="zh-CN"/>
         </w:rPr>
         <w:t xml:space="preserve">0.1 </w:t>
       </w:r>
       <w:r>
         <w:rPr>
-          <w:rFonts w:hint="eastAsia" w:ascii="Arial" w:hAnsi="Arial" w:eastAsia="Microsoft YaHei" w:cs="Arial"/>
+          <w:rFonts w:hint="eastAsia" w:ascii="Arial" w:hAnsi="Arial" w:eastAsia="微软雅黑" w:cs="Arial"/>
           <w:lang w:val="en-US" w:eastAsia="zh-CN"/>
         </w:rPr>
         <w:t xml:space="preserve">秒内规 </w:t>
@@ -8781,27 +8825,27 @@
       <w:pPr>
         <w:ind w:firstLine="420"/>
         <w:rPr>
-          <w:rFonts w:hint="eastAsia" w:ascii="Arial" w:hAnsi="Arial" w:eastAsia="Microsoft YaHei" w:cs="Arial"/>
-          <w:lang w:val="en-US" w:eastAsia="zh-CN"/>
-        </w:rPr>
-      </w:pPr>
-      <w:r>
-        <w:rPr>
-          <w:rFonts w:hint="eastAsia" w:ascii="Arial" w:hAnsi="Arial" w:eastAsia="Microsoft YaHei" w:cs="Arial"/>
+          <w:rFonts w:hint="eastAsia" w:ascii="Arial" w:hAnsi="Arial" w:eastAsia="微软雅黑" w:cs="Arial"/>
+          <w:lang w:val="en-US" w:eastAsia="zh-CN"/>
+        </w:rPr>
+      </w:pPr>
+      <w:r>
+        <w:rPr>
+          <w:rFonts w:hint="eastAsia" w:ascii="Arial" w:hAnsi="Arial" w:eastAsia="微软雅黑" w:cs="Arial"/>
           <w:lang w:val="en-US" w:eastAsia="zh-CN"/>
         </w:rPr>
         <w:t xml:space="preserve">划出一条带有速度信息的运动路径，平均时间在 </w:t>
       </w:r>
       <w:r>
         <w:rPr>
-          <w:rFonts w:hint="default" w:ascii="Arial" w:hAnsi="Arial" w:eastAsia="Microsoft YaHei" w:cs="Arial"/>
+          <w:rFonts w:hint="default" w:ascii="Arial" w:hAnsi="Arial" w:eastAsia="微软雅黑" w:cs="Arial"/>
           <w:lang w:val="en-US" w:eastAsia="zh-CN"/>
         </w:rPr>
         <w:t xml:space="preserve">20ms </w:t>
       </w:r>
       <w:r>
         <w:rPr>
-          <w:rFonts w:hint="eastAsia" w:ascii="Arial" w:hAnsi="Arial" w:eastAsia="Microsoft YaHei" w:cs="Arial"/>
+          <w:rFonts w:hint="eastAsia" w:ascii="Arial" w:hAnsi="Arial" w:eastAsia="微软雅黑" w:cs="Arial"/>
           <w:lang w:val="en-US" w:eastAsia="zh-CN"/>
         </w:rPr>
         <w:t xml:space="preserve">左右，比赛时以最大频率运行，以保证规划出的路 </w:t>
@@ -8811,27 +8855,27 @@
       <w:pPr>
         <w:ind w:firstLine="420"/>
         <w:rPr>
-          <w:rFonts w:hint="eastAsia" w:ascii="Arial" w:hAnsi="Arial" w:eastAsia="Microsoft YaHei" w:cs="Arial"/>
-          <w:lang w:val="en-US" w:eastAsia="zh-CN"/>
-        </w:rPr>
-      </w:pPr>
-      <w:r>
-        <w:rPr>
-          <w:rFonts w:hint="eastAsia" w:ascii="Arial" w:hAnsi="Arial" w:eastAsia="Microsoft YaHei" w:cs="Arial"/>
+          <w:rFonts w:hint="eastAsia" w:ascii="Arial" w:hAnsi="Arial" w:eastAsia="微软雅黑" w:cs="Arial"/>
+          <w:lang w:val="en-US" w:eastAsia="zh-CN"/>
+        </w:rPr>
+      </w:pPr>
+      <w:r>
+        <w:rPr>
+          <w:rFonts w:hint="eastAsia" w:ascii="Arial" w:hAnsi="Arial" w:eastAsia="微软雅黑" w:cs="Arial"/>
           <w:lang w:val="en-US" w:eastAsia="zh-CN"/>
         </w:rPr>
         <w:t xml:space="preserve">径具有时效性。我们采用的算法是 </w:t>
       </w:r>
       <w:r>
         <w:rPr>
-          <w:rFonts w:hint="default" w:ascii="Arial" w:hAnsi="Arial" w:eastAsia="Microsoft YaHei" w:cs="Arial"/>
+          <w:rFonts w:hint="default" w:ascii="Arial" w:hAnsi="Arial" w:eastAsia="微软雅黑" w:cs="Arial"/>
           <w:lang w:val="en-US" w:eastAsia="zh-CN"/>
         </w:rPr>
         <w:t>A*</w:t>
       </w:r>
       <w:r>
         <w:rPr>
-          <w:rFonts w:hint="eastAsia" w:ascii="Arial" w:hAnsi="Arial" w:eastAsia="Microsoft YaHei" w:cs="Arial"/>
+          <w:rFonts w:hint="eastAsia" w:ascii="Arial" w:hAnsi="Arial" w:eastAsia="微软雅黑" w:cs="Arial"/>
           <w:lang w:val="en-US" w:eastAsia="zh-CN"/>
         </w:rPr>
         <w:t xml:space="preserve">算法，该算法作为启发式搜索的经典算法之一，能够通过精心设计的 </w:t>
@@ -8841,41 +8885,41 @@
       <w:pPr>
         <w:ind w:firstLine="420"/>
         <w:rPr>
-          <w:rFonts w:hint="eastAsia" w:ascii="Arial" w:hAnsi="Arial" w:eastAsia="Microsoft YaHei" w:cs="Arial"/>
-          <w:lang w:val="en-US" w:eastAsia="zh-CN"/>
-        </w:rPr>
-      </w:pPr>
-      <w:r>
-        <w:rPr>
-          <w:rFonts w:hint="eastAsia" w:ascii="Arial" w:hAnsi="Arial" w:eastAsia="Microsoft YaHei" w:cs="Arial"/>
+          <w:rFonts w:hint="eastAsia" w:ascii="Arial" w:hAnsi="Arial" w:eastAsia="微软雅黑" w:cs="Arial"/>
+          <w:lang w:val="en-US" w:eastAsia="zh-CN"/>
+        </w:rPr>
+      </w:pPr>
+      <w:r>
+        <w:rPr>
+          <w:rFonts w:hint="eastAsia" w:ascii="Arial" w:hAnsi="Arial" w:eastAsia="微软雅黑" w:cs="Arial"/>
           <w:lang w:val="en-US" w:eastAsia="zh-CN"/>
         </w:rPr>
         <w:t xml:space="preserve">启发函数来将各种因素考虑在内，规划出最优路径。缺点是作为 </w:t>
       </w:r>
       <w:r>
         <w:rPr>
-          <w:rFonts w:hint="default" w:ascii="Arial" w:hAnsi="Arial" w:eastAsia="Microsoft YaHei" w:cs="Arial"/>
+          <w:rFonts w:hint="default" w:ascii="Arial" w:hAnsi="Arial" w:eastAsia="微软雅黑" w:cs="Arial"/>
           <w:lang w:val="en-US" w:eastAsia="zh-CN"/>
         </w:rPr>
         <w:t>BFS(</w:t>
       </w:r>
       <w:r>
         <w:rPr>
-          <w:rFonts w:hint="eastAsia" w:ascii="Arial" w:hAnsi="Arial" w:eastAsia="Microsoft YaHei" w:cs="Arial"/>
+          <w:rFonts w:hint="eastAsia" w:ascii="Arial" w:hAnsi="Arial" w:eastAsia="微软雅黑" w:cs="Arial"/>
           <w:lang w:val="en-US" w:eastAsia="zh-CN"/>
         </w:rPr>
         <w:t>宽度优先搜索</w:t>
       </w:r>
       <w:r>
         <w:rPr>
-          <w:rFonts w:hint="default" w:ascii="Arial" w:hAnsi="Arial" w:eastAsia="Microsoft YaHei" w:cs="Arial"/>
+          <w:rFonts w:hint="default" w:ascii="Arial" w:hAnsi="Arial" w:eastAsia="微软雅黑" w:cs="Arial"/>
           <w:lang w:val="en-US" w:eastAsia="zh-CN"/>
         </w:rPr>
         <w:t>)</w:t>
       </w:r>
       <w:r>
         <w:rPr>
-          <w:rFonts w:hint="eastAsia" w:ascii="Arial" w:hAnsi="Arial" w:eastAsia="Microsoft YaHei" w:cs="Arial"/>
+          <w:rFonts w:hint="eastAsia" w:ascii="Arial" w:hAnsi="Arial" w:eastAsia="微软雅黑" w:cs="Arial"/>
           <w:lang w:val="en-US" w:eastAsia="zh-CN"/>
         </w:rPr>
         <w:t>的变种，虽然有了启发函数的指导，但仍然具有盲目的尝试性，所以我们针对性设计了优化方法：</w:t>
@@ -8885,7 +8929,7 @@
       <w:pPr>
         <w:ind w:firstLine="420"/>
         <w:rPr>
-          <w:rFonts w:hint="eastAsia" w:ascii="Cambria Math" w:hAnsi="Cambria Math" w:eastAsia="Microsoft YaHei" w:cs="Arial"/>
+          <w:rFonts w:hint="eastAsia" w:ascii="Cambria Math" w:hAnsi="Cambria Math" w:eastAsia="微软雅黑" w:cs="Arial"/>
           <w:color w:val="000000"/>
           <w:sz w:val="21"/>
           <w:lang w:val="en-US" w:eastAsia="zh-CN" w:bidi="ar-SA"/>
@@ -8893,7 +8937,7 @@
       </w:pPr>
       <w:r>
         <w:rPr>
-          <w:rFonts w:hint="eastAsia" w:eastAsia="Microsoft YaHei"/>
+          <w:rFonts w:hint="eastAsia" w:eastAsia="微软雅黑"/>
           <w:lang w:val="en-US" w:eastAsia="zh-CN"/>
         </w:rPr>
         <w:t xml:space="preserve">A*所使用的启发函数 </w:t>
@@ -8902,7 +8946,7 @@
         <m:r>
           <m:rPr/>
           <w:rPr>
-            <w:rFonts w:hint="default" w:ascii="Cambria Math" w:hAnsi="Cambria Math" w:eastAsia="Microsoft YaHei" w:cs="Arial"/>
+            <w:rFonts w:hint="default" w:ascii="Cambria Math" w:hAnsi="Cambria Math" w:eastAsia="微软雅黑" w:cs="Arial"/>
             <w:color w:val="000000"/>
             <w:sz w:val="21"/>
             <w:lang w:val="en-US" w:eastAsia="zh-CN" w:bidi="ar-SA"/>
@@ -8912,7 +8956,7 @@
       </m:oMath>
       <w:r>
         <w:rPr>
-          <w:rFonts w:hint="default" w:ascii="Cambria Math" w:hAnsi="Cambria Math" w:eastAsia="Microsoft YaHei" w:cs="Arial"/>
+          <w:rFonts w:hint="default" w:ascii="Cambria Math" w:hAnsi="Cambria Math" w:eastAsia="微软雅黑" w:cs="Arial"/>
           <w:color w:val="000000"/>
           <w:sz w:val="21"/>
           <w:lang w:val="en-US" w:eastAsia="zh-CN" w:bidi="ar-SA"/>
@@ -8921,7 +8965,7 @@
       </w:r>
       <w:r>
         <w:rPr>
-          <w:rFonts w:hint="eastAsia" w:ascii="Cambria Math" w:hAnsi="Cambria Math" w:eastAsia="Microsoft YaHei" w:cs="Arial"/>
+          <w:rFonts w:hint="eastAsia" w:ascii="Cambria Math" w:hAnsi="Cambria Math" w:eastAsia="微软雅黑" w:cs="Arial"/>
           <w:color w:val="000000"/>
           <w:sz w:val="21"/>
           <w:lang w:val="en-US" w:eastAsia="zh-CN" w:bidi="ar-SA"/>
@@ -8933,7 +8977,7 @@
       <w:pPr>
         <w:ind w:firstLine="420"/>
         <w:rPr>
-          <w:rFonts w:hint="default" w:hAnsi="Cambria Math" w:eastAsia="Microsoft YaHei" w:cs="Arial"/>
+          <w:rFonts w:hint="default" w:hAnsi="Cambria Math" w:eastAsia="微软雅黑" w:cs="Arial"/>
           <w:i w:val="0"/>
           <w:color w:val="000000"/>
           <w:sz w:val="21"/>
@@ -8945,7 +8989,7 @@
           <m:r>
             <m:rPr/>
             <w:rPr>
-              <w:rFonts w:hint="default" w:ascii="Cambria Math" w:hAnsi="Cambria Math" w:eastAsia="Microsoft YaHei" w:cs="Arial"/>
+              <w:rFonts w:hint="default" w:ascii="Cambria Math" w:hAnsi="Cambria Math" w:eastAsia="微软雅黑" w:cs="Arial"/>
               <w:color w:val="000000"/>
               <w:sz w:val="21"/>
               <w:lang w:val="en-US" w:eastAsia="zh-CN" w:bidi="ar-SA"/>
@@ -8956,7 +9000,7 @@
             <m:sSubPr>
               <m:ctrlPr>
                 <w:rPr>
-                  <w:rFonts w:hint="default" w:ascii="Cambria Math" w:hAnsi="Cambria Math" w:eastAsia="Microsoft YaHei" w:cs="Arial"/>
+                  <w:rFonts w:hint="default" w:ascii="Cambria Math" w:hAnsi="Cambria Math" w:eastAsia="微软雅黑" w:cs="Arial"/>
                   <w:i/>
                   <w:color w:val="000000"/>
                   <w:sz w:val="21"/>
@@ -8968,7 +9012,7 @@
               <m:r>
                 <m:rPr/>
                 <w:rPr>
-                  <w:rFonts w:hint="default" w:ascii="Cambria Math" w:hAnsi="Cambria Math" w:eastAsia="Microsoft YaHei" w:cs="Arial"/>
+                  <w:rFonts w:hint="default" w:ascii="Cambria Math" w:hAnsi="Cambria Math" w:eastAsia="微软雅黑" w:cs="Arial"/>
                   <w:color w:val="000000"/>
                   <w:sz w:val="21"/>
                   <w:lang w:val="en-US" w:eastAsia="zh-CN" w:bidi="ar-SA"/>
@@ -8977,7 +9021,7 @@
               </m:r>
               <m:ctrlPr>
                 <w:rPr>
-                  <w:rFonts w:hint="default" w:ascii="Cambria Math" w:hAnsi="Cambria Math" w:eastAsia="Microsoft YaHei" w:cs="Arial"/>
+                  <w:rFonts w:hint="default" w:ascii="Cambria Math" w:hAnsi="Cambria Math" w:eastAsia="微软雅黑" w:cs="Arial"/>
                   <w:i/>
                   <w:color w:val="000000"/>
                   <w:sz w:val="21"/>
@@ -8989,7 +9033,7 @@
               <m:r>
                 <m:rPr/>
                 <w:rPr>
-                  <w:rFonts w:hint="default" w:ascii="Cambria Math" w:hAnsi="Cambria Math" w:eastAsia="Microsoft YaHei" w:cs="Arial"/>
+                  <w:rFonts w:hint="default" w:ascii="Cambria Math" w:hAnsi="Cambria Math" w:eastAsia="微软雅黑" w:cs="Arial"/>
                   <w:color w:val="000000"/>
                   <w:sz w:val="21"/>
                   <w:lang w:val="en-US" w:eastAsia="zh-CN" w:bidi="ar-SA"/>
@@ -8998,7 +9042,7 @@
               </m:r>
               <m:ctrlPr>
                 <w:rPr>
-                  <w:rFonts w:hint="default" w:ascii="Cambria Math" w:hAnsi="Cambria Math" w:eastAsia="Microsoft YaHei" w:cs="Arial"/>
+                  <w:rFonts w:hint="default" w:ascii="Cambria Math" w:hAnsi="Cambria Math" w:eastAsia="微软雅黑" w:cs="Arial"/>
                   <w:i/>
                   <w:color w:val="000000"/>
                   <w:sz w:val="21"/>
@@ -9010,7 +9054,7 @@
           <m:r>
             <m:rPr/>
             <w:rPr>
-              <w:rFonts w:hint="default" w:ascii="Cambria Math" w:hAnsi="Cambria Math" w:eastAsia="Microsoft YaHei" w:cs="Arial"/>
+              <w:rFonts w:hint="default" w:ascii="Cambria Math" w:hAnsi="Cambria Math" w:eastAsia="微软雅黑" w:cs="Arial"/>
               <w:color w:val="000000"/>
               <w:sz w:val="21"/>
               <w:lang w:val="en-US" w:eastAsia="zh-CN" w:bidi="ar-SA"/>
@@ -9020,7 +9064,7 @@
           <m:r>
             <m:rPr/>
             <w:rPr>
-              <w:rFonts w:hint="eastAsia" w:ascii="Cambria Math" w:hAnsi="Cambria Math" w:eastAsia="Microsoft YaHei" w:cs="Arial"/>
+              <w:rFonts w:hint="eastAsia" w:ascii="Cambria Math" w:hAnsi="Cambria Math" w:eastAsia="微软雅黑" w:cs="Arial"/>
               <w:color w:val="000000"/>
               <w:sz w:val="21"/>
               <w:lang w:val="en-US" w:eastAsia="zh-CN" w:bidi="ar-SA"/>
@@ -9031,7 +9075,7 @@
             <m:sSubPr>
               <m:ctrlPr>
                 <w:rPr>
-                  <w:rFonts w:hint="eastAsia" w:ascii="Cambria Math" w:hAnsi="Cambria Math" w:eastAsia="Microsoft YaHei" w:cs="Arial"/>
+                  <w:rFonts w:hint="eastAsia" w:ascii="Cambria Math" w:hAnsi="Cambria Math" w:eastAsia="微软雅黑" w:cs="Arial"/>
                   <w:i/>
                   <w:color w:val="000000"/>
                   <w:sz w:val="21"/>
@@ -9043,7 +9087,7 @@
               <m:r>
                 <m:rPr/>
                 <w:rPr>
-                  <w:rFonts w:hint="default" w:ascii="Cambria Math" w:hAnsi="Cambria Math" w:eastAsia="Microsoft YaHei" w:cs="Arial"/>
+                  <w:rFonts w:hint="default" w:ascii="Cambria Math" w:hAnsi="Cambria Math" w:eastAsia="微软雅黑" w:cs="Arial"/>
                   <w:color w:val="000000"/>
                   <w:sz w:val="21"/>
                   <w:lang w:val="en-US" w:eastAsia="zh-CN" w:bidi="ar-SA"/>
@@ -9052,7 +9096,7 @@
               </m:r>
               <m:ctrlPr>
                 <w:rPr>
-                  <w:rFonts w:hint="eastAsia" w:ascii="Cambria Math" w:hAnsi="Cambria Math" w:eastAsia="Microsoft YaHei" w:cs="Arial"/>
+                  <w:rFonts w:hint="eastAsia" w:ascii="Cambria Math" w:hAnsi="Cambria Math" w:eastAsia="微软雅黑" w:cs="Arial"/>
                   <w:i/>
                   <w:color w:val="000000"/>
                   <w:sz w:val="21"/>
@@ -9064,7 +9108,7 @@
               <m:r>
                 <m:rPr/>
                 <w:rPr>
-                  <w:rFonts w:hint="default" w:ascii="Cambria Math" w:hAnsi="Cambria Math" w:eastAsia="Microsoft YaHei" w:cs="Arial"/>
+                  <w:rFonts w:hint="default" w:ascii="Cambria Math" w:hAnsi="Cambria Math" w:eastAsia="微软雅黑" w:cs="Arial"/>
                   <w:color w:val="000000"/>
                   <w:sz w:val="21"/>
                   <w:lang w:val="en-US" w:eastAsia="zh-CN" w:bidi="ar-SA"/>
@@ -9073,7 +9117,7 @@
               </m:r>
               <m:ctrlPr>
                 <w:rPr>
-                  <w:rFonts w:hint="eastAsia" w:ascii="Cambria Math" w:hAnsi="Cambria Math" w:eastAsia="Microsoft YaHei" w:cs="Arial"/>
+                  <w:rFonts w:hint="eastAsia" w:ascii="Cambria Math" w:hAnsi="Cambria Math" w:eastAsia="微软雅黑" w:cs="Arial"/>
                   <w:i/>
                   <w:color w:val="000000"/>
                   <w:sz w:val="21"/>
@@ -9085,7 +9129,7 @@
           <m:r>
             <m:rPr/>
             <w:rPr>
-              <w:rFonts w:hint="default" w:ascii="Cambria Math" w:hAnsi="Cambria Math" w:eastAsia="Microsoft YaHei" w:cs="Arial"/>
+              <w:rFonts w:hint="default" w:ascii="Cambria Math" w:hAnsi="Cambria Math" w:eastAsia="微软雅黑" w:cs="Arial"/>
               <w:color w:val="000000"/>
               <w:sz w:val="21"/>
               <w:lang w:val="en-US" w:eastAsia="zh-CN" w:bidi="ar-SA"/>
@@ -9099,7 +9143,7 @@
       <w:pPr>
         <w:ind w:firstLine="420"/>
         <w:rPr>
-          <w:rFonts w:hint="default" w:hAnsi="Cambria Math" w:eastAsia="Microsoft YaHei" w:cs="Arial"/>
+          <w:rFonts w:hint="default" w:hAnsi="Cambria Math" w:eastAsia="微软雅黑" w:cs="Arial"/>
           <w:i w:val="0"/>
           <w:iCs/>
           <w:color w:val="000000"/>
@@ -9109,7 +9153,7 @@
       </w:pPr>
       <w:r>
         <w:rPr>
-          <w:rFonts w:hint="eastAsia" w:ascii="Cambria Math" w:hAnsi="Cambria Math" w:eastAsia="Microsoft YaHei" w:cs="Arial"/>
+          <w:rFonts w:hint="eastAsia" w:ascii="Cambria Math" w:hAnsi="Cambria Math" w:eastAsia="微软雅黑" w:cs="Arial"/>
           <w:color w:val="000000"/>
           <w:sz w:val="21"/>
           <w:lang w:val="en-US" w:eastAsia="zh-CN" w:bidi="ar-SA"/>
@@ -9120,7 +9164,7 @@
         <m:r>
           <m:rPr/>
           <w:rPr>
-            <w:rFonts w:hint="default" w:ascii="Cambria Math" w:hAnsi="Cambria Math" w:eastAsia="Microsoft YaHei" w:cs="Arial"/>
+            <w:rFonts w:hint="default" w:ascii="Cambria Math" w:hAnsi="Cambria Math" w:eastAsia="微软雅黑" w:cs="Arial"/>
             <w:color w:val="000000"/>
             <w:sz w:val="21"/>
             <w:lang w:val="en-US" w:eastAsia="zh-CN" w:bidi="ar-SA"/>
@@ -9130,7 +9174,7 @@
       </m:oMath>
       <w:r>
         <w:rPr>
-          <w:rFonts w:hint="eastAsia" w:ascii="Cambria Math" w:hAnsi="Cambria Math" w:eastAsia="Microsoft YaHei" w:cs="Arial"/>
+          <w:rFonts w:hint="eastAsia" w:ascii="Cambria Math" w:hAnsi="Cambria Math" w:eastAsia="微软雅黑" w:cs="Arial"/>
           <w:color w:val="000000"/>
           <w:sz w:val="21"/>
           <w:lang w:val="en-US" w:eastAsia="zh-CN" w:bidi="ar-SA"/>
@@ -9141,7 +9185,7 @@
         <m:r>
           <m:rPr/>
           <w:rPr>
-            <w:rFonts w:hint="default" w:ascii="Cambria Math" w:hAnsi="Cambria Math" w:eastAsia="Microsoft YaHei" w:cs="Arial"/>
+            <w:rFonts w:hint="default" w:ascii="Cambria Math" w:hAnsi="Cambria Math" w:eastAsia="微软雅黑" w:cs="Arial"/>
             <w:color w:val="000000"/>
             <w:sz w:val="21"/>
             <w:lang w:val="en-US" w:eastAsia="zh-CN" w:bidi="ar-SA"/>
@@ -9151,7 +9195,7 @@
       </m:oMath>
       <w:r>
         <w:rPr>
-          <w:rFonts w:hint="eastAsia" w:hAnsi="Cambria Math" w:eastAsia="Microsoft YaHei" w:cs="Arial"/>
+          <w:rFonts w:hint="eastAsia" w:hAnsi="Cambria Math" w:eastAsia="微软雅黑" w:cs="Arial"/>
           <w:i w:val="0"/>
           <w:iCs/>
           <w:color w:val="000000"/>
@@ -9164,7 +9208,7 @@
         <m:r>
           <m:rPr/>
           <w:rPr>
-            <w:rFonts w:hint="default" w:ascii="Cambria Math" w:hAnsi="Cambria Math" w:eastAsia="Microsoft YaHei" w:cs="Arial"/>
+            <w:rFonts w:hint="default" w:ascii="Cambria Math" w:hAnsi="Cambria Math" w:eastAsia="微软雅黑" w:cs="Arial"/>
             <w:color w:val="000000"/>
             <w:sz w:val="21"/>
             <w:lang w:val="en-US" w:eastAsia="zh-CN" w:bidi="ar-SA"/>
@@ -9174,7 +9218,7 @@
       </m:oMath>
       <w:r>
         <w:rPr>
-          <w:rFonts w:hint="eastAsia" w:hAnsi="Cambria Math" w:eastAsia="Microsoft YaHei" w:cs="Arial"/>
+          <w:rFonts w:hint="eastAsia" w:hAnsi="Cambria Math" w:eastAsia="微软雅黑" w:cs="Arial"/>
           <w:i w:val="0"/>
           <w:iCs/>
           <w:color w:val="000000"/>
@@ -9187,7 +9231,7 @@
         <m:r>
           <m:rPr/>
           <w:rPr>
-            <w:rFonts w:hint="default" w:ascii="Cambria Math" w:hAnsi="Cambria Math" w:eastAsia="Microsoft YaHei" w:cs="Arial"/>
+            <w:rFonts w:hint="default" w:ascii="Cambria Math" w:hAnsi="Cambria Math" w:eastAsia="微软雅黑" w:cs="Arial"/>
             <w:color w:val="000000"/>
             <w:sz w:val="21"/>
             <w:lang w:val="en-US" w:eastAsia="zh-CN" w:bidi="ar-SA"/>
@@ -9197,7 +9241,7 @@
       </m:oMath>
       <w:r>
         <w:rPr>
-          <w:rFonts w:hint="eastAsia" w:hAnsi="Cambria Math" w:eastAsia="Microsoft YaHei" w:cs="Arial"/>
+          <w:rFonts w:hint="eastAsia" w:hAnsi="Cambria Math" w:eastAsia="微软雅黑" w:cs="Arial"/>
           <w:i w:val="0"/>
           <w:iCs/>
           <w:color w:val="000000"/>
@@ -9211,7 +9255,7 @@
           <m:sSubPr>
             <m:ctrlPr>
               <w:rPr>
-                <w:rFonts w:ascii="Cambria Math" w:hAnsi="Cambria Math" w:eastAsia="Microsoft YaHei" w:cs="Arial"/>
+                <w:rFonts w:ascii="Cambria Math" w:hAnsi="Cambria Math" w:eastAsia="微软雅黑" w:cs="Arial"/>
                 <w:i/>
                 <w:iCs/>
                 <w:color w:val="000000"/>
@@ -9224,7 +9268,7 @@
             <m:r>
               <m:rPr/>
               <w:rPr>
-                <w:rFonts w:hint="default" w:ascii="Cambria Math" w:hAnsi="Cambria Math" w:eastAsia="Microsoft YaHei" w:cs="Arial"/>
+                <w:rFonts w:hint="default" w:ascii="Cambria Math" w:hAnsi="Cambria Math" w:eastAsia="微软雅黑" w:cs="Arial"/>
                 <w:color w:val="000000"/>
                 <w:sz w:val="21"/>
                 <w:lang w:val="en-US" w:eastAsia="zh-CN" w:bidi="ar-SA"/>
@@ -9233,7 +9277,7 @@
             </m:r>
             <m:ctrlPr>
               <w:rPr>
-                <w:rFonts w:ascii="Cambria Math" w:hAnsi="Cambria Math" w:eastAsia="Microsoft YaHei" w:cs="Arial"/>
+                <w:rFonts w:ascii="Cambria Math" w:hAnsi="Cambria Math" w:eastAsia="微软雅黑" w:cs="Arial"/>
                 <w:i/>
                 <w:iCs/>
                 <w:color w:val="000000"/>
@@ -9246,7 +9290,7 @@
             <m:r>
               <m:rPr/>
               <w:rPr>
-                <w:rFonts w:hint="default" w:ascii="Cambria Math" w:hAnsi="Cambria Math" w:eastAsia="Microsoft YaHei" w:cs="Arial"/>
+                <w:rFonts w:hint="default" w:ascii="Cambria Math" w:hAnsi="Cambria Math" w:eastAsia="微软雅黑" w:cs="Arial"/>
                 <w:color w:val="000000"/>
                 <w:sz w:val="21"/>
                 <w:lang w:val="en-US" w:eastAsia="zh-CN" w:bidi="ar-SA"/>
@@ -9255,7 +9299,7 @@
             </m:r>
             <m:ctrlPr>
               <w:rPr>
-                <w:rFonts w:ascii="Cambria Math" w:hAnsi="Cambria Math" w:eastAsia="Microsoft YaHei" w:cs="Arial"/>
+                <w:rFonts w:ascii="Cambria Math" w:hAnsi="Cambria Math" w:eastAsia="微软雅黑" w:cs="Arial"/>
                 <w:i/>
                 <w:iCs/>
                 <w:color w:val="000000"/>
@@ -9268,7 +9312,7 @@
       </m:oMath>
       <w:r>
         <w:rPr>
-          <w:rFonts w:hint="eastAsia" w:hAnsi="Cambria Math" w:eastAsia="Microsoft YaHei" w:cs="Arial"/>
+          <w:rFonts w:hint="eastAsia" w:hAnsi="Cambria Math" w:eastAsia="微软雅黑" w:cs="Arial"/>
           <w:i w:val="0"/>
           <w:iCs/>
           <w:color w:val="000000"/>
@@ -9282,7 +9326,7 @@
           <m:sSubPr>
             <m:ctrlPr>
               <w:rPr>
-                <w:rFonts w:ascii="Cambria Math" w:hAnsi="Cambria Math" w:eastAsia="Microsoft YaHei" w:cs="Arial"/>
+                <w:rFonts w:ascii="Cambria Math" w:hAnsi="Cambria Math" w:eastAsia="微软雅黑" w:cs="Arial"/>
                 <w:i/>
                 <w:iCs/>
                 <w:color w:val="000000"/>
@@ -9295,7 +9339,7 @@
             <m:r>
               <m:rPr/>
               <w:rPr>
-                <w:rFonts w:hint="default" w:ascii="Cambria Math" w:hAnsi="Cambria Math" w:eastAsia="Microsoft YaHei" w:cs="Arial"/>
+                <w:rFonts w:hint="default" w:ascii="Cambria Math" w:hAnsi="Cambria Math" w:eastAsia="微软雅黑" w:cs="Arial"/>
                 <w:color w:val="000000"/>
                 <w:sz w:val="21"/>
                 <w:lang w:val="en-US" w:eastAsia="zh-CN" w:bidi="ar-SA"/>
@@ -9304,7 +9348,7 @@
             </m:r>
             <m:ctrlPr>
               <w:rPr>
-                <w:rFonts w:ascii="Cambria Math" w:hAnsi="Cambria Math" w:eastAsia="Microsoft YaHei" w:cs="Arial"/>
+                <w:rFonts w:ascii="Cambria Math" w:hAnsi="Cambria Math" w:eastAsia="微软雅黑" w:cs="Arial"/>
                 <w:i/>
                 <w:iCs/>
                 <w:color w:val="000000"/>
@@ -9317,7 +9361,7 @@
             <m:r>
               <m:rPr/>
               <w:rPr>
-                <w:rFonts w:hint="default" w:ascii="Cambria Math" w:hAnsi="Cambria Math" w:eastAsia="Microsoft YaHei" w:cs="Arial"/>
+                <w:rFonts w:hint="default" w:ascii="Cambria Math" w:hAnsi="Cambria Math" w:eastAsia="微软雅黑" w:cs="Arial"/>
                 <w:color w:val="000000"/>
                 <w:sz w:val="21"/>
                 <w:lang w:val="en-US" w:eastAsia="zh-CN" w:bidi="ar-SA"/>
@@ -9326,7 +9370,7 @@
             </m:r>
             <m:ctrlPr>
               <w:rPr>
-                <w:rFonts w:ascii="Cambria Math" w:hAnsi="Cambria Math" w:eastAsia="Microsoft YaHei" w:cs="Arial"/>
+                <w:rFonts w:ascii="Cambria Math" w:hAnsi="Cambria Math" w:eastAsia="微软雅黑" w:cs="Arial"/>
                 <w:i/>
                 <w:iCs/>
                 <w:color w:val="000000"/>
@@ -9339,7 +9383,7 @@
       </m:oMath>
       <w:r>
         <w:rPr>
-          <w:rFonts w:hint="eastAsia" w:hAnsi="Cambria Math" w:eastAsia="Microsoft YaHei" w:cs="Arial"/>
+          <w:rFonts w:hint="eastAsia" w:hAnsi="Cambria Math" w:eastAsia="微软雅黑" w:cs="Arial"/>
           <w:i w:val="0"/>
           <w:iCs/>
           <w:color w:val="000000"/>
@@ -9353,7 +9397,7 @@
       <w:pPr>
         <w:ind w:firstLine="420"/>
         <w:rPr>
-          <w:rFonts w:hint="eastAsia" w:hAnsi="Cambria Math" w:eastAsia="Microsoft YaHei" w:cs="Arial"/>
+          <w:rFonts w:hint="eastAsia" w:hAnsi="Cambria Math" w:eastAsia="微软雅黑" w:cs="Arial"/>
           <w:i w:val="0"/>
           <w:iCs/>
           <w:color w:val="000000"/>
@@ -9363,7 +9407,7 @@
       </w:pPr>
       <w:r>
         <w:rPr>
-          <w:rFonts w:hint="eastAsia" w:hAnsi="Cambria Math" w:eastAsia="Microsoft YaHei" w:cs="Arial"/>
+          <w:rFonts w:hint="eastAsia" w:hAnsi="Cambria Math" w:eastAsia="微软雅黑" w:cs="Arial"/>
           <w:i w:val="0"/>
           <w:iCs/>
           <w:color w:val="000000"/>
@@ -9376,7 +9420,7 @@
         <m:r>
           <m:rPr/>
           <w:rPr>
-            <w:rFonts w:hint="default" w:ascii="Cambria Math" w:hAnsi="Cambria Math" w:eastAsia="Microsoft YaHei" w:cs="Arial"/>
+            <w:rFonts w:hint="default" w:ascii="Cambria Math" w:hAnsi="Cambria Math" w:eastAsia="微软雅黑" w:cs="Arial"/>
             <w:color w:val="000000"/>
             <w:sz w:val="21"/>
             <w:lang w:val="en-US" w:eastAsia="zh-CN" w:bidi="ar-SA"/>
@@ -9386,7 +9430,7 @@
       </m:oMath>
       <w:r>
         <w:rPr>
-          <w:rFonts w:hint="eastAsia" w:hAnsi="Cambria Math" w:eastAsia="Microsoft YaHei" w:cs="Arial"/>
+          <w:rFonts w:hint="eastAsia" w:hAnsi="Cambria Math" w:eastAsia="微软雅黑" w:cs="Arial"/>
           <w:i w:val="0"/>
           <w:iCs/>
           <w:color w:val="000000"/>
@@ -9399,7 +9443,7 @@
         <m:r>
           <m:rPr/>
           <w:rPr>
-            <w:rFonts w:hint="default" w:ascii="Cambria Math" w:hAnsi="Cambria Math" w:eastAsia="Microsoft YaHei" w:cs="Arial"/>
+            <w:rFonts w:hint="default" w:ascii="Cambria Math" w:hAnsi="Cambria Math" w:eastAsia="微软雅黑" w:cs="Arial"/>
             <w:color w:val="000000"/>
             <w:sz w:val="21"/>
             <w:lang w:val="en-US" w:eastAsia="zh-CN" w:bidi="ar-SA"/>
@@ -9409,7 +9453,7 @@
       </m:oMath>
       <w:r>
         <w:rPr>
-          <w:rFonts w:hint="eastAsia" w:hAnsi="Cambria Math" w:eastAsia="Microsoft YaHei" w:cs="Arial"/>
+          <w:rFonts w:hint="eastAsia" w:hAnsi="Cambria Math" w:eastAsia="微软雅黑" w:cs="Arial"/>
           <w:i w:val="0"/>
           <w:iCs/>
           <w:color w:val="000000"/>
@@ -9423,7 +9467,7 @@
       <w:pPr>
         <w:ind w:firstLine="420"/>
         <w:rPr>
-          <w:rFonts w:hint="default" w:hAnsi="Cambria Math" w:eastAsia="Microsoft YaHei" w:cs="Arial"/>
+          <w:rFonts w:hint="default" w:hAnsi="Cambria Math" w:eastAsia="微软雅黑" w:cs="Arial"/>
           <w:i w:val="0"/>
           <w:iCs/>
           <w:color w:val="000000"/>
@@ -9436,7 +9480,7 @@
           <m:r>
             <m:rPr/>
             <w:rPr>
-              <w:rFonts w:hint="default" w:ascii="Cambria Math" w:hAnsi="Cambria Math" w:eastAsia="Microsoft YaHei" w:cs="Arial"/>
+              <w:rFonts w:hint="default" w:ascii="Cambria Math" w:hAnsi="Cambria Math" w:eastAsia="微软雅黑" w:cs="Arial"/>
               <w:color w:val="000000"/>
               <w:sz w:val="21"/>
               <w:lang w:val="en-US" w:eastAsia="zh-CN" w:bidi="ar-SA"/>
@@ -9448,7 +9492,7 @@
               <m:sty m:val="p"/>
             </m:rPr>
             <w:rPr>
-              <w:rFonts w:hint="default" w:ascii="Cambria Math" w:hAnsi="Cambria Math" w:eastAsia="Microsoft YaHei" w:cs="Arial"/>
+              <w:rFonts w:hint="default" w:ascii="Cambria Math" w:hAnsi="Cambria Math" w:eastAsia="微软雅黑" w:cs="Arial"/>
               <w:color w:val="000000"/>
               <w:sz w:val="21"/>
               <w:lang w:val="en-US" w:eastAsia="zh-CN" w:bidi="ar-SA"/>
@@ -9459,7 +9503,7 @@
             <m:fPr>
               <m:ctrlPr>
                 <w:rPr>
-                  <w:rFonts w:hint="default" w:ascii="Cambria Math" w:hAnsi="Cambria Math" w:eastAsia="Microsoft YaHei" w:cs="Arial"/>
+                  <w:rFonts w:hint="default" w:ascii="Cambria Math" w:hAnsi="Cambria Math" w:eastAsia="微软雅黑" w:cs="Arial"/>
                   <w:i w:val="0"/>
                   <w:iCs/>
                   <w:color w:val="000000"/>
@@ -9474,7 +9518,7 @@
                   <m:sty m:val="p"/>
                 </m:rPr>
                 <w:rPr>
-                  <w:rFonts w:hint="default" w:ascii="Cambria Math" w:hAnsi="Cambria Math" w:eastAsia="Microsoft YaHei" w:cs="Arial"/>
+                  <w:rFonts w:hint="default" w:ascii="Cambria Math" w:hAnsi="Cambria Math" w:eastAsia="微软雅黑" w:cs="Arial"/>
                   <w:color w:val="000000"/>
                   <w:sz w:val="21"/>
                   <w:lang w:val="en-US" w:eastAsia="zh-CN" w:bidi="ar-SA"/>
@@ -9483,7 +9527,7 @@
               </m:r>
               <m:ctrlPr>
                 <w:rPr>
-                  <w:rFonts w:hint="default" w:ascii="Cambria Math" w:hAnsi="Cambria Math" w:eastAsia="Microsoft YaHei" w:cs="Arial"/>
+                  <w:rFonts w:hint="default" w:ascii="Cambria Math" w:hAnsi="Cambria Math" w:eastAsia="微软雅黑" w:cs="Arial"/>
                   <w:i w:val="0"/>
                   <w:iCs/>
                   <w:color w:val="000000"/>
@@ -9496,7 +9540,7 @@
               <m:r>
                 <m:rPr/>
                 <w:rPr>
-                  <w:rFonts w:hint="default" w:ascii="Cambria Math" w:hAnsi="Cambria Math" w:eastAsia="Microsoft YaHei" w:cs="Arial"/>
+                  <w:rFonts w:hint="default" w:ascii="Cambria Math" w:hAnsi="Cambria Math" w:eastAsia="微软雅黑" w:cs="Arial"/>
                   <w:color w:val="000000"/>
                   <w:sz w:val="21"/>
                   <w:lang w:val="en-US" w:eastAsia="zh-CN" w:bidi="ar-SA"/>
@@ -9506,7 +9550,7 @@
               <m:r>
                 <m:rPr/>
                 <w:rPr>
-                  <w:rFonts w:hint="default" w:ascii="Cambria Math" w:hAnsi="Cambria Math" w:eastAsia="Microsoft YaHei" w:cs="Arial"/>
+                  <w:rFonts w:hint="default" w:ascii="Cambria Math" w:hAnsi="Cambria Math" w:eastAsia="微软雅黑" w:cs="Arial"/>
                   <w:color w:val="000000"/>
                   <w:sz w:val="21"/>
                   <w:lang w:val="en-US" w:bidi="ar-SA"/>
@@ -9517,7 +9561,7 @@
                 <m:sSubPr>
                   <m:ctrlPr>
                     <w:rPr>
-                      <w:rFonts w:ascii="Cambria Math" w:hAnsi="Cambria Math" w:eastAsia="Microsoft YaHei" w:cs="Arial"/>
+                      <w:rFonts w:ascii="Cambria Math" w:hAnsi="Cambria Math" w:eastAsia="微软雅黑" w:cs="Arial"/>
                       <w:i/>
                       <w:iCs/>
                       <w:color w:val="000000"/>
@@ -9530,7 +9574,7 @@
                   <m:r>
                     <m:rPr/>
                     <w:rPr>
-                      <w:rFonts w:hint="default" w:ascii="Cambria Math" w:hAnsi="Cambria Math" w:eastAsia="Microsoft YaHei" w:cs="Arial"/>
+                      <w:rFonts w:hint="default" w:ascii="Cambria Math" w:hAnsi="Cambria Math" w:eastAsia="微软雅黑" w:cs="Arial"/>
                       <w:color w:val="000000"/>
                       <w:sz w:val="21"/>
                       <w:lang w:val="en-US" w:bidi="ar-SA"/>
@@ -9539,7 +9583,7 @@
                   </m:r>
                   <m:ctrlPr>
                     <w:rPr>
-                      <w:rFonts w:ascii="Cambria Math" w:hAnsi="Cambria Math" w:eastAsia="Microsoft YaHei" w:cs="Arial"/>
+                      <w:rFonts w:ascii="Cambria Math" w:hAnsi="Cambria Math" w:eastAsia="微软雅黑" w:cs="Arial"/>
                       <w:i/>
                       <w:iCs/>
                       <w:color w:val="000000"/>
@@ -9552,7 +9596,7 @@
                   <m:r>
                     <m:rPr/>
                     <w:rPr>
-                      <w:rFonts w:hint="default" w:ascii="Cambria Math" w:hAnsi="Cambria Math" w:eastAsia="Microsoft YaHei" w:cs="Arial"/>
+                      <w:rFonts w:hint="default" w:ascii="Cambria Math" w:hAnsi="Cambria Math" w:eastAsia="微软雅黑" w:cs="Arial"/>
                       <w:color w:val="000000"/>
                       <w:sz w:val="21"/>
                       <w:lang w:val="en-US" w:eastAsia="zh-CN" w:bidi="ar-SA"/>
@@ -9561,7 +9605,7 @@
                   </m:r>
                   <m:ctrlPr>
                     <w:rPr>
-                      <w:rFonts w:ascii="Cambria Math" w:hAnsi="Cambria Math" w:eastAsia="Microsoft YaHei" w:cs="Arial"/>
+                      <w:rFonts w:ascii="Cambria Math" w:hAnsi="Cambria Math" w:eastAsia="微软雅黑" w:cs="Arial"/>
                       <w:i/>
                       <w:iCs/>
                       <w:color w:val="000000"/>
@@ -9575,7 +9619,7 @@
                 <m:sSubPr>
                   <m:ctrlPr>
                     <w:rPr>
-                      <w:rFonts w:ascii="Cambria Math" w:hAnsi="Cambria Math" w:eastAsia="Microsoft YaHei" w:cs="Arial"/>
+                      <w:rFonts w:ascii="Cambria Math" w:hAnsi="Cambria Math" w:eastAsia="微软雅黑" w:cs="Arial"/>
                       <w:i/>
                       <w:iCs/>
                       <w:color w:val="000000"/>
@@ -9588,7 +9632,7 @@
                   <m:r>
                     <m:rPr/>
                     <w:rPr>
-                      <w:rFonts w:hint="default" w:ascii="Cambria Math" w:hAnsi="Cambria Math" w:eastAsia="Microsoft YaHei" w:cs="Arial"/>
+                      <w:rFonts w:hint="default" w:ascii="Cambria Math" w:hAnsi="Cambria Math" w:eastAsia="微软雅黑" w:cs="Arial"/>
                       <w:color w:val="000000"/>
                       <w:sz w:val="21"/>
                       <w:lang w:val="en-US" w:bidi="ar-SA"/>
@@ -9597,7 +9641,7 @@
                   </m:r>
                   <m:ctrlPr>
                     <w:rPr>
-                      <w:rFonts w:ascii="Cambria Math" w:hAnsi="Cambria Math" w:eastAsia="Microsoft YaHei" w:cs="Arial"/>
+                      <w:rFonts w:ascii="Cambria Math" w:hAnsi="Cambria Math" w:eastAsia="微软雅黑" w:cs="Arial"/>
                       <w:i/>
                       <w:iCs/>
                       <w:color w:val="000000"/>
@@ -9610,7 +9654,7 @@
                   <m:r>
                     <m:rPr/>
                     <w:rPr>
-                      <w:rFonts w:hint="default" w:ascii="Cambria Math" w:hAnsi="Cambria Math" w:eastAsia="Microsoft YaHei" w:cs="Arial"/>
+                      <w:rFonts w:hint="default" w:ascii="Cambria Math" w:hAnsi="Cambria Math" w:eastAsia="微软雅黑" w:cs="Arial"/>
                       <w:color w:val="000000"/>
                       <w:sz w:val="21"/>
                       <w:lang w:val="en-US" w:eastAsia="zh-CN" w:bidi="ar-SA"/>
@@ -9619,7 +9663,7 @@
                   </m:r>
                   <m:ctrlPr>
                     <w:rPr>
-                      <w:rFonts w:ascii="Cambria Math" w:hAnsi="Cambria Math" w:eastAsia="Microsoft YaHei" w:cs="Arial"/>
+                      <w:rFonts w:ascii="Cambria Math" w:hAnsi="Cambria Math" w:eastAsia="微软雅黑" w:cs="Arial"/>
                       <w:i/>
                       <w:iCs/>
                       <w:color w:val="000000"/>
@@ -9634,7 +9678,7 @@
                   <m:degHide m:val="1"/>
                   <m:ctrlPr>
                     <w:rPr>
-                      <w:rFonts w:ascii="Cambria Math" w:hAnsi="Cambria Math" w:eastAsia="Microsoft YaHei" w:cs="Arial"/>
+                      <w:rFonts w:ascii="Cambria Math" w:hAnsi="Cambria Math" w:eastAsia="微软雅黑" w:cs="Arial"/>
                       <w:i/>
                       <w:iCs/>
                       <w:color w:val="000000"/>
@@ -9646,7 +9690,7 @@
                 <m:deg>
                   <m:ctrlPr>
                     <w:rPr>
-                      <w:rFonts w:ascii="Cambria Math" w:hAnsi="Cambria Math" w:eastAsia="Microsoft YaHei" w:cs="Arial"/>
+                      <w:rFonts w:ascii="Cambria Math" w:hAnsi="Cambria Math" w:eastAsia="微软雅黑" w:cs="Arial"/>
                       <w:i/>
                       <w:iCs/>
                       <w:color w:val="000000"/>
@@ -9659,7 +9703,7 @@
                   <m:r>
                     <m:rPr/>
                     <w:rPr>
-                      <w:rFonts w:hint="default" w:ascii="Cambria Math" w:hAnsi="Cambria Math" w:eastAsia="Microsoft YaHei" w:cs="Arial"/>
+                      <w:rFonts w:hint="default" w:ascii="Cambria Math" w:hAnsi="Cambria Math" w:eastAsia="微软雅黑" w:cs="Arial"/>
                       <w:color w:val="000000"/>
                       <w:sz w:val="21"/>
                       <w:lang w:val="en-US" w:eastAsia="zh-CN" w:bidi="ar-SA"/>
@@ -9670,7 +9714,7 @@
                     <m:sSupPr>
                       <m:ctrlPr>
                         <w:rPr>
-                          <w:rFonts w:hint="default" w:ascii="Cambria Math" w:hAnsi="Cambria Math" w:eastAsia="Microsoft YaHei" w:cs="Arial"/>
+                          <w:rFonts w:hint="default" w:ascii="Cambria Math" w:hAnsi="Cambria Math" w:eastAsia="微软雅黑" w:cs="Arial"/>
                           <w:i/>
                           <w:iCs/>
                           <w:color w:val="000000"/>
@@ -9683,7 +9727,7 @@
                       <m:r>
                         <m:rPr/>
                         <w:rPr>
-                          <w:rFonts w:hint="default" w:ascii="Cambria Math" w:hAnsi="Cambria Math" w:eastAsia="Microsoft YaHei" w:cs="Arial"/>
+                          <w:rFonts w:hint="default" w:ascii="Cambria Math" w:hAnsi="Cambria Math" w:eastAsia="微软雅黑" w:cs="Arial"/>
                           <w:color w:val="000000"/>
                           <w:sz w:val="21"/>
                           <w:lang w:val="en-US" w:bidi="ar-SA"/>
@@ -9692,7 +9736,7 @@
                       </m:r>
                       <m:ctrlPr>
                         <w:rPr>
-                          <w:rFonts w:hint="default" w:ascii="Cambria Math" w:hAnsi="Cambria Math" w:eastAsia="Microsoft YaHei" w:cs="Arial"/>
+                          <w:rFonts w:hint="default" w:ascii="Cambria Math" w:hAnsi="Cambria Math" w:eastAsia="微软雅黑" w:cs="Arial"/>
                           <w:i/>
                           <w:iCs/>
                           <w:color w:val="000000"/>
@@ -9705,7 +9749,7 @@
                       <m:r>
                         <m:rPr/>
                         <w:rPr>
-                          <w:rFonts w:hint="default" w:ascii="Cambria Math" w:hAnsi="Cambria Math" w:eastAsia="Microsoft YaHei" w:cs="Arial"/>
+                          <w:rFonts w:hint="default" w:ascii="Cambria Math" w:hAnsi="Cambria Math" w:eastAsia="微软雅黑" w:cs="Arial"/>
                           <w:color w:val="000000"/>
                           <w:sz w:val="21"/>
                           <w:lang w:val="en-US" w:eastAsia="zh-CN" w:bidi="ar-SA"/>
@@ -9714,7 +9758,7 @@
                       </m:r>
                       <m:ctrlPr>
                         <w:rPr>
-                          <w:rFonts w:hint="default" w:ascii="Cambria Math" w:hAnsi="Cambria Math" w:eastAsia="Microsoft YaHei" w:cs="Arial"/>
+                          <w:rFonts w:hint="default" w:ascii="Cambria Math" w:hAnsi="Cambria Math" w:eastAsia="微软雅黑" w:cs="Arial"/>
                           <w:i/>
                           <w:iCs/>
                           <w:color w:val="000000"/>
@@ -9726,7 +9770,7 @@
                   </m:sSup>
                   <m:ctrlPr>
                     <w:rPr>
-                      <w:rFonts w:ascii="Cambria Math" w:hAnsi="Cambria Math" w:eastAsia="Microsoft YaHei" w:cs="Arial"/>
+                      <w:rFonts w:ascii="Cambria Math" w:hAnsi="Cambria Math" w:eastAsia="微软雅黑" w:cs="Arial"/>
                       <w:i/>
                       <w:iCs/>
                       <w:color w:val="000000"/>
@@ -9738,7 +9782,7 @@
               </m:rad>
               <m:ctrlPr>
                 <w:rPr>
-                  <w:rFonts w:hint="default" w:ascii="Cambria Math" w:hAnsi="Cambria Math" w:eastAsia="Microsoft YaHei" w:cs="Arial"/>
+                  <w:rFonts w:hint="default" w:ascii="Cambria Math" w:hAnsi="Cambria Math" w:eastAsia="微软雅黑" w:cs="Arial"/>
                   <w:i w:val="0"/>
                   <w:iCs/>
                   <w:color w:val="000000"/>
@@ -9752,7 +9796,7 @@
             <m:sSupPr>
               <m:ctrlPr>
                 <w:rPr>
-                  <w:rFonts w:hint="default" w:ascii="Cambria Math" w:hAnsi="Cambria Math" w:eastAsia="Microsoft YaHei" w:cs="Arial"/>
+                  <w:rFonts w:hint="default" w:ascii="Cambria Math" w:hAnsi="Cambria Math" w:eastAsia="微软雅黑" w:cs="Arial"/>
                   <w:i w:val="0"/>
                   <w:iCs/>
                   <w:color w:val="000000"/>
@@ -9765,7 +9809,7 @@
               <m:r>
                 <m:rPr/>
                 <w:rPr>
-                  <w:rFonts w:ascii="Cambria Math" w:hAnsi="Cambria Math" w:eastAsia="Microsoft YaHei" w:cs="Arial"/>
+                  <w:rFonts w:ascii="Cambria Math" w:hAnsi="Cambria Math" w:eastAsia="微软雅黑" w:cs="Arial"/>
                   <w:color w:val="000000"/>
                   <w:sz w:val="21"/>
                   <w:lang w:val="en-US" w:bidi="ar-SA"/>
@@ -9774,7 +9818,7 @@
               </m:r>
               <m:ctrlPr>
                 <w:rPr>
-                  <w:rFonts w:hint="default" w:ascii="Cambria Math" w:hAnsi="Cambria Math" w:eastAsia="Microsoft YaHei" w:cs="Arial"/>
+                  <w:rFonts w:hint="default" w:ascii="Cambria Math" w:hAnsi="Cambria Math" w:eastAsia="微软雅黑" w:cs="Arial"/>
                   <w:i w:val="0"/>
                   <w:iCs/>
                   <w:color w:val="000000"/>
@@ -9787,7 +9831,7 @@
               <m:r>
                 <m:rPr/>
                 <w:rPr>
-                  <w:rFonts w:hint="default" w:ascii="Cambria Math" w:hAnsi="Cambria Math" w:eastAsia="Microsoft YaHei" w:cs="Arial"/>
+                  <w:rFonts w:hint="default" w:ascii="Cambria Math" w:hAnsi="Cambria Math" w:eastAsia="微软雅黑" w:cs="Arial"/>
                   <w:color w:val="000000"/>
                   <w:sz w:val="21"/>
                   <w:lang w:val="en-US" w:eastAsia="zh-CN" w:bidi="ar-SA"/>
@@ -9798,7 +9842,7 @@
                 <m:fPr>
                   <m:ctrlPr>
                     <w:rPr>
-                      <w:rFonts w:hint="default" w:ascii="Cambria Math" w:hAnsi="Cambria Math" w:eastAsia="Microsoft YaHei" w:cs="Arial"/>
+                      <w:rFonts w:hint="default" w:ascii="Cambria Math" w:hAnsi="Cambria Math" w:eastAsia="微软雅黑" w:cs="Arial"/>
                       <w:i/>
                       <w:iCs/>
                       <w:color w:val="000000"/>
@@ -9811,7 +9855,7 @@
                   <m:r>
                     <m:rPr/>
                     <w:rPr>
-                      <w:rFonts w:hint="default" w:ascii="Cambria Math" w:hAnsi="Cambria Math" w:eastAsia="Microsoft YaHei" w:cs="Arial"/>
+                      <w:rFonts w:hint="default" w:ascii="Cambria Math" w:hAnsi="Cambria Math" w:eastAsia="微软雅黑" w:cs="Arial"/>
                       <w:color w:val="000000"/>
                       <w:sz w:val="21"/>
                       <w:lang w:val="en-US" w:eastAsia="zh-CN" w:bidi="ar-SA"/>
@@ -9820,7 +9864,7 @@
                   </m:r>
                   <m:ctrlPr>
                     <w:rPr>
-                      <w:rFonts w:hint="default" w:ascii="Cambria Math" w:hAnsi="Cambria Math" w:eastAsia="Microsoft YaHei" w:cs="Arial"/>
+                      <w:rFonts w:hint="default" w:ascii="Cambria Math" w:hAnsi="Cambria Math" w:eastAsia="微软雅黑" w:cs="Arial"/>
                       <w:i/>
                       <w:iCs/>
                       <w:color w:val="000000"/>
@@ -9833,7 +9877,7 @@
                   <m:r>
                     <m:rPr/>
                     <w:rPr>
-                      <w:rFonts w:hint="default" w:ascii="Cambria Math" w:hAnsi="Cambria Math" w:eastAsia="Microsoft YaHei" w:cs="Arial"/>
+                      <w:rFonts w:hint="default" w:ascii="Cambria Math" w:hAnsi="Cambria Math" w:eastAsia="微软雅黑" w:cs="Arial"/>
                       <w:color w:val="000000"/>
                       <w:sz w:val="21"/>
                       <w:lang w:val="en-US" w:eastAsia="zh-CN" w:bidi="ar-SA"/>
@@ -9844,7 +9888,7 @@
                     <m:sSupPr>
                       <m:ctrlPr>
                         <w:rPr>
-                          <w:rFonts w:hint="default" w:ascii="Cambria Math" w:hAnsi="Cambria Math" w:eastAsia="Microsoft YaHei" w:cs="Arial"/>
+                          <w:rFonts w:hint="default" w:ascii="Cambria Math" w:hAnsi="Cambria Math" w:eastAsia="微软雅黑" w:cs="Arial"/>
                           <w:i/>
                           <w:iCs/>
                           <w:color w:val="000000"/>
@@ -9857,7 +9901,7 @@
                       <m:r>
                         <m:rPr/>
                         <w:rPr>
-                          <w:rFonts w:hint="default" w:ascii="Cambria Math" w:hAnsi="Cambria Math" w:eastAsia="Microsoft YaHei" w:cs="Arial"/>
+                          <w:rFonts w:hint="default" w:ascii="Cambria Math" w:hAnsi="Cambria Math" w:eastAsia="微软雅黑" w:cs="Arial"/>
                           <w:color w:val="000000"/>
                           <w:sz w:val="21"/>
                           <w:lang w:val="en-US" w:bidi="ar-SA"/>
@@ -9866,7 +9910,7 @@
                       </m:r>
                       <m:ctrlPr>
                         <w:rPr>
-                          <w:rFonts w:hint="default" w:ascii="Cambria Math" w:hAnsi="Cambria Math" w:eastAsia="Microsoft YaHei" w:cs="Arial"/>
+                          <w:rFonts w:hint="default" w:ascii="Cambria Math" w:hAnsi="Cambria Math" w:eastAsia="微软雅黑" w:cs="Arial"/>
                           <w:i/>
                           <w:iCs/>
                           <w:color w:val="000000"/>
@@ -9879,7 +9923,7 @@
                       <m:r>
                         <m:rPr/>
                         <w:rPr>
-                          <w:rFonts w:hint="default" w:ascii="Cambria Math" w:hAnsi="Cambria Math" w:eastAsia="Microsoft YaHei" w:cs="Arial"/>
+                          <w:rFonts w:hint="default" w:ascii="Cambria Math" w:hAnsi="Cambria Math" w:eastAsia="微软雅黑" w:cs="Arial"/>
                           <w:color w:val="000000"/>
                           <w:sz w:val="21"/>
                           <w:lang w:val="en-US" w:eastAsia="zh-CN" w:bidi="ar-SA"/>
@@ -9888,7 +9932,7 @@
                       </m:r>
                       <m:ctrlPr>
                         <w:rPr>
-                          <w:rFonts w:hint="default" w:ascii="Cambria Math" w:hAnsi="Cambria Math" w:eastAsia="Microsoft YaHei" w:cs="Arial"/>
+                          <w:rFonts w:hint="default" w:ascii="Cambria Math" w:hAnsi="Cambria Math" w:eastAsia="微软雅黑" w:cs="Arial"/>
                           <w:i/>
                           <w:iCs/>
                           <w:color w:val="000000"/>
@@ -9901,7 +9945,7 @@
                   <m:r>
                     <m:rPr/>
                     <w:rPr>
-                      <w:rFonts w:hint="default" w:ascii="Cambria Math" w:hAnsi="Cambria Math" w:eastAsia="Microsoft YaHei" w:cs="Arial"/>
+                      <w:rFonts w:hint="default" w:ascii="Cambria Math" w:hAnsi="Cambria Math" w:eastAsia="微软雅黑" w:cs="Arial"/>
                       <w:color w:val="000000"/>
                       <w:sz w:val="21"/>
                       <w:lang w:val="en-US" w:eastAsia="zh-CN" w:bidi="ar-SA"/>
@@ -9910,7 +9954,7 @@
                   </m:r>
                   <m:ctrlPr>
                     <w:rPr>
-                      <w:rFonts w:hint="default" w:ascii="Cambria Math" w:hAnsi="Cambria Math" w:eastAsia="Microsoft YaHei" w:cs="Arial"/>
+                      <w:rFonts w:hint="default" w:ascii="Cambria Math" w:hAnsi="Cambria Math" w:eastAsia="微软雅黑" w:cs="Arial"/>
                       <w:i/>
                       <w:iCs/>
                       <w:color w:val="000000"/>
@@ -9926,7 +9970,7 @@
                   <m:endChr m:val="]"/>
                   <m:ctrlPr>
                     <w:rPr>
-                      <w:rFonts w:hint="default" w:ascii="Cambria Math" w:hAnsi="Cambria Math" w:eastAsia="Microsoft YaHei" w:cs="Arial"/>
+                      <w:rFonts w:hint="default" w:ascii="Cambria Math" w:hAnsi="Cambria Math" w:eastAsia="微软雅黑" w:cs="Arial"/>
                       <w:i/>
                       <w:iCs/>
                       <w:color w:val="000000"/>
@@ -9940,7 +9984,7 @@
                     <m:fPr>
                       <m:ctrlPr>
                         <w:rPr>
-                          <w:rFonts w:hint="default" w:ascii="Cambria Math" w:hAnsi="Cambria Math" w:eastAsia="Microsoft YaHei" w:cs="Arial"/>
+                          <w:rFonts w:hint="default" w:ascii="Cambria Math" w:hAnsi="Cambria Math" w:eastAsia="微软雅黑" w:cs="Arial"/>
                           <w:i/>
                           <w:iCs/>
                           <w:color w:val="000000"/>
@@ -9954,7 +9998,7 @@
                         <m:sSupPr>
                           <m:ctrlPr>
                             <w:rPr>
-                              <w:rFonts w:hint="default" w:ascii="Cambria Math" w:hAnsi="Cambria Math" w:eastAsia="Microsoft YaHei" w:cs="Arial"/>
+                              <w:rFonts w:hint="default" w:ascii="Cambria Math" w:hAnsi="Cambria Math" w:eastAsia="微软雅黑" w:cs="Arial"/>
                               <w:i/>
                               <w:iCs/>
                               <w:color w:val="000000"/>
@@ -9967,7 +10011,7 @@
                           <m:r>
                             <m:rPr/>
                             <w:rPr>
-                              <w:rFonts w:hint="default" w:ascii="Cambria Math" w:hAnsi="Cambria Math" w:eastAsia="Microsoft YaHei" w:cs="Arial"/>
+                              <w:rFonts w:hint="default" w:ascii="Cambria Math" w:hAnsi="Cambria Math" w:eastAsia="微软雅黑" w:cs="Arial"/>
                               <w:color w:val="000000"/>
                               <w:sz w:val="21"/>
                               <w:lang w:val="en-US" w:eastAsia="zh-CN" w:bidi="ar-SA"/>
@@ -9978,7 +10022,7 @@
                             <m:sSubPr>
                               <m:ctrlPr>
                                 <w:rPr>
-                                  <w:rFonts w:hint="default" w:ascii="Cambria Math" w:hAnsi="Cambria Math" w:eastAsia="Microsoft YaHei" w:cs="Arial"/>
+                                  <w:rFonts w:hint="default" w:ascii="Cambria Math" w:hAnsi="Cambria Math" w:eastAsia="微软雅黑" w:cs="Arial"/>
                                   <w:i/>
                                   <w:iCs/>
                                   <w:color w:val="000000"/>
@@ -9991,7 +10035,7 @@
                               <m:r>
                                 <m:rPr/>
                                 <w:rPr>
-                                  <w:rFonts w:hint="default" w:ascii="Cambria Math" w:hAnsi="Cambria Math" w:eastAsia="Microsoft YaHei" w:cs="Arial"/>
+                                  <w:rFonts w:hint="default" w:ascii="Cambria Math" w:hAnsi="Cambria Math" w:eastAsia="微软雅黑" w:cs="Arial"/>
                                   <w:color w:val="000000"/>
                                   <w:sz w:val="21"/>
                                   <w:lang w:val="en-US" w:bidi="ar-SA"/>
@@ -10000,7 +10044,7 @@
                               </m:r>
                               <m:ctrlPr>
                                 <w:rPr>
-                                  <w:rFonts w:hint="default" w:ascii="Cambria Math" w:hAnsi="Cambria Math" w:eastAsia="Microsoft YaHei" w:cs="Arial"/>
+                                  <w:rFonts w:hint="default" w:ascii="Cambria Math" w:hAnsi="Cambria Math" w:eastAsia="微软雅黑" w:cs="Arial"/>
                                   <w:i/>
                                   <w:iCs/>
                                   <w:color w:val="000000"/>
@@ -10013,7 +10057,7 @@
                               <m:r>
                                 <m:rPr/>
                                 <w:rPr>
-                                  <w:rFonts w:hint="default" w:ascii="Cambria Math" w:hAnsi="Cambria Math" w:eastAsia="Microsoft YaHei" w:cs="Arial"/>
+                                  <w:rFonts w:hint="default" w:ascii="Cambria Math" w:hAnsi="Cambria Math" w:eastAsia="微软雅黑" w:cs="Arial"/>
                                   <w:color w:val="000000"/>
                                   <w:sz w:val="21"/>
                                   <w:lang w:val="en-US" w:eastAsia="zh-CN" w:bidi="ar-SA"/>
@@ -10022,7 +10066,7 @@
                               </m:r>
                               <m:ctrlPr>
                                 <w:rPr>
-                                  <w:rFonts w:hint="default" w:ascii="Cambria Math" w:hAnsi="Cambria Math" w:eastAsia="Microsoft YaHei" w:cs="Arial"/>
+                                  <w:rFonts w:hint="default" w:ascii="Cambria Math" w:hAnsi="Cambria Math" w:eastAsia="微软雅黑" w:cs="Arial"/>
                                   <w:i/>
                                   <w:iCs/>
                                   <w:color w:val="000000"/>
@@ -10035,7 +10079,7 @@
                           <m:r>
                             <m:rPr/>
                             <w:rPr>
-                              <w:rFonts w:hint="default" w:ascii="Cambria Math" w:hAnsi="Cambria Math" w:eastAsia="Microsoft YaHei" w:cs="Arial"/>
+                              <w:rFonts w:hint="default" w:ascii="Cambria Math" w:hAnsi="Cambria Math" w:eastAsia="微软雅黑" w:cs="Arial"/>
                               <w:color w:val="000000"/>
                               <w:sz w:val="21"/>
                               <w:lang w:val="en-US" w:eastAsia="zh-CN" w:bidi="ar-SA"/>
@@ -10044,7 +10088,7 @@
                           </m:r>
                           <m:ctrlPr>
                             <w:rPr>
-                              <w:rFonts w:hint="default" w:ascii="Cambria Math" w:hAnsi="Cambria Math" w:eastAsia="Microsoft YaHei" w:cs="Arial"/>
+                              <w:rFonts w:hint="default" w:ascii="Cambria Math" w:hAnsi="Cambria Math" w:eastAsia="微软雅黑" w:cs="Arial"/>
                               <w:i/>
                               <w:iCs/>
                               <w:color w:val="000000"/>
@@ -10057,7 +10101,7 @@
                           <m:r>
                             <m:rPr/>
                             <w:rPr>
-                              <w:rFonts w:hint="default" w:ascii="Cambria Math" w:hAnsi="Cambria Math" w:eastAsia="Microsoft YaHei" w:cs="Arial"/>
+                              <w:rFonts w:hint="default" w:ascii="Cambria Math" w:hAnsi="Cambria Math" w:eastAsia="微软雅黑" w:cs="Arial"/>
                               <w:color w:val="000000"/>
                               <w:sz w:val="21"/>
                               <w:lang w:val="en-US" w:eastAsia="zh-CN" w:bidi="ar-SA"/>
@@ -10066,7 +10110,7 @@
                           </m:r>
                           <m:ctrlPr>
                             <w:rPr>
-                              <w:rFonts w:hint="default" w:ascii="Cambria Math" w:hAnsi="Cambria Math" w:eastAsia="Microsoft YaHei" w:cs="Arial"/>
+                              <w:rFonts w:hint="default" w:ascii="Cambria Math" w:hAnsi="Cambria Math" w:eastAsia="微软雅黑" w:cs="Arial"/>
                               <w:i/>
                               <w:iCs/>
                               <w:color w:val="000000"/>
@@ -10078,7 +10122,7 @@
                       </m:sSup>
                       <m:ctrlPr>
                         <w:rPr>
-                          <w:rFonts w:hint="default" w:ascii="Cambria Math" w:hAnsi="Cambria Math" w:eastAsia="Microsoft YaHei" w:cs="Arial"/>
+                          <w:rFonts w:hint="default" w:ascii="Cambria Math" w:hAnsi="Cambria Math" w:eastAsia="微软雅黑" w:cs="Arial"/>
                           <w:i/>
                           <w:iCs/>
                           <w:color w:val="000000"/>
@@ -10092,7 +10136,7 @@
                         <m:sSubSupPr>
                           <m:ctrlPr>
                             <w:rPr>
-                              <w:rFonts w:hint="default" w:ascii="Cambria Math" w:hAnsi="Cambria Math" w:eastAsia="Microsoft YaHei" w:cs="Arial"/>
+                              <w:rFonts w:hint="default" w:ascii="Cambria Math" w:hAnsi="Cambria Math" w:eastAsia="微软雅黑" w:cs="Arial"/>
                               <w:i/>
                               <w:iCs/>
                               <w:color w:val="000000"/>
@@ -10105,7 +10149,7 @@
                           <m:r>
                             <m:rPr/>
                             <w:rPr>
-                              <w:rFonts w:hint="default" w:ascii="Cambria Math" w:hAnsi="Cambria Math" w:eastAsia="Microsoft YaHei" w:cs="Arial"/>
+                              <w:rFonts w:hint="default" w:ascii="Cambria Math" w:hAnsi="Cambria Math" w:eastAsia="微软雅黑" w:cs="Arial"/>
                               <w:color w:val="000000"/>
                               <w:sz w:val="21"/>
                               <w:lang w:val="en-US" w:bidi="ar-SA"/>
@@ -10114,7 +10158,7 @@
                           </m:r>
                           <m:ctrlPr>
                             <w:rPr>
-                              <w:rFonts w:hint="default" w:ascii="Cambria Math" w:hAnsi="Cambria Math" w:eastAsia="Microsoft YaHei" w:cs="Arial"/>
+                              <w:rFonts w:hint="default" w:ascii="Cambria Math" w:hAnsi="Cambria Math" w:eastAsia="微软雅黑" w:cs="Arial"/>
                               <w:i/>
                               <w:iCs/>
                               <w:color w:val="000000"/>
@@ -10127,7 +10171,7 @@
                           <m:r>
                             <m:rPr/>
                             <w:rPr>
-                              <w:rFonts w:hint="default" w:ascii="Cambria Math" w:hAnsi="Cambria Math" w:eastAsia="Microsoft YaHei" w:cs="Arial"/>
+                              <w:rFonts w:hint="default" w:ascii="Cambria Math" w:hAnsi="Cambria Math" w:eastAsia="微软雅黑" w:cs="Arial"/>
                               <w:color w:val="000000"/>
                               <w:sz w:val="21"/>
                               <w:lang w:val="en-US" w:eastAsia="zh-CN" w:bidi="ar-SA"/>
@@ -10136,7 +10180,7 @@
                           </m:r>
                           <m:ctrlPr>
                             <w:rPr>
-                              <w:rFonts w:hint="default" w:ascii="Cambria Math" w:hAnsi="Cambria Math" w:eastAsia="Microsoft YaHei" w:cs="Arial"/>
+                              <w:rFonts w:hint="default" w:ascii="Cambria Math" w:hAnsi="Cambria Math" w:eastAsia="微软雅黑" w:cs="Arial"/>
                               <w:i/>
                               <w:iCs/>
                               <w:color w:val="000000"/>
@@ -10149,7 +10193,7 @@
                           <m:r>
                             <m:rPr/>
                             <w:rPr>
-                              <w:rFonts w:hint="default" w:ascii="Cambria Math" w:hAnsi="Cambria Math" w:eastAsia="Microsoft YaHei" w:cs="Arial"/>
+                              <w:rFonts w:hint="default" w:ascii="Cambria Math" w:hAnsi="Cambria Math" w:eastAsia="微软雅黑" w:cs="Arial"/>
                               <w:color w:val="000000"/>
                               <w:sz w:val="21"/>
                               <w:lang w:val="en-US" w:eastAsia="zh-CN" w:bidi="ar-SA"/>
@@ -10158,7 +10202,7 @@
                           </m:r>
                           <m:ctrlPr>
                             <w:rPr>
-                              <w:rFonts w:hint="default" w:ascii="Cambria Math" w:hAnsi="Cambria Math" w:eastAsia="Microsoft YaHei" w:cs="Arial"/>
+                              <w:rFonts w:hint="default" w:ascii="Cambria Math" w:hAnsi="Cambria Math" w:eastAsia="微软雅黑" w:cs="Arial"/>
                               <w:i/>
                               <w:iCs/>
                               <w:color w:val="000000"/>
@@ -10170,7 +10214,7 @@
                       </m:sSubSup>
                       <m:ctrlPr>
                         <w:rPr>
-                          <w:rFonts w:hint="default" w:ascii="Cambria Math" w:hAnsi="Cambria Math" w:eastAsia="Microsoft YaHei" w:cs="Arial"/>
+                          <w:rFonts w:hint="default" w:ascii="Cambria Math" w:hAnsi="Cambria Math" w:eastAsia="微软雅黑" w:cs="Arial"/>
                           <w:i/>
                           <w:iCs/>
                           <w:color w:val="000000"/>
@@ -10183,7 +10227,7 @@
                   <m:r>
                     <m:rPr/>
                     <w:rPr>
-                      <w:rFonts w:hint="default" w:ascii="Cambria Math" w:hAnsi="Cambria Math" w:eastAsia="Microsoft YaHei" w:cs="Arial"/>
+                      <w:rFonts w:hint="default" w:ascii="Cambria Math" w:hAnsi="Cambria Math" w:eastAsia="微软雅黑" w:cs="Arial"/>
                       <w:color w:val="000000"/>
                       <w:sz w:val="21"/>
                       <w:lang w:val="en-US" w:eastAsia="zh-CN" w:bidi="ar-SA"/>
@@ -10193,7 +10237,7 @@
                   <m:r>
                     <m:rPr/>
                     <w:rPr>
-                      <w:rFonts w:hint="default" w:ascii="Cambria Math" w:hAnsi="Cambria Math" w:eastAsia="Microsoft YaHei" w:cs="Arial"/>
+                      <w:rFonts w:hint="default" w:ascii="Cambria Math" w:hAnsi="Cambria Math" w:eastAsia="微软雅黑" w:cs="Arial"/>
                       <w:color w:val="000000"/>
                       <w:sz w:val="21"/>
                       <w:lang w:val="en-US" w:bidi="ar-SA"/>
@@ -10204,7 +10248,7 @@
                     <m:fPr>
                       <m:ctrlPr>
                         <w:rPr>
-                          <w:rFonts w:ascii="Cambria Math" w:hAnsi="Cambria Math" w:eastAsia="Microsoft YaHei" w:cs="Arial"/>
+                          <w:rFonts w:ascii="Cambria Math" w:hAnsi="Cambria Math" w:eastAsia="微软雅黑" w:cs="Arial"/>
                           <w:i/>
                           <w:iCs/>
                           <w:color w:val="000000"/>
@@ -10217,7 +10261,7 @@
                       <m:r>
                         <m:rPr/>
                         <w:rPr>
-                          <w:rFonts w:hint="default" w:ascii="Cambria Math" w:hAnsi="Cambria Math" w:eastAsia="Microsoft YaHei" w:cs="Arial"/>
+                          <w:rFonts w:hint="default" w:ascii="Cambria Math" w:hAnsi="Cambria Math" w:eastAsia="微软雅黑" w:cs="Arial"/>
                           <w:color w:val="000000"/>
                           <w:sz w:val="21"/>
                           <w:lang w:val="en-US" w:eastAsia="zh-CN" w:bidi="ar-SA"/>
@@ -10228,7 +10272,7 @@
                         <m:sSubPr>
                           <m:ctrlPr>
                             <w:rPr>
-                              <w:rFonts w:hint="default" w:ascii="Cambria Math" w:hAnsi="Cambria Math" w:eastAsia="Microsoft YaHei" w:cs="Arial"/>
+                              <w:rFonts w:hint="default" w:ascii="Cambria Math" w:hAnsi="Cambria Math" w:eastAsia="微软雅黑" w:cs="Arial"/>
                               <w:i/>
                               <w:iCs/>
                               <w:color w:val="000000"/>
@@ -10241,7 +10285,7 @@
                           <m:r>
                             <m:rPr/>
                             <w:rPr>
-                              <w:rFonts w:hint="default" w:ascii="Cambria Math" w:hAnsi="Cambria Math" w:eastAsia="Microsoft YaHei" w:cs="Arial"/>
+                              <w:rFonts w:hint="default" w:ascii="Cambria Math" w:hAnsi="Cambria Math" w:eastAsia="微软雅黑" w:cs="Arial"/>
                               <w:color w:val="000000"/>
                               <w:sz w:val="21"/>
                               <w:lang w:val="en-US" w:bidi="ar-SA"/>
@@ -10250,7 +10294,7 @@
                           </m:r>
                           <m:ctrlPr>
                             <w:rPr>
-                              <w:rFonts w:hint="default" w:ascii="Cambria Math" w:hAnsi="Cambria Math" w:eastAsia="Microsoft YaHei" w:cs="Arial"/>
+                              <w:rFonts w:hint="default" w:ascii="Cambria Math" w:hAnsi="Cambria Math" w:eastAsia="微软雅黑" w:cs="Arial"/>
                               <w:i/>
                               <w:iCs/>
                               <w:color w:val="000000"/>
@@ -10263,7 +10307,7 @@
                           <m:r>
                             <m:rPr/>
                             <w:rPr>
-                              <w:rFonts w:hint="default" w:ascii="Cambria Math" w:hAnsi="Cambria Math" w:eastAsia="Microsoft YaHei" w:cs="Arial"/>
+                              <w:rFonts w:hint="default" w:ascii="Cambria Math" w:hAnsi="Cambria Math" w:eastAsia="微软雅黑" w:cs="Arial"/>
                               <w:color w:val="000000"/>
                               <w:sz w:val="21"/>
                               <w:lang w:val="en-US" w:eastAsia="zh-CN" w:bidi="ar-SA"/>
@@ -10272,7 +10316,7 @@
                           </m:r>
                           <m:ctrlPr>
                             <w:rPr>
-                              <w:rFonts w:hint="default" w:ascii="Cambria Math" w:hAnsi="Cambria Math" w:eastAsia="Microsoft YaHei" w:cs="Arial"/>
+                              <w:rFonts w:hint="default" w:ascii="Cambria Math" w:hAnsi="Cambria Math" w:eastAsia="微软雅黑" w:cs="Arial"/>
                               <w:i/>
                               <w:iCs/>
                               <w:color w:val="000000"/>
@@ -10284,7 +10328,7 @@
                       </m:sSub>
                       <m:ctrlPr>
                         <w:rPr>
-                          <w:rFonts w:ascii="Cambria Math" w:hAnsi="Cambria Math" w:eastAsia="Microsoft YaHei" w:cs="Arial"/>
+                          <w:rFonts w:ascii="Cambria Math" w:hAnsi="Cambria Math" w:eastAsia="微软雅黑" w:cs="Arial"/>
                           <w:i/>
                           <w:iCs/>
                           <w:color w:val="000000"/>
@@ -10298,7 +10342,7 @@
                         <m:sSubPr>
                           <m:ctrlPr>
                             <w:rPr>
-                              <w:rFonts w:ascii="Cambria Math" w:hAnsi="Cambria Math" w:eastAsia="Microsoft YaHei" w:cs="Arial"/>
+                              <w:rFonts w:ascii="Cambria Math" w:hAnsi="Cambria Math" w:eastAsia="微软雅黑" w:cs="Arial"/>
                               <w:i/>
                               <w:iCs/>
                               <w:color w:val="000000"/>
@@ -10311,7 +10355,7 @@
                           <m:r>
                             <m:rPr/>
                             <w:rPr>
-                              <w:rFonts w:hint="default" w:ascii="Cambria Math" w:hAnsi="Cambria Math" w:eastAsia="Microsoft YaHei" w:cs="Arial"/>
+                              <w:rFonts w:hint="default" w:ascii="Cambria Math" w:hAnsi="Cambria Math" w:eastAsia="微软雅黑" w:cs="Arial"/>
                               <w:color w:val="000000"/>
                               <w:sz w:val="21"/>
                               <w:lang w:val="en-US" w:bidi="ar-SA"/>
@@ -10320,7 +10364,7 @@
                           </m:r>
                           <m:ctrlPr>
                             <w:rPr>
-                              <w:rFonts w:ascii="Cambria Math" w:hAnsi="Cambria Math" w:eastAsia="Microsoft YaHei" w:cs="Arial"/>
+                              <w:rFonts w:ascii="Cambria Math" w:hAnsi="Cambria Math" w:eastAsia="微软雅黑" w:cs="Arial"/>
                               <w:i/>
                               <w:iCs/>
                               <w:color w:val="000000"/>
@@ -10333,7 +10377,7 @@
                           <m:r>
                             <m:rPr/>
                             <w:rPr>
-                              <w:rFonts w:hint="default" w:ascii="Cambria Math" w:hAnsi="Cambria Math" w:eastAsia="Microsoft YaHei" w:cs="Arial"/>
+                              <w:rFonts w:hint="default" w:ascii="Cambria Math" w:hAnsi="Cambria Math" w:eastAsia="微软雅黑" w:cs="Arial"/>
                               <w:color w:val="000000"/>
                               <w:sz w:val="21"/>
                               <w:lang w:val="en-US" w:eastAsia="zh-CN" w:bidi="ar-SA"/>
@@ -10342,7 +10386,7 @@
                           </m:r>
                           <m:ctrlPr>
                             <w:rPr>
-                              <w:rFonts w:ascii="Cambria Math" w:hAnsi="Cambria Math" w:eastAsia="Microsoft YaHei" w:cs="Arial"/>
+                              <w:rFonts w:ascii="Cambria Math" w:hAnsi="Cambria Math" w:eastAsia="微软雅黑" w:cs="Arial"/>
                               <w:i/>
                               <w:iCs/>
                               <w:color w:val="000000"/>
@@ -10354,7 +10398,7 @@
                       </m:sSub>
                       <m:ctrlPr>
                         <w:rPr>
-                          <w:rFonts w:ascii="Cambria Math" w:hAnsi="Cambria Math" w:eastAsia="Microsoft YaHei" w:cs="Arial"/>
+                          <w:rFonts w:ascii="Cambria Math" w:hAnsi="Cambria Math" w:eastAsia="微软雅黑" w:cs="Arial"/>
                           <w:i/>
                           <w:iCs/>
                           <w:color w:val="000000"/>
@@ -10367,7 +10411,7 @@
                   <m:r>
                     <m:rPr/>
                     <w:rPr>
-                      <w:rFonts w:ascii="Cambria Math" w:hAnsi="Cambria Math" w:eastAsia="Microsoft YaHei" w:cs="Arial"/>
+                      <w:rFonts w:ascii="Cambria Math" w:hAnsi="Cambria Math" w:eastAsia="微软雅黑" w:cs="Arial"/>
                       <w:color w:val="000000"/>
                       <w:sz w:val="21"/>
                       <w:lang w:val="en-US" w:bidi="ar-SA"/>
@@ -10378,7 +10422,7 @@
                     <m:fPr>
                       <m:ctrlPr>
                         <w:rPr>
-                          <w:rFonts w:ascii="Cambria Math" w:hAnsi="Cambria Math" w:eastAsia="Microsoft YaHei" w:cs="Arial"/>
+                          <w:rFonts w:ascii="Cambria Math" w:hAnsi="Cambria Math" w:eastAsia="微软雅黑" w:cs="Arial"/>
                           <w:i/>
                           <w:iCs/>
                           <w:color w:val="000000"/>
@@ -10391,7 +10435,7 @@
                       <m:r>
                         <m:rPr/>
                         <w:rPr>
-                          <w:rFonts w:hint="default" w:ascii="Cambria Math" w:hAnsi="Cambria Math" w:eastAsia="Microsoft YaHei" w:cs="Arial"/>
+                          <w:rFonts w:hint="default" w:ascii="Cambria Math" w:hAnsi="Cambria Math" w:eastAsia="微软雅黑" w:cs="Arial"/>
                           <w:color w:val="000000"/>
                           <w:sz w:val="21"/>
                           <w:lang w:val="en-US" w:eastAsia="zh-CN" w:bidi="ar-SA"/>
@@ -10402,7 +10446,7 @@
                         <m:sSubPr>
                           <m:ctrlPr>
                             <w:rPr>
-                              <w:rFonts w:hint="default" w:ascii="Cambria Math" w:hAnsi="Cambria Math" w:eastAsia="Microsoft YaHei" w:cs="Arial"/>
+                              <w:rFonts w:hint="default" w:ascii="Cambria Math" w:hAnsi="Cambria Math" w:eastAsia="微软雅黑" w:cs="Arial"/>
                               <w:i/>
                               <w:iCs/>
                               <w:color w:val="000000"/>
@@ -10415,7 +10459,7 @@
                           <m:r>
                             <m:rPr/>
                             <w:rPr>
-                              <w:rFonts w:hint="default" w:ascii="Cambria Math" w:hAnsi="Cambria Math" w:eastAsia="Microsoft YaHei" w:cs="Arial"/>
+                              <w:rFonts w:hint="default" w:ascii="Cambria Math" w:hAnsi="Cambria Math" w:eastAsia="微软雅黑" w:cs="Arial"/>
                               <w:color w:val="000000"/>
                               <w:sz w:val="21"/>
                               <w:lang w:val="en-US" w:bidi="ar-SA"/>
@@ -10424,7 +10468,7 @@
                           </m:r>
                           <m:ctrlPr>
                             <w:rPr>
-                              <w:rFonts w:hint="default" w:ascii="Cambria Math" w:hAnsi="Cambria Math" w:eastAsia="Microsoft YaHei" w:cs="Arial"/>
+                              <w:rFonts w:hint="default" w:ascii="Cambria Math" w:hAnsi="Cambria Math" w:eastAsia="微软雅黑" w:cs="Arial"/>
                               <w:i/>
                               <w:iCs/>
                               <w:color w:val="000000"/>
@@ -10437,7 +10481,7 @@
                           <m:r>
                             <m:rPr/>
                             <w:rPr>
-                              <w:rFonts w:hint="default" w:ascii="Cambria Math" w:hAnsi="Cambria Math" w:eastAsia="Microsoft YaHei" w:cs="Arial"/>
+                              <w:rFonts w:hint="default" w:ascii="Cambria Math" w:hAnsi="Cambria Math" w:eastAsia="微软雅黑" w:cs="Arial"/>
                               <w:color w:val="000000"/>
                               <w:sz w:val="21"/>
                               <w:lang w:val="en-US" w:eastAsia="zh-CN" w:bidi="ar-SA"/>
@@ -10446,7 +10490,7 @@
                           </m:r>
                           <m:ctrlPr>
                             <w:rPr>
-                              <w:rFonts w:hint="default" w:ascii="Cambria Math" w:hAnsi="Cambria Math" w:eastAsia="Microsoft YaHei" w:cs="Arial"/>
+                              <w:rFonts w:hint="default" w:ascii="Cambria Math" w:hAnsi="Cambria Math" w:eastAsia="微软雅黑" w:cs="Arial"/>
                               <w:i/>
                               <w:iCs/>
                               <w:color w:val="000000"/>
@@ -10458,7 +10502,7 @@
                       </m:sSub>
                       <m:ctrlPr>
                         <w:rPr>
-                          <w:rFonts w:ascii="Cambria Math" w:hAnsi="Cambria Math" w:eastAsia="Microsoft YaHei" w:cs="Arial"/>
+                          <w:rFonts w:ascii="Cambria Math" w:hAnsi="Cambria Math" w:eastAsia="微软雅黑" w:cs="Arial"/>
                           <w:i/>
                           <w:iCs/>
                           <w:color w:val="000000"/>
@@ -10472,7 +10516,7 @@
                         <m:sSubPr>
                           <m:ctrlPr>
                             <w:rPr>
-                              <w:rFonts w:ascii="Cambria Math" w:hAnsi="Cambria Math" w:eastAsia="Microsoft YaHei" w:cs="Arial"/>
+                              <w:rFonts w:ascii="Cambria Math" w:hAnsi="Cambria Math" w:eastAsia="微软雅黑" w:cs="Arial"/>
                               <w:i/>
                               <w:iCs/>
                               <w:color w:val="000000"/>
@@ -10485,7 +10529,7 @@
                           <m:r>
                             <m:rPr/>
                             <w:rPr>
-                              <w:rFonts w:hint="default" w:ascii="Cambria Math" w:hAnsi="Cambria Math" w:eastAsia="Microsoft YaHei" w:cs="Arial"/>
+                              <w:rFonts w:hint="default" w:ascii="Cambria Math" w:hAnsi="Cambria Math" w:eastAsia="微软雅黑" w:cs="Arial"/>
                               <w:color w:val="000000"/>
                               <w:sz w:val="21"/>
                               <w:lang w:val="en-US" w:bidi="ar-SA"/>
@@ -10494,7 +10538,7 @@
                           </m:r>
                           <m:ctrlPr>
                             <w:rPr>
-                              <w:rFonts w:ascii="Cambria Math" w:hAnsi="Cambria Math" w:eastAsia="Microsoft YaHei" w:cs="Arial"/>
+                              <w:rFonts w:ascii="Cambria Math" w:hAnsi="Cambria Math" w:eastAsia="微软雅黑" w:cs="Arial"/>
                               <w:i/>
                               <w:iCs/>
                               <w:color w:val="000000"/>
@@ -10507,7 +10551,7 @@
                           <m:r>
                             <m:rPr/>
                             <w:rPr>
-                              <w:rFonts w:hint="default" w:ascii="Cambria Math" w:hAnsi="Cambria Math" w:eastAsia="Microsoft YaHei" w:cs="Arial"/>
+                              <w:rFonts w:hint="default" w:ascii="Cambria Math" w:hAnsi="Cambria Math" w:eastAsia="微软雅黑" w:cs="Arial"/>
                               <w:color w:val="000000"/>
                               <w:sz w:val="21"/>
                               <w:lang w:val="en-US" w:eastAsia="zh-CN" w:bidi="ar-SA"/>
@@ -10516,7 +10560,7 @@
                           </m:r>
                           <m:ctrlPr>
                             <w:rPr>
-                              <w:rFonts w:ascii="Cambria Math" w:hAnsi="Cambria Math" w:eastAsia="Microsoft YaHei" w:cs="Arial"/>
+                              <w:rFonts w:ascii="Cambria Math" w:hAnsi="Cambria Math" w:eastAsia="微软雅黑" w:cs="Arial"/>
                               <w:i/>
                               <w:iCs/>
                               <w:color w:val="000000"/>
@@ -10528,7 +10572,7 @@
                       </m:sSub>
                       <m:ctrlPr>
                         <w:rPr>
-                          <w:rFonts w:ascii="Cambria Math" w:hAnsi="Cambria Math" w:eastAsia="Microsoft YaHei" w:cs="Arial"/>
+                          <w:rFonts w:ascii="Cambria Math" w:hAnsi="Cambria Math" w:eastAsia="微软雅黑" w:cs="Arial"/>
                           <w:i/>
                           <w:iCs/>
                           <w:color w:val="000000"/>
@@ -10541,7 +10585,7 @@
                   <m:r>
                     <m:rPr/>
                     <w:rPr>
-                      <w:rFonts w:hint="default" w:ascii="Cambria Math" w:hAnsi="Cambria Math" w:eastAsia="Microsoft YaHei" w:cs="Arial"/>
+                      <w:rFonts w:hint="default" w:ascii="Cambria Math" w:hAnsi="Cambria Math" w:eastAsia="微软雅黑" w:cs="Arial"/>
                       <w:color w:val="000000"/>
                       <w:sz w:val="21"/>
                       <w:lang w:val="en-US" w:eastAsia="zh-CN" w:bidi="ar-SA"/>
@@ -10552,7 +10596,7 @@
                     <m:fPr>
                       <m:ctrlPr>
                         <w:rPr>
-                          <w:rFonts w:hint="default" w:ascii="Cambria Math" w:hAnsi="Cambria Math" w:eastAsia="Microsoft YaHei" w:cs="Arial"/>
+                          <w:rFonts w:hint="default" w:ascii="Cambria Math" w:hAnsi="Cambria Math" w:eastAsia="微软雅黑" w:cs="Arial"/>
                           <w:i/>
                           <w:iCs/>
                           <w:color w:val="000000"/>
@@ -10566,7 +10610,7 @@
                         <m:sSupPr>
                           <m:ctrlPr>
                             <w:rPr>
-                              <w:rFonts w:hint="default" w:ascii="Cambria Math" w:hAnsi="Cambria Math" w:eastAsia="Microsoft YaHei" w:cs="Arial"/>
+                              <w:rFonts w:hint="default" w:ascii="Cambria Math" w:hAnsi="Cambria Math" w:eastAsia="微软雅黑" w:cs="Arial"/>
                               <w:i/>
                               <w:iCs/>
                               <w:color w:val="000000"/>
@@ -10579,7 +10623,7 @@
                           <m:r>
                             <m:rPr/>
                             <w:rPr>
-                              <w:rFonts w:hint="default" w:ascii="Cambria Math" w:hAnsi="Cambria Math" w:eastAsia="Microsoft YaHei" w:cs="Arial"/>
+                              <w:rFonts w:hint="default" w:ascii="Cambria Math" w:hAnsi="Cambria Math" w:eastAsia="微软雅黑" w:cs="Arial"/>
                               <w:color w:val="000000"/>
                               <w:sz w:val="21"/>
                               <w:lang w:val="en-US" w:eastAsia="zh-CN" w:bidi="ar-SA"/>
@@ -10590,7 +10634,7 @@
                             <m:sSubPr>
                               <m:ctrlPr>
                                 <w:rPr>
-                                  <w:rFonts w:hint="default" w:ascii="Cambria Math" w:hAnsi="Cambria Math" w:eastAsia="Microsoft YaHei" w:cs="Arial"/>
+                                  <w:rFonts w:hint="default" w:ascii="Cambria Math" w:hAnsi="Cambria Math" w:eastAsia="微软雅黑" w:cs="Arial"/>
                                   <w:i/>
                                   <w:iCs/>
                                   <w:color w:val="000000"/>
@@ -10603,7 +10647,7 @@
                               <m:r>
                                 <m:rPr/>
                                 <w:rPr>
-                                  <w:rFonts w:hint="default" w:ascii="Cambria Math" w:hAnsi="Cambria Math" w:eastAsia="Microsoft YaHei" w:cs="Arial"/>
+                                  <w:rFonts w:hint="default" w:ascii="Cambria Math" w:hAnsi="Cambria Math" w:eastAsia="微软雅黑" w:cs="Arial"/>
                                   <w:color w:val="000000"/>
                                   <w:sz w:val="21"/>
                                   <w:lang w:val="en-US" w:bidi="ar-SA"/>
@@ -10612,7 +10656,7 @@
                               </m:r>
                               <m:ctrlPr>
                                 <w:rPr>
-                                  <w:rFonts w:hint="default" w:ascii="Cambria Math" w:hAnsi="Cambria Math" w:eastAsia="Microsoft YaHei" w:cs="Arial"/>
+                                  <w:rFonts w:hint="default" w:ascii="Cambria Math" w:hAnsi="Cambria Math" w:eastAsia="微软雅黑" w:cs="Arial"/>
                                   <w:i/>
                                   <w:iCs/>
                                   <w:color w:val="000000"/>
@@ -10625,7 +10669,7 @@
                               <m:r>
                                 <m:rPr/>
                                 <w:rPr>
-                                  <w:rFonts w:hint="default" w:ascii="Cambria Math" w:hAnsi="Cambria Math" w:eastAsia="Microsoft YaHei" w:cs="Arial"/>
+                                  <w:rFonts w:hint="default" w:ascii="Cambria Math" w:hAnsi="Cambria Math" w:eastAsia="微软雅黑" w:cs="Arial"/>
                                   <w:color w:val="000000"/>
                                   <w:sz w:val="21"/>
                                   <w:lang w:val="en-US" w:eastAsia="zh-CN" w:bidi="ar-SA"/>
@@ -10634,7 +10678,7 @@
                               </m:r>
                               <m:ctrlPr>
                                 <w:rPr>
-                                  <w:rFonts w:hint="default" w:ascii="Cambria Math" w:hAnsi="Cambria Math" w:eastAsia="Microsoft YaHei" w:cs="Arial"/>
+                                  <w:rFonts w:hint="default" w:ascii="Cambria Math" w:hAnsi="Cambria Math" w:eastAsia="微软雅黑" w:cs="Arial"/>
                                   <w:i/>
                                   <w:iCs/>
                                   <w:color w:val="000000"/>
@@ -10647,7 +10691,7 @@
                           <m:r>
                             <m:rPr/>
                             <w:rPr>
-                              <w:rFonts w:hint="default" w:ascii="Cambria Math" w:hAnsi="Cambria Math" w:eastAsia="Microsoft YaHei" w:cs="Arial"/>
+                              <w:rFonts w:hint="default" w:ascii="Cambria Math" w:hAnsi="Cambria Math" w:eastAsia="微软雅黑" w:cs="Arial"/>
                               <w:color w:val="000000"/>
                               <w:sz w:val="21"/>
                               <w:lang w:val="en-US" w:eastAsia="zh-CN" w:bidi="ar-SA"/>
@@ -10656,7 +10700,7 @@
                           </m:r>
                           <m:ctrlPr>
                             <w:rPr>
-                              <w:rFonts w:hint="default" w:ascii="Cambria Math" w:hAnsi="Cambria Math" w:eastAsia="Microsoft YaHei" w:cs="Arial"/>
+                              <w:rFonts w:hint="default" w:ascii="Cambria Math" w:hAnsi="Cambria Math" w:eastAsia="微软雅黑" w:cs="Arial"/>
                               <w:i/>
                               <w:iCs/>
                               <w:color w:val="000000"/>
@@ -10669,7 +10713,7 @@
                           <m:r>
                             <m:rPr/>
                             <w:rPr>
-                              <w:rFonts w:hint="default" w:ascii="Cambria Math" w:hAnsi="Cambria Math" w:eastAsia="Microsoft YaHei" w:cs="Arial"/>
+                              <w:rFonts w:hint="default" w:ascii="Cambria Math" w:hAnsi="Cambria Math" w:eastAsia="微软雅黑" w:cs="Arial"/>
                               <w:color w:val="000000"/>
                               <w:sz w:val="21"/>
                               <w:lang w:val="en-US" w:eastAsia="zh-CN" w:bidi="ar-SA"/>
@@ -10678,7 +10722,7 @@
                           </m:r>
                           <m:ctrlPr>
                             <w:rPr>
-                              <w:rFonts w:hint="default" w:ascii="Cambria Math" w:hAnsi="Cambria Math" w:eastAsia="Microsoft YaHei" w:cs="Arial"/>
+                              <w:rFonts w:hint="default" w:ascii="Cambria Math" w:hAnsi="Cambria Math" w:eastAsia="微软雅黑" w:cs="Arial"/>
                               <w:i/>
                               <w:iCs/>
                               <w:color w:val="000000"/>
@@ -10690,7 +10734,7 @@
                       </m:sSup>
                       <m:ctrlPr>
                         <w:rPr>
-                          <w:rFonts w:hint="default" w:ascii="Cambria Math" w:hAnsi="Cambria Math" w:eastAsia="Microsoft YaHei" w:cs="Arial"/>
+                          <w:rFonts w:hint="default" w:ascii="Cambria Math" w:hAnsi="Cambria Math" w:eastAsia="微软雅黑" w:cs="Arial"/>
                           <w:i/>
                           <w:iCs/>
                           <w:color w:val="000000"/>
@@ -10704,7 +10748,7 @@
                         <m:sSubSupPr>
                           <m:ctrlPr>
                             <w:rPr>
-                              <w:rFonts w:hint="default" w:ascii="Cambria Math" w:hAnsi="Cambria Math" w:eastAsia="Microsoft YaHei" w:cs="Arial"/>
+                              <w:rFonts w:hint="default" w:ascii="Cambria Math" w:hAnsi="Cambria Math" w:eastAsia="微软雅黑" w:cs="Arial"/>
                               <w:i/>
                               <w:iCs/>
                               <w:color w:val="000000"/>
@@ -10717,7 +10761,7 @@
                           <m:r>
                             <m:rPr/>
                             <w:rPr>
-                              <w:rFonts w:hint="default" w:ascii="Cambria Math" w:hAnsi="Cambria Math" w:eastAsia="Microsoft YaHei" w:cs="Arial"/>
+                              <w:rFonts w:hint="default" w:ascii="Cambria Math" w:hAnsi="Cambria Math" w:eastAsia="微软雅黑" w:cs="Arial"/>
                               <w:color w:val="000000"/>
                               <w:sz w:val="21"/>
                               <w:lang w:val="en-US" w:bidi="ar-SA"/>
@@ -10726,7 +10770,7 @@
                           </m:r>
                           <m:ctrlPr>
                             <w:rPr>
-                              <w:rFonts w:hint="default" w:ascii="Cambria Math" w:hAnsi="Cambria Math" w:eastAsia="Microsoft YaHei" w:cs="Arial"/>
+                              <w:rFonts w:hint="default" w:ascii="Cambria Math" w:hAnsi="Cambria Math" w:eastAsia="微软雅黑" w:cs="Arial"/>
                               <w:i/>
                               <w:iCs/>
                               <w:color w:val="000000"/>
@@ -10739,7 +10783,7 @@
                           <m:r>
                             <m:rPr/>
                             <w:rPr>
-                              <w:rFonts w:hint="default" w:ascii="Cambria Math" w:hAnsi="Cambria Math" w:eastAsia="Microsoft YaHei" w:cs="Arial"/>
+                              <w:rFonts w:hint="default" w:ascii="Cambria Math" w:hAnsi="Cambria Math" w:eastAsia="微软雅黑" w:cs="Arial"/>
                               <w:color w:val="000000"/>
                               <w:sz w:val="21"/>
                               <w:lang w:val="en-US" w:eastAsia="zh-CN" w:bidi="ar-SA"/>
@@ -10748,7 +10792,7 @@
                           </m:r>
                           <m:ctrlPr>
                             <w:rPr>
-                              <w:rFonts w:hint="default" w:ascii="Cambria Math" w:hAnsi="Cambria Math" w:eastAsia="Microsoft YaHei" w:cs="Arial"/>
+                              <w:rFonts w:hint="default" w:ascii="Cambria Math" w:hAnsi="Cambria Math" w:eastAsia="微软雅黑" w:cs="Arial"/>
                               <w:i/>
                               <w:iCs/>
                               <w:color w:val="000000"/>
@@ -10761,7 +10805,7 @@
                           <m:r>
                             <m:rPr/>
                             <w:rPr>
-                              <w:rFonts w:hint="default" w:ascii="Cambria Math" w:hAnsi="Cambria Math" w:eastAsia="Microsoft YaHei" w:cs="Arial"/>
+                              <w:rFonts w:hint="default" w:ascii="Cambria Math" w:hAnsi="Cambria Math" w:eastAsia="微软雅黑" w:cs="Arial"/>
                               <w:color w:val="000000"/>
                               <w:sz w:val="21"/>
                               <w:lang w:val="en-US" w:eastAsia="zh-CN" w:bidi="ar-SA"/>
@@ -10770,7 +10814,7 @@
                           </m:r>
                           <m:ctrlPr>
                             <w:rPr>
-                              <w:rFonts w:hint="default" w:ascii="Cambria Math" w:hAnsi="Cambria Math" w:eastAsia="Microsoft YaHei" w:cs="Arial"/>
+                              <w:rFonts w:hint="default" w:ascii="Cambria Math" w:hAnsi="Cambria Math" w:eastAsia="微软雅黑" w:cs="Arial"/>
                               <w:i/>
                               <w:iCs/>
                               <w:color w:val="000000"/>
@@ -10782,7 +10826,7 @@
                       </m:sSubSup>
                       <m:ctrlPr>
                         <w:rPr>
-                          <w:rFonts w:hint="default" w:ascii="Cambria Math" w:hAnsi="Cambria Math" w:eastAsia="Microsoft YaHei" w:cs="Arial"/>
+                          <w:rFonts w:hint="default" w:ascii="Cambria Math" w:hAnsi="Cambria Math" w:eastAsia="微软雅黑" w:cs="Arial"/>
                           <w:i/>
                           <w:iCs/>
                           <w:color w:val="000000"/>
@@ -10794,7 +10838,7 @@
                   </m:f>
                   <m:ctrlPr>
                     <w:rPr>
-                      <w:rFonts w:hint="default" w:ascii="Cambria Math" w:hAnsi="Cambria Math" w:eastAsia="Microsoft YaHei" w:cs="Arial"/>
+                      <w:rFonts w:hint="default" w:ascii="Cambria Math" w:hAnsi="Cambria Math" w:eastAsia="微软雅黑" w:cs="Arial"/>
                       <w:i/>
                       <w:iCs/>
                       <w:color w:val="000000"/>
@@ -10806,7 +10850,7 @@
               </m:d>
               <m:ctrlPr>
                 <w:rPr>
-                  <w:rFonts w:hint="default" w:ascii="Cambria Math" w:hAnsi="Cambria Math" w:eastAsia="Microsoft YaHei" w:cs="Arial"/>
+                  <w:rFonts w:hint="default" w:ascii="Cambria Math" w:hAnsi="Cambria Math" w:eastAsia="微软雅黑" w:cs="Arial"/>
                   <w:i w:val="0"/>
                   <w:iCs/>
                   <w:color w:val="000000"/>
@@ -10823,7 +10867,7 @@
       <w:pPr>
         <w:ind w:firstLine="420"/>
         <w:rPr>
-          <w:rFonts w:hint="eastAsia" w:hAnsi="Cambria Math" w:eastAsia="Microsoft YaHei" w:cs="Arial"/>
+          <w:rFonts w:hint="eastAsia" w:hAnsi="Cambria Math" w:eastAsia="微软雅黑" w:cs="Arial"/>
           <w:i w:val="0"/>
           <w:color w:val="000000"/>
           <w:sz w:val="21"/>
@@ -10832,7 +10876,7 @@
       </w:pPr>
       <w:r>
         <w:rPr>
-          <w:rFonts w:hint="eastAsia" w:hAnsi="Cambria Math" w:eastAsia="Microsoft YaHei" w:cs="Arial"/>
+          <w:rFonts w:hint="eastAsia" w:hAnsi="Cambria Math" w:eastAsia="微软雅黑" w:cs="Arial"/>
           <w:i w:val="0"/>
           <w:iCs/>
           <w:color w:val="000000"/>
@@ -10845,7 +10889,7 @@
         <m:r>
           <m:rPr/>
           <w:rPr>
-            <w:rFonts w:hint="default" w:ascii="Cambria Math" w:hAnsi="Cambria Math" w:eastAsia="Microsoft YaHei" w:cs="Arial"/>
+            <w:rFonts w:hint="default" w:ascii="Cambria Math" w:hAnsi="Cambria Math" w:eastAsia="微软雅黑" w:cs="Arial"/>
             <w:color w:val="000000"/>
             <w:sz w:val="21"/>
             <w:lang w:val="en-US" w:eastAsia="zh-CN" w:bidi="ar-SA"/>
@@ -10855,7 +10899,7 @@
       </m:oMath>
       <w:r>
         <w:rPr>
-          <w:rFonts w:hint="eastAsia" w:hAnsi="Cambria Math" w:eastAsia="Microsoft YaHei" w:cs="Arial"/>
+          <w:rFonts w:hint="eastAsia" w:hAnsi="Cambria Math" w:eastAsia="微软雅黑" w:cs="Arial"/>
           <w:i w:val="0"/>
           <w:color w:val="000000"/>
           <w:sz w:val="21"/>
@@ -10868,7 +10912,7 @@
       <w:pPr>
         <w:ind w:firstLine="420"/>
         <w:rPr>
-          <w:rFonts w:hint="default" w:hAnsi="Cambria Math" w:eastAsia="Microsoft YaHei" w:cs="Arial"/>
+          <w:rFonts w:hint="default" w:hAnsi="Cambria Math" w:eastAsia="微软雅黑" w:cs="Arial"/>
           <w:i w:val="0"/>
           <w:color w:val="000000"/>
           <w:sz w:val="21"/>
@@ -10880,7 +10924,7 @@
           <m:r>
             <m:rPr/>
             <w:rPr>
-              <w:rFonts w:hint="default" w:ascii="Cambria Math" w:hAnsi="Cambria Math" w:eastAsia="Microsoft YaHei" w:cs="Arial"/>
+              <w:rFonts w:hint="default" w:ascii="Cambria Math" w:hAnsi="Cambria Math" w:eastAsia="微软雅黑" w:cs="Arial"/>
               <w:color w:val="000000"/>
               <w:sz w:val="21"/>
               <w:lang w:val="en-US" w:eastAsia="zh-CN" w:bidi="ar-SA"/>
@@ -10890,7 +10934,7 @@
           <m:r>
             <m:rPr/>
             <w:rPr>
-              <w:rFonts w:hint="eastAsia" w:ascii="Cambria Math" w:hAnsi="Cambria Math" w:eastAsia="Microsoft YaHei" w:cs="Arial"/>
+              <w:rFonts w:hint="eastAsia" w:ascii="Cambria Math" w:hAnsi="Cambria Math" w:eastAsia="微软雅黑" w:cs="Arial"/>
               <w:color w:val="000000"/>
               <w:sz w:val="21"/>
               <w:lang w:val="en-US" w:eastAsia="zh-CN" w:bidi="ar-SA"/>
@@ -10901,7 +10945,7 @@
             <m:sSubPr>
               <m:ctrlPr>
                 <w:rPr>
-                  <w:rFonts w:hint="eastAsia" w:ascii="Cambria Math" w:hAnsi="Cambria Math" w:eastAsia="Microsoft YaHei" w:cs="Arial"/>
+                  <w:rFonts w:hint="eastAsia" w:ascii="Cambria Math" w:hAnsi="Cambria Math" w:eastAsia="微软雅黑" w:cs="Arial"/>
                   <w:i/>
                   <w:color w:val="000000"/>
                   <w:sz w:val="21"/>
@@ -10913,7 +10957,7 @@
               <m:r>
                 <m:rPr/>
                 <w:rPr>
-                  <w:rFonts w:hint="default" w:ascii="Cambria Math" w:hAnsi="Cambria Math" w:eastAsia="Microsoft YaHei" w:cs="Arial"/>
+                  <w:rFonts w:hint="default" w:ascii="Cambria Math" w:hAnsi="Cambria Math" w:eastAsia="微软雅黑" w:cs="Arial"/>
                   <w:color w:val="000000"/>
                   <w:sz w:val="21"/>
                   <w:lang w:val="en-US" w:eastAsia="zh-CN" w:bidi="ar-SA"/>
@@ -10922,7 +10966,7 @@
               </m:r>
               <m:ctrlPr>
                 <w:rPr>
-                  <w:rFonts w:hint="eastAsia" w:ascii="Cambria Math" w:hAnsi="Cambria Math" w:eastAsia="Microsoft YaHei" w:cs="Arial"/>
+                  <w:rFonts w:hint="eastAsia" w:ascii="Cambria Math" w:hAnsi="Cambria Math" w:eastAsia="微软雅黑" w:cs="Arial"/>
                   <w:i/>
                   <w:color w:val="000000"/>
                   <w:sz w:val="21"/>
@@ -10934,7 +10978,7 @@
               <m:r>
                 <m:rPr/>
                 <w:rPr>
-                  <w:rFonts w:hint="default" w:ascii="Cambria Math" w:hAnsi="Cambria Math" w:eastAsia="Microsoft YaHei" w:cs="Arial"/>
+                  <w:rFonts w:hint="default" w:ascii="Cambria Math" w:hAnsi="Cambria Math" w:eastAsia="微软雅黑" w:cs="Arial"/>
                   <w:color w:val="000000"/>
                   <w:sz w:val="21"/>
                   <w:lang w:val="en-US" w:eastAsia="zh-CN" w:bidi="ar-SA"/>
@@ -10943,7 +10987,7 @@
               </m:r>
               <m:ctrlPr>
                 <w:rPr>
-                  <w:rFonts w:hint="eastAsia" w:ascii="Cambria Math" w:hAnsi="Cambria Math" w:eastAsia="Microsoft YaHei" w:cs="Arial"/>
+                  <w:rFonts w:hint="eastAsia" w:ascii="Cambria Math" w:hAnsi="Cambria Math" w:eastAsia="微软雅黑" w:cs="Arial"/>
                   <w:i/>
                   <w:color w:val="000000"/>
                   <w:sz w:val="21"/>
@@ -10955,7 +10999,7 @@
           <m:r>
             <m:rPr/>
             <w:rPr>
-              <w:rFonts w:hint="default" w:ascii="Cambria Math" w:hAnsi="Cambria Math" w:eastAsia="Microsoft YaHei" w:cs="Arial"/>
+              <w:rFonts w:hint="default" w:ascii="Cambria Math" w:hAnsi="Cambria Math" w:eastAsia="微软雅黑" w:cs="Arial"/>
               <w:color w:val="000000"/>
               <w:sz w:val="21"/>
               <w:lang w:val="en-US" w:eastAsia="zh-CN" w:bidi="ar-SA"/>
@@ -10966,7 +11010,7 @@
             <m:sSubPr>
               <m:ctrlPr>
                 <w:rPr>
-                  <w:rFonts w:hint="default" w:ascii="Cambria Math" w:hAnsi="Cambria Math" w:eastAsia="Microsoft YaHei" w:cs="Arial"/>
+                  <w:rFonts w:hint="default" w:ascii="Cambria Math" w:hAnsi="Cambria Math" w:eastAsia="微软雅黑" w:cs="Arial"/>
                   <w:i/>
                   <w:color w:val="000000"/>
                   <w:sz w:val="21"/>
@@ -10978,7 +11022,7 @@
               <m:r>
                 <m:rPr/>
                 <w:rPr>
-                  <w:rFonts w:hint="default" w:ascii="Cambria Math" w:hAnsi="Cambria Math" w:eastAsia="Microsoft YaHei" w:cs="Arial"/>
+                  <w:rFonts w:hint="default" w:ascii="Cambria Math" w:hAnsi="Cambria Math" w:eastAsia="微软雅黑" w:cs="Arial"/>
                   <w:color w:val="000000"/>
                   <w:sz w:val="21"/>
                   <w:lang w:val="en-US" w:eastAsia="zh-CN" w:bidi="ar-SA"/>
@@ -10987,7 +11031,7 @@
               </m:r>
               <m:ctrlPr>
                 <w:rPr>
-                  <w:rFonts w:hint="default" w:ascii="Cambria Math" w:hAnsi="Cambria Math" w:eastAsia="Microsoft YaHei" w:cs="Arial"/>
+                  <w:rFonts w:hint="default" w:ascii="Cambria Math" w:hAnsi="Cambria Math" w:eastAsia="微软雅黑" w:cs="Arial"/>
                   <w:i/>
                   <w:color w:val="000000"/>
                   <w:sz w:val="21"/>
@@ -10999,7 +11043,7 @@
               <m:r>
                 <m:rPr/>
                 <w:rPr>
-                  <w:rFonts w:hint="default" w:ascii="Cambria Math" w:hAnsi="Cambria Math" w:eastAsia="Microsoft YaHei" w:cs="Arial"/>
+                  <w:rFonts w:hint="default" w:ascii="Cambria Math" w:hAnsi="Cambria Math" w:eastAsia="微软雅黑" w:cs="Arial"/>
                   <w:color w:val="000000"/>
                   <w:sz w:val="21"/>
                   <w:lang w:val="en-US" w:eastAsia="zh-CN" w:bidi="ar-SA"/>
@@ -11008,7 +11052,7 @@
               </m:r>
               <m:ctrlPr>
                 <w:rPr>
-                  <w:rFonts w:hint="default" w:ascii="Cambria Math" w:hAnsi="Cambria Math" w:eastAsia="Microsoft YaHei" w:cs="Arial"/>
+                  <w:rFonts w:hint="default" w:ascii="Cambria Math" w:hAnsi="Cambria Math" w:eastAsia="微软雅黑" w:cs="Arial"/>
                   <w:i/>
                   <w:color w:val="000000"/>
                   <w:sz w:val="21"/>
@@ -11020,7 +11064,7 @@
           <m:r>
             <m:rPr/>
             <w:rPr>
-              <w:rFonts w:hint="default" w:ascii="Cambria Math" w:hAnsi="Cambria Math" w:eastAsia="Microsoft YaHei" w:cs="Arial"/>
+              <w:rFonts w:hint="default" w:ascii="Cambria Math" w:hAnsi="Cambria Math" w:eastAsia="微软雅黑" w:cs="Arial"/>
               <w:color w:val="000000"/>
               <w:sz w:val="21"/>
               <w:lang w:val="en-US" w:eastAsia="zh-CN" w:bidi="ar-SA"/>
@@ -11031,7 +11075,7 @@
             <m:sSubPr>
               <m:ctrlPr>
                 <w:rPr>
-                  <w:rFonts w:hint="default" w:ascii="Cambria Math" w:hAnsi="Cambria Math" w:eastAsia="Microsoft YaHei" w:cs="Arial"/>
+                  <w:rFonts w:hint="default" w:ascii="Cambria Math" w:hAnsi="Cambria Math" w:eastAsia="微软雅黑" w:cs="Arial"/>
                   <w:i/>
                   <w:color w:val="000000"/>
                   <w:sz w:val="21"/>
@@ -11043,7 +11087,7 @@
               <m:r>
                 <m:rPr/>
                 <w:rPr>
-                  <w:rFonts w:hint="default" w:ascii="Cambria Math" w:hAnsi="Cambria Math" w:eastAsia="Microsoft YaHei" w:cs="Arial"/>
+                  <w:rFonts w:hint="default" w:ascii="Cambria Math" w:hAnsi="Cambria Math" w:eastAsia="微软雅黑" w:cs="Arial"/>
                   <w:color w:val="000000"/>
                   <w:sz w:val="21"/>
                   <w:lang w:val="en-US" w:eastAsia="zh-CN" w:bidi="ar-SA"/>
@@ -11052,7 +11096,7 @@
               </m:r>
               <m:ctrlPr>
                 <w:rPr>
-                  <w:rFonts w:hint="default" w:ascii="Cambria Math" w:hAnsi="Cambria Math" w:eastAsia="Microsoft YaHei" w:cs="Arial"/>
+                  <w:rFonts w:hint="default" w:ascii="Cambria Math" w:hAnsi="Cambria Math" w:eastAsia="微软雅黑" w:cs="Arial"/>
                   <w:i/>
                   <w:color w:val="000000"/>
                   <w:sz w:val="21"/>
@@ -11064,7 +11108,7 @@
               <m:r>
                 <m:rPr/>
                 <w:rPr>
-                  <w:rFonts w:hint="default" w:ascii="Cambria Math" w:hAnsi="Cambria Math" w:eastAsia="Microsoft YaHei" w:cs="Arial"/>
+                  <w:rFonts w:hint="default" w:ascii="Cambria Math" w:hAnsi="Cambria Math" w:eastAsia="微软雅黑" w:cs="Arial"/>
                   <w:color w:val="000000"/>
                   <w:sz w:val="21"/>
                   <w:lang w:val="en-US" w:eastAsia="zh-CN" w:bidi="ar-SA"/>
@@ -11073,7 +11117,7 @@
               </m:r>
               <m:ctrlPr>
                 <w:rPr>
-                  <w:rFonts w:hint="default" w:ascii="Cambria Math" w:hAnsi="Cambria Math" w:eastAsia="Microsoft YaHei" w:cs="Arial"/>
+                  <w:rFonts w:hint="default" w:ascii="Cambria Math" w:hAnsi="Cambria Math" w:eastAsia="微软雅黑" w:cs="Arial"/>
                   <w:i/>
                   <w:color w:val="000000"/>
                   <w:sz w:val="21"/>
@@ -11085,7 +11129,7 @@
           <m:r>
             <m:rPr/>
             <w:rPr>
-              <w:rFonts w:hint="default" w:ascii="Cambria Math" w:hAnsi="Cambria Math" w:eastAsia="Microsoft YaHei" w:cs="Arial"/>
+              <w:rFonts w:hint="default" w:ascii="Cambria Math" w:hAnsi="Cambria Math" w:eastAsia="微软雅黑" w:cs="Arial"/>
               <w:color w:val="000000"/>
               <w:sz w:val="21"/>
               <w:lang w:val="en-US" w:eastAsia="zh-CN" w:bidi="ar-SA"/>
@@ -11099,7 +11143,7 @@
       <w:pPr>
         <w:ind w:firstLine="420"/>
         <w:rPr>
-          <w:rFonts w:hint="default" w:hAnsi="Cambria Math" w:eastAsia="Microsoft YaHei" w:cs="Arial"/>
+          <w:rFonts w:hint="default" w:hAnsi="Cambria Math" w:eastAsia="微软雅黑" w:cs="Arial"/>
           <w:i w:val="0"/>
           <w:color w:val="000000"/>
           <w:sz w:val="21"/>
@@ -11108,7 +11152,7 @@
       </w:pPr>
       <w:r>
         <w:rPr>
-          <w:rFonts w:hint="eastAsia" w:hAnsi="Cambria Math" w:eastAsia="Microsoft YaHei" w:cs="Arial"/>
+          <w:rFonts w:hint="eastAsia" w:hAnsi="Cambria Math" w:eastAsia="微软雅黑" w:cs="Arial"/>
           <w:i w:val="0"/>
           <w:color w:val="000000"/>
           <w:sz w:val="21"/>
@@ -11120,7 +11164,7 @@
         <m:r>
           <m:rPr/>
           <w:rPr>
-            <w:rFonts w:hint="default" w:ascii="Cambria Math" w:hAnsi="Cambria Math" w:eastAsia="Microsoft YaHei" w:cs="Arial"/>
+            <w:rFonts w:hint="default" w:ascii="Cambria Math" w:hAnsi="Cambria Math" w:eastAsia="微软雅黑" w:cs="Arial"/>
             <w:color w:val="000000"/>
             <w:sz w:val="21"/>
             <w:lang w:val="en-US" w:eastAsia="zh-CN" w:bidi="ar-SA"/>
@@ -11130,7 +11174,7 @@
       </m:oMath>
       <w:r>
         <w:rPr>
-          <w:rFonts w:hint="eastAsia" w:hAnsi="Cambria Math" w:eastAsia="Microsoft YaHei" w:cs="Arial"/>
+          <w:rFonts w:hint="eastAsia" w:hAnsi="Cambria Math" w:eastAsia="微软雅黑" w:cs="Arial"/>
           <w:i w:val="0"/>
           <w:color w:val="000000"/>
           <w:sz w:val="21"/>
@@ -11143,7 +11187,7 @@
           <m:sSubPr>
             <m:ctrlPr>
               <w:rPr>
-                <w:rFonts w:ascii="Cambria Math" w:hAnsi="Cambria Math" w:eastAsia="Microsoft YaHei" w:cs="Arial"/>
+                <w:rFonts w:ascii="Cambria Math" w:hAnsi="Cambria Math" w:eastAsia="微软雅黑" w:cs="Arial"/>
                 <w:i/>
                 <w:color w:val="000000"/>
                 <w:sz w:val="21"/>
@@ -11155,7 +11199,7 @@
             <m:r>
               <m:rPr/>
               <w:rPr>
-                <w:rFonts w:hint="default" w:ascii="Cambria Math" w:hAnsi="Cambria Math" w:eastAsia="Microsoft YaHei" w:cs="Arial"/>
+                <w:rFonts w:hint="default" w:ascii="Cambria Math" w:hAnsi="Cambria Math" w:eastAsia="微软雅黑" w:cs="Arial"/>
                 <w:color w:val="000000"/>
                 <w:sz w:val="21"/>
                 <w:lang w:val="en-US" w:eastAsia="zh-CN" w:bidi="ar-SA"/>
@@ -11164,7 +11208,7 @@
             </m:r>
             <m:ctrlPr>
               <w:rPr>
-                <w:rFonts w:ascii="Cambria Math" w:hAnsi="Cambria Math" w:eastAsia="Microsoft YaHei" w:cs="Arial"/>
+                <w:rFonts w:ascii="Cambria Math" w:hAnsi="Cambria Math" w:eastAsia="微软雅黑" w:cs="Arial"/>
                 <w:i/>
                 <w:color w:val="000000"/>
                 <w:sz w:val="21"/>
@@ -11176,7 +11220,7 @@
             <m:r>
               <m:rPr/>
               <w:rPr>
-                <w:rFonts w:hint="default" w:ascii="Cambria Math" w:hAnsi="Cambria Math" w:eastAsia="Microsoft YaHei" w:cs="Arial"/>
+                <w:rFonts w:hint="default" w:ascii="Cambria Math" w:hAnsi="Cambria Math" w:eastAsia="微软雅黑" w:cs="Arial"/>
                 <w:color w:val="000000"/>
                 <w:sz w:val="21"/>
                 <w:lang w:val="en-US" w:eastAsia="zh-CN" w:bidi="ar-SA"/>
@@ -11185,7 +11229,7 @@
             </m:r>
             <m:ctrlPr>
               <w:rPr>
-                <w:rFonts w:ascii="Cambria Math" w:hAnsi="Cambria Math" w:eastAsia="Microsoft YaHei" w:cs="Arial"/>
+                <w:rFonts w:ascii="Cambria Math" w:hAnsi="Cambria Math" w:eastAsia="微软雅黑" w:cs="Arial"/>
                 <w:i/>
                 <w:color w:val="000000"/>
                 <w:sz w:val="21"/>
@@ -11197,7 +11241,7 @@
       </m:oMath>
       <w:r>
         <w:rPr>
-          <w:rFonts w:hint="eastAsia" w:hAnsi="Cambria Math" w:eastAsia="Microsoft YaHei" w:cs="Arial"/>
+          <w:rFonts w:hint="eastAsia" w:hAnsi="Cambria Math" w:eastAsia="微软雅黑" w:cs="Arial"/>
           <w:i w:val="0"/>
           <w:color w:val="000000"/>
           <w:sz w:val="21"/>
@@ -11209,7 +11253,7 @@
         <m:r>
           <m:rPr/>
           <w:rPr>
-            <w:rFonts w:hint="default" w:ascii="Cambria Math" w:hAnsi="Cambria Math" w:eastAsia="Microsoft YaHei" w:cs="Arial"/>
+            <w:rFonts w:hint="default" w:ascii="Cambria Math" w:hAnsi="Cambria Math" w:eastAsia="微软雅黑" w:cs="Arial"/>
             <w:color w:val="000000"/>
             <w:sz w:val="21"/>
             <w:lang w:val="en-US" w:eastAsia="zh-CN" w:bidi="ar-SA"/>
@@ -11219,7 +11263,7 @@
       </m:oMath>
       <w:r>
         <w:rPr>
-          <w:rFonts w:hint="eastAsia" w:hAnsi="Cambria Math" w:eastAsia="Microsoft YaHei" w:cs="Arial"/>
+          <w:rFonts w:hint="eastAsia" w:hAnsi="Cambria Math" w:eastAsia="微软雅黑" w:cs="Arial"/>
           <w:i w:val="0"/>
           <w:color w:val="000000"/>
           <w:sz w:val="21"/>
@@ -11232,7 +11276,7 @@
       <w:pPr>
         <w:ind w:firstLine="420"/>
         <w:rPr>
-          <w:rFonts w:eastAsia="Microsoft YaHei"/>
+          <w:rFonts w:eastAsia="微软雅黑"/>
         </w:rPr>
       </w:pPr>
       <w:r>
@@ -11262,7 +11306,7 @@
                     </pic:cNvPicPr>
                   </pic:nvPicPr>
                   <pic:blipFill>
-                    <a:blip r:embed="rId20"/>
+                    <a:blip r:embed="rId21"/>
                     <a:stretch>
                       <a:fillRect/>
                     </a:stretch>
@@ -11288,7 +11332,7 @@
       </w:r>
       <w:r>
         <w:rPr>
-          <w:rFonts w:hint="eastAsia" w:hAnsi="Cambria Math" w:eastAsia="Microsoft YaHei" w:cs="Arial"/>
+          <w:rFonts w:hint="eastAsia" w:hAnsi="Cambria Math" w:eastAsia="微软雅黑" w:cs="Arial"/>
           <w:i w:val="0"/>
           <w:iCs/>
           <w:color w:val="000000"/>
@@ -11302,7 +11346,7 @@
       <w:pPr>
         <w:ind w:firstLine="420"/>
         <w:rPr>
-          <w:rFonts w:eastAsia="Microsoft YaHei"/>
+          <w:rFonts w:eastAsia="微软雅黑"/>
         </w:rPr>
       </w:pPr>
       <w:r>
@@ -11373,7 +11417,7 @@
                           <w:p>
                             <w:pPr>
                               <w:rPr>
-                                <w:rFonts w:hint="default" w:eastAsia="SimSun"/>
+                                <w:rFonts w:hint="default" w:eastAsia="宋体"/>
                                 <w:sz w:val="18"/>
                                 <w:szCs w:val="16"/>
                                 <w:lang w:val="en-US" w:eastAsia="zh-CN"/>
@@ -11412,7 +11456,7 @@
                     <w:p>
                       <w:pPr>
                         <w:rPr>
-                          <w:rFonts w:hint="default" w:eastAsia="SimSun"/>
+                          <w:rFonts w:hint="default" w:eastAsia="宋体"/>
                           <w:sz w:val="18"/>
                           <w:szCs w:val="16"/>
                           <w:lang w:val="en-US" w:eastAsia="zh-CN"/>
@@ -11438,20 +11482,20 @@
       </w:r>
       <w:r>
         <w:rPr>
-          <w:rFonts w:hint="eastAsia" w:eastAsia="Microsoft YaHei"/>
+          <w:rFonts w:hint="eastAsia" w:eastAsia="微软雅黑"/>
         </w:rPr>
         <w:t>但是不难发现，这条路径由于盲目的尝试、取最优解而走了扭曲的路线，不</w:t>
       </w:r>
       <w:r>
         <w:rPr>
-          <w:rFonts w:hint="eastAsia" w:eastAsia="Microsoft YaHei"/>
+          <w:rFonts w:hint="eastAsia" w:eastAsia="微软雅黑"/>
           <w:lang w:val="en-US" w:eastAsia="zh-CN"/>
         </w:rPr>
         <w:t>利</w:t>
       </w:r>
       <w:r>
         <w:rPr>
-          <w:rFonts w:hint="eastAsia" w:eastAsia="Microsoft YaHei"/>
+          <w:rFonts w:hint="eastAsia" w:eastAsia="微软雅黑"/>
         </w:rPr>
         <w:t>于机器人按照这一路线高速运动。所以必须进行二次优化。</w:t>
       </w:r>
@@ -11461,12 +11505,12 @@
         <w:spacing w:line="240" w:lineRule="auto"/>
         <w:ind w:firstLine="420"/>
         <w:rPr>
-          <w:rFonts w:eastAsia="Microsoft YaHei"/>
-        </w:rPr>
-      </w:pPr>
-      <w:r>
-        <w:rPr>
-          <w:rFonts w:hint="eastAsia" w:eastAsia="Microsoft YaHei"/>
+          <w:rFonts w:eastAsia="微软雅黑"/>
+        </w:rPr>
+      </w:pPr>
+      <w:r>
+        <w:rPr>
+          <w:rFonts w:hint="eastAsia" w:eastAsia="微软雅黑"/>
         </w:rPr>
         <w:t>2)局部路径优化</w:t>
       </w:r>
@@ -11475,38 +11519,38 @@
       <w:pPr>
         <w:ind w:firstLine="420"/>
         <w:rPr>
-          <w:rFonts w:hint="eastAsia" w:eastAsia="Microsoft YaHei"/>
-        </w:rPr>
-      </w:pPr>
-      <w:r>
-        <w:rPr>
-          <w:rFonts w:hint="eastAsia" w:eastAsia="Microsoft YaHei"/>
+          <w:rFonts w:hint="eastAsia" w:eastAsia="微软雅黑"/>
+        </w:rPr>
+      </w:pPr>
+      <w:r>
+        <w:rPr>
+          <w:rFonts w:hint="eastAsia" w:eastAsia="微软雅黑"/>
         </w:rPr>
         <w:t>我们</w:t>
       </w:r>
       <w:r>
         <w:rPr>
-          <w:rFonts w:hint="eastAsia" w:eastAsia="Microsoft YaHei"/>
+          <w:rFonts w:hint="eastAsia" w:eastAsia="微软雅黑"/>
           <w:lang w:val="en-US" w:eastAsia="zh-CN"/>
         </w:rPr>
         <w:t>不难发现</w:t>
       </w:r>
       <w:r>
         <w:rPr>
-          <w:rFonts w:hint="eastAsia" w:eastAsia="Microsoft YaHei"/>
+          <w:rFonts w:hint="eastAsia" w:eastAsia="微软雅黑"/>
         </w:rPr>
         <w:t>一个事实：在敌方打不到我的时候，我可以以最短路算法快速通过当前路径；在敌方能打到我的时候，我更应以最快速度通过当前路径。</w:t>
       </w:r>
       <w:r>
         <w:rPr>
-          <w:rFonts w:hint="eastAsia" w:eastAsia="Microsoft YaHei"/>
+          <w:rFonts w:hint="eastAsia" w:eastAsia="微软雅黑"/>
           <w:lang w:val="en-US" w:eastAsia="zh-CN"/>
         </w:rPr>
         <w:t>所以，</w:t>
       </w:r>
       <w:r>
         <w:rPr>
-          <w:rFonts w:hint="eastAsia" w:eastAsia="Microsoft YaHei"/>
+          <w:rFonts w:hint="eastAsia" w:eastAsia="微软雅黑"/>
         </w:rPr>
         <w:t>相邻接敌状态改变的点之间的路径是可以使用最短路优化的。</w:t>
       </w:r>
@@ -11515,13 +11559,13 @@
       <w:pPr>
         <w:ind w:firstLine="420"/>
         <w:rPr>
-          <w:rFonts w:hint="eastAsia" w:eastAsia="Microsoft YaHei"/>
-          <w:lang w:val="en-US" w:eastAsia="zh-CN"/>
-        </w:rPr>
-      </w:pPr>
-      <w:r>
-        <w:rPr>
-          <w:rFonts w:hint="eastAsia" w:eastAsia="Microsoft YaHei"/>
+          <w:rFonts w:hint="eastAsia" w:eastAsia="微软雅黑"/>
+          <w:lang w:val="en-US" w:eastAsia="zh-CN"/>
+        </w:rPr>
+      </w:pPr>
+      <w:r>
+        <w:rPr>
+          <w:rFonts w:hint="eastAsia" w:eastAsia="微软雅黑"/>
           <w:lang w:val="en-US" w:eastAsia="zh-CN"/>
         </w:rPr>
         <w:t>为了提高程序的模块复用性，使用的算法仍然是A*算法，不过启发函数是：</w:t>
@@ -11531,7 +11575,7 @@
       <w:pPr>
         <w:ind w:firstLine="420"/>
         <w:rPr>
-          <w:rFonts w:hint="default" w:hAnsi="Cambria Math" w:eastAsia="Microsoft YaHei" w:cs="Arial"/>
+          <w:rFonts w:hint="default" w:hAnsi="Cambria Math" w:eastAsia="微软雅黑" w:cs="Arial"/>
           <w:i/>
           <w:color w:val="000000"/>
           <w:sz w:val="21"/>
@@ -11543,7 +11587,7 @@
           <m:r>
             <m:rPr/>
             <w:rPr>
-              <w:rFonts w:hint="default" w:ascii="Cambria Math" w:hAnsi="Cambria Math" w:eastAsia="Microsoft YaHei" w:cs="Arial"/>
+              <w:rFonts w:hint="default" w:ascii="Cambria Math" w:hAnsi="Cambria Math" w:eastAsia="微软雅黑" w:cs="Arial"/>
               <w:color w:val="000000"/>
               <w:sz w:val="21"/>
               <w:lang w:val="en-US" w:eastAsia="zh-CN" w:bidi="ar-SA"/>
@@ -11557,7 +11601,7 @@
       <w:pPr>
         <w:ind w:firstLine="420"/>
         <w:rPr>
-          <w:rFonts w:hint="eastAsia" w:hAnsi="Cambria Math" w:eastAsia="Microsoft YaHei" w:cs="Arial"/>
+          <w:rFonts w:hint="eastAsia" w:hAnsi="Cambria Math" w:eastAsia="微软雅黑" w:cs="Arial"/>
           <w:i w:val="0"/>
           <w:color w:val="000000"/>
           <w:sz w:val="21"/>
@@ -11566,7 +11610,7 @@
       </w:pPr>
       <w:r>
         <w:rPr>
-          <w:rFonts w:hint="eastAsia" w:hAnsi="Cambria Math" w:eastAsia="Microsoft YaHei" w:cs="Arial"/>
+          <w:rFonts w:hint="eastAsia" w:hAnsi="Cambria Math" w:eastAsia="微软雅黑" w:cs="Arial"/>
           <w:i w:val="0"/>
           <w:iCs/>
           <w:color w:val="000000"/>
@@ -11579,7 +11623,7 @@
         <m:r>
           <m:rPr/>
           <w:rPr>
-            <w:rFonts w:hint="default" w:ascii="Cambria Math" w:hAnsi="Cambria Math" w:eastAsia="Microsoft YaHei" w:cs="Arial"/>
+            <w:rFonts w:hint="default" w:ascii="Cambria Math" w:hAnsi="Cambria Math" w:eastAsia="微软雅黑" w:cs="Arial"/>
             <w:color w:val="000000"/>
             <w:sz w:val="21"/>
             <w:lang w:val="en-US" w:eastAsia="zh-CN" w:bidi="ar-SA"/>
@@ -11589,7 +11633,7 @@
       </m:oMath>
       <w:r>
         <w:rPr>
-          <w:rFonts w:hint="eastAsia" w:hAnsi="Cambria Math" w:eastAsia="Microsoft YaHei" w:cs="Arial"/>
+          <w:rFonts w:hint="eastAsia" w:hAnsi="Cambria Math" w:eastAsia="微软雅黑" w:cs="Arial"/>
           <w:i w:val="0"/>
           <w:color w:val="000000"/>
           <w:sz w:val="21"/>
@@ -11602,7 +11646,7 @@
       <w:pPr>
         <w:ind w:firstLine="420"/>
         <w:rPr>
-          <w:rFonts w:hint="default" w:hAnsi="Cambria Math" w:eastAsia="Microsoft YaHei" w:cs="Arial"/>
+          <w:rFonts w:hint="default" w:hAnsi="Cambria Math" w:eastAsia="微软雅黑" w:cs="Arial"/>
           <w:i w:val="0"/>
           <w:color w:val="000000"/>
           <w:sz w:val="21"/>
@@ -11614,7 +11658,7 @@
           <m:r>
             <m:rPr/>
             <w:rPr>
-              <w:rFonts w:hint="default" w:ascii="Cambria Math" w:hAnsi="Cambria Math" w:eastAsia="Microsoft YaHei" w:cs="Arial"/>
+              <w:rFonts w:hint="default" w:ascii="Cambria Math" w:hAnsi="Cambria Math" w:eastAsia="微软雅黑" w:cs="Arial"/>
               <w:color w:val="000000"/>
               <w:sz w:val="21"/>
               <w:lang w:val="en-US" w:eastAsia="zh-CN" w:bidi="ar-SA"/>
@@ -11624,7 +11668,7 @@
           <m:r>
             <m:rPr/>
             <w:rPr>
-              <w:rFonts w:hint="eastAsia" w:ascii="Cambria Math" w:hAnsi="Cambria Math" w:eastAsia="Microsoft YaHei" w:cs="Arial"/>
+              <w:rFonts w:hint="eastAsia" w:ascii="Cambria Math" w:hAnsi="Cambria Math" w:eastAsia="微软雅黑" w:cs="Arial"/>
               <w:color w:val="000000"/>
               <w:sz w:val="21"/>
               <w:lang w:val="en-US" w:eastAsia="zh-CN" w:bidi="ar-SA"/>
@@ -11636,7 +11680,7 @@
               <m:degHide m:val="1"/>
               <m:ctrlPr>
                 <w:rPr>
-                  <w:rFonts w:hint="eastAsia" w:ascii="Cambria Math" w:hAnsi="Cambria Math" w:eastAsia="Microsoft YaHei" w:cs="Arial"/>
+                  <w:rFonts w:hint="eastAsia" w:ascii="Cambria Math" w:hAnsi="Cambria Math" w:eastAsia="微软雅黑" w:cs="Arial"/>
                   <w:i/>
                   <w:color w:val="000000"/>
                   <w:sz w:val="21"/>
@@ -11647,7 +11691,7 @@
             <m:deg>
               <m:ctrlPr>
                 <w:rPr>
-                  <w:rFonts w:hint="eastAsia" w:ascii="Cambria Math" w:hAnsi="Cambria Math" w:eastAsia="Microsoft YaHei" w:cs="Arial"/>
+                  <w:rFonts w:hint="eastAsia" w:ascii="Cambria Math" w:hAnsi="Cambria Math" w:eastAsia="微软雅黑" w:cs="Arial"/>
                   <w:i/>
                   <w:color w:val="000000"/>
                   <w:sz w:val="21"/>
@@ -11660,7 +11704,7 @@
                 <m:sSupPr>
                   <m:ctrlPr>
                     <w:rPr>
-                      <w:rFonts w:hint="eastAsia" w:ascii="Cambria Math" w:hAnsi="Cambria Math" w:eastAsia="Microsoft YaHei" w:cs="Arial"/>
+                      <w:rFonts w:hint="eastAsia" w:ascii="Cambria Math" w:hAnsi="Cambria Math" w:eastAsia="微软雅黑" w:cs="Arial"/>
                       <w:i/>
                       <w:color w:val="000000"/>
                       <w:sz w:val="21"/>
@@ -11672,7 +11716,7 @@
                   <m:r>
                     <m:rPr/>
                     <w:rPr>
-                      <w:rFonts w:hint="default" w:ascii="Cambria Math" w:hAnsi="Cambria Math" w:eastAsia="Microsoft YaHei" w:cs="Arial"/>
+                      <w:rFonts w:hint="default" w:ascii="Cambria Math" w:hAnsi="Cambria Math" w:eastAsia="微软雅黑" w:cs="Arial"/>
                       <w:color w:val="000000"/>
                       <w:sz w:val="21"/>
                       <w:lang w:val="en-US" w:eastAsia="zh-CN" w:bidi="ar-SA"/>
@@ -11681,7 +11725,7 @@
                   </m:r>
                   <m:ctrlPr>
                     <w:rPr>
-                      <w:rFonts w:hint="eastAsia" w:ascii="Cambria Math" w:hAnsi="Cambria Math" w:eastAsia="Microsoft YaHei" w:cs="Arial"/>
+                      <w:rFonts w:hint="eastAsia" w:ascii="Cambria Math" w:hAnsi="Cambria Math" w:eastAsia="微软雅黑" w:cs="Arial"/>
                       <w:i/>
                       <w:color w:val="000000"/>
                       <w:sz w:val="21"/>
@@ -11693,7 +11737,7 @@
                   <m:r>
                     <m:rPr/>
                     <w:rPr>
-                      <w:rFonts w:ascii="Cambria Math" w:hAnsi="Cambria Math" w:eastAsia="Microsoft YaHei" w:cs="Arial"/>
+                      <w:rFonts w:ascii="Cambria Math" w:hAnsi="Cambria Math" w:eastAsia="微软雅黑" w:cs="Arial"/>
                       <w:color w:val="000000"/>
                       <w:sz w:val="21"/>
                       <w:lang w:val="en-US" w:bidi="ar-SA"/>
@@ -11702,7 +11746,7 @@
                   </m:r>
                   <m:ctrlPr>
                     <w:rPr>
-                      <w:rFonts w:hint="eastAsia" w:ascii="Cambria Math" w:hAnsi="Cambria Math" w:eastAsia="Microsoft YaHei" w:cs="Arial"/>
+                      <w:rFonts w:hint="eastAsia" w:ascii="Cambria Math" w:hAnsi="Cambria Math" w:eastAsia="微软雅黑" w:cs="Arial"/>
                       <w:i/>
                       <w:color w:val="000000"/>
                       <w:sz w:val="21"/>
@@ -11714,7 +11758,7 @@
               <m:r>
                 <m:rPr/>
                 <w:rPr>
-                  <w:rFonts w:ascii="Cambria Math" w:hAnsi="Cambria Math" w:eastAsia="Microsoft YaHei" w:cs="Arial"/>
+                  <w:rFonts w:ascii="Cambria Math" w:hAnsi="Cambria Math" w:eastAsia="微软雅黑" w:cs="Arial"/>
                   <w:color w:val="000000"/>
                   <w:sz w:val="21"/>
                   <w:lang w:val="en-US" w:bidi="ar-SA"/>
@@ -11725,7 +11769,7 @@
                 <m:sSupPr>
                   <m:ctrlPr>
                     <w:rPr>
-                      <w:rFonts w:ascii="Cambria Math" w:hAnsi="Cambria Math" w:eastAsia="Microsoft YaHei" w:cs="Arial"/>
+                      <w:rFonts w:ascii="Cambria Math" w:hAnsi="Cambria Math" w:eastAsia="微软雅黑" w:cs="Arial"/>
                       <w:i/>
                       <w:color w:val="000000"/>
                       <w:sz w:val="21"/>
@@ -11737,7 +11781,7 @@
                   <m:r>
                     <m:rPr/>
                     <w:rPr>
-                      <w:rFonts w:hint="default" w:ascii="Cambria Math" w:hAnsi="Cambria Math" w:eastAsia="Microsoft YaHei" w:cs="Arial"/>
+                      <w:rFonts w:hint="default" w:ascii="Cambria Math" w:hAnsi="Cambria Math" w:eastAsia="微软雅黑" w:cs="Arial"/>
                       <w:color w:val="000000"/>
                       <w:sz w:val="21"/>
                       <w:lang w:val="en-US" w:eastAsia="zh-CN" w:bidi="ar-SA"/>
@@ -11746,7 +11790,7 @@
                   </m:r>
                   <m:ctrlPr>
                     <w:rPr>
-                      <w:rFonts w:ascii="Cambria Math" w:hAnsi="Cambria Math" w:eastAsia="Microsoft YaHei" w:cs="Arial"/>
+                      <w:rFonts w:ascii="Cambria Math" w:hAnsi="Cambria Math" w:eastAsia="微软雅黑" w:cs="Arial"/>
                       <w:i/>
                       <w:color w:val="000000"/>
                       <w:sz w:val="21"/>
@@ -11758,7 +11802,7 @@
                   <m:r>
                     <m:rPr/>
                     <w:rPr>
-                      <w:rFonts w:ascii="Cambria Math" w:hAnsi="Cambria Math" w:eastAsia="Microsoft YaHei" w:cs="Arial"/>
+                      <w:rFonts w:ascii="Cambria Math" w:hAnsi="Cambria Math" w:eastAsia="微软雅黑" w:cs="Arial"/>
                       <w:color w:val="000000"/>
                       <w:sz w:val="21"/>
                       <w:lang w:val="en-US" w:bidi="ar-SA"/>
@@ -11767,7 +11811,7 @@
                   </m:r>
                   <m:ctrlPr>
                     <w:rPr>
-                      <w:rFonts w:ascii="Cambria Math" w:hAnsi="Cambria Math" w:eastAsia="Microsoft YaHei" w:cs="Arial"/>
+                      <w:rFonts w:ascii="Cambria Math" w:hAnsi="Cambria Math" w:eastAsia="微软雅黑" w:cs="Arial"/>
                       <w:i/>
                       <w:color w:val="000000"/>
                       <w:sz w:val="21"/>
@@ -11778,7 +11822,7 @@
               </m:sSup>
               <m:ctrlPr>
                 <w:rPr>
-                  <w:rFonts w:hint="eastAsia" w:ascii="Cambria Math" w:hAnsi="Cambria Math" w:eastAsia="Microsoft YaHei" w:cs="Arial"/>
+                  <w:rFonts w:hint="eastAsia" w:ascii="Cambria Math" w:hAnsi="Cambria Math" w:eastAsia="微软雅黑" w:cs="Arial"/>
                   <w:i/>
                   <w:color w:val="000000"/>
                   <w:sz w:val="21"/>
@@ -11794,7 +11838,7 @@
       <w:pPr>
         <w:ind w:firstLine="420"/>
         <w:rPr>
-          <w:rFonts w:hint="eastAsia" w:eastAsia="Microsoft YaHei"/>
+          <w:rFonts w:hint="eastAsia" w:eastAsia="微软雅黑"/>
         </w:rPr>
       </w:pPr>
       <w:r>
@@ -11865,7 +11909,7 @@
                           <w:p>
                             <w:pPr>
                               <w:rPr>
-                                <w:rFonts w:hint="default" w:eastAsia="SimSun"/>
+                                <w:rFonts w:hint="default" w:eastAsia="宋体"/>
                                 <w:sz w:val="18"/>
                                 <w:szCs w:val="16"/>
                                 <w:lang w:val="en-US" w:eastAsia="zh-CN"/>
@@ -11904,7 +11948,7 @@
                     <w:p>
                       <w:pPr>
                         <w:rPr>
-                          <w:rFonts w:hint="default" w:eastAsia="SimSun"/>
+                          <w:rFonts w:hint="default" w:eastAsia="宋体"/>
                           <w:sz w:val="18"/>
                           <w:szCs w:val="16"/>
                           <w:lang w:val="en-US" w:eastAsia="zh-CN"/>
@@ -11930,7 +11974,7 @@
       </w:r>
       <w:r>
         <w:rPr>
-          <w:rFonts w:eastAsia="Microsoft YaHei"/>
+          <w:rFonts w:eastAsia="微软雅黑"/>
         </w:rPr>
         <w:drawing>
           <wp:anchor distT="0" distB="0" distL="114300" distR="114300" simplePos="0" relativeHeight="251660288" behindDoc="0" locked="0" layoutInCell="1" allowOverlap="1">
@@ -11958,7 +12002,7 @@
                     </pic:cNvPicPr>
                   </pic:nvPicPr>
                   <pic:blipFill>
-                    <a:blip r:embed="rId21"/>
+                    <a:blip r:embed="rId22"/>
                     <a:srcRect l="49974" b="1689"/>
                     <a:stretch>
                       <a:fillRect/>
@@ -11981,20 +12025,20 @@
       </w:r>
       <w:r>
         <w:rPr>
-          <w:rFonts w:hint="eastAsia" w:eastAsia="Microsoft YaHei"/>
+          <w:rFonts w:hint="eastAsia" w:eastAsia="微软雅黑"/>
         </w:rPr>
         <w:t>对这些小段路径进行最短路优化之后得到的路径如</w:t>
       </w:r>
       <w:r>
         <w:rPr>
-          <w:rFonts w:hint="eastAsia" w:eastAsia="Microsoft YaHei"/>
+          <w:rFonts w:hint="eastAsia" w:eastAsia="微软雅黑"/>
           <w:lang w:val="en-US" w:eastAsia="zh-CN"/>
         </w:rPr>
         <w:t>右</w:t>
       </w:r>
       <w:r>
         <w:rPr>
-          <w:rFonts w:hint="eastAsia" w:eastAsia="Microsoft YaHei"/>
+          <w:rFonts w:hint="eastAsia" w:eastAsia="微软雅黑"/>
         </w:rPr>
         <w:t>图所示。优化后的路径基本都是直线、易于转弯的折线，非常适合机器人高速通过。如此就实现了对固定障碍块的避障。当然，在编写过程中也使用了内存池等编程技巧优化代码，努力将路径规划这一过程速度提到最快。</w:t>
       </w:r>
@@ -12003,12 +12047,12 @@
       <w:pPr>
         <w:ind w:firstLine="420"/>
         <w:rPr>
-          <w:rFonts w:eastAsia="Microsoft YaHei"/>
-        </w:rPr>
-      </w:pPr>
-      <w:r>
-        <w:rPr>
-          <w:rFonts w:hint="eastAsia" w:eastAsia="Microsoft YaHei"/>
+          <w:rFonts w:eastAsia="微软雅黑"/>
+        </w:rPr>
+      </w:pPr>
+      <w:r>
+        <w:rPr>
+          <w:rFonts w:hint="eastAsia" w:eastAsia="微软雅黑"/>
         </w:rPr>
         <w:t>但是，仅仅靠上述算法避障是无法满足需求的。</w:t>
       </w:r>
@@ -12023,7 +12067,7 @@
       </w:pPr>
       <w:r>
         <w:rPr>
-          <w:rFonts w:hint="eastAsia" w:eastAsia="Microsoft YaHei"/>
+          <w:rFonts w:hint="eastAsia" w:eastAsia="微软雅黑"/>
         </w:rPr>
         <w:t>场地的障碍主要分为两种，一是场地上固定的障碍块，二是移动的机器人。下面分别针对两者简述避障策略。</w:t>
       </w:r>
@@ -12032,12 +12076,12 @@
       <w:pPr>
         <w:ind w:firstLine="420"/>
         <w:rPr>
-          <w:rFonts w:eastAsia="Microsoft YaHei"/>
-        </w:rPr>
-      </w:pPr>
-      <w:r>
-        <w:rPr>
-          <w:rFonts w:hint="eastAsia" w:eastAsia="Microsoft YaHei"/>
+          <w:rFonts w:eastAsia="微软雅黑"/>
+        </w:rPr>
+      </w:pPr>
+      <w:r>
+        <w:rPr>
+          <w:rFonts w:hint="eastAsia" w:eastAsia="微软雅黑"/>
         </w:rPr>
         <w:t>1)对固定障碍块的避障</w:t>
       </w:r>
@@ -12046,12 +12090,12 @@
       <w:pPr>
         <w:ind w:firstLine="420"/>
         <w:rPr>
-          <w:rFonts w:eastAsia="Microsoft YaHei"/>
-        </w:rPr>
-      </w:pPr>
-      <w:r>
-        <w:rPr>
-          <w:rFonts w:hint="eastAsia" w:eastAsia="Microsoft YaHei"/>
+          <w:rFonts w:eastAsia="微软雅黑"/>
+        </w:rPr>
+      </w:pPr>
+      <w:r>
+        <w:rPr>
+          <w:rFonts w:hint="eastAsia" w:eastAsia="微软雅黑"/>
         </w:rPr>
         <w:t>对场地障碍块的避障是通过对预置地图的膨胀腐蚀完成的。其中膨胀腐蚀操作的结构元素要大于等于根号二倍的底盘半径，这样可以避免机器人在转弯的时候刮蹭到障碍块。算法就是上述的A*改进算法。</w:t>
       </w:r>
@@ -12060,12 +12104,12 @@
       <w:pPr>
         <w:ind w:firstLine="420"/>
         <w:rPr>
-          <w:rFonts w:eastAsia="Microsoft YaHei"/>
-        </w:rPr>
-      </w:pPr>
-      <w:r>
-        <w:rPr>
-          <w:rFonts w:hint="eastAsia" w:eastAsia="Microsoft YaHei"/>
+          <w:rFonts w:eastAsia="微软雅黑"/>
+        </w:rPr>
+      </w:pPr>
+      <w:r>
+        <w:rPr>
+          <w:rFonts w:hint="eastAsia" w:eastAsia="微软雅黑"/>
         </w:rPr>
         <w:t>2)移动物体的避障</w:t>
       </w:r>
@@ -12074,12 +12118,12 @@
       <w:pPr>
         <w:ind w:firstLine="420"/>
         <w:rPr>
-          <w:rFonts w:eastAsia="Microsoft YaHei"/>
-        </w:rPr>
-      </w:pPr>
-      <w:r>
-        <w:rPr>
-          <w:rFonts w:hint="eastAsia" w:eastAsia="Microsoft YaHei"/>
+          <w:rFonts w:eastAsia="微软雅黑"/>
+        </w:rPr>
+      </w:pPr>
+      <w:r>
+        <w:rPr>
+          <w:rFonts w:hint="eastAsia" w:eastAsia="微软雅黑"/>
         </w:rPr>
         <w:t>对于移动机器人的避障，仅仅将其当前所在位置设为不可通过区域是不合理的，因为其处于移动状态。我们结合比赛地图的特质，不难发现有很多通道只能容纳一台机器人通过。故我们将比赛地图划分为若干个通道区块，哨岗通过全局的目标检测网络检测到敌我机器人之后，能够解算出其在场地中的实际位置，进而得到他目前是在哪一个通道区块当中，将这些通道称作不可通过通道，并广播给我方机器人，禁止我方机器人通过同一区块。由此即可防止机器人之间的碰撞。</w:t>
       </w:r>
@@ -12088,12 +12132,12 @@
       <w:pPr>
         <w:ind w:firstLine="420"/>
         <w:rPr>
-          <w:rFonts w:hint="eastAsia" w:eastAsia="Microsoft YaHei"/>
-        </w:rPr>
-      </w:pPr>
-      <w:r>
-        <w:rPr>
-          <w:rFonts w:hint="eastAsia" w:eastAsia="Microsoft YaHei"/>
+          <w:rFonts w:hint="eastAsia" w:eastAsia="微软雅黑"/>
+        </w:rPr>
+      </w:pPr>
+      <w:r>
+        <w:rPr>
+          <w:rFonts w:hint="eastAsia" w:eastAsia="微软雅黑"/>
         </w:rPr>
         <w:t>不过想要实现实时避障，最根本的方法还是提高路径规划的频率。考虑到机器人实际移动的速度，如果规划算法能够达到10赫兹及以上就基本可以认为是实时。我队并没有采用ROS自带的导航包，而是自行开发了基于A*算法的运动规划，在路径最长的情况下规划时间也仅需0.1秒，显然能够达到实时规划的要求。只要敌方的位置由哨岗广播实时更新，即可实现实时避障。</w:t>
       </w:r>
@@ -12102,7 +12146,7 @@
       <w:pPr>
         <w:ind w:firstLine="420"/>
         <w:rPr>
-          <w:rFonts w:eastAsia="Microsoft YaHei"/>
+          <w:rFonts w:eastAsia="微软雅黑"/>
         </w:rPr>
       </w:pPr>
       <w:r>
@@ -12135,7 +12179,7 @@
                     </pic:cNvPicPr>
                   </pic:nvPicPr>
                   <pic:blipFill>
-                    <a:blip r:embed="rId22"/>
+                    <a:blip r:embed="rId23"/>
                     <a:stretch>
                       <a:fillRect/>
                     </a:stretch>
@@ -12157,20 +12201,20 @@
       </w:r>
       <w:r>
         <w:rPr>
-          <w:rFonts w:hint="eastAsia" w:eastAsia="Microsoft YaHei"/>
+          <w:rFonts w:hint="eastAsia" w:eastAsia="微软雅黑"/>
         </w:rPr>
         <w:t>当然，哨岗也偶尔会有漏检的可能，甚至可能因为漏检而撞上敌方机器人，所以我们在速度规划</w:t>
       </w:r>
       <w:r>
         <w:rPr>
-          <w:rFonts w:hint="eastAsia" w:eastAsia="Microsoft YaHei"/>
+          <w:rFonts w:hint="eastAsia" w:eastAsia="微软雅黑"/>
           <w:lang w:val="en-US" w:eastAsia="zh-CN"/>
         </w:rPr>
         <w:t>内</w:t>
       </w:r>
       <w:r>
         <w:rPr>
-          <w:rFonts w:hint="eastAsia" w:eastAsia="Microsoft YaHei"/>
+          <w:rFonts w:hint="eastAsia" w:eastAsia="微软雅黑"/>
         </w:rPr>
         <w:t>设计了根据测距模块返回的障碍距离计算的速度惩罚机制（速度势的另一种体现）。灵感起源于深度学习中的激活函数</w:t>
       </w:r>
@@ -12180,7 +12224,7 @@
             <m:sty m:val="p"/>
           </m:rPr>
           <w:rPr>
-            <w:rFonts w:ascii="Cambria Math" w:hAnsi="Cambria Math" w:eastAsia="Microsoft YaHei"/>
+            <w:rFonts w:ascii="Cambria Math" w:hAnsi="Cambria Math" w:eastAsia="微软雅黑"/>
           </w:rPr>
           <m:t>sigmoid</m:t>
         </m:r>
@@ -12188,7 +12232,7 @@
           <m:dPr>
             <m:ctrlPr>
               <w:rPr>
-                <w:rFonts w:ascii="Cambria Math" w:hAnsi="Cambria Math" w:eastAsia="Microsoft YaHei"/>
+                <w:rFonts w:ascii="Cambria Math" w:hAnsi="Cambria Math" w:eastAsia="微软雅黑"/>
               </w:rPr>
             </m:ctrlPr>
           </m:dPr>
@@ -12198,13 +12242,13 @@
                 <m:sty m:val="p"/>
               </m:rPr>
               <w:rPr>
-                <w:rFonts w:ascii="Cambria Math" w:hAnsi="Cambria Math" w:eastAsia="Microsoft YaHei"/>
+                <w:rFonts w:ascii="Cambria Math" w:hAnsi="Cambria Math" w:eastAsia="微软雅黑"/>
               </w:rPr>
               <m:t>x</m:t>
             </m:r>
             <m:ctrlPr>
               <w:rPr>
-                <w:rFonts w:ascii="Cambria Math" w:hAnsi="Cambria Math" w:eastAsia="Microsoft YaHei"/>
+                <w:rFonts w:ascii="Cambria Math" w:hAnsi="Cambria Math" w:eastAsia="微软雅黑"/>
               </w:rPr>
             </m:ctrlPr>
           </m:e>
@@ -12212,7 +12256,7 @@
       </m:oMath>
       <w:r>
         <w:rPr>
-          <w:rFonts w:hint="eastAsia" w:eastAsia="Microsoft YaHei"/>
+          <w:rFonts w:hint="eastAsia" w:eastAsia="微软雅黑"/>
         </w:rPr>
         <w:t>。将各个由测距模块得到的速度惩罚系数</w:t>
       </w:r>
@@ -12221,7 +12265,7 @@
           <m:sSubPr>
             <m:ctrlPr>
               <w:rPr>
-                <w:rFonts w:ascii="Cambria Math" w:hAnsi="Cambria Math" w:eastAsia="Microsoft YaHei"/>
+                <w:rFonts w:ascii="Cambria Math" w:hAnsi="Cambria Math" w:eastAsia="微软雅黑"/>
                 <w:i/>
               </w:rPr>
             </m:ctrlPr>
@@ -12230,13 +12274,13 @@
             <m:r>
               <m:rPr/>
               <w:rPr>
-                <w:rFonts w:ascii="Cambria Math" w:hAnsi="Cambria Math" w:eastAsia="Microsoft YaHei"/>
+                <w:rFonts w:ascii="Cambria Math" w:hAnsi="Cambria Math" w:eastAsia="微软雅黑"/>
               </w:rPr>
               <m:t>V</m:t>
             </m:r>
             <m:ctrlPr>
               <w:rPr>
-                <w:rFonts w:ascii="Cambria Math" w:hAnsi="Cambria Math" w:eastAsia="Microsoft YaHei"/>
+                <w:rFonts w:ascii="Cambria Math" w:hAnsi="Cambria Math" w:eastAsia="微软雅黑"/>
                 <w:i/>
               </w:rPr>
             </m:ctrlPr>
@@ -12245,13 +12289,13 @@
             <m:r>
               <m:rPr/>
               <w:rPr>
-                <w:rFonts w:ascii="Cambria Math" w:hAnsi="Cambria Math" w:eastAsia="Microsoft YaHei"/>
+                <w:rFonts w:ascii="Cambria Math" w:hAnsi="Cambria Math" w:eastAsia="微软雅黑"/>
               </w:rPr>
               <m:t>k</m:t>
             </m:r>
             <m:ctrlPr>
               <w:rPr>
-                <w:rFonts w:ascii="Cambria Math" w:hAnsi="Cambria Math" w:eastAsia="Microsoft YaHei"/>
+                <w:rFonts w:ascii="Cambria Math" w:hAnsi="Cambria Math" w:eastAsia="微软雅黑"/>
                 <w:i/>
               </w:rPr>
             </m:ctrlPr>
@@ -12260,7 +12304,7 @@
       </m:oMath>
       <w:r>
         <w:rPr>
-          <w:rFonts w:hint="eastAsia" w:hAnsi="Cambria Math" w:eastAsia="Microsoft YaHei"/>
+          <w:rFonts w:hint="eastAsia" w:hAnsi="Cambria Math" w:eastAsia="微软雅黑"/>
         </w:rPr>
         <w:t>乘以该方向上的原计划速度</w:t>
       </w:r>
@@ -12269,7 +12313,7 @@
           <m:sSubPr>
             <m:ctrlPr>
               <w:rPr>
-                <w:rFonts w:ascii="Cambria Math" w:hAnsi="Cambria Math" w:eastAsia="Microsoft YaHei"/>
+                <w:rFonts w:ascii="Cambria Math" w:hAnsi="Cambria Math" w:eastAsia="微软雅黑"/>
                 <w:i/>
               </w:rPr>
             </m:ctrlPr>
@@ -12278,13 +12322,13 @@
             <m:r>
               <m:rPr/>
               <w:rPr>
-                <w:rFonts w:ascii="Cambria Math" w:hAnsi="Cambria Math" w:eastAsia="Microsoft YaHei"/>
+                <w:rFonts w:ascii="Cambria Math" w:hAnsi="Cambria Math" w:eastAsia="微软雅黑"/>
               </w:rPr>
               <m:t>V</m:t>
             </m:r>
             <m:ctrlPr>
               <w:rPr>
-                <w:rFonts w:ascii="Cambria Math" w:hAnsi="Cambria Math" w:eastAsia="Microsoft YaHei"/>
+                <w:rFonts w:ascii="Cambria Math" w:hAnsi="Cambria Math" w:eastAsia="微软雅黑"/>
                 <w:i/>
               </w:rPr>
             </m:ctrlPr>
@@ -12293,13 +12337,13 @@
             <m:r>
               <m:rPr/>
               <w:rPr>
-                <w:rFonts w:ascii="Cambria Math" w:hAnsi="Cambria Math" w:eastAsia="Microsoft YaHei"/>
+                <w:rFonts w:ascii="Cambria Math" w:hAnsi="Cambria Math" w:eastAsia="微软雅黑"/>
               </w:rPr>
               <m:t>plan</m:t>
             </m:r>
             <m:ctrlPr>
               <w:rPr>
-                <w:rFonts w:ascii="Cambria Math" w:hAnsi="Cambria Math" w:eastAsia="Microsoft YaHei"/>
+                <w:rFonts w:ascii="Cambria Math" w:hAnsi="Cambria Math" w:eastAsia="微软雅黑"/>
                 <w:i/>
               </w:rPr>
             </m:ctrlPr>
@@ -12308,7 +12352,7 @@
       </m:oMath>
       <w:r>
         <w:rPr>
-          <w:rFonts w:hint="eastAsia" w:hAnsi="Cambria Math" w:eastAsia="Microsoft YaHei"/>
+          <w:rFonts w:hint="eastAsia" w:hAnsi="Cambria Math" w:eastAsia="微软雅黑"/>
         </w:rPr>
         <w:t>，最后再进行速度合成，就完成了速度规划层面的避障。右图即为速度惩罚因子随d/r的变化曲线。不难发现，当d&gt;1.5r的时候，障碍基本对速度没有什么影响了。</w:t>
       </w:r>
@@ -12318,12 +12362,12 @@
         <w:spacing w:line="240" w:lineRule="auto"/>
         <w:ind w:firstLine="420"/>
         <w:rPr>
-          <w:rFonts w:eastAsia="Microsoft YaHei"/>
-        </w:rPr>
-      </w:pPr>
-      <w:r>
-        <w:rPr>
-          <w:rFonts w:hint="eastAsia" w:eastAsia="Microsoft YaHei"/>
+          <w:rFonts w:eastAsia="微软雅黑"/>
+        </w:rPr>
+      </w:pPr>
+      <w:r>
+        <w:rPr>
+          <w:rFonts w:hint="eastAsia" w:eastAsia="微软雅黑"/>
         </w:rPr>
         <w:t>不妨设底盘半径为r，相距前方障碍块距离为d，则前进速度</w:t>
       </w:r>
@@ -12333,7 +12377,7 @@
         <w:spacing w:line="240" w:lineRule="auto"/>
         <w:ind w:firstLine="420"/>
         <w:rPr>
-          <w:rFonts w:hAnsi="Cambria Math" w:eastAsia="Microsoft YaHei"/>
+          <w:rFonts w:hAnsi="Cambria Math" w:eastAsia="微软雅黑"/>
         </w:rPr>
       </w:pPr>
       <m:oMathPara>
@@ -12342,7 +12386,7 @@
             <m:sSubPr>
               <m:ctrlPr>
                 <w:rPr>
-                  <w:rFonts w:ascii="Cambria Math" w:hAnsi="Cambria Math" w:eastAsia="Microsoft YaHei"/>
+                  <w:rFonts w:ascii="Cambria Math" w:hAnsi="Cambria Math" w:eastAsia="微软雅黑"/>
                   <w:i/>
                 </w:rPr>
               </m:ctrlPr>
@@ -12351,13 +12395,13 @@
               <m:r>
                 <m:rPr/>
                 <w:rPr>
-                  <w:rFonts w:ascii="Cambria Math" w:hAnsi="Cambria Math" w:eastAsia="Microsoft YaHei"/>
+                  <w:rFonts w:ascii="Cambria Math" w:hAnsi="Cambria Math" w:eastAsia="微软雅黑"/>
                 </w:rPr>
                 <m:t>V</m:t>
               </m:r>
               <m:ctrlPr>
                 <w:rPr>
-                  <w:rFonts w:ascii="Cambria Math" w:hAnsi="Cambria Math" w:eastAsia="Microsoft YaHei"/>
+                  <w:rFonts w:ascii="Cambria Math" w:hAnsi="Cambria Math" w:eastAsia="微软雅黑"/>
                   <w:i/>
                 </w:rPr>
               </m:ctrlPr>
@@ -12366,13 +12410,13 @@
               <m:r>
                 <m:rPr/>
                 <w:rPr>
-                  <w:rFonts w:ascii="Cambria Math" w:hAnsi="Cambria Math" w:eastAsia="Microsoft YaHei"/>
+                  <w:rFonts w:ascii="Cambria Math" w:hAnsi="Cambria Math" w:eastAsia="微软雅黑"/>
                 </w:rPr>
                 <m:t>actual</m:t>
               </m:r>
               <m:ctrlPr>
                 <w:rPr>
-                  <w:rFonts w:ascii="Cambria Math" w:hAnsi="Cambria Math" w:eastAsia="Microsoft YaHei"/>
+                  <w:rFonts w:ascii="Cambria Math" w:hAnsi="Cambria Math" w:eastAsia="微软雅黑"/>
                   <w:i/>
                 </w:rPr>
               </m:ctrlPr>
@@ -12381,7 +12425,7 @@
           <m:r>
             <m:rPr/>
             <w:rPr>
-              <w:rFonts w:ascii="Cambria Math" w:hAnsi="Cambria Math" w:eastAsia="Microsoft YaHei"/>
+              <w:rFonts w:ascii="Cambria Math" w:hAnsi="Cambria Math" w:eastAsia="微软雅黑"/>
             </w:rPr>
             <m:t>=</m:t>
           </m:r>
@@ -12389,7 +12433,7 @@
             <m:sSubPr>
               <m:ctrlPr>
                 <w:rPr>
-                  <w:rFonts w:ascii="Cambria Math" w:hAnsi="Cambria Math" w:eastAsia="Microsoft YaHei"/>
+                  <w:rFonts w:ascii="Cambria Math" w:hAnsi="Cambria Math" w:eastAsia="微软雅黑"/>
                   <w:i/>
                 </w:rPr>
               </m:ctrlPr>
@@ -12398,13 +12442,13 @@
               <m:r>
                 <m:rPr/>
                 <w:rPr>
-                  <w:rFonts w:ascii="Cambria Math" w:hAnsi="Cambria Math" w:eastAsia="Microsoft YaHei"/>
+                  <w:rFonts w:ascii="Cambria Math" w:hAnsi="Cambria Math" w:eastAsia="微软雅黑"/>
                 </w:rPr>
                 <m:t>V</m:t>
               </m:r>
               <m:ctrlPr>
                 <w:rPr>
-                  <w:rFonts w:ascii="Cambria Math" w:hAnsi="Cambria Math" w:eastAsia="Microsoft YaHei"/>
+                  <w:rFonts w:ascii="Cambria Math" w:hAnsi="Cambria Math" w:eastAsia="微软雅黑"/>
                   <w:i/>
                 </w:rPr>
               </m:ctrlPr>
@@ -12413,13 +12457,13 @@
               <m:r>
                 <m:rPr/>
                 <w:rPr>
-                  <w:rFonts w:ascii="Cambria Math" w:hAnsi="Cambria Math" w:eastAsia="Microsoft YaHei"/>
+                  <w:rFonts w:ascii="Cambria Math" w:hAnsi="Cambria Math" w:eastAsia="微软雅黑"/>
                 </w:rPr>
                 <m:t>k</m:t>
               </m:r>
               <m:ctrlPr>
                 <w:rPr>
-                  <w:rFonts w:ascii="Cambria Math" w:hAnsi="Cambria Math" w:eastAsia="Microsoft YaHei"/>
+                  <w:rFonts w:ascii="Cambria Math" w:hAnsi="Cambria Math" w:eastAsia="微软雅黑"/>
                   <w:i/>
                 </w:rPr>
               </m:ctrlPr>
@@ -12428,7 +12472,7 @@
           <m:r>
             <m:rPr/>
             <w:rPr>
-              <w:rFonts w:ascii="Cambria Math" w:hAnsi="Cambria Math" w:eastAsia="Microsoft YaHei"/>
+              <w:rFonts w:ascii="Cambria Math" w:hAnsi="Cambria Math" w:eastAsia="微软雅黑"/>
             </w:rPr>
             <m:t>∗</m:t>
           </m:r>
@@ -12436,7 +12480,7 @@
             <m:sSubPr>
               <m:ctrlPr>
                 <w:rPr>
-                  <w:rFonts w:ascii="Cambria Math" w:hAnsi="Cambria Math" w:eastAsia="Microsoft YaHei"/>
+                  <w:rFonts w:ascii="Cambria Math" w:hAnsi="Cambria Math" w:eastAsia="微软雅黑"/>
                   <w:i/>
                 </w:rPr>
               </m:ctrlPr>
@@ -12445,13 +12489,13 @@
               <m:r>
                 <m:rPr/>
                 <w:rPr>
-                  <w:rFonts w:ascii="Cambria Math" w:hAnsi="Cambria Math" w:eastAsia="Microsoft YaHei"/>
+                  <w:rFonts w:ascii="Cambria Math" w:hAnsi="Cambria Math" w:eastAsia="微软雅黑"/>
                 </w:rPr>
                 <m:t>V</m:t>
               </m:r>
               <m:ctrlPr>
                 <w:rPr>
-                  <w:rFonts w:ascii="Cambria Math" w:hAnsi="Cambria Math" w:eastAsia="Microsoft YaHei"/>
+                  <w:rFonts w:ascii="Cambria Math" w:hAnsi="Cambria Math" w:eastAsia="微软雅黑"/>
                   <w:i/>
                 </w:rPr>
               </m:ctrlPr>
@@ -12460,13 +12504,13 @@
               <m:r>
                 <m:rPr/>
                 <w:rPr>
-                  <w:rFonts w:ascii="Cambria Math" w:hAnsi="Cambria Math" w:eastAsia="Microsoft YaHei"/>
+                  <w:rFonts w:ascii="Cambria Math" w:hAnsi="Cambria Math" w:eastAsia="微软雅黑"/>
                 </w:rPr>
                 <m:t>plan</m:t>
               </m:r>
               <m:ctrlPr>
                 <w:rPr>
-                  <w:rFonts w:ascii="Cambria Math" w:hAnsi="Cambria Math" w:eastAsia="Microsoft YaHei"/>
+                  <w:rFonts w:ascii="Cambria Math" w:hAnsi="Cambria Math" w:eastAsia="微软雅黑"/>
                   <w:i/>
                 </w:rPr>
               </m:ctrlPr>
@@ -12480,12 +12524,12 @@
         <w:spacing w:line="240" w:lineRule="auto"/>
         <w:ind w:firstLine="420"/>
         <w:rPr>
-          <w:rFonts w:hAnsi="Cambria Math" w:eastAsia="Microsoft YaHei"/>
-        </w:rPr>
-      </w:pPr>
-      <w:r>
-        <w:rPr>
-          <w:rFonts w:hint="eastAsia" w:hAnsi="Cambria Math" w:eastAsia="Microsoft YaHei"/>
+          <w:rFonts w:hAnsi="Cambria Math" w:eastAsia="微软雅黑"/>
+        </w:rPr>
+      </w:pPr>
+      <w:r>
+        <w:rPr>
+          <w:rFonts w:hint="eastAsia" w:hAnsi="Cambria Math" w:eastAsia="微软雅黑"/>
         </w:rPr>
         <w:t>其中速度惩罚因子</w:t>
       </w:r>
@@ -12495,7 +12539,7 @@
         <w:spacing w:line="240" w:lineRule="auto"/>
         <w:ind w:firstLine="420"/>
         <w:rPr>
-          <w:rFonts w:hAnsi="Cambria Math" w:eastAsia="Microsoft YaHei"/>
+          <w:rFonts w:hAnsi="Cambria Math" w:eastAsia="微软雅黑"/>
         </w:rPr>
       </w:pPr>
       <m:oMathPara>
@@ -12504,7 +12548,7 @@
             <m:sSubPr>
               <m:ctrlPr>
                 <w:rPr>
-                  <w:rFonts w:ascii="Cambria Math" w:hAnsi="Cambria Math" w:eastAsia="Microsoft YaHei"/>
+                  <w:rFonts w:ascii="Cambria Math" w:hAnsi="Cambria Math" w:eastAsia="微软雅黑"/>
                   <w:i/>
                 </w:rPr>
               </m:ctrlPr>
@@ -12513,13 +12557,13 @@
               <m:r>
                 <m:rPr/>
                 <w:rPr>
-                  <w:rFonts w:ascii="Cambria Math" w:hAnsi="Cambria Math" w:eastAsia="Microsoft YaHei"/>
+                  <w:rFonts w:ascii="Cambria Math" w:hAnsi="Cambria Math" w:eastAsia="微软雅黑"/>
                 </w:rPr>
                 <m:t>V</m:t>
               </m:r>
               <m:ctrlPr>
                 <w:rPr>
-                  <w:rFonts w:ascii="Cambria Math" w:hAnsi="Cambria Math" w:eastAsia="Microsoft YaHei"/>
+                  <w:rFonts w:ascii="Cambria Math" w:hAnsi="Cambria Math" w:eastAsia="微软雅黑"/>
                   <w:i/>
                 </w:rPr>
               </m:ctrlPr>
@@ -12528,13 +12572,13 @@
               <m:r>
                 <m:rPr/>
                 <w:rPr>
-                  <w:rFonts w:ascii="Cambria Math" w:hAnsi="Cambria Math" w:eastAsia="Microsoft YaHei"/>
+                  <w:rFonts w:ascii="Cambria Math" w:hAnsi="Cambria Math" w:eastAsia="微软雅黑"/>
                 </w:rPr>
                 <m:t>k</m:t>
               </m:r>
               <m:ctrlPr>
                 <w:rPr>
-                  <w:rFonts w:ascii="Cambria Math" w:hAnsi="Cambria Math" w:eastAsia="Microsoft YaHei"/>
+                  <w:rFonts w:ascii="Cambria Math" w:hAnsi="Cambria Math" w:eastAsia="微软雅黑"/>
                   <w:i/>
                 </w:rPr>
               </m:ctrlPr>
@@ -12543,7 +12587,7 @@
           <m:r>
             <m:rPr/>
             <w:rPr>
-              <w:rFonts w:ascii="Cambria Math" w:hAnsi="Cambria Math" w:eastAsia="Microsoft YaHei"/>
+              <w:rFonts w:ascii="Cambria Math" w:hAnsi="Cambria Math" w:eastAsia="微软雅黑"/>
             </w:rPr>
             <m:t>=</m:t>
           </m:r>
@@ -12551,7 +12595,7 @@
             <m:fPr>
               <m:ctrlPr>
                 <w:rPr>
-                  <w:rFonts w:ascii="Cambria Math" w:hAnsi="Cambria Math" w:eastAsia="Microsoft YaHei"/>
+                  <w:rFonts w:ascii="Cambria Math" w:hAnsi="Cambria Math" w:eastAsia="微软雅黑"/>
                   <w:i/>
                 </w:rPr>
               </m:ctrlPr>
@@ -12560,13 +12604,13 @@
               <m:r>
                 <m:rPr/>
                 <w:rPr>
-                  <w:rFonts w:ascii="Cambria Math" w:hAnsi="Cambria Math" w:eastAsia="Microsoft YaHei"/>
+                  <w:rFonts w:ascii="Cambria Math" w:hAnsi="Cambria Math" w:eastAsia="微软雅黑"/>
                 </w:rPr>
                 <m:t>1</m:t>
               </m:r>
               <m:ctrlPr>
                 <w:rPr>
-                  <w:rFonts w:ascii="Cambria Math" w:hAnsi="Cambria Math" w:eastAsia="Microsoft YaHei"/>
+                  <w:rFonts w:ascii="Cambria Math" w:hAnsi="Cambria Math" w:eastAsia="微软雅黑"/>
                   <w:i/>
                 </w:rPr>
               </m:ctrlPr>
@@ -12575,7 +12619,7 @@
               <m:r>
                 <m:rPr/>
                 <w:rPr>
-                  <w:rFonts w:ascii="Cambria Math" w:hAnsi="Cambria Math" w:eastAsia="Microsoft YaHei"/>
+                  <w:rFonts w:ascii="Cambria Math" w:hAnsi="Cambria Math" w:eastAsia="微软雅黑"/>
                 </w:rPr>
                 <m:t>1+exp(−4∗(</m:t>
               </m:r>
@@ -12584,7 +12628,7 @@
                   <m:type m:val="skw"/>
                   <m:ctrlPr>
                     <w:rPr>
-                      <w:rFonts w:ascii="Cambria Math" w:hAnsi="Cambria Math" w:eastAsia="Microsoft YaHei"/>
+                      <w:rFonts w:ascii="Cambria Math" w:hAnsi="Cambria Math" w:eastAsia="微软雅黑"/>
                       <w:i/>
                     </w:rPr>
                   </m:ctrlPr>
@@ -12593,13 +12637,13 @@
                   <m:r>
                     <m:rPr/>
                     <w:rPr>
-                      <w:rFonts w:ascii="Cambria Math" w:hAnsi="Cambria Math" w:eastAsia="Microsoft YaHei"/>
+                      <w:rFonts w:ascii="Cambria Math" w:hAnsi="Cambria Math" w:eastAsia="微软雅黑"/>
                     </w:rPr>
                     <m:t>d</m:t>
                   </m:r>
                   <m:ctrlPr>
                     <w:rPr>
-                      <w:rFonts w:ascii="Cambria Math" w:hAnsi="Cambria Math" w:eastAsia="Microsoft YaHei"/>
+                      <w:rFonts w:ascii="Cambria Math" w:hAnsi="Cambria Math" w:eastAsia="微软雅黑"/>
                       <w:i/>
                     </w:rPr>
                   </m:ctrlPr>
@@ -12608,13 +12652,13 @@
                   <m:r>
                     <m:rPr/>
                     <w:rPr>
-                      <w:rFonts w:ascii="Cambria Math" w:hAnsi="Cambria Math" w:eastAsia="Microsoft YaHei"/>
+                      <w:rFonts w:ascii="Cambria Math" w:hAnsi="Cambria Math" w:eastAsia="微软雅黑"/>
                     </w:rPr>
                     <m:t>r</m:t>
                   </m:r>
                   <m:ctrlPr>
                     <w:rPr>
-                      <w:rFonts w:ascii="Cambria Math" w:hAnsi="Cambria Math" w:eastAsia="Microsoft YaHei"/>
+                      <w:rFonts w:ascii="Cambria Math" w:hAnsi="Cambria Math" w:eastAsia="微软雅黑"/>
                       <w:i/>
                     </w:rPr>
                   </m:ctrlPr>
@@ -12623,13 +12667,13 @@
               <m:r>
                 <m:rPr/>
                 <w:rPr>
-                  <w:rFonts w:ascii="Cambria Math" w:hAnsi="Cambria Math" w:eastAsia="Microsoft YaHei"/>
+                  <w:rFonts w:ascii="Cambria Math" w:hAnsi="Cambria Math" w:eastAsia="微软雅黑"/>
                 </w:rPr>
                 <m:t>−1))</m:t>
               </m:r>
               <m:ctrlPr>
                 <w:rPr>
-                  <w:rFonts w:ascii="Cambria Math" w:hAnsi="Cambria Math" w:eastAsia="Microsoft YaHei"/>
+                  <w:rFonts w:ascii="Cambria Math" w:hAnsi="Cambria Math" w:eastAsia="微软雅黑"/>
                   <w:i/>
                 </w:rPr>
               </m:ctrlPr>
@@ -12643,12 +12687,12 @@
         <w:spacing w:line="240" w:lineRule="auto"/>
         <w:ind w:firstLine="420"/>
         <w:rPr>
-          <w:rFonts w:hint="eastAsia" w:hAnsi="Cambria Math" w:eastAsia="Microsoft YaHei"/>
-        </w:rPr>
-      </w:pPr>
-      <w:r>
-        <w:rPr>
-          <w:rFonts w:hint="eastAsia" w:hAnsi="Cambria Math" w:eastAsia="Microsoft YaHei"/>
+          <w:rFonts w:hint="eastAsia" w:hAnsi="Cambria Math" w:eastAsia="微软雅黑"/>
+        </w:rPr>
+      </w:pPr>
+      <w:r>
+        <w:rPr>
+          <w:rFonts w:hint="eastAsia" w:hAnsi="Cambria Math" w:eastAsia="微软雅黑"/>
         </w:rPr>
         <w:t>如此则实现的机器人的路径规划、运动避障。</w:t>
       </w:r>
@@ -12657,7 +12701,7 @@
       <w:pPr>
         <w:spacing w:line="240" w:lineRule="auto"/>
         <w:rPr>
-          <w:rFonts w:hint="default" w:hAnsi="Cambria Math" w:eastAsia="Microsoft YaHei"/>
+          <w:rFonts w:hint="default" w:hAnsi="Cambria Math" w:eastAsia="微软雅黑"/>
           <w:lang w:val="en-US" w:eastAsia="zh-CN"/>
         </w:rPr>
       </w:pPr>
@@ -12712,7 +12756,7 @@
       <w:pPr>
         <w:ind w:firstLine="420" w:firstLineChars="0"/>
         <w:rPr>
-          <w:rFonts w:hint="default" w:ascii="Arial" w:hAnsi="Cambria Math" w:eastAsia="Microsoft YaHei" w:cs="Arial"/>
+          <w:rFonts w:hint="default" w:ascii="Arial" w:hAnsi="Cambria Math" w:eastAsia="微软雅黑" w:cs="Arial"/>
           <w:i w:val="0"/>
           <w:iCs w:val="0"/>
           <w:color w:val="000000"/>
@@ -12722,7 +12766,7 @@
       </w:pPr>
       <w:r>
         <w:rPr>
-          <w:rFonts w:hint="default" w:ascii="Arial" w:hAnsi="Cambria Math" w:eastAsia="Microsoft YaHei" w:cs="Arial"/>
+          <w:rFonts w:hint="default" w:ascii="Arial" w:hAnsi="Cambria Math" w:eastAsia="微软雅黑" w:cs="Arial"/>
           <w:i w:val="0"/>
           <w:iCs w:val="0"/>
           <w:color w:val="000000"/>
@@ -12735,7 +12779,7 @@
     <w:p>
       <w:pPr>
         <w:rPr>
-          <w:rFonts w:hint="default" w:ascii="Arial" w:hAnsi="Cambria Math" w:eastAsia="Microsoft YaHei" w:cs="Arial"/>
+          <w:rFonts w:hint="default" w:ascii="Arial" w:hAnsi="Cambria Math" w:eastAsia="微软雅黑" w:cs="Arial"/>
           <w:i w:val="0"/>
           <w:iCs w:val="0"/>
           <w:color w:val="000000"/>
@@ -12745,7 +12789,7 @@
       </w:pPr>
       <w:r>
         <w:rPr>
-          <w:rFonts w:hint="default" w:ascii="Arial" w:hAnsi="Cambria Math" w:eastAsia="Microsoft YaHei" w:cs="Arial"/>
+          <w:rFonts w:hint="default" w:ascii="Arial" w:hAnsi="Cambria Math" w:eastAsia="微软雅黑" w:cs="Arial"/>
           <w:i w:val="0"/>
           <w:iCs w:val="0"/>
           <w:color w:val="000000"/>
@@ -12759,7 +12803,7 @@
       <w:pPr>
         <w:ind w:firstLine="420" w:firstLineChars="0"/>
         <w:rPr>
-          <w:rFonts w:hint="default" w:ascii="Arial" w:hAnsi="Cambria Math" w:eastAsia="Microsoft YaHei" w:cs="Arial"/>
+          <w:rFonts w:hint="default" w:ascii="Arial" w:hAnsi="Cambria Math" w:eastAsia="微软雅黑" w:cs="Arial"/>
           <w:i w:val="0"/>
           <w:iCs w:val="0"/>
           <w:color w:val="000000"/>
@@ -12769,7 +12813,7 @@
       </w:pPr>
       <w:r>
         <w:rPr>
-          <w:rFonts w:hint="default" w:ascii="Arial" w:hAnsi="Cambria Math" w:eastAsia="Microsoft YaHei" w:cs="Arial"/>
+          <w:rFonts w:hint="default" w:ascii="Arial" w:hAnsi="Cambria Math" w:eastAsia="微软雅黑" w:cs="Arial"/>
           <w:i w:val="0"/>
           <w:iCs w:val="0"/>
           <w:color w:val="000000"/>
@@ -12782,7 +12826,7 @@
     <w:p>
       <w:pPr>
         <w:rPr>
-          <w:rFonts w:hint="default" w:ascii="Arial" w:hAnsi="Cambria Math" w:eastAsia="Microsoft YaHei" w:cs="Arial"/>
+          <w:rFonts w:hint="default" w:ascii="Arial" w:hAnsi="Cambria Math" w:eastAsia="微软雅黑" w:cs="Arial"/>
           <w:i w:val="0"/>
           <w:iCs w:val="0"/>
           <w:color w:val="000000"/>
@@ -12792,7 +12836,7 @@
       </w:pPr>
       <w:r>
         <w:rPr>
-          <w:rFonts w:hint="default" w:ascii="Arial" w:hAnsi="Cambria Math" w:eastAsia="Microsoft YaHei" w:cs="Arial"/>
+          <w:rFonts w:hint="default" w:ascii="Arial" w:hAnsi="Cambria Math" w:eastAsia="微软雅黑" w:cs="Arial"/>
           <w:i w:val="0"/>
           <w:iCs w:val="0"/>
           <w:color w:val="000000"/>
@@ -12803,7 +12847,7 @@
       </w:r>
       <w:r>
         <w:rPr>
-          <w:rFonts w:hint="eastAsia" w:ascii="Arial" w:hAnsi="Cambria Math" w:eastAsia="Microsoft YaHei" w:cs="Arial"/>
+          <w:rFonts w:hint="eastAsia" w:ascii="Arial" w:hAnsi="Cambria Math" w:eastAsia="微软雅黑" w:cs="Arial"/>
           <w:i w:val="0"/>
           <w:iCs w:val="0"/>
           <w:color w:val="000000"/>
@@ -12814,7 +12858,7 @@
       </w:r>
       <w:r>
         <w:rPr>
-          <w:rFonts w:hint="default" w:ascii="Arial" w:hAnsi="Cambria Math" w:eastAsia="Microsoft YaHei" w:cs="Arial"/>
+          <w:rFonts w:hint="default" w:ascii="Arial" w:hAnsi="Cambria Math" w:eastAsia="微软雅黑" w:cs="Arial"/>
           <w:i w:val="0"/>
           <w:iCs w:val="0"/>
           <w:color w:val="000000"/>
@@ -12828,13 +12872,13 @@
       <w:pPr>
         <w:ind w:firstLine="420"/>
         <w:rPr>
-          <w:rFonts w:hint="eastAsia" w:ascii="Arial" w:hAnsi="Cambria Math" w:eastAsia="Microsoft YaHei" w:cs="Arial"/>
-          <w:lang w:val="en-US" w:eastAsia="zh-CN"/>
-        </w:rPr>
-      </w:pPr>
-      <w:r>
-        <w:rPr>
-          <w:rFonts w:hint="default" w:ascii="Arial" w:hAnsi="Cambria Math" w:eastAsia="Microsoft YaHei" w:cs="Arial"/>
+          <w:rFonts w:hint="eastAsia" w:ascii="Arial" w:hAnsi="Cambria Math" w:eastAsia="微软雅黑" w:cs="Arial"/>
+          <w:lang w:val="en-US" w:eastAsia="zh-CN"/>
+        </w:rPr>
+      </w:pPr>
+      <w:r>
+        <w:rPr>
+          <w:rFonts w:hint="default" w:ascii="Arial" w:hAnsi="Cambria Math" w:eastAsia="微软雅黑" w:cs="Arial"/>
           <w:i w:val="0"/>
           <w:iCs w:val="0"/>
           <w:color w:val="000000"/>
@@ -12845,7 +12889,7 @@
       </w:r>
       <w:r>
         <w:rPr>
-          <w:rFonts w:hint="eastAsia" w:ascii="Arial" w:hAnsi="Cambria Math" w:eastAsia="Microsoft YaHei" w:cs="Arial"/>
+          <w:rFonts w:hint="eastAsia" w:ascii="Arial" w:hAnsi="Cambria Math" w:eastAsia="微软雅黑" w:cs="Arial"/>
           <w:i w:val="0"/>
           <w:iCs w:val="0"/>
           <w:color w:val="000000"/>
@@ -12856,7 +12900,7 @@
       </w:r>
       <w:r>
         <w:rPr>
-          <w:rFonts w:hint="default" w:ascii="Arial" w:hAnsi="Cambria Math" w:eastAsia="Microsoft YaHei" w:cs="Arial"/>
+          <w:rFonts w:hint="default" w:ascii="Arial" w:hAnsi="Cambria Math" w:eastAsia="微软雅黑" w:cs="Arial"/>
           <w:i w:val="0"/>
           <w:iCs w:val="0"/>
           <w:color w:val="000000"/>
@@ -12867,7 +12911,7 @@
       </w:r>
       <w:r>
         <w:rPr>
-          <w:rFonts w:hint="eastAsia" w:ascii="Arial" w:hAnsi="Cambria Math" w:eastAsia="Microsoft YaHei" w:cs="Arial"/>
+          <w:rFonts w:hint="eastAsia" w:ascii="Arial" w:hAnsi="Cambria Math" w:eastAsia="微软雅黑" w:cs="Arial"/>
           <w:lang w:val="en-US" w:eastAsia="zh-CN"/>
         </w:rPr>
         <w:t>将车辆上传的位置与识别到的四个位置进行比对，取最近的两个位置作为我方位置，剩余两个位置即为敌方位置，通过TCP传输节点传输给我方机器人。</w:t>
@@ -12900,13 +12944,13 @@
       <w:pPr>
         <w:ind w:firstLine="420"/>
         <w:rPr>
-          <w:rFonts w:hint="default" w:ascii="Arial" w:hAnsi="Arial" w:eastAsia="Microsoft YaHei" w:cs="Arial"/>
-          <w:lang w:val="en-US" w:eastAsia="zh-CN"/>
-        </w:rPr>
-      </w:pPr>
-      <w:r>
-        <w:rPr>
-          <w:rFonts w:hint="eastAsia" w:ascii="Arial" w:hAnsi="Cambria Math" w:eastAsia="Microsoft YaHei" w:cs="Arial"/>
+          <w:rFonts w:hint="default" w:ascii="Arial" w:hAnsi="Arial" w:eastAsia="微软雅黑" w:cs="Arial"/>
+          <w:lang w:val="en-US" w:eastAsia="zh-CN"/>
+        </w:rPr>
+      </w:pPr>
+      <w:r>
+        <w:rPr>
+          <w:rFonts w:hint="eastAsia" w:ascii="Arial" w:hAnsi="Cambria Math" w:eastAsia="微软雅黑" w:cs="Arial"/>
           <w:lang w:val="en-US" w:eastAsia="zh-CN"/>
         </w:rPr>
         <w:drawing>
@@ -12935,7 +12979,7 @@
                     </pic:cNvPicPr>
                   </pic:nvPicPr>
                   <pic:blipFill>
-                    <a:blip r:embed="rId23"/>
+                    <a:blip r:embed="rId24"/>
                     <a:stretch>
                       <a:fillRect/>
                     </a:stretch>
@@ -12957,7 +13001,7 @@
       </w:r>
       <w:r>
         <w:rPr>
-          <w:rFonts w:hint="eastAsia" w:ascii="Arial" w:hAnsi="Arial" w:eastAsia="Microsoft YaHei" w:cs="Arial"/>
+          <w:rFonts w:hint="eastAsia" w:ascii="Arial" w:hAnsi="Arial" w:eastAsia="微软雅黑" w:cs="Arial"/>
           <w:lang w:val="en-US" w:eastAsia="zh-CN"/>
         </w:rPr>
         <w:t>决策树部署的位置有两种：机器人、哨岗。这两种方案分别对应着集群控制算法中的分布式控制、集中式控制。二者各有优劣：分布式控制方案使得每一个机器人都具有独立决策能力，但是增加了通讯网络的复杂度，并且二者之间的协同调度不易解决；集中式控制决策效率高，易于协同调度，但是一但遭受网络波动，与被控机器人断连，则系统就会陷入崩溃。</w:t>
@@ -12967,13 +13011,13 @@
       <w:pPr>
         <w:ind w:firstLine="420" w:firstLineChars="0"/>
         <w:rPr>
-          <w:rFonts w:hint="default" w:ascii="Arial" w:hAnsi="Arial" w:eastAsia="Microsoft YaHei" w:cs="Arial"/>
-          <w:lang w:val="en-US" w:eastAsia="zh-CN"/>
-        </w:rPr>
-      </w:pPr>
-      <w:r>
-        <w:rPr>
-          <w:rFonts w:hint="eastAsia" w:ascii="Arial" w:hAnsi="Arial" w:eastAsia="Microsoft YaHei" w:cs="Arial"/>
+          <w:rFonts w:hint="default" w:ascii="Arial" w:hAnsi="Arial" w:eastAsia="微软雅黑" w:cs="Arial"/>
+          <w:lang w:val="en-US" w:eastAsia="zh-CN"/>
+        </w:rPr>
+      </w:pPr>
+      <w:r>
+        <w:rPr>
+          <w:rFonts w:hint="eastAsia" w:ascii="Arial" w:hAnsi="Arial" w:eastAsia="微软雅黑" w:cs="Arial"/>
           <w:lang w:val="en-US" w:eastAsia="zh-CN"/>
         </w:rPr>
         <w:t>我队综合分析后，认为集中式控制更适合当前已有系统，因此对网络通信的鲁棒性提出了较高要求。通信框图如右图所示。</w:t>
@@ -12984,7 +13028,7 @@
         <w:spacing w:line="240" w:lineRule="auto"/>
         <w:ind w:firstLine="420"/>
         <w:rPr>
-          <w:rFonts w:hint="default" w:hAnsi="Cambria Math" w:eastAsia="Microsoft YaHei"/>
+          <w:rFonts w:hint="default" w:hAnsi="Cambria Math" w:eastAsia="微软雅黑"/>
           <w:lang w:val="en-US" w:eastAsia="zh-CN"/>
         </w:rPr>
       </w:pPr>
@@ -12994,7 +13038,7 @@
         <w:spacing w:line="240" w:lineRule="auto"/>
         <w:ind w:firstLine="420"/>
         <w:rPr>
-          <w:rFonts w:hint="default" w:hAnsi="Cambria Math" w:eastAsia="Microsoft YaHei"/>
+          <w:rFonts w:hint="default" w:hAnsi="Cambria Math" w:eastAsia="微软雅黑"/>
           <w:lang w:val="en-US" w:eastAsia="zh-CN"/>
         </w:rPr>
       </w:pPr>
@@ -13026,13 +13070,13 @@
       <w:pPr>
         <w:ind w:firstLine="420"/>
         <w:rPr>
-          <w:rFonts w:hint="eastAsia" w:ascii="Arial" w:hAnsi="Cambria Math" w:eastAsia="Microsoft YaHei" w:cs="Arial"/>
-          <w:lang w:val="en-US" w:eastAsia="zh-CN"/>
-        </w:rPr>
-      </w:pPr>
-      <w:r>
-        <w:rPr>
-          <w:rFonts w:hint="eastAsia" w:ascii="Arial" w:hAnsi="Cambria Math" w:eastAsia="Microsoft YaHei" w:cs="Arial"/>
+          <w:rFonts w:hint="eastAsia" w:ascii="Arial" w:hAnsi="Cambria Math" w:eastAsia="微软雅黑" w:cs="Arial"/>
+          <w:lang w:val="en-US" w:eastAsia="zh-CN"/>
+        </w:rPr>
+      </w:pPr>
+      <w:r>
+        <w:rPr>
+          <w:rFonts w:hint="eastAsia" w:ascii="Arial" w:hAnsi="Cambria Math" w:eastAsia="微软雅黑" w:cs="Arial"/>
           <w:lang w:val="en-US" w:eastAsia="zh-CN"/>
         </w:rPr>
         <w:t>虽然进入潜伏阶段后不能仅仅通过装甲板灯条颜色来识别敌我</w:t>
@@ -13042,20 +13086,20 @@
       <w:pPr>
         <w:ind w:firstLine="420"/>
         <w:rPr>
-          <w:rFonts w:hint="eastAsia" w:ascii="Arial" w:hAnsi="Cambria Math" w:eastAsia="Microsoft YaHei" w:cs="Arial"/>
-          <w:lang w:val="en-US" w:eastAsia="zh-CN"/>
-        </w:rPr>
-      </w:pPr>
-      <w:r>
-        <w:rPr>
-          <w:rFonts w:hint="eastAsia" w:ascii="Arial" w:hAnsi="Cambria Math" w:eastAsia="Microsoft YaHei" w:cs="Arial"/>
+          <w:rFonts w:hint="eastAsia" w:ascii="Arial" w:hAnsi="Cambria Math" w:eastAsia="微软雅黑" w:cs="Arial"/>
+          <w:lang w:val="en-US" w:eastAsia="zh-CN"/>
+        </w:rPr>
+      </w:pPr>
+      <w:r>
+        <w:rPr>
+          <w:rFonts w:hint="eastAsia" w:ascii="Arial" w:hAnsi="Cambria Math" w:eastAsia="微软雅黑" w:cs="Arial"/>
           <w:lang w:val="en-US" w:eastAsia="zh-CN"/>
         </w:rPr>
         <w:t>我队的核心思路是：我方机器人始终能够定位出</w:t>
       </w:r>
       <w:r>
         <w:rPr>
-          <w:rFonts w:hint="eastAsia" w:ascii="Arial" w:hAnsi="Cambria Math" w:eastAsia="Microsoft YaHei" w:cs="Arial"/>
+          <w:rFonts w:hint="eastAsia" w:ascii="Arial" w:hAnsi="Cambria Math" w:eastAsia="微软雅黑" w:cs="Arial"/>
           <w:i/>
           <w:iCs/>
           <w:lang w:val="en-US" w:eastAsia="zh-CN"/>
@@ -13064,14 +13108,14 @@
       </w:r>
       <w:r>
         <w:rPr>
-          <w:rFonts w:hint="eastAsia" w:ascii="Arial" w:hAnsi="Cambria Math" w:eastAsia="Microsoft YaHei" w:cs="Arial"/>
+          <w:rFonts w:hint="eastAsia" w:ascii="Arial" w:hAnsi="Cambria Math" w:eastAsia="微软雅黑" w:cs="Arial"/>
           <w:lang w:val="en-US" w:eastAsia="zh-CN"/>
         </w:rPr>
         <w:t>，再结合哨岗已经识别出场上</w:t>
       </w:r>
       <w:r>
         <w:rPr>
-          <w:rFonts w:hint="eastAsia" w:ascii="Arial" w:hAnsi="Cambria Math" w:eastAsia="Microsoft YaHei" w:cs="Arial"/>
+          <w:rFonts w:hint="eastAsia" w:ascii="Arial" w:hAnsi="Cambria Math" w:eastAsia="微软雅黑" w:cs="Arial"/>
           <w:i/>
           <w:iCs/>
           <w:lang w:val="en-US" w:eastAsia="zh-CN"/>
@@ -13080,14 +13124,14 @@
       </w:r>
       <w:r>
         <w:rPr>
-          <w:rFonts w:hint="eastAsia" w:ascii="Arial" w:hAnsi="Cambria Math" w:eastAsia="Microsoft YaHei" w:cs="Arial"/>
+          <w:rFonts w:hint="eastAsia" w:ascii="Arial" w:hAnsi="Cambria Math" w:eastAsia="微软雅黑" w:cs="Arial"/>
           <w:lang w:val="en-US" w:eastAsia="zh-CN"/>
         </w:rPr>
         <w:t>，使用</w:t>
       </w:r>
       <w:r>
         <w:rPr>
-          <w:rFonts w:hint="eastAsia" w:ascii="Arial" w:hAnsi="Cambria Math" w:eastAsia="Microsoft YaHei" w:cs="Arial"/>
+          <w:rFonts w:hint="eastAsia" w:ascii="Arial" w:hAnsi="Cambria Math" w:eastAsia="微软雅黑" w:cs="Arial"/>
           <w:u w:val="single"/>
           <w:lang w:val="en-US" w:eastAsia="zh-CN"/>
         </w:rPr>
@@ -13095,7 +13139,7 @@
       </w:r>
       <w:r>
         <w:rPr>
-          <w:rFonts w:hint="eastAsia" w:ascii="Arial" w:hAnsi="Cambria Math" w:eastAsia="Microsoft YaHei" w:cs="Arial"/>
+          <w:rFonts w:hint="eastAsia" w:ascii="Arial" w:hAnsi="Cambria Math" w:eastAsia="微软雅黑" w:cs="Arial"/>
           <w:lang w:val="en-US" w:eastAsia="zh-CN"/>
         </w:rPr>
         <w:t>即可轻易识别出敌我。算法流程图如下：</w:t>
@@ -13105,7 +13149,7 @@
       <w:pPr>
         <w:ind w:firstLine="420"/>
         <w:rPr>
-          <w:rFonts w:hint="default" w:ascii="Arial" w:hAnsi="Cambria Math" w:eastAsia="Microsoft YaHei" w:cs="Arial"/>
+          <w:rFonts w:hint="default" w:ascii="Arial" w:hAnsi="Cambria Math" w:eastAsia="微软雅黑" w:cs="Arial"/>
           <w:lang w:val="en-US" w:eastAsia="zh-CN"/>
         </w:rPr>
       </w:pPr>
@@ -13140,7 +13184,7 @@
                     </pic:cNvPicPr>
                   </pic:nvPicPr>
                   <pic:blipFill>
-                    <a:blip r:embed="rId24"/>
+                    <a:blip r:embed="rId25"/>
                     <a:stretch>
                       <a:fillRect/>
                     </a:stretch>
@@ -13165,13 +13209,13 @@
       <w:pPr>
         <w:ind w:firstLine="420"/>
         <w:rPr>
-          <w:rFonts w:hint="eastAsia" w:ascii="Arial" w:hAnsi="Cambria Math" w:eastAsia="Microsoft YaHei" w:cs="Arial"/>
-          <w:lang w:val="en-US" w:eastAsia="zh-CN"/>
-        </w:rPr>
-      </w:pPr>
-      <w:r>
-        <w:rPr>
-          <w:rFonts w:hint="eastAsia" w:ascii="Arial" w:hAnsi="Cambria Math" w:eastAsia="Microsoft YaHei" w:cs="Arial"/>
+          <w:rFonts w:hint="eastAsia" w:ascii="Arial" w:hAnsi="Cambria Math" w:eastAsia="微软雅黑" w:cs="Arial"/>
+          <w:lang w:val="en-US" w:eastAsia="zh-CN"/>
+        </w:rPr>
+      </w:pPr>
+      <w:r>
+        <w:rPr>
+          <w:rFonts w:hint="eastAsia" w:ascii="Arial" w:hAnsi="Cambria Math" w:eastAsia="微软雅黑" w:cs="Arial"/>
           <w:lang w:val="en-US" w:eastAsia="zh-CN"/>
         </w:rPr>
         <w:t>哨岗通过运行的目标识别程序可以检测到场上所有车辆的位置；我方各车辆上运行的定位节点可以得到自己的位置。各车辆将自身定位传输给哨岗，将车辆上传的位置与识别到的四个位置进行比对，取最近的两个位置作为我方位置，剩余两个位置即为敌方位置，通过TCP传输节点传输给我方机器人。</w:t>
@@ -13181,13 +13225,13 @@
       <w:pPr>
         <w:ind w:firstLine="420"/>
         <w:rPr>
-          <w:rFonts w:hint="eastAsia" w:ascii="Arial" w:hAnsi="Cambria Math" w:eastAsia="Microsoft YaHei" w:cs="Arial"/>
-          <w:lang w:val="en-US" w:eastAsia="zh-CN"/>
-        </w:rPr>
-      </w:pPr>
-      <w:r>
-        <w:rPr>
-          <w:rFonts w:hint="eastAsia" w:ascii="Arial" w:hAnsi="Cambria Math" w:eastAsia="Microsoft YaHei" w:cs="Arial"/>
+          <w:rFonts w:hint="eastAsia" w:ascii="Arial" w:hAnsi="Cambria Math" w:eastAsia="微软雅黑" w:cs="Arial"/>
+          <w:lang w:val="en-US" w:eastAsia="zh-CN"/>
+        </w:rPr>
+      </w:pPr>
+      <w:r>
+        <w:rPr>
+          <w:rFonts w:hint="eastAsia" w:ascii="Arial" w:hAnsi="Cambria Math" w:eastAsia="微软雅黑" w:cs="Arial"/>
           <w:lang w:val="en-US" w:eastAsia="zh-CN"/>
         </w:rPr>
         <w:t>进入潜伏时间后，自瞄识别的灯条颜色由仅敌方颜色改为双方颜色。不过由于我方机器人已经获得了敌方位置，自瞄又可以解算出装甲板与自己的相对位置，那么就可以执行如下坐标变换：</w:t>
@@ -13197,7 +13241,7 @@
       <w:pPr>
         <w:ind w:firstLine="420"/>
         <w:rPr>
-          <w:rFonts w:hint="default" w:hAnsi="Cambria Math" w:eastAsia="Microsoft YaHei" w:cs="Arial"/>
+          <w:rFonts w:hint="default" w:hAnsi="Cambria Math" w:eastAsia="微软雅黑" w:cs="Arial"/>
           <w:i/>
           <w:iCs/>
           <w:color w:val="000000"/>
@@ -13210,7 +13254,7 @@
           <m:r>
             <m:rPr/>
             <w:rPr>
-              <w:rFonts w:hint="default" w:ascii="Cambria Math" w:hAnsi="Cambria Math" w:eastAsia="Microsoft YaHei" w:cs="Arial"/>
+              <w:rFonts w:hint="default" w:ascii="Cambria Math" w:hAnsi="Cambria Math" w:eastAsia="微软雅黑" w:cs="Arial"/>
               <w:color w:val="000000"/>
               <w:sz w:val="21"/>
               <w:lang w:val="en-US" w:eastAsia="zh-CN" w:bidi="ar-SA"/>
@@ -13224,7 +13268,7 @@
       <w:pPr>
         <w:ind w:firstLine="420"/>
         <w:rPr>
-          <w:rFonts w:hint="eastAsia" w:hAnsi="Cambria Math" w:eastAsia="Microsoft YaHei" w:cs="Arial"/>
+          <w:rFonts w:hint="eastAsia" w:hAnsi="Cambria Math" w:eastAsia="微软雅黑" w:cs="Arial"/>
           <w:i w:val="0"/>
           <w:iCs w:val="0"/>
           <w:color w:val="000000"/>
@@ -13234,7 +13278,7 @@
       </w:pPr>
       <w:r>
         <w:rPr>
-          <w:rFonts w:hint="eastAsia" w:hAnsi="Cambria Math" w:eastAsia="Microsoft YaHei" w:cs="Arial"/>
+          <w:rFonts w:hint="eastAsia" w:hAnsi="Cambria Math" w:eastAsia="微软雅黑" w:cs="Arial"/>
           <w:i w:val="0"/>
           <w:iCs w:val="0"/>
           <w:color w:val="000000"/>
@@ -13248,7 +13292,7 @@
       <w:pPr>
         <w:ind w:firstLine="420"/>
         <w:rPr>
-          <w:rFonts w:hint="eastAsia" w:hAnsi="Cambria Math" w:eastAsia="Microsoft YaHei" w:cs="Arial"/>
+          <w:rFonts w:hint="eastAsia" w:hAnsi="Cambria Math" w:eastAsia="微软雅黑" w:cs="Arial"/>
           <w:i w:val="0"/>
           <w:iCs w:val="0"/>
           <w:color w:val="000000"/>
@@ -13305,7 +13349,7 @@
       <w:pPr>
         <w:ind w:firstLine="420" w:firstLineChars="0"/>
         <w:rPr>
-          <w:rFonts w:hint="default" w:ascii="Arial" w:hAnsi="Cambria Math" w:eastAsia="Microsoft YaHei" w:cs="Arial"/>
+          <w:rFonts w:hint="default" w:ascii="Arial" w:hAnsi="Cambria Math" w:eastAsia="微软雅黑" w:cs="Arial"/>
           <w:i w:val="0"/>
           <w:iCs w:val="0"/>
           <w:color w:val="000000"/>
@@ -13315,7 +13359,7 @@
       </w:pPr>
       <w:r>
         <w:rPr>
-          <w:rFonts w:hint="eastAsia" w:ascii="Arial" w:hAnsi="Cambria Math" w:eastAsia="Microsoft YaHei" w:cs="Arial"/>
+          <w:rFonts w:hint="eastAsia" w:ascii="Arial" w:hAnsi="Cambria Math" w:eastAsia="微软雅黑" w:cs="Arial"/>
           <w:i w:val="0"/>
           <w:iCs w:val="0"/>
           <w:color w:val="000000"/>
@@ -13329,7 +13373,7 @@
       <w:pPr>
         <w:ind w:firstLine="420" w:firstLineChars="0"/>
         <w:rPr>
-          <w:rFonts w:hint="default" w:ascii="Arial" w:hAnsi="Cambria Math" w:eastAsia="Microsoft YaHei" w:cs="Arial"/>
+          <w:rFonts w:hint="default" w:ascii="Arial" w:hAnsi="Cambria Math" w:eastAsia="微软雅黑" w:cs="Arial"/>
           <w:i w:val="0"/>
           <w:iCs w:val="0"/>
           <w:color w:val="000000"/>
@@ -13339,7 +13383,7 @@
       </w:pPr>
       <w:r>
         <w:rPr>
-          <w:rFonts w:hint="default" w:ascii="Arial" w:hAnsi="Cambria Math" w:eastAsia="Microsoft YaHei" w:cs="Arial"/>
+          <w:rFonts w:hint="default" w:ascii="Arial" w:hAnsi="Cambria Math" w:eastAsia="微软雅黑" w:cs="Arial"/>
           <w:i w:val="0"/>
           <w:iCs w:val="0"/>
           <w:color w:val="000000"/>
@@ -13353,7 +13397,7 @@
       <w:pPr>
         <w:ind w:firstLine="420" w:firstLineChars="0"/>
         <w:rPr>
-          <w:rFonts w:hint="eastAsia" w:ascii="Arial" w:hAnsi="Cambria Math" w:eastAsia="Microsoft YaHei" w:cs="Arial"/>
+          <w:rFonts w:hint="eastAsia" w:ascii="Arial" w:hAnsi="Cambria Math" w:eastAsia="微软雅黑" w:cs="Arial"/>
           <w:i w:val="0"/>
           <w:iCs w:val="0"/>
           <w:color w:val="000000"/>
@@ -13363,7 +13407,7 @@
       </w:pPr>
       <w:r>
         <w:rPr>
-          <w:rFonts w:hint="default" w:ascii="Arial" w:hAnsi="Cambria Math" w:eastAsia="Microsoft YaHei" w:cs="Arial"/>
+          <w:rFonts w:hint="default" w:ascii="Arial" w:hAnsi="Cambria Math" w:eastAsia="微软雅黑" w:cs="Arial"/>
           <w:i w:val="0"/>
           <w:iCs w:val="0"/>
           <w:color w:val="000000"/>
@@ -13374,7 +13418,7 @@
       </w:r>
       <w:r>
         <w:rPr>
-          <w:rFonts w:hint="eastAsia" w:ascii="Arial" w:hAnsi="Cambria Math" w:eastAsia="Microsoft YaHei" w:cs="Arial"/>
+          <w:rFonts w:hint="eastAsia" w:ascii="Arial" w:hAnsi="Cambria Math" w:eastAsia="微软雅黑" w:cs="Arial"/>
           <w:i w:val="0"/>
           <w:iCs w:val="0"/>
           <w:color w:val="000000"/>
@@ -13388,7 +13432,7 @@
       <w:pPr>
         <w:ind w:firstLine="420" w:firstLineChars="0"/>
         <w:rPr>
-          <w:rFonts w:hint="eastAsia" w:ascii="Arial" w:hAnsi="Cambria Math" w:eastAsia="Microsoft YaHei" w:cs="Arial"/>
+          <w:rFonts w:hint="eastAsia" w:ascii="Arial" w:hAnsi="Cambria Math" w:eastAsia="微软雅黑" w:cs="Arial"/>
           <w:i w:val="0"/>
           <w:iCs w:val="0"/>
           <w:color w:val="000000"/>
@@ -13424,7 +13468,7 @@
       <w:pPr>
         <w:ind w:firstLine="420" w:firstLineChars="0"/>
         <w:rPr>
-          <w:rFonts w:hint="default" w:ascii="Arial" w:hAnsi="Cambria Math" w:eastAsia="Microsoft YaHei" w:cs="Arial"/>
+          <w:rFonts w:hint="default" w:ascii="Arial" w:hAnsi="Cambria Math" w:eastAsia="微软雅黑" w:cs="Arial"/>
           <w:i w:val="0"/>
           <w:iCs w:val="0"/>
           <w:color w:val="000000"/>
@@ -13434,7 +13478,7 @@
       </w:pPr>
       <w:r>
         <w:rPr>
-          <w:rFonts w:hint="eastAsia" w:ascii="Arial" w:hAnsi="Cambria Math" w:eastAsia="Microsoft YaHei" w:cs="Arial"/>
+          <w:rFonts w:hint="eastAsia" w:ascii="Arial" w:hAnsi="Cambria Math" w:eastAsia="微软雅黑" w:cs="Arial"/>
           <w:i w:val="0"/>
           <w:iCs w:val="0"/>
           <w:color w:val="000000"/>
@@ -14119,7 +14163,7 @@
         <w:ind w:left="1967" w:hanging="420"/>
       </w:pPr>
       <w:rPr>
-        <w:rFonts w:hint="default" w:ascii="Arial" w:hAnsi="Arial" w:eastAsia="SimSun"/>
+        <w:rFonts w:hint="default" w:ascii="Arial" w:hAnsi="Arial" w:eastAsia="宋体"/>
         <w:b/>
         <w:i w:val="0"/>
         <w:color w:val="000000"/>
@@ -14240,7 +14284,7 @@
         <w:ind w:left="2307" w:hanging="867"/>
       </w:pPr>
       <w:rPr>
-        <w:rFonts w:hint="default" w:ascii="Arial" w:hAnsi="Arial" w:eastAsia="SimSun"/>
+        <w:rFonts w:hint="default" w:ascii="Arial" w:hAnsi="Arial" w:eastAsia="宋体"/>
         <w:b/>
         <w:i w:val="0"/>
         <w:sz w:val="21"/>
@@ -14627,7 +14671,7 @@
         <w:ind w:left="0" w:firstLine="0"/>
       </w:pPr>
       <w:rPr>
-        <w:rFonts w:hint="default" w:ascii="Arial" w:hAnsi="Arial" w:eastAsia="SimSun"/>
+        <w:rFonts w:hint="default" w:ascii="Arial" w:hAnsi="Arial" w:eastAsia="宋体"/>
         <w:b/>
         <w:i w:val="0"/>
         <w:color w:val="333399"/>
@@ -14645,7 +14689,7 @@
         <w:ind w:left="0" w:firstLine="0"/>
       </w:pPr>
       <w:rPr>
-        <w:rFonts w:hint="default" w:ascii="Arial" w:hAnsi="Arial" w:eastAsia="SimSun"/>
+        <w:rFonts w:hint="default" w:ascii="Arial" w:hAnsi="Arial" w:eastAsia="宋体"/>
         <w:b/>
         <w:i w:val="0"/>
         <w:color w:val="333399"/>
@@ -14663,7 +14707,7 @@
         <w:ind w:left="2127" w:firstLine="0"/>
       </w:pPr>
       <w:rPr>
-        <w:rFonts w:hint="default" w:ascii="Arial" w:hAnsi="Arial" w:eastAsia="SimSun"/>
+        <w:rFonts w:hint="default" w:ascii="Arial" w:hAnsi="Arial" w:eastAsia="宋体"/>
         <w:b/>
         <w:i w:val="0"/>
         <w:color w:val="333399"/>
@@ -14695,7 +14739,7 @@
         <w:ind w:left="0" w:firstLine="0"/>
       </w:pPr>
       <w:rPr>
-        <w:rFonts w:hint="default" w:ascii="Arial" w:hAnsi="Arial" w:eastAsia="SimSun"/>
+        <w:rFonts w:hint="default" w:ascii="Arial" w:hAnsi="Arial" w:eastAsia="宋体"/>
         <w:b/>
         <w:i w:val="0"/>
         <w:color w:val="auto"/>
@@ -14804,7 +14848,7 @@
         <w:ind w:left="284" w:firstLine="283"/>
       </w:pPr>
       <w:rPr>
-        <w:rFonts w:hint="default" w:ascii="Arial" w:hAnsi="Arial" w:eastAsia="SimSun"/>
+        <w:rFonts w:hint="default" w:ascii="Arial" w:hAnsi="Arial" w:eastAsia="宋体"/>
         <w:b w:val="0"/>
         <w:i w:val="0"/>
       </w:rPr>
@@ -14819,7 +14863,7 @@
         <w:ind w:left="1400" w:hanging="300"/>
       </w:pPr>
       <w:rPr>
-        <w:rFonts w:hint="default" w:ascii="Arial" w:hAnsi="Arial" w:eastAsia="SimSun" w:cs="Times New Roman"/>
+        <w:rFonts w:hint="default" w:ascii="Arial" w:hAnsi="Arial" w:eastAsia="宋体" w:cs="Times New Roman"/>
         <w:b w:val="0"/>
         <w:bCs w:val="0"/>
         <w:i w:val="0"/>
@@ -14863,7 +14907,7 @@
         <w:ind w:left="1077" w:hanging="867"/>
       </w:pPr>
       <w:rPr>
-        <w:rFonts w:hint="default" w:ascii="Arial" w:hAnsi="Arial" w:eastAsia="SimSun"/>
+        <w:rFonts w:hint="default" w:ascii="Arial" w:hAnsi="Arial" w:eastAsia="宋体"/>
         <w:b w:val="0"/>
         <w:i w:val="0"/>
         <w:sz w:val="21"/>
@@ -14989,7 +15033,7 @@
         <w:ind w:left="840" w:hanging="420"/>
       </w:pPr>
       <w:rPr>
-        <w:rFonts w:hint="default" w:ascii="Arial" w:hAnsi="Arial" w:eastAsia="SimSun" w:cs="GulimChe"/>
+        <w:rFonts w:hint="default" w:ascii="Arial" w:hAnsi="Arial" w:eastAsia="宋体" w:cs="GulimChe"/>
         <w:b/>
         <w:bCs w:val="0"/>
         <w:i w:val="0"/>
@@ -15264,7 +15308,7 @@
         <w:ind w:left="600" w:hanging="420"/>
       </w:pPr>
       <w:rPr>
-        <w:rFonts w:hint="default" w:ascii="Arial" w:hAnsi="Arial" w:eastAsia="SimSun"/>
+        <w:rFonts w:hint="default" w:ascii="Arial" w:hAnsi="Arial" w:eastAsia="宋体"/>
         <w:b w:val="0"/>
         <w:i w:val="0"/>
         <w:sz w:val="21"/>
@@ -15282,7 +15326,7 @@
         <w:ind w:left="1259" w:hanging="839"/>
       </w:pPr>
       <w:rPr>
-        <w:rFonts w:hint="default" w:ascii="Arial" w:hAnsi="Arial" w:eastAsia="SimSun"/>
+        <w:rFonts w:hint="default" w:ascii="Arial" w:hAnsi="Arial" w:eastAsia="宋体"/>
         <w:color w:val="000000"/>
         <w:sz w:val="21"/>
       </w:rPr>
@@ -15504,7 +15548,7 @@
         <w:ind w:left="1050" w:hanging="420"/>
       </w:pPr>
       <w:rPr>
-        <w:rFonts w:hint="default" w:ascii="Arial" w:hAnsi="Arial" w:eastAsia="SimSun" w:cs="Times New Roman"/>
+        <w:rFonts w:hint="default" w:ascii="Arial" w:hAnsi="Arial" w:eastAsia="宋体" w:cs="Times New Roman"/>
         <w:b/>
         <w:bCs w:val="0"/>
         <w:i w:val="0"/>
@@ -15654,7 +15698,7 @@
         <w:ind w:left="915" w:hanging="420"/>
       </w:pPr>
       <w:rPr>
-        <w:rFonts w:hint="default" w:ascii="Arial" w:hAnsi="Arial" w:eastAsia="SimSun"/>
+        <w:rFonts w:hint="default" w:ascii="Arial" w:hAnsi="Arial" w:eastAsia="宋体"/>
         <w:b/>
         <w:i w:val="0"/>
         <w:color w:val="000000"/>
@@ -16030,7 +16074,7 @@
   <w:docDefaults>
     <w:rPrDefault>
       <w:rPr>
-        <w:rFonts w:ascii="Times New Roman" w:hAnsi="Times New Roman" w:eastAsia="SimSun" w:cs="Times New Roman"/>
+        <w:rFonts w:ascii="Times New Roman" w:hAnsi="Times New Roman" w:eastAsia="宋体" w:cs="Times New Roman"/>
       </w:rPr>
     </w:rPrDefault>
     <w:pPrDefault/>
@@ -16055,27 +16099,27 @@
     <w:lsdException w:unhideWhenUsed="0" w:uiPriority="0" w:semiHidden="0" w:name="index 7"/>
     <w:lsdException w:unhideWhenUsed="0" w:uiPriority="0" w:semiHidden="0" w:name="index 8"/>
     <w:lsdException w:unhideWhenUsed="0" w:uiPriority="0" w:semiHidden="0" w:name="index 9"/>
-    <w:lsdException w:unhideWhenUsed="0" w:uiPriority="39" w:semiHidden="0" w:name="toc 1"/>
-    <w:lsdException w:unhideWhenUsed="0" w:uiPriority="39" w:semiHidden="0" w:name="toc 2"/>
-    <w:lsdException w:unhideWhenUsed="0" w:uiPriority="39" w:semiHidden="0" w:name="toc 3"/>
+    <w:lsdException w:qFormat="1" w:unhideWhenUsed="0" w:uiPriority="39" w:semiHidden="0" w:name="toc 1"/>
+    <w:lsdException w:qFormat="1" w:unhideWhenUsed="0" w:uiPriority="39" w:semiHidden="0" w:name="toc 2"/>
+    <w:lsdException w:qFormat="1" w:unhideWhenUsed="0" w:uiPriority="39" w:semiHidden="0" w:name="toc 3"/>
     <w:lsdException w:unhideWhenUsed="0" w:uiPriority="0" w:name="toc 4"/>
     <w:lsdException w:unhideWhenUsed="0" w:uiPriority="0" w:name="toc 5"/>
-    <w:lsdException w:unhideWhenUsed="0" w:uiPriority="0" w:name="toc 6"/>
+    <w:lsdException w:qFormat="1" w:unhideWhenUsed="0" w:uiPriority="0" w:name="toc 6"/>
     <w:lsdException w:unhideWhenUsed="0" w:uiPriority="0" w:name="toc 7"/>
     <w:lsdException w:unhideWhenUsed="0" w:uiPriority="0" w:name="toc 8"/>
-    <w:lsdException w:unhideWhenUsed="0" w:uiPriority="0" w:name="toc 9"/>
+    <w:lsdException w:qFormat="1" w:unhideWhenUsed="0" w:uiPriority="0" w:name="toc 9"/>
     <w:lsdException w:unhideWhenUsed="0" w:uiPriority="0" w:semiHidden="0" w:name="Normal Indent"/>
     <w:lsdException w:unhideWhenUsed="0" w:uiPriority="0" w:semiHidden="0" w:name="footnote text"/>
-    <w:lsdException w:unhideWhenUsed="0" w:uiPriority="0" w:name="annotation text"/>
-    <w:lsdException w:unhideWhenUsed="0" w:uiPriority="99" w:semiHidden="0" w:name="header"/>
-    <w:lsdException w:unhideWhenUsed="0" w:uiPriority="99" w:semiHidden="0" w:name="footer"/>
+    <w:lsdException w:qFormat="1" w:unhideWhenUsed="0" w:uiPriority="0" w:name="annotation text"/>
+    <w:lsdException w:qFormat="1" w:unhideWhenUsed="0" w:uiPriority="99" w:semiHidden="0" w:name="header"/>
+    <w:lsdException w:qFormat="1" w:unhideWhenUsed="0" w:uiPriority="99" w:semiHidden="0" w:name="footer"/>
     <w:lsdException w:unhideWhenUsed="0" w:uiPriority="0" w:semiHidden="0" w:name="index heading"/>
     <w:lsdException w:qFormat="1" w:unhideWhenUsed="0" w:uiPriority="0" w:semiHidden="0" w:name="caption"/>
-    <w:lsdException w:unhideWhenUsed="0" w:uiPriority="99" w:semiHidden="0" w:name="table of figures"/>
+    <w:lsdException w:qFormat="1" w:unhideWhenUsed="0" w:uiPriority="99" w:semiHidden="0" w:name="table of figures"/>
     <w:lsdException w:unhideWhenUsed="0" w:uiPriority="0" w:semiHidden="0" w:name="envelope address"/>
     <w:lsdException w:unhideWhenUsed="0" w:uiPriority="0" w:semiHidden="0" w:name="envelope return"/>
     <w:lsdException w:unhideWhenUsed="0" w:uiPriority="0" w:semiHidden="0" w:name="footnote reference"/>
-    <w:lsdException w:unhideWhenUsed="0" w:uiPriority="0" w:name="annotation reference"/>
+    <w:lsdException w:qFormat="1" w:unhideWhenUsed="0" w:uiPriority="0" w:name="annotation reference"/>
     <w:lsdException w:unhideWhenUsed="0" w:uiPriority="0" w:semiHidden="0" w:name="line number"/>
     <w:lsdException w:unhideWhenUsed="0" w:uiPriority="0" w:semiHidden="0" w:name="page number"/>
     <w:lsdException w:unhideWhenUsed="0" w:uiPriority="0" w:semiHidden="0" w:name="endnote reference"/>
@@ -16101,7 +16145,7 @@
     <w:lsdException w:qFormat="1" w:unhideWhenUsed="0" w:uiPriority="0" w:semiHidden="0" w:name="Title"/>
     <w:lsdException w:unhideWhenUsed="0" w:uiPriority="0" w:semiHidden="0" w:name="Closing"/>
     <w:lsdException w:unhideWhenUsed="0" w:uiPriority="0" w:semiHidden="0" w:name="Signature"/>
-    <w:lsdException w:uiPriority="1" w:name="Default Paragraph Font"/>
+    <w:lsdException w:qFormat="1" w:uiPriority="1" w:name="Default Paragraph Font"/>
     <w:lsdException w:unhideWhenUsed="0" w:uiPriority="0" w:semiHidden="0" w:name="Body Text"/>
     <w:lsdException w:unhideWhenUsed="0" w:uiPriority="0" w:semiHidden="0" w:name="Body Text Indent"/>
     <w:lsdException w:unhideWhenUsed="0" w:uiPriority="0" w:semiHidden="0" w:name="List Continue"/>
@@ -16121,14 +16165,14 @@
     <w:lsdException w:unhideWhenUsed="0" w:uiPriority="0" w:semiHidden="0" w:name="Body Text Indent 2"/>
     <w:lsdException w:unhideWhenUsed="0" w:uiPriority="0" w:semiHidden="0" w:name="Body Text Indent 3"/>
     <w:lsdException w:unhideWhenUsed="0" w:uiPriority="0" w:semiHidden="0" w:name="Block Text"/>
-    <w:lsdException w:unhideWhenUsed="0" w:uiPriority="99" w:semiHidden="0" w:name="Hyperlink"/>
+    <w:lsdException w:qFormat="1" w:unhideWhenUsed="0" w:uiPriority="99" w:semiHidden="0" w:name="Hyperlink"/>
     <w:lsdException w:unhideWhenUsed="0" w:uiPriority="0" w:semiHidden="0" w:name="FollowedHyperlink"/>
     <w:lsdException w:qFormat="1" w:unhideWhenUsed="0" w:uiPriority="0" w:semiHidden="0" w:name="Strong"/>
     <w:lsdException w:qFormat="1" w:unhideWhenUsed="0" w:uiPriority="0" w:semiHidden="0" w:name="Emphasis"/>
     <w:lsdException w:unhideWhenUsed="0" w:uiPriority="0" w:name="Document Map"/>
     <w:lsdException w:unhideWhenUsed="0" w:uiPriority="0" w:semiHidden="0" w:name="Plain Text"/>
     <w:lsdException w:unhideWhenUsed="0" w:uiPriority="0" w:semiHidden="0" w:name="E-mail Signature"/>
-    <w:lsdException w:uiPriority="99" w:semiHidden="0" w:name="Normal (Web)"/>
+    <w:lsdException w:qFormat="1" w:uiPriority="99" w:semiHidden="0" w:name="Normal (Web)"/>
     <w:lsdException w:unhideWhenUsed="0" w:uiPriority="0" w:semiHidden="0" w:name="HTML Acronym"/>
     <w:lsdException w:unhideWhenUsed="0" w:uiPriority="0" w:semiHidden="0" w:name="HTML Address"/>
     <w:lsdException w:unhideWhenUsed="0" w:uiPriority="0" w:semiHidden="0" w:name="HTML Cite"/>
@@ -16139,8 +16183,8 @@
     <w:lsdException w:unhideWhenUsed="0" w:uiPriority="0" w:semiHidden="0" w:name="HTML Sample"/>
     <w:lsdException w:unhideWhenUsed="0" w:uiPriority="0" w:semiHidden="0" w:name="HTML Typewriter"/>
     <w:lsdException w:unhideWhenUsed="0" w:uiPriority="0" w:semiHidden="0" w:name="HTML Variable"/>
-    <w:lsdException w:uiPriority="99" w:name="Normal Table"/>
-    <w:lsdException w:unhideWhenUsed="0" w:uiPriority="0" w:name="annotation subject"/>
+    <w:lsdException w:qFormat="1" w:uiPriority="99" w:name="Normal Table"/>
+    <w:lsdException w:qFormat="1" w:unhideWhenUsed="0" w:uiPriority="0" w:name="annotation subject"/>
     <w:lsdException w:uiPriority="0" w:name="Table Simple 1"/>
     <w:lsdException w:uiPriority="0" w:name="Table Simple 2"/>
     <w:lsdException w:uiPriority="0" w:name="Table Simple 3"/>
@@ -16183,8 +16227,8 @@
     <w:lsdException w:uiPriority="0" w:name="Table Web 1"/>
     <w:lsdException w:uiPriority="0" w:name="Table Web 2"/>
     <w:lsdException w:uiPriority="0" w:name="Table Web 3"/>
-    <w:lsdException w:unhideWhenUsed="0" w:uiPriority="0" w:name="Balloon Text"/>
-    <w:lsdException w:unhideWhenUsed="0" w:uiPriority="0" w:semiHidden="0" w:name="Table Grid"/>
+    <w:lsdException w:qFormat="1" w:unhideWhenUsed="0" w:uiPriority="0" w:name="Balloon Text"/>
+    <w:lsdException w:qFormat="1" w:unhideWhenUsed="0" w:uiPriority="0" w:semiHidden="0" w:name="Table Grid"/>
     <w:lsdException w:uiPriority="0" w:name="Table Theme"/>
     <w:lsdException w:unhideWhenUsed="0" w:uiPriority="60" w:semiHidden="0" w:name="Light Shading"/>
     <w:lsdException w:unhideWhenUsed="0" w:uiPriority="61" w:semiHidden="0" w:name="Light List"/>
@@ -16230,7 +16274,7 @@
     <w:lsdException w:unhideWhenUsed="0" w:uiPriority="72" w:semiHidden="0" w:name="Colorful List Accent 2"/>
     <w:lsdException w:unhideWhenUsed="0" w:uiPriority="73" w:semiHidden="0" w:name="Colorful Grid Accent 2"/>
     <w:lsdException w:unhideWhenUsed="0" w:uiPriority="60" w:semiHidden="0" w:name="Light Shading Accent 3"/>
-    <w:lsdException w:unhideWhenUsed="0" w:uiPriority="61" w:semiHidden="0" w:name="Light List Accent 3"/>
+    <w:lsdException w:qFormat="1" w:unhideWhenUsed="0" w:uiPriority="61" w:semiHidden="0" w:name="Light List Accent 3"/>
     <w:lsdException w:unhideWhenUsed="0" w:uiPriority="62" w:semiHidden="0" w:name="Light Grid Accent 3"/>
     <w:lsdException w:unhideWhenUsed="0" w:uiPriority="63" w:semiHidden="0" w:name="Medium Shading 1 Accent 3"/>
     <w:lsdException w:unhideWhenUsed="0" w:uiPriority="64" w:semiHidden="0" w:name="Medium Shading 2 Accent 3"/>
@@ -16297,7 +16341,7 @@
       <w:textAlignment w:val="center"/>
     </w:pPr>
     <w:rPr>
-      <w:rFonts w:ascii="Arial" w:hAnsi="Arial" w:eastAsia="SimSun" w:cs="Arial"/>
+      <w:rFonts w:ascii="Arial" w:hAnsi="Arial" w:eastAsia="宋体" w:cs="Arial"/>
       <w:color w:val="000000"/>
       <w:sz w:val="21"/>
       <w:lang w:val="en-US" w:eastAsia="zh-CN" w:bidi="ar-SA"/>
@@ -16321,7 +16365,7 @@
       <w:outlineLvl w:val="0"/>
     </w:pPr>
     <w:rPr>
-      <w:rFonts w:ascii="Arial" w:hAnsi="Arial" w:eastAsia="SimSun" w:cs="Arial"/>
+      <w:rFonts w:ascii="Arial" w:hAnsi="Arial" w:eastAsia="宋体" w:cs="Arial"/>
       <w:b/>
       <w:bCs/>
       <w:color w:val="333399"/>
@@ -16348,7 +16392,7 @@
       <w:outlineLvl w:val="1"/>
     </w:pPr>
     <w:rPr>
-      <w:rFonts w:ascii="Arial" w:hAnsi="Arial" w:eastAsia="SimSun" w:cs="Arial"/>
+      <w:rFonts w:ascii="Arial" w:hAnsi="Arial" w:eastAsia="宋体" w:cs="Arial"/>
       <w:b/>
       <w:bCs/>
       <w:color w:val="333399"/>
@@ -16391,7 +16435,7 @@
       <w:outlineLvl w:val="3"/>
     </w:pPr>
     <w:rPr>
-      <w:rFonts w:ascii="Arial" w:hAnsi="Arial" w:eastAsia="SimSun" w:cs="Arial"/>
+      <w:rFonts w:ascii="Arial" w:hAnsi="Arial" w:eastAsia="宋体" w:cs="Arial"/>
       <w:b/>
       <w:bCs/>
       <w:color w:val="333399"/>
@@ -16417,7 +16461,7 @@
       <w:outlineLvl w:val="4"/>
     </w:pPr>
     <w:rPr>
-      <w:rFonts w:ascii="Arial" w:hAnsi="Arial" w:eastAsia="SimSun" w:cs="Arial"/>
+      <w:rFonts w:ascii="Arial" w:hAnsi="Arial" w:eastAsia="宋体" w:cs="Arial"/>
       <w:b/>
       <w:bCs/>
       <w:color w:val="333399"/>
@@ -16440,7 +16484,7 @@
       <w:outlineLvl w:val="5"/>
     </w:pPr>
     <w:rPr>
-      <w:rFonts w:ascii="Arial" w:hAnsi="Arial" w:eastAsia="SimSun" w:cs="Arial"/>
+      <w:rFonts w:ascii="Arial" w:hAnsi="Arial" w:eastAsia="宋体" w:cs="Arial"/>
       <w:b/>
       <w:bCs/>
       <w:color w:val="000000"/>
@@ -16462,7 +16506,7 @@
       <w:outlineLvl w:val="6"/>
     </w:pPr>
     <w:rPr>
-      <w:rFonts w:ascii="Arial" w:hAnsi="Arial" w:eastAsia="SimSun" w:cs="Arial"/>
+      <w:rFonts w:ascii="Arial" w:hAnsi="Arial" w:eastAsia="宋体" w:cs="Arial"/>
       <w:b/>
       <w:bCs/>
       <w:color w:val="000000"/>
@@ -16484,7 +16528,7 @@
       <w:outlineLvl w:val="7"/>
     </w:pPr>
     <w:rPr>
-      <w:rFonts w:ascii="Arial" w:hAnsi="Arial" w:eastAsia="SimSun" w:cs="Arial"/>
+      <w:rFonts w:ascii="Arial" w:hAnsi="Arial" w:eastAsia="宋体" w:cs="Arial"/>
       <w:color w:val="000000"/>
       <w:sz w:val="24"/>
       <w:lang w:val="en-US" w:eastAsia="zh-CN" w:bidi="ar-SA"/>
@@ -16504,7 +16548,7 @@
       <w:outlineLvl w:val="8"/>
     </w:pPr>
     <w:rPr>
-      <w:rFonts w:ascii="Arial" w:hAnsi="Arial" w:eastAsia="SimSun" w:cs="Arial"/>
+      <w:rFonts w:ascii="Arial" w:hAnsi="Arial" w:eastAsia="宋体" w:cs="Arial"/>
       <w:color w:val="000000"/>
       <w:sz w:val="21"/>
       <w:szCs w:val="21"/>
@@ -16515,12 +16559,14 @@
     <w:name w:val="Default Paragraph Font"/>
     <w:semiHidden/>
     <w:unhideWhenUsed/>
+    <w:qFormat/>
     <w:uiPriority w:val="1"/>
   </w:style>
   <w:style w:type="table" w:default="1" w:styleId="29">
     <w:name w:val="Normal Table"/>
     <w:semiHidden/>
     <w:unhideWhenUsed/>
+    <w:qFormat/>
     <w:uiPriority w:val="99"/>
     <w:tblPr>
       <w:tblCellMar>
@@ -16576,6 +16622,7 @@
     <w:basedOn w:val="1"/>
     <w:link w:val="100"/>
     <w:semiHidden/>
+    <w:qFormat/>
     <w:uiPriority w:val="0"/>
     <w:pPr>
       <w:ind w:left="315"/>
@@ -16596,6 +16643,7 @@
   <w:style w:type="paragraph" w:styleId="16">
     <w:name w:val="toc 3"/>
     <w:next w:val="1"/>
+    <w:qFormat/>
     <w:uiPriority w:val="39"/>
     <w:pPr>
       <w:snapToGrid w:val="0"/>
@@ -16604,7 +16652,7 @@
       <w:jc w:val="both"/>
     </w:pPr>
     <w:rPr>
-      <w:rFonts w:ascii="Arial" w:hAnsi="Arial" w:eastAsia="SimSun" w:cs="Arial"/>
+      <w:rFonts w:ascii="Arial" w:hAnsi="Arial" w:eastAsia="宋体" w:cs="Arial"/>
       <w:bCs/>
       <w:iCs/>
       <w:color w:val="000000"/>
@@ -16632,6 +16680,7 @@
     <w:name w:val="Balloon Text"/>
     <w:basedOn w:val="1"/>
     <w:semiHidden/>
+    <w:qFormat/>
     <w:uiPriority w:val="0"/>
     <w:pPr>
       <w:ind w:left="315"/>
@@ -16645,6 +16694,7 @@
     <w:name w:val="footer"/>
     <w:basedOn w:val="1"/>
     <w:link w:val="40"/>
+    <w:qFormat/>
     <w:uiPriority w:val="99"/>
     <w:pPr>
       <w:tabs>
@@ -16664,6 +16714,7 @@
     <w:name w:val="header"/>
     <w:basedOn w:val="1"/>
     <w:link w:val="93"/>
+    <w:qFormat/>
     <w:uiPriority w:val="99"/>
     <w:pPr>
       <w:pBdr>
@@ -16686,6 +16737,7 @@
     <w:name w:val="toc 1"/>
     <w:next w:val="1"/>
     <w:link w:val="90"/>
+    <w:qFormat/>
     <w:uiPriority w:val="39"/>
     <w:pPr>
       <w:snapToGrid w:val="0"/>
@@ -16693,7 +16745,7 @@
       <w:jc w:val="both"/>
     </w:pPr>
     <w:rPr>
-      <w:rFonts w:ascii="Arial" w:hAnsi="Arial" w:eastAsia="SimSun" w:cs="Arial"/>
+      <w:rFonts w:ascii="Arial" w:hAnsi="Arial" w:eastAsia="宋体" w:cs="Arial"/>
       <w:b/>
       <w:bCs/>
       <w:color w:val="000000"/>
@@ -16721,6 +16773,7 @@
     <w:basedOn w:val="1"/>
     <w:next w:val="1"/>
     <w:semiHidden/>
+    <w:qFormat/>
     <w:uiPriority w:val="0"/>
     <w:pPr>
       <w:ind w:left="1050"/>
@@ -16734,6 +16787,7 @@
   <w:style w:type="paragraph" w:styleId="24">
     <w:name w:val="table of figures"/>
     <w:next w:val="1"/>
+    <w:qFormat/>
     <w:uiPriority w:val="99"/>
     <w:pPr>
       <w:topLinePunct/>
@@ -16743,7 +16797,7 @@
       <w:jc w:val="both"/>
     </w:pPr>
     <w:rPr>
-      <w:rFonts w:ascii="Arial" w:hAnsi="Arial" w:eastAsia="SimSun" w:cs="Arial"/>
+      <w:rFonts w:ascii="Arial" w:hAnsi="Arial" w:eastAsia="宋体" w:cs="Arial"/>
       <w:kern w:val="2"/>
       <w:sz w:val="21"/>
       <w:lang w:val="en-US" w:eastAsia="zh-CN" w:bidi="ar-SA"/>
@@ -16752,6 +16806,7 @@
   <w:style w:type="paragraph" w:styleId="25">
     <w:name w:val="toc 2"/>
     <w:next w:val="1"/>
+    <w:qFormat/>
     <w:uiPriority w:val="39"/>
     <w:pPr>
       <w:snapToGrid w:val="0"/>
@@ -16760,7 +16815,7 @@
       <w:jc w:val="both"/>
     </w:pPr>
     <w:rPr>
-      <w:rFonts w:ascii="Arial" w:hAnsi="Arial" w:eastAsia="SimSun" w:cs="Arial"/>
+      <w:rFonts w:ascii="Arial" w:hAnsi="Arial" w:eastAsia="宋体" w:cs="Arial"/>
       <w:color w:val="000000"/>
       <w:sz w:val="21"/>
       <w:lang w:val="en-US" w:eastAsia="zh-CN" w:bidi="ar-SA"/>
@@ -16771,6 +16826,7 @@
     <w:basedOn w:val="1"/>
     <w:next w:val="1"/>
     <w:semiHidden/>
+    <w:qFormat/>
     <w:uiPriority w:val="0"/>
     <w:pPr>
       <w:ind w:left="1680"/>
@@ -16785,6 +16841,7 @@
     <w:name w:val="Normal (Web)"/>
     <w:basedOn w:val="1"/>
     <w:unhideWhenUsed/>
+    <w:qFormat/>
     <w:uiPriority w:val="99"/>
     <w:pPr>
       <w:widowControl/>
@@ -16793,7 +16850,7 @@
       <w:textAlignment w:val="auto"/>
     </w:pPr>
     <w:rPr>
-      <w:rFonts w:ascii="SimSun" w:hAnsi="SimSun" w:cs="SimSun"/>
+      <w:rFonts w:ascii="宋体" w:hAnsi="宋体" w:cs="宋体"/>
       <w:color w:val="auto"/>
       <w:sz w:val="24"/>
       <w:szCs w:val="24"/>
@@ -16804,6 +16861,7 @@
     <w:basedOn w:val="14"/>
     <w:next w:val="14"/>
     <w:semiHidden/>
+    <w:qFormat/>
     <w:uiPriority w:val="0"/>
     <w:rPr>
       <w:b/>
@@ -16813,6 +16871,7 @@
   <w:style w:type="table" w:styleId="30">
     <w:name w:val="Table Grid"/>
     <w:basedOn w:val="29"/>
+    <w:qFormat/>
     <w:uiPriority w:val="0"/>
     <w:pPr>
       <w:widowControl w:val="0"/>
@@ -16820,7 +16879,7 @@
       <w:textAlignment w:val="center"/>
     </w:pPr>
     <w:rPr>
-      <w:rFonts w:eastAsia="SimHei"/>
+      <w:rFonts w:eastAsia="黑体"/>
       <w:sz w:val="21"/>
     </w:rPr>
     <w:tblPr>
@@ -16893,6 +16952,7 @@
   <w:style w:type="table" w:styleId="32">
     <w:name w:val="Light List Accent 3"/>
     <w:basedOn w:val="29"/>
+    <w:qFormat/>
     <w:uiPriority w:val="61"/>
     <w:rPr>
       <w:rFonts w:asciiTheme="minorHAnsi" w:hAnsiTheme="minorHAnsi" w:eastAsiaTheme="minorEastAsia" w:cstheme="minorBidi"/>
@@ -16999,6 +17059,7 @@
   </w:style>
   <w:style w:type="character" w:styleId="36">
     <w:name w:val="Hyperlink"/>
+    <w:qFormat/>
     <w:uiPriority w:val="99"/>
     <w:rPr>
       <w:color w:val="0000FF"/>
@@ -17009,6 +17070,7 @@
     <w:name w:val="annotation reference"/>
     <w:basedOn w:val="33"/>
     <w:semiHidden/>
+    <w:qFormat/>
     <w:uiPriority w:val="0"/>
     <w:rPr>
       <w:sz w:val="21"/>
@@ -17037,7 +17099,7 @@
       <w:textAlignment w:val="center"/>
     </w:pPr>
     <w:rPr>
-      <w:rFonts w:ascii="Arial" w:hAnsi="Arial" w:eastAsia="SimSun" w:cs="Arial"/>
+      <w:rFonts w:ascii="Arial" w:hAnsi="Arial" w:eastAsia="宋体" w:cs="Arial"/>
       <w:color w:val="000000"/>
       <w:sz w:val="21"/>
       <w:lang w:val="en-US" w:eastAsia="zh-CN" w:bidi="ar-SA"/>
@@ -17047,6 +17109,7 @@
     <w:name w:val="页脚 字符"/>
     <w:basedOn w:val="33"/>
     <w:link w:val="19"/>
+    <w:qFormat/>
     <w:uiPriority w:val="99"/>
     <w:rPr>
       <w:rFonts w:cs="Arial"/>
@@ -17059,6 +17122,7 @@
     <w:name w:val="样式1"/>
     <w:basedOn w:val="1"/>
     <w:semiHidden/>
+    <w:qFormat/>
     <w:uiPriority w:val="0"/>
     <w:pPr>
       <w:numPr>
@@ -17074,6 +17138,7 @@
   <w:style w:type="paragraph" w:customStyle="1" w:styleId="42">
     <w:name w:val="Li in note"/>
     <w:basedOn w:val="43"/>
+    <w:qFormat/>
     <w:uiPriority w:val="0"/>
     <w:pPr>
       <w:widowControl w:val="0"/>
@@ -17086,11 +17151,12 @@
       <w:outlineLvl w:val="6"/>
     </w:pPr>
     <w:rPr>
-      <w:rFonts w:eastAsia="SimHei"/>
+      <w:rFonts w:eastAsia="黑体"/>
     </w:rPr>
   </w:style>
   <w:style w:type="paragraph" w:customStyle="1" w:styleId="43">
     <w:name w:val="Li/ul text"/>
+    <w:qFormat/>
     <w:uiPriority w:val="0"/>
     <w:pPr>
       <w:spacing w:before="60" w:after="60" w:line="400" w:lineRule="exact"/>
@@ -17099,7 +17165,7 @@
       <w:textAlignment w:val="center"/>
     </w:pPr>
     <w:rPr>
-      <w:rFonts w:ascii="Arial" w:hAnsi="Arial" w:eastAsia="SimSun" w:cs="SimSun"/>
+      <w:rFonts w:ascii="Arial" w:hAnsi="Arial" w:eastAsia="宋体" w:cs="宋体"/>
       <w:kern w:val="21"/>
       <w:sz w:val="21"/>
       <w:lang w:val="en-US" w:eastAsia="zh-CN" w:bidi="ar-SA"/>
@@ -17109,6 +17175,7 @@
     <w:name w:val="样式2"/>
     <w:basedOn w:val="1"/>
     <w:semiHidden/>
+    <w:qFormat/>
     <w:uiPriority w:val="0"/>
     <w:pPr>
       <w:numPr>
@@ -17141,9 +17208,10 @@
     <w:name w:val="正文文本 Char Char"/>
     <w:basedOn w:val="33"/>
     <w:semiHidden/>
+    <w:qFormat/>
     <w:uiPriority w:val="0"/>
     <w:rPr>
-      <w:rFonts w:ascii="Arial" w:hAnsi="Arial" w:eastAsia="SimSun"/>
+      <w:rFonts w:ascii="Arial" w:hAnsi="Arial" w:eastAsia="宋体"/>
       <w:b/>
       <w:sz w:val="21"/>
       <w:szCs w:val="24"/>
@@ -17153,6 +17221,7 @@
   <w:style w:type="paragraph" w:customStyle="1" w:styleId="47">
     <w:name w:val="无编号的标题1"/>
     <w:next w:val="1"/>
+    <w:qFormat/>
     <w:uiPriority w:val="0"/>
     <w:pPr>
       <w:pageBreakBefore/>
@@ -17161,7 +17230,7 @@
       <w:outlineLvl w:val="0"/>
     </w:pPr>
     <w:rPr>
-      <w:rFonts w:ascii="Arial" w:hAnsi="Arial" w:eastAsia="SimSun" w:cs="Arial"/>
+      <w:rFonts w:ascii="Arial" w:hAnsi="Arial" w:eastAsia="宋体" w:cs="Arial"/>
       <w:b/>
       <w:bCs/>
       <w:color w:val="333399"/>
@@ -17175,6 +17244,7 @@
     <w:name w:val="样式4"/>
     <w:basedOn w:val="1"/>
     <w:semiHidden/>
+    <w:qFormat/>
     <w:uiPriority w:val="0"/>
     <w:pPr>
       <w:numPr>
@@ -17195,7 +17265,7 @@
       <w:jc w:val="center"/>
     </w:pPr>
     <w:rPr>
-      <w:rFonts w:ascii="Arial" w:hAnsi="Arial" w:eastAsia="SimSun" w:cs="Arial"/>
+      <w:rFonts w:ascii="Arial" w:hAnsi="Arial" w:eastAsia="宋体" w:cs="Arial"/>
       <w:b/>
       <w:bCs/>
       <w:kern w:val="21"/>
@@ -17206,6 +17276,7 @@
   </w:style>
   <w:style w:type="paragraph" w:customStyle="1" w:styleId="50">
     <w:name w:val="目录"/>
+    <w:qFormat/>
     <w:uiPriority w:val="0"/>
     <w:pPr>
       <w:pageBreakBefore/>
@@ -17213,7 +17284,7 @@
       <w:jc w:val="center"/>
     </w:pPr>
     <w:rPr>
-      <w:rFonts w:ascii="Arial" w:hAnsi="Arial" w:eastAsia="SimSun" w:cs="Arial"/>
+      <w:rFonts w:ascii="Arial" w:hAnsi="Arial" w:eastAsia="宋体" w:cs="Arial"/>
       <w:b/>
       <w:color w:val="000000"/>
       <w:sz w:val="36"/>
@@ -17224,6 +17295,7 @@
     <w:name w:val="Li in Sub li Char"/>
     <w:basedOn w:val="33"/>
     <w:link w:val="52"/>
+    <w:qFormat/>
     <w:uiPriority w:val="0"/>
     <w:rPr>
       <w:rFonts w:cs="Arial"/>
@@ -17246,7 +17318,7 @@
       <w:outlineLvl w:val="5"/>
     </w:pPr>
     <w:rPr>
-      <w:rFonts w:ascii="Arial" w:hAnsi="Arial" w:eastAsia="SimSun" w:cs="Arial"/>
+      <w:rFonts w:ascii="Arial" w:hAnsi="Arial" w:eastAsia="宋体" w:cs="Arial"/>
       <w:kern w:val="2"/>
       <w:sz w:val="21"/>
       <w:szCs w:val="21"/>
@@ -17269,6 +17341,7 @@
     <w:name w:val="样式 宋体 黑色 居中"/>
     <w:basedOn w:val="1"/>
     <w:semiHidden/>
+    <w:qFormat/>
     <w:uiPriority w:val="0"/>
     <w:pPr>
       <w:numPr>
@@ -17287,7 +17360,7 @@
       <w:jc w:val="both"/>
     </w:pPr>
     <w:rPr>
-      <w:rFonts w:ascii="Arial" w:hAnsi="Arial" w:eastAsia="SimSun" w:cs="SimSun"/>
+      <w:rFonts w:ascii="Arial" w:hAnsi="Arial" w:eastAsia="宋体" w:cs="宋体"/>
       <w:color w:val="000000"/>
       <w:sz w:val="21"/>
       <w:lang w:val="en-US" w:eastAsia="zh-CN" w:bidi="ar-SA"/>
@@ -17314,7 +17387,7 @@
     <w:semiHidden/>
     <w:uiPriority w:val="0"/>
     <w:rPr>
-      <w:rFonts w:cs="SimSun"/>
+      <w:rFonts w:cs="宋体"/>
     </w:rPr>
   </w:style>
   <w:style w:type="paragraph" w:customStyle="1" w:styleId="58">
@@ -17330,7 +17403,7 @@
       <w:textAlignment w:val="center"/>
     </w:pPr>
     <w:rPr>
-      <w:rFonts w:ascii="Arial" w:hAnsi="Arial" w:eastAsia="SimSun" w:cs="Arial"/>
+      <w:rFonts w:ascii="Arial" w:hAnsi="Arial" w:eastAsia="宋体" w:cs="Arial"/>
       <w:color w:val="000000"/>
       <w:sz w:val="21"/>
       <w:lang w:val="en-US" w:eastAsia="zh-CN" w:bidi="ar-SA"/>
@@ -17340,6 +17413,7 @@
     <w:name w:val="Figure Char"/>
     <w:basedOn w:val="33"/>
     <w:link w:val="39"/>
+    <w:qFormat/>
     <w:uiPriority w:val="0"/>
     <w:rPr>
       <w:rFonts w:cs="Arial"/>
@@ -17358,7 +17432,7 @@
       <w:outlineLvl w:val="1"/>
     </w:pPr>
     <w:rPr>
-      <w:rFonts w:ascii="Arial" w:hAnsi="Arial" w:eastAsia="SimSun" w:cs="Arial"/>
+      <w:rFonts w:ascii="Arial" w:hAnsi="Arial" w:eastAsia="宋体" w:cs="Arial"/>
       <w:b/>
       <w:bCs/>
       <w:color w:val="333399"/>
@@ -17379,7 +17453,7 @@
       <w:textAlignment w:val="center"/>
     </w:pPr>
     <w:rPr>
-      <w:rFonts w:ascii="Arial" w:hAnsi="Arial" w:eastAsia="SimSun" w:cs="Arial"/>
+      <w:rFonts w:ascii="Arial" w:hAnsi="Arial" w:eastAsia="宋体" w:cs="Arial"/>
       <w:bCs/>
       <w:color w:val="000000"/>
       <w:sz w:val="21"/>
@@ -17397,7 +17471,7 @@
       <w:textAlignment w:val="center"/>
     </w:pPr>
     <w:rPr>
-      <w:rFonts w:ascii="Arial" w:hAnsi="Arial" w:eastAsia="SimHei" w:cs="SimSun"/>
+      <w:rFonts w:ascii="Arial" w:hAnsi="Arial" w:eastAsia="黑体" w:cs="宋体"/>
       <w:kern w:val="2"/>
       <w:sz w:val="21"/>
       <w:lang w:val="en-US" w:eastAsia="zh-CN" w:bidi="ar-SA"/>
@@ -17406,6 +17480,7 @@
   <w:style w:type="table" w:customStyle="1" w:styleId="63">
     <w:name w:val="Table text"/>
     <w:basedOn w:val="29"/>
+    <w:qFormat/>
     <w:uiPriority w:val="99"/>
   </w:style>
   <w:style w:type="character" w:customStyle="1" w:styleId="64">
@@ -17469,7 +17544,7 @@
       <w:jc w:val="both"/>
     </w:pPr>
     <w:rPr>
-      <w:rFonts w:ascii="Arial" w:hAnsi="Arial" w:eastAsia="SimSun" w:cs="SimSun"/>
+      <w:rFonts w:ascii="Arial" w:hAnsi="Arial" w:eastAsia="宋体" w:cs="宋体"/>
       <w:b/>
       <w:bCs/>
       <w:sz w:val="21"/>
@@ -17509,7 +17584,7 @@
       <w:textAlignment w:val="center"/>
     </w:pPr>
     <w:rPr>
-      <w:rFonts w:ascii="Arial" w:hAnsi="Arial" w:eastAsia="SimHei" w:cs="Arial"/>
+      <w:rFonts w:ascii="Arial" w:hAnsi="Arial" w:eastAsia="黑体" w:cs="Arial"/>
       <w:b/>
       <w:bCs/>
       <w:kern w:val="2"/>
@@ -17540,7 +17615,7 @@
       <w:textAlignment w:val="center"/>
     </w:pPr>
     <w:rPr>
-      <w:rFonts w:ascii="Arial" w:hAnsi="Arial" w:eastAsia="SimSun" w:cs="Times New Roman"/>
+      <w:rFonts w:ascii="Arial" w:hAnsi="Arial" w:eastAsia="宋体" w:cs="Times New Roman"/>
       <w:kern w:val="21"/>
       <w:sz w:val="21"/>
       <w:szCs w:val="24"/>
@@ -17553,7 +17628,7 @@
     <w:link w:val="70"/>
     <w:uiPriority w:val="0"/>
     <w:rPr>
-      <w:rFonts w:eastAsia="SimHei" w:cs="Arial"/>
+      <w:rFonts w:eastAsia="黑体" w:cs="Arial"/>
       <w:b/>
       <w:bCs/>
       <w:kern w:val="2"/>
@@ -17627,7 +17702,7 @@
       <w:outlineLvl w:val="4"/>
     </w:pPr>
     <w:rPr>
-      <w:rFonts w:ascii="Arial" w:hAnsi="Arial" w:eastAsia="SimSun" w:cs="Arial"/>
+      <w:rFonts w:ascii="Arial" w:hAnsi="Arial" w:eastAsia="宋体" w:cs="Arial"/>
       <w:snapToGrid w:val="0"/>
       <w:sz w:val="21"/>
       <w:szCs w:val="21"/>
@@ -17659,7 +17734,7 @@
       <w:jc w:val="both"/>
     </w:pPr>
     <w:rPr>
-      <w:rFonts w:ascii="Arial" w:hAnsi="Arial" w:eastAsia="SimSun" w:cs="Arial"/>
+      <w:rFonts w:ascii="Arial" w:hAnsi="Arial" w:eastAsia="宋体" w:cs="Arial"/>
       <w:kern w:val="2"/>
       <w:sz w:val="21"/>
       <w:szCs w:val="21"/>
@@ -17883,7 +17958,7 @@
       <w:textAlignment w:val="center"/>
     </w:pPr>
     <w:rPr>
-      <w:rFonts w:ascii="Arial" w:hAnsi="Arial" w:eastAsia="SimSun" w:cs="SimSun"/>
+      <w:rFonts w:ascii="Arial" w:hAnsi="Arial" w:eastAsia="宋体" w:cs="宋体"/>
       <w:b/>
       <w:bCs/>
       <w:kern w:val="21"/>
@@ -18397,7 +18472,7 @@
       <w:spacing w:before="120" w:beforeLines="50" w:after="120" w:afterLines="50"/>
     </w:pPr>
     <w:rPr>
-      <w:rFonts w:eastAsia="SimHei" w:cs="SimSun"/>
+      <w:rFonts w:eastAsia="黑体" w:cs="宋体"/>
       <w:bCs w:val="0"/>
       <w:sz w:val="28"/>
     </w:rPr>
@@ -18410,7 +18485,7 @@
       <w:spacing w:before="120" w:after="120"/>
     </w:pPr>
     <w:rPr>
-      <w:rFonts w:eastAsia="SimHei" w:cs="SimSun"/>
+      <w:rFonts w:eastAsia="黑体" w:cs="宋体"/>
       <w:bCs/>
     </w:rPr>
   </w:style>
@@ -18424,7 +18499,7 @@
     <w:basedOn w:val="107"/>
     <w:uiPriority w:val="0"/>
     <w:rPr>
-      <w:rFonts w:ascii="SimSun" w:hAnsi="SimSun" w:eastAsia="SimSun"/>
+      <w:rFonts w:ascii="宋体" w:hAnsi="宋体" w:eastAsia="宋体"/>
     </w:rPr>
   </w:style>
   <w:style w:type="paragraph" w:customStyle="1" w:styleId="111">
@@ -18455,7 +18530,7 @@
       <w:adjustRightInd w:val="0"/>
     </w:pPr>
     <w:rPr>
-      <w:rFonts w:ascii="SimSun" w:hAnsi="Arial" w:eastAsia="SimSun" w:cs="SimSun"/>
+      <w:rFonts w:ascii="宋体" w:hAnsi="Arial" w:eastAsia="宋体" w:cs="宋体"/>
       <w:color w:val="000000"/>
       <w:sz w:val="24"/>
       <w:szCs w:val="24"/>

--- a/report/技术报告/哈尔滨工程大学+Nooploop创梦之翼+RMUA 技术报告.docx
+++ b/report/技术报告/哈尔滨工程大学+Nooploop创梦之翼+RMUA 技术报告.docx
@@ -1835,8 +1835,8 @@
         </w:rPr>
       </w:pPr>
       <w:bookmarkStart w:id="3" w:name="_Toc11469"/>
-      <w:bookmarkStart w:id="4" w:name="_Toc279411564"/>
-      <w:bookmarkStart w:id="5" w:name="_Toc282432864"/>
+      <w:bookmarkStart w:id="4" w:name="_Toc282432864"/>
+      <w:bookmarkStart w:id="5" w:name="_Toc279411564"/>
       <w:bookmarkStart w:id="6" w:name="_Toc291842566"/>
       <w:r>
         <w:rPr>
@@ -2521,8 +2521,8 @@
           <w:lang w:val="en-US" w:eastAsia="zh-CN" w:bidi="ar-SA"/>
         </w:rPr>
       </w:pPr>
-      <w:bookmarkStart w:id="12" w:name="_Toc29875"/>
-      <w:bookmarkStart w:id="13" w:name="_Toc91015933"/>
+      <w:bookmarkStart w:id="12" w:name="_Toc91015933"/>
+      <w:bookmarkStart w:id="13" w:name="_Toc29875"/>
       <w:r>
         <w:rPr>
           <w:rFonts w:hint="eastAsia" w:eastAsia="微软雅黑"/>
@@ -3030,16 +3030,7 @@
           <w:rFonts w:hint="eastAsia" w:ascii="Arial" w:hAnsi="Arial" w:eastAsia="微软雅黑" w:cs="Arial"/>
           <w:lang w:val="en-US" w:eastAsia="zh-CN"/>
         </w:rPr>
-        <w:t>遍历每一个轮廓并使用旋转矩形进行拟合，即可进行几何特征的筛选。灯条匹配时，每次取两个灯条，同样利用装甲板的几何特征，计算灯条间距与灯条长度比值、两灯条倾斜角度差</w:t>
-      </w:r>
-      <w:bookmarkStart w:id="33" w:name="_GoBack"/>
-      <w:bookmarkEnd w:id="33"/>
-      <w:r>
-        <w:rPr>
-          <w:rFonts w:hint="eastAsia" w:ascii="Arial" w:hAnsi="Arial" w:eastAsia="微软雅黑" w:cs="Arial"/>
-          <w:lang w:val="en-US" w:eastAsia="zh-CN"/>
-        </w:rPr>
-        <w:t>等特征来进行筛选。最后一步我们只需取出装甲板的四个角点，按照对应装甲板的真实大小解算三维坐标，发送给下位机即可。</w:t>
+        <w:t>遍历每一个轮廓并使用旋转矩形进行拟合，即可进行几何特征的筛选。灯条匹配时，每次取两个灯条，同样利用装甲板的几何特征，计算灯条间距与灯条长度比值、两灯条倾斜角度差等特征来进行筛选。最后一步我们只需取出装甲板的四个角点，按照对应装甲板的真实大小解算三维坐标，发送给下位机即可。</w:t>
       </w:r>
     </w:p>
     <w:p>
@@ -7322,9 +7313,37 @@
           <w:iCs/>
           <w:lang w:val="en-US" w:eastAsia="zh-CN"/>
         </w:rPr>
-        <w:t>α确定时</w:t>
+        <w:t>α</w:t>
+      </w:r>
+      <w:r>
+        <w:rPr>
+          <w:rFonts w:hint="eastAsia" w:eastAsia="微软雅黑" w:cs="Arial"/>
+          <w:i/>
+          <w:iCs/>
+          <w:lang w:val="en-US" w:eastAsia="zh-CN"/>
+        </w:rPr>
+        <w:t xml:space="preserve"> </w:t>
+      </w:r>
+      <w:r>
+        <w:rPr>
+          <w:rFonts w:hint="eastAsia" w:ascii="Arial" w:hAnsi="Arial" w:eastAsia="微软雅黑" w:cs="Arial"/>
+          <w:i w:val="0"/>
+          <w:iCs w:val="0"/>
+          <w:lang w:val="en-US" w:eastAsia="zh-CN"/>
+        </w:rPr>
+        <w:t>确定时</w:t>
       </w:r>
       <m:oMath>
+        <m:r>
+          <m:rPr/>
+          <w:rPr>
+            <w:rFonts w:hint="default" w:ascii="Cambria Math" w:eastAsia="微软雅黑" w:cs="Arial"/>
+            <w:lang w:val="en-US" w:eastAsia="zh-CN"/>
+          </w:rPr>
+          <m:t xml:space="preserve"> </m:t>
+        </m:r>
+        <w:bookmarkStart w:id="33" w:name="_GoBack"/>
+        <w:bookmarkEnd w:id="33"/>
         <m:r>
           <m:rPr/>
           <w:rPr>
@@ -7335,10 +7354,19 @@
         </m:r>
       </m:oMath>
       <w:r>
+        <m:rPr/>
+        <w:rPr>
+          <w:rFonts w:hint="eastAsia" w:hAnsi="Cambria Math" w:eastAsia="微软雅黑" w:cs="Arial"/>
+          <w:i w:val="0"/>
+          <w:lang w:val="en-US" w:eastAsia="zh-CN"/>
+        </w:rPr>
+        <w:t xml:space="preserve"> </w:t>
+      </w:r>
+      <w:r>
         <w:rPr>
           <w:rFonts w:hint="eastAsia" w:ascii="Arial" w:hAnsi="Arial" w:eastAsia="微软雅黑" w:cs="Arial"/>
-          <w:i/>
-          <w:iCs/>
+          <w:i w:val="0"/>
+          <w:iCs w:val="0"/>
           <w:lang w:val="en-US" w:eastAsia="zh-CN"/>
         </w:rPr>
         <w:t>域上的连续性</w:t>
@@ -16102,10 +16130,10 @@
     <w:lsdException w:qFormat="1" w:unhideWhenUsed="0" w:uiPriority="39" w:semiHidden="0" w:name="toc 1"/>
     <w:lsdException w:qFormat="1" w:unhideWhenUsed="0" w:uiPriority="39" w:semiHidden="0" w:name="toc 2"/>
     <w:lsdException w:qFormat="1" w:unhideWhenUsed="0" w:uiPriority="39" w:semiHidden="0" w:name="toc 3"/>
-    <w:lsdException w:unhideWhenUsed="0" w:uiPriority="0" w:name="toc 4"/>
-    <w:lsdException w:unhideWhenUsed="0" w:uiPriority="0" w:name="toc 5"/>
+    <w:lsdException w:qFormat="1" w:unhideWhenUsed="0" w:uiPriority="0" w:name="toc 4"/>
+    <w:lsdException w:qFormat="1" w:unhideWhenUsed="0" w:uiPriority="0" w:name="toc 5"/>
     <w:lsdException w:qFormat="1" w:unhideWhenUsed="0" w:uiPriority="0" w:name="toc 6"/>
-    <w:lsdException w:unhideWhenUsed="0" w:uiPriority="0" w:name="toc 7"/>
+    <w:lsdException w:qFormat="1" w:unhideWhenUsed="0" w:uiPriority="0" w:name="toc 7"/>
     <w:lsdException w:unhideWhenUsed="0" w:uiPriority="0" w:name="toc 8"/>
     <w:lsdException w:qFormat="1" w:unhideWhenUsed="0" w:uiPriority="0" w:name="toc 9"/>
     <w:lsdException w:unhideWhenUsed="0" w:uiPriority="0" w:semiHidden="0" w:name="Normal Indent"/>
@@ -16166,10 +16194,10 @@
     <w:lsdException w:unhideWhenUsed="0" w:uiPriority="0" w:semiHidden="0" w:name="Body Text Indent 3"/>
     <w:lsdException w:unhideWhenUsed="0" w:uiPriority="0" w:semiHidden="0" w:name="Block Text"/>
     <w:lsdException w:qFormat="1" w:unhideWhenUsed="0" w:uiPriority="99" w:semiHidden="0" w:name="Hyperlink"/>
-    <w:lsdException w:unhideWhenUsed="0" w:uiPriority="0" w:semiHidden="0" w:name="FollowedHyperlink"/>
+    <w:lsdException w:qFormat="1" w:unhideWhenUsed="0" w:uiPriority="0" w:semiHidden="0" w:name="FollowedHyperlink"/>
     <w:lsdException w:qFormat="1" w:unhideWhenUsed="0" w:uiPriority="0" w:semiHidden="0" w:name="Strong"/>
     <w:lsdException w:qFormat="1" w:unhideWhenUsed="0" w:uiPriority="0" w:semiHidden="0" w:name="Emphasis"/>
-    <w:lsdException w:unhideWhenUsed="0" w:uiPriority="0" w:name="Document Map"/>
+    <w:lsdException w:qFormat="1" w:unhideWhenUsed="0" w:uiPriority="0" w:name="Document Map"/>
     <w:lsdException w:unhideWhenUsed="0" w:uiPriority="0" w:semiHidden="0" w:name="Plain Text"/>
     <w:lsdException w:unhideWhenUsed="0" w:uiPriority="0" w:semiHidden="0" w:name="E-mail Signature"/>
     <w:lsdException w:qFormat="1" w:uiPriority="99" w:semiHidden="0" w:name="Normal (Web)"/>
@@ -16221,7 +16249,7 @@
     <w:lsdException w:uiPriority="0" w:name="Table 3D effects 3"/>
     <w:lsdException w:uiPriority="0" w:name="Table Contemporary"/>
     <w:lsdException w:uiPriority="0" w:name="Table Elegant"/>
-    <w:lsdException w:unhideWhenUsed="0" w:uiPriority="0" w:semiHidden="0" w:name="Table Professional"/>
+    <w:lsdException w:qFormat="1" w:unhideWhenUsed="0" w:uiPriority="0" w:semiHidden="0" w:name="Table Professional"/>
     <w:lsdException w:uiPriority="0" w:name="Table Subtle 1"/>
     <w:lsdException w:uiPriority="0" w:name="Table Subtle 2"/>
     <w:lsdException w:uiPriority="0" w:name="Table Web 1"/>
@@ -16582,6 +16610,7 @@
     <w:basedOn w:val="1"/>
     <w:next w:val="1"/>
     <w:semiHidden/>
+    <w:qFormat/>
     <w:uiPriority w:val="0"/>
     <w:pPr>
       <w:ind w:left="1260"/>
@@ -16611,6 +16640,7 @@
     <w:name w:val="Document Map"/>
     <w:basedOn w:val="1"/>
     <w:semiHidden/>
+    <w:qFormat/>
     <w:uiPriority w:val="0"/>
     <w:pPr>
       <w:shd w:val="clear" w:color="auto" w:fill="000080"/>
@@ -16633,6 +16663,7 @@
     <w:basedOn w:val="1"/>
     <w:next w:val="1"/>
     <w:semiHidden/>
+    <w:qFormat/>
     <w:uiPriority w:val="0"/>
     <w:rPr>
       <w:rFonts w:ascii="Calibri" w:hAnsi="Calibri"/>
@@ -16758,6 +16789,7 @@
     <w:basedOn w:val="1"/>
     <w:next w:val="1"/>
     <w:semiHidden/>
+    <w:qFormat/>
     <w:uiPriority w:val="0"/>
     <w:pPr>
       <w:ind w:left="630"/>
@@ -16896,6 +16928,7 @@
   <w:style w:type="table" w:styleId="31">
     <w:name w:val="Table Professional"/>
     <w:basedOn w:val="29"/>
+    <w:qFormat/>
     <w:uiPriority w:val="0"/>
     <w:pPr>
       <w:keepLines/>
@@ -17051,6 +17084,7 @@
   <w:style w:type="character" w:styleId="35">
     <w:name w:val="FollowedHyperlink"/>
     <w:basedOn w:val="33"/>
+    <w:qFormat/>
     <w:uiPriority w:val="0"/>
     <w:rPr>
       <w:color w:val="800080"/>
@@ -17192,6 +17226,7 @@
     <w:name w:val="样式3"/>
     <w:basedOn w:val="1"/>
     <w:semiHidden/>
+    <w:qFormat/>
     <w:uiPriority w:val="0"/>
     <w:pPr>
       <w:numPr>
@@ -17259,6 +17294,7 @@
   </w:style>
   <w:style w:type="paragraph" w:customStyle="1" w:styleId="49">
     <w:name w:val="封面标题"/>
+    <w:qFormat/>
     <w:uiPriority w:val="0"/>
     <w:pPr>
       <w:spacing w:before="120" w:beforeLines="50" w:after="120" w:afterLines="50"/>
@@ -17307,6 +17343,7 @@
   <w:style w:type="paragraph" w:customStyle="1" w:styleId="52">
     <w:name w:val="Li in Sub li"/>
     <w:link w:val="51"/>
+    <w:qFormat/>
     <w:uiPriority w:val="0"/>
     <w:pPr>
       <w:numPr>
@@ -17329,6 +17366,7 @@
     <w:name w:val="样式 有序列表 + 居中"/>
     <w:basedOn w:val="1"/>
     <w:semiHidden/>
+    <w:qFormat/>
     <w:uiPriority w:val="0"/>
     <w:pPr>
       <w:numPr>
@@ -17353,6 +17391,7 @@
   </w:style>
   <w:style w:type="paragraph" w:customStyle="1" w:styleId="55">
     <w:name w:val="Table Item list text"/>
+    <w:qFormat/>
     <w:uiPriority w:val="0"/>
     <w:pPr>
       <w:spacing w:before="100" w:after="100" w:line="400" w:lineRule="exact"/>
@@ -17370,6 +17409,7 @@
     <w:name w:val="样式6"/>
     <w:basedOn w:val="1"/>
     <w:semiHidden/>
+    <w:qFormat/>
     <w:uiPriority w:val="0"/>
     <w:pPr>
       <w:numPr>
@@ -17385,6 +17425,7 @@
     <w:name w:val="样式 题注 + 居中1"/>
     <w:basedOn w:val="1"/>
     <w:semiHidden/>
+    <w:qFormat/>
     <w:uiPriority w:val="0"/>
     <w:rPr>
       <w:rFonts w:cs="宋体"/>
@@ -17462,6 +17503,7 @@
   </w:style>
   <w:style w:type="paragraph" w:customStyle="1" w:styleId="62">
     <w:name w:val="Note text"/>
+    <w:qFormat/>
     <w:uiPriority w:val="0"/>
     <w:pPr>
       <w:widowControl w:val="0"/>
@@ -17487,6 +17529,7 @@
     <w:name w:val="Table head Char"/>
     <w:basedOn w:val="33"/>
     <w:link w:val="61"/>
+    <w:qFormat/>
     <w:uiPriority w:val="0"/>
     <w:rPr>
       <w:rFonts w:cs="Arial"/>
@@ -17537,6 +17580,7 @@
   </w:style>
   <w:style w:type="paragraph" w:customStyle="1" w:styleId="68">
     <w:name w:val="封面表格文本"/>
+    <w:qFormat/>
     <w:uiPriority w:val="0"/>
     <w:pPr>
       <w:spacing w:before="100" w:after="100" w:line="400" w:lineRule="exact"/>
@@ -17554,6 +17598,7 @@
   <w:style w:type="paragraph" w:customStyle="1" w:styleId="69">
     <w:name w:val="Talbe ul"/>
     <w:basedOn w:val="1"/>
+    <w:qFormat/>
     <w:uiPriority w:val="0"/>
     <w:pPr>
       <w:keepLines/>
@@ -17626,6 +17671,7 @@
     <w:name w:val="Note head Char"/>
     <w:basedOn w:val="33"/>
     <w:link w:val="70"/>
+    <w:qFormat/>
     <w:uiPriority w:val="0"/>
     <w:rPr>
       <w:rFonts w:eastAsia="黑体" w:cs="Arial"/>
@@ -17720,6 +17766,7 @@
   </w:style>
   <w:style w:type="paragraph" w:customStyle="1" w:styleId="78">
     <w:name w:val="Sub ul"/>
+    <w:qFormat/>
     <w:uiPriority w:val="0"/>
     <w:pPr>
       <w:numPr>
@@ -17745,6 +17792,7 @@
     <w:name w:val="Sub li/ul text"/>
     <w:basedOn w:val="1"/>
     <w:link w:val="80"/>
+    <w:qFormat/>
     <w:uiPriority w:val="0"/>
     <w:pPr>
       <w:widowControl/>
@@ -17776,6 +17824,7 @@
     <w:name w:val="Sub li Char"/>
     <w:basedOn w:val="33"/>
     <w:link w:val="75"/>
+    <w:qFormat/>
     <w:uiPriority w:val="0"/>
     <w:rPr>
       <w:rFonts w:cs="Arial"/>
@@ -17811,6 +17860,7 @@
   <w:style w:type="paragraph" w:customStyle="1" w:styleId="83">
     <w:name w:val="Ul in sub ul"/>
     <w:basedOn w:val="78"/>
+    <w:qFormat/>
     <w:uiPriority w:val="0"/>
     <w:pPr>
       <w:numPr>
@@ -17850,6 +17900,7 @@
   <w:style w:type="paragraph" w:customStyle="1" w:styleId="86">
     <w:name w:val="Sub Table ul"/>
     <w:basedOn w:val="78"/>
+    <w:qFormat/>
     <w:uiPriority w:val="0"/>
     <w:pPr>
       <w:keepLines/>
@@ -17924,6 +17975,7 @@
     <w:name w:val="TOC 1 字符"/>
     <w:basedOn w:val="33"/>
     <w:link w:val="21"/>
+    <w:qFormat/>
     <w:uiPriority w:val="39"/>
     <w:rPr>
       <w:rFonts w:cs="Arial"/>
@@ -17937,6 +17989,7 @@
     <w:name w:val="无编号的标题2 Char Char"/>
     <w:basedOn w:val="33"/>
     <w:link w:val="60"/>
+    <w:qFormat/>
     <w:uiPriority w:val="0"/>
     <w:rPr>
       <w:rFonts w:cs="Arial"/>
@@ -17949,6 +18002,7 @@
   </w:style>
   <w:style w:type="paragraph" w:customStyle="1" w:styleId="92">
     <w:name w:val="cmd"/>
+    <w:qFormat/>
     <w:uiPriority w:val="0"/>
     <w:pPr>
       <w:shd w:val="clear" w:color="auto" w:fill="F2F2F2"/>
@@ -17970,6 +18024,7 @@
     <w:name w:val="页眉 字符"/>
     <w:basedOn w:val="33"/>
     <w:link w:val="20"/>
+    <w:qFormat/>
     <w:uiPriority w:val="99"/>
     <w:rPr>
       <w:rFonts w:cs="Arial"/>
@@ -17982,6 +18037,7 @@
     <w:name w:val="Table text1 Char"/>
     <w:basedOn w:val="33"/>
     <w:link w:val="58"/>
+    <w:qFormat/>
     <w:uiPriority w:val="0"/>
     <w:rPr>
       <w:rFonts w:cs="Arial"/>
@@ -17992,6 +18048,7 @@
   <w:style w:type="paragraph" w:customStyle="1" w:styleId="95">
     <w:name w:val="缩略语"/>
     <w:basedOn w:val="1"/>
+    <w:qFormat/>
     <w:uiPriority w:val="0"/>
   </w:style>
   <w:style w:type="paragraph" w:customStyle="1" w:styleId="96">
@@ -18003,11 +18060,13 @@
   <w:style w:type="paragraph" w:customStyle="1" w:styleId="97">
     <w:name w:val="Sub step"/>
     <w:basedOn w:val="1"/>
+    <w:qFormat/>
     <w:uiPriority w:val="0"/>
   </w:style>
   <w:style w:type="paragraph" w:customStyle="1" w:styleId="98">
     <w:name w:val="Step in Sub step"/>
     <w:basedOn w:val="1"/>
+    <w:qFormat/>
     <w:uiPriority w:val="0"/>
   </w:style>
   <w:style w:type="paragraph" w:customStyle="1" w:styleId="99">
@@ -18031,6 +18090,7 @@
     <w:basedOn w:val="33"/>
     <w:link w:val="14"/>
     <w:semiHidden/>
+    <w:qFormat/>
     <w:uiPriority w:val="0"/>
     <w:rPr>
       <w:rFonts w:cs="Arial"/>
@@ -18041,6 +18101,7 @@
   <w:style w:type="table" w:customStyle="1" w:styleId="101">
     <w:name w:val="List Table 4 Accent 3"/>
     <w:basedOn w:val="29"/>
+    <w:qFormat/>
     <w:uiPriority w:val="49"/>
     <w:tblPr>
       <w:tblBorders>
@@ -18110,6 +18171,7 @@
   <w:style w:type="table" w:customStyle="1" w:styleId="102">
     <w:name w:val="List Table 2"/>
     <w:basedOn w:val="29"/>
+    <w:qFormat/>
     <w:uiPriority w:val="47"/>
     <w:tblPr>
       <w:tblBorders>
@@ -18280,6 +18342,7 @@
   <w:style w:type="table" w:customStyle="1" w:styleId="104">
     <w:name w:val="Plain Table 3"/>
     <w:basedOn w:val="29"/>
+    <w:qFormat/>
     <w:uiPriority w:val="43"/>
     <w:tblStylePr w:type="firstRow">
       <w:rPr>
@@ -18357,6 +18420,7 @@
   <w:style w:type="table" w:customStyle="1" w:styleId="105">
     <w:name w:val="Plain Table 4"/>
     <w:basedOn w:val="29"/>
+    <w:qFormat/>
     <w:uiPriority w:val="44"/>
     <w:tblStylePr w:type="firstRow">
       <w:rPr>
@@ -18396,6 +18460,7 @@
   <w:style w:type="table" w:customStyle="1" w:styleId="106">
     <w:name w:val="Grid Table 4 Accent 3"/>
     <w:basedOn w:val="29"/>
+    <w:qFormat/>
     <w:uiPriority w:val="49"/>
     <w:tblPr>
       <w:tblBorders>
@@ -18467,6 +18532,7 @@
   <w:style w:type="paragraph" w:customStyle="1" w:styleId="107">
     <w:name w:val="样式 Table head + (中文) 黑体 段前: 6 磅 段后: 6 磅"/>
     <w:basedOn w:val="61"/>
+    <w:qFormat/>
     <w:uiPriority w:val="0"/>
     <w:pPr>
       <w:spacing w:before="120" w:beforeLines="50" w:after="120" w:afterLines="50"/>
@@ -18480,6 +18546,7 @@
   <w:style w:type="paragraph" w:customStyle="1" w:styleId="108">
     <w:name w:val="样式 Table text1 + (中文) 黑体 加粗 段前: 6 磅 段后: 6 磅"/>
     <w:basedOn w:val="58"/>
+    <w:qFormat/>
     <w:uiPriority w:val="0"/>
     <w:pPr>
       <w:spacing w:before="120" w:after="120"/>
@@ -18492,11 +18559,13 @@
   <w:style w:type="paragraph" w:customStyle="1" w:styleId="109">
     <w:name w:val="样式 Table text1 + 居中"/>
     <w:basedOn w:val="108"/>
+    <w:qFormat/>
     <w:uiPriority w:val="0"/>
   </w:style>
   <w:style w:type="paragraph" w:customStyle="1" w:styleId="110">
     <w:name w:val="样式 样式 Table head + (中文) 黑体 段前: 6 磅 段后: 6 磅 + 宋体"/>
     <w:basedOn w:val="107"/>
+    <w:qFormat/>
     <w:uiPriority w:val="0"/>
     <w:rPr>
       <w:rFonts w:ascii="宋体" w:hAnsi="宋体" w:eastAsia="宋体"/>
@@ -18522,6 +18591,7 @@
   </w:style>
   <w:style w:type="paragraph" w:customStyle="1" w:styleId="113">
     <w:name w:val="Default"/>
+    <w:qFormat/>
     <w:uiPriority w:val="0"/>
     <w:pPr>
       <w:widowControl w:val="0"/>
